--- a/Dokumenter/Prosjektbeskrivelse + Plan.docx
+++ b/Dokumenter/Prosjektbeskrivelse + Plan.docx
@@ -18,6 +18,365 @@
     </w:p>
     <w:p>
       <w:pPr>
+        <w:pStyle w:val="Overskrift2"/>
+        <w:rPr>
+          <w:lang w:val="en-US"/>
+        </w:rPr>
+      </w:pPr>
+      <w:r>
+        <w:t>Oppsummering</w:t>
+      </w:r>
+      <w:r>
+        <w:t xml:space="preserve"> (Til inn levering)</w:t>
+      </w:r>
+    </w:p>
+    <w:p>
+      <w:pPr>
+        <w:numPr>
+          <w:ilvl w:val="0"/>
+          <w:numId w:val="19"/>
+        </w:numPr>
+        <w:shd w:val="clear" w:color="auto" w:fill="FFFFFF"/>
+        <w:spacing w:before="100" w:beforeAutospacing="1" w:after="100" w:afterAutospacing="1" w:line="276" w:lineRule="auto"/>
+        <w:rPr>
+          <w:rFonts w:eastAsia="Times New Roman" w:cstheme="minorHAnsi"/>
+          <w:color w:val="242424"/>
+          <w:kern w:val="0"/>
+          <w:lang w:eastAsia="nb-NO"/>
+          <w14:ligatures w14:val="none"/>
+        </w:rPr>
+      </w:pPr>
+      <w:r>
+        <w:rPr>
+          <w:rFonts w:eastAsia="Times New Roman" w:cstheme="minorHAnsi"/>
+          <w:color w:val="242424"/>
+          <w:kern w:val="0"/>
+          <w:lang w:eastAsia="nb-NO"/>
+          <w14:ligatures w14:val="none"/>
+        </w:rPr>
+        <w:t>Ble løsningen/produktet det du tenkte ved start?</w:t>
+      </w:r>
+    </w:p>
+    <w:p>
+      <w:pPr>
+        <w:shd w:val="clear" w:color="auto" w:fill="FFFFFF"/>
+        <w:spacing w:before="100" w:beforeAutospacing="1" w:after="100" w:afterAutospacing="1" w:line="276" w:lineRule="auto"/>
+        <w:rPr>
+          <w:rFonts w:eastAsia="Times New Roman" w:cstheme="minorHAnsi"/>
+          <w:color w:val="242424"/>
+          <w:kern w:val="0"/>
+          <w:lang w:eastAsia="nb-NO"/>
+          <w14:ligatures w14:val="none"/>
+        </w:rPr>
+      </w:pPr>
+      <w:r>
+        <w:rPr>
+          <w:rFonts w:eastAsia="Times New Roman" w:cstheme="minorHAnsi"/>
+          <w:color w:val="242424"/>
+          <w:kern w:val="0"/>
+          <w:lang w:eastAsia="nb-NO"/>
+          <w14:ligatures w14:val="none"/>
+        </w:rPr>
+        <w:t xml:space="preserve">Nei, </w:t>
+      </w:r>
+      <w:r>
+        <w:rPr>
+          <w:rFonts w:eastAsia="Times New Roman" w:cstheme="minorHAnsi"/>
+          <w:color w:val="242424"/>
+          <w:kern w:val="0"/>
+          <w:lang w:eastAsia="nb-NO"/>
+          <w14:ligatures w14:val="none"/>
+        </w:rPr>
+        <w:t>min første løsning</w:t>
+      </w:r>
+      <w:r>
+        <w:rPr>
+          <w:rFonts w:eastAsia="Times New Roman" w:cstheme="minorHAnsi"/>
+          <w:color w:val="242424"/>
+          <w:kern w:val="0"/>
+          <w:lang w:eastAsia="nb-NO"/>
+          <w14:ligatures w14:val="none"/>
+        </w:rPr>
+        <w:t xml:space="preserve"> var </w:t>
+      </w:r>
+      <w:r>
+        <w:rPr>
+          <w:rFonts w:eastAsia="Times New Roman" w:cstheme="minorHAnsi"/>
+          <w:color w:val="242424"/>
+          <w:kern w:val="0"/>
+          <w:lang w:eastAsia="nb-NO"/>
+          <w14:ligatures w14:val="none"/>
+        </w:rPr>
+        <w:t>et overvåknings system, som du kunne få tilgang til live</w:t>
+      </w:r>
+      <w:r>
+        <w:rPr>
+          <w:rFonts w:eastAsia="Times New Roman" w:cstheme="minorHAnsi"/>
+          <w:color w:val="242424"/>
+          <w:kern w:val="0"/>
+          <w:lang w:eastAsia="nb-NO"/>
+          <w14:ligatures w14:val="none"/>
+        </w:rPr>
+        <w:t xml:space="preserve"> når som helst</w:t>
+      </w:r>
+      <w:r>
+        <w:rPr>
+          <w:rFonts w:eastAsia="Times New Roman" w:cstheme="minorHAnsi"/>
+          <w:color w:val="242424"/>
+          <w:kern w:val="0"/>
+          <w:lang w:eastAsia="nb-NO"/>
+          <w14:ligatures w14:val="none"/>
+        </w:rPr>
+        <w:t xml:space="preserve"> og </w:t>
+      </w:r>
+      <w:r>
+        <w:rPr>
+          <w:rFonts w:eastAsia="Times New Roman" w:cstheme="minorHAnsi"/>
+          <w:color w:val="242424"/>
+          <w:kern w:val="0"/>
+          <w:lang w:eastAsia="nb-NO"/>
+          <w14:ligatures w14:val="none"/>
+        </w:rPr>
+        <w:t>ta bilder</w:t>
+      </w:r>
+      <w:r>
+        <w:rPr>
+          <w:rFonts w:eastAsia="Times New Roman" w:cstheme="minorHAnsi"/>
+          <w:color w:val="242424"/>
+          <w:kern w:val="0"/>
+          <w:lang w:eastAsia="nb-NO"/>
+          <w14:ligatures w14:val="none"/>
+        </w:rPr>
+        <w:t>/videoer</w:t>
+      </w:r>
+      <w:r>
+        <w:rPr>
+          <w:rFonts w:eastAsia="Times New Roman" w:cstheme="minorHAnsi"/>
+          <w:color w:val="242424"/>
+          <w:kern w:val="0"/>
+          <w:lang w:eastAsia="nb-NO"/>
+          <w14:ligatures w14:val="none"/>
+        </w:rPr>
+        <w:t xml:space="preserve"> av </w:t>
+      </w:r>
+      <w:r>
+        <w:rPr>
+          <w:rFonts w:eastAsia="Times New Roman" w:cstheme="minorHAnsi"/>
+          <w:color w:val="242424"/>
+          <w:kern w:val="0"/>
+          <w:lang w:eastAsia="nb-NO"/>
+          <w14:ligatures w14:val="none"/>
+        </w:rPr>
+        <w:t>situasjoner som f.eks. innbrudd</w:t>
+      </w:r>
+      <w:r>
+        <w:rPr>
+          <w:rFonts w:eastAsia="Times New Roman" w:cstheme="minorHAnsi"/>
+          <w:color w:val="242424"/>
+          <w:kern w:val="0"/>
+          <w:lang w:eastAsia="nb-NO"/>
+          <w14:ligatures w14:val="none"/>
+        </w:rPr>
+        <w:t xml:space="preserve">. Som en kan få tilgang til gjennom en nettside. Jeg ga opp denne løsningen på grunn av </w:t>
+      </w:r>
+      <w:r>
+        <w:rPr>
+          <w:rFonts w:eastAsia="Times New Roman" w:cstheme="minorHAnsi"/>
+          <w:color w:val="242424"/>
+          <w:kern w:val="0"/>
+          <w:lang w:eastAsia="nb-NO"/>
+          <w14:ligatures w14:val="none"/>
+        </w:rPr>
+        <w:t xml:space="preserve">et brudd i virtuell maskin systemet og i programvaren, og det </w:t>
+      </w:r>
+      <w:r>
+        <w:rPr>
+          <w:rFonts w:eastAsia="Times New Roman" w:cstheme="minorHAnsi"/>
+          <w:color w:val="242424"/>
+          <w:kern w:val="0"/>
+          <w:lang w:eastAsia="nb-NO"/>
+          <w14:ligatures w14:val="none"/>
+        </w:rPr>
+        <w:t>komplekse i oppgaven.</w:t>
+      </w:r>
+    </w:p>
+    <w:p>
+      <w:pPr>
+        <w:numPr>
+          <w:ilvl w:val="0"/>
+          <w:numId w:val="19"/>
+        </w:numPr>
+        <w:shd w:val="clear" w:color="auto" w:fill="FFFFFF"/>
+        <w:spacing w:before="100" w:beforeAutospacing="1" w:after="100" w:afterAutospacing="1" w:line="276" w:lineRule="auto"/>
+        <w:rPr>
+          <w:rFonts w:eastAsia="Times New Roman" w:cstheme="minorHAnsi"/>
+          <w:color w:val="242424"/>
+          <w:kern w:val="0"/>
+          <w:lang w:eastAsia="nb-NO"/>
+          <w14:ligatures w14:val="none"/>
+        </w:rPr>
+      </w:pPr>
+      <w:r>
+        <w:rPr>
+          <w:rFonts w:eastAsia="Times New Roman" w:cstheme="minorHAnsi"/>
+          <w:color w:val="242424"/>
+          <w:kern w:val="0"/>
+          <w:lang w:eastAsia="nb-NO"/>
+          <w14:ligatures w14:val="none"/>
+        </w:rPr>
+        <w:t>Hvilke utfordringer har du møtt underveis?</w:t>
+      </w:r>
+    </w:p>
+    <w:p>
+      <w:pPr>
+        <w:shd w:val="clear" w:color="auto" w:fill="FFFFFF"/>
+        <w:spacing w:before="100" w:beforeAutospacing="1" w:after="100" w:afterAutospacing="1" w:line="276" w:lineRule="auto"/>
+        <w:rPr>
+          <w:rFonts w:eastAsia="Times New Roman" w:cstheme="minorHAnsi"/>
+          <w:color w:val="242424"/>
+          <w:kern w:val="0"/>
+          <w:lang w:eastAsia="nb-NO"/>
+          <w14:ligatures w14:val="none"/>
+        </w:rPr>
+      </w:pPr>
+      <w:r>
+        <w:rPr>
+          <w:rFonts w:eastAsia="Times New Roman" w:cstheme="minorHAnsi"/>
+          <w:color w:val="242424"/>
+          <w:kern w:val="0"/>
+          <w:lang w:eastAsia="nb-NO"/>
+          <w14:ligatures w14:val="none"/>
+        </w:rPr>
+        <w:t>I min nye oppgave var stort sett problemet det å kommunisere mellom php og javascript. Men etter noen «youtube tutorials» har jeg funnet en løsning.</w:t>
+      </w:r>
+    </w:p>
+    <w:p>
+      <w:pPr>
+        <w:numPr>
+          <w:ilvl w:val="0"/>
+          <w:numId w:val="19"/>
+        </w:numPr>
+        <w:shd w:val="clear" w:color="auto" w:fill="FFFFFF"/>
+        <w:spacing w:before="100" w:beforeAutospacing="1" w:after="100" w:afterAutospacing="1" w:line="276" w:lineRule="auto"/>
+        <w:rPr>
+          <w:rFonts w:eastAsia="Times New Roman" w:cstheme="minorHAnsi"/>
+          <w:color w:val="242424"/>
+          <w:kern w:val="0"/>
+          <w:lang w:eastAsia="nb-NO"/>
+          <w14:ligatures w14:val="none"/>
+        </w:rPr>
+      </w:pPr>
+      <w:r>
+        <w:rPr>
+          <w:rFonts w:eastAsia="Times New Roman" w:cstheme="minorHAnsi"/>
+          <w:color w:val="242424"/>
+          <w:kern w:val="0"/>
+          <w:lang w:eastAsia="nb-NO"/>
+          <w14:ligatures w14:val="none"/>
+        </w:rPr>
+        <w:t>Har du lært noe i prosessen?</w:t>
+      </w:r>
+    </w:p>
+    <w:p>
+      <w:pPr>
+        <w:shd w:val="clear" w:color="auto" w:fill="FFFFFF"/>
+        <w:spacing w:before="100" w:beforeAutospacing="1" w:after="100" w:afterAutospacing="1" w:line="276" w:lineRule="auto"/>
+        <w:rPr>
+          <w:rFonts w:eastAsia="Times New Roman" w:cstheme="minorHAnsi"/>
+          <w:color w:val="242424"/>
+          <w:kern w:val="0"/>
+          <w:lang w:eastAsia="nb-NO"/>
+          <w14:ligatures w14:val="none"/>
+        </w:rPr>
+      </w:pPr>
+      <w:r>
+        <w:rPr>
+          <w:rFonts w:eastAsia="Times New Roman" w:cstheme="minorHAnsi"/>
+          <w:color w:val="242424"/>
+          <w:kern w:val="0"/>
+          <w:lang w:eastAsia="nb-NO"/>
+          <w14:ligatures w14:val="none"/>
+        </w:rPr>
+        <w:t xml:space="preserve">Jeg </w:t>
+      </w:r>
+      <w:r>
+        <w:rPr>
+          <w:rFonts w:eastAsia="Times New Roman" w:cstheme="minorHAnsi"/>
+          <w:color w:val="242424"/>
+          <w:kern w:val="0"/>
+          <w:lang w:eastAsia="nb-NO"/>
+          <w14:ligatures w14:val="none"/>
+        </w:rPr>
+        <w:t>har lært å kommunisere mellom php og javascript. Men også mer om ph</w:t>
+      </w:r>
+      <w:r>
+        <w:rPr>
+          <w:rFonts w:eastAsia="Times New Roman" w:cstheme="minorHAnsi"/>
+          <w:color w:val="242424"/>
+          <w:kern w:val="0"/>
+          <w:lang w:eastAsia="nb-NO"/>
+          <w14:ligatures w14:val="none"/>
+        </w:rPr>
+        <w:t>p og</w:t>
+      </w:r>
+      <w:r>
+        <w:rPr>
+          <w:rFonts w:eastAsia="Times New Roman" w:cstheme="minorHAnsi"/>
+          <w:color w:val="242424"/>
+          <w:kern w:val="0"/>
+          <w:lang w:eastAsia="nb-NO"/>
+          <w14:ligatures w14:val="none"/>
+        </w:rPr>
+        <w:t xml:space="preserve"> databaser</w:t>
+      </w:r>
+      <w:r>
+        <w:rPr>
+          <w:rFonts w:eastAsia="Times New Roman" w:cstheme="minorHAnsi"/>
+          <w:color w:val="242424"/>
+          <w:kern w:val="0"/>
+          <w:lang w:eastAsia="nb-NO"/>
+          <w14:ligatures w14:val="none"/>
+        </w:rPr>
+        <w:t>.</w:t>
+      </w:r>
+    </w:p>
+    <w:p>
+      <w:pPr>
+        <w:numPr>
+          <w:ilvl w:val="0"/>
+          <w:numId w:val="19"/>
+        </w:numPr>
+        <w:shd w:val="clear" w:color="auto" w:fill="FFFFFF"/>
+        <w:spacing w:before="100" w:beforeAutospacing="1" w:after="100" w:afterAutospacing="1" w:line="276" w:lineRule="auto"/>
+        <w:rPr>
+          <w:rFonts w:eastAsia="Times New Roman" w:cstheme="minorHAnsi"/>
+          <w:color w:val="242424"/>
+          <w:kern w:val="0"/>
+          <w:lang w:eastAsia="nb-NO"/>
+          <w14:ligatures w14:val="none"/>
+        </w:rPr>
+      </w:pPr>
+      <w:r>
+        <w:rPr>
+          <w:rFonts w:eastAsia="Times New Roman" w:cstheme="minorHAnsi"/>
+          <w:color w:val="242424"/>
+          <w:kern w:val="0"/>
+          <w:lang w:eastAsia="nb-NO"/>
+          <w14:ligatures w14:val="none"/>
+        </w:rPr>
+        <w:t>Hva vil du gjøre annerledes i neste runde?</w:t>
+      </w:r>
+    </w:p>
+    <w:p>
+      <w:r>
+        <w:t>Det jeg ville ha gjort annerledes er å</w:t>
+      </w:r>
+      <w:r>
+        <w:t xml:space="preserve"> sitte med en oppgave som jeg kan faktisk få til enn å prøve noe nytt til en terminoppgave.</w:t>
+      </w:r>
+    </w:p>
+    <w:p>
+      <w:pPr>
         <w:pStyle w:val="Listeavsnitt"/>
         <w:numPr>
           <w:ilvl w:val="0"/>
@@ -31,36 +390,14 @@
         <w:rPr>
           <w:lang w:val="en-GB"/>
         </w:rPr>
-        <w:t xml:space="preserve">Games: Cookie Clicker </w:t>
-      </w:r>
-      <w:proofErr w:type="spellStart"/>
+        <w:t>Games: Cookie Clicker me</w:t>
+      </w:r>
       <w:r>
         <w:rPr>
           <w:lang w:val="en-GB"/>
         </w:rPr>
-        <w:t>me</w:t>
-      </w:r>
-      <w:r>
-        <w:rPr>
-          <w:lang w:val="en-GB"/>
-        </w:rPr>
-        <w:t>r</w:t>
-      </w:r>
-      <w:proofErr w:type="spellEnd"/>
-      <w:r>
-        <w:rPr>
-          <w:lang w:val="en-GB"/>
-        </w:rPr>
-        <w:t xml:space="preserve"> </w:t>
-      </w:r>
-      <w:proofErr w:type="spellStart"/>
-      <w:r>
-        <w:rPr>
-          <w:lang w:val="en-GB"/>
-        </w:rPr>
-        <w:t>personalizerd</w:t>
-      </w:r>
-      <w:proofErr w:type="spellEnd"/>
+        <w:t>r personalizerd</w:t>
+      </w:r>
     </w:p>
     <w:p>
       <w:pPr>
@@ -69,113 +406,36 @@
           <w:lang w:val="en-US"/>
         </w:rPr>
       </w:pPr>
-      <w:proofErr w:type="spellStart"/>
       <w:r>
         <w:rPr>
           <w:strike/>
           <w:lang w:val="en-US"/>
         </w:rPr>
-        <w:t>Sjakk</w:t>
-      </w:r>
-      <w:proofErr w:type="spellEnd"/>
-      <w:r>
-        <w:rPr>
-          <w:strike/>
-          <w:lang w:val="en-US"/>
-        </w:rPr>
-        <w:t xml:space="preserve">, Rider, Jetpack joyride, Candy </w:t>
-      </w:r>
-      <w:proofErr w:type="gramStart"/>
-      <w:r>
-        <w:rPr>
-          <w:strike/>
-          <w:lang w:val="en-US"/>
-        </w:rPr>
-        <w:t>crush?,</w:t>
-      </w:r>
-      <w:proofErr w:type="gramEnd"/>
-      <w:r>
-        <w:rPr>
-          <w:strike/>
-          <w:lang w:val="en-US"/>
-        </w:rPr>
-        <w:t xml:space="preserve"> cookie clicker, </w:t>
-      </w:r>
-      <w:proofErr w:type="spellStart"/>
-      <w:r>
-        <w:rPr>
-          <w:strike/>
-          <w:lang w:val="en-US"/>
-        </w:rPr>
-        <w:t>gacha</w:t>
-      </w:r>
-      <w:proofErr w:type="spellEnd"/>
-      <w:r>
-        <w:rPr>
-          <w:strike/>
-          <w:lang w:val="en-US"/>
-        </w:rPr>
-        <w:t xml:space="preserve"> game</w:t>
-      </w:r>
-    </w:p>
-    <w:p>
-      <w:r>
-        <w:t xml:space="preserve">Jeg lager en standard </w:t>
-      </w:r>
-      <w:proofErr w:type="spellStart"/>
-      <w:r>
-        <w:t>cookie</w:t>
-      </w:r>
-      <w:proofErr w:type="spellEnd"/>
-      <w:r>
-        <w:t xml:space="preserve"> </w:t>
-      </w:r>
-      <w:proofErr w:type="spellStart"/>
-      <w:r>
-        <w:t>clike</w:t>
-      </w:r>
-      <w:r>
-        <w:t>r</w:t>
-      </w:r>
-      <w:proofErr w:type="spellEnd"/>
-      <w:r>
-        <w:t xml:space="preserve"> spill, men fokuset er på hvor spesiell opplevelsen skal være for den enkelte. Mye informasjon om den spesifikke personen er mest viktig i </w:t>
-      </w:r>
-      <w:proofErr w:type="gramStart"/>
-      <w:r>
-        <w:t>denne.</w:t>
+        <w:t>Sjakk, Rider, Jetpack joyride, Candy crush?, cookie clicker, gacha game</w:t>
+      </w:r>
+    </w:p>
+    <w:p>
+      <w:r>
+        <w:t>Jeg lager en standard cookie clike</w:t>
+      </w:r>
+      <w:r>
+        <w:t>r spill, men fokuset er på hvor spesiell opplevelsen skal være for den enkelte. Mye informasjon om den spesifikke personen er mest viktig i denne.</w:t>
       </w:r>
       <w:r>
         <w:t>¨</w:t>
       </w:r>
-      <w:proofErr w:type="gramEnd"/>
     </w:p>
     <w:p>
       <w:pPr>
         <w:pStyle w:val="Tittel"/>
       </w:pPr>
       <w:r>
-        <w:t>«</w:t>
-      </w:r>
-      <w:proofErr w:type="spellStart"/>
-      <w:r>
-        <w:t>Biscuit</w:t>
-      </w:r>
-      <w:proofErr w:type="spellEnd"/>
-      <w:r>
-        <w:t xml:space="preserve"> </w:t>
-      </w:r>
-      <w:proofErr w:type="spellStart"/>
-      <w:proofErr w:type="gramStart"/>
-      <w:r>
-        <w:t>Clicker</w:t>
-      </w:r>
-      <w:proofErr w:type="spellEnd"/>
-      <w:r>
-        <w:t>»^</w:t>
-      </w:r>
-      <w:proofErr w:type="gramEnd"/>
-      <w:r>
+        <w:t>«Biscuit Clicker»</w:t>
+      </w:r>
+      <w:r>
+        <w:rPr>
+          <w:vertAlign w:val="superscript"/>
+        </w:rPr>
         <w:t>TM</w:t>
       </w:r>
     </w:p>
@@ -209,13 +469,8 @@
         </w:numPr>
       </w:pPr>
       <w:r>
-        <w:t>Base game (</w:t>
-      </w:r>
-      <w:proofErr w:type="spellStart"/>
-      <w:r>
-        <w:t>Biscuit</w:t>
-      </w:r>
-      <w:proofErr w:type="spellEnd"/>
+        <w:t>Base game (Biscuit</w:t>
+      </w:r>
       <w:r>
         <w:t>)</w:t>
       </w:r>
@@ -243,19 +498,9 @@
           <w:numId w:val="10"/>
         </w:numPr>
       </w:pPr>
-      <w:proofErr w:type="spellStart"/>
-      <w:r>
-        <w:t>Antal</w:t>
-      </w:r>
-      <w:proofErr w:type="spellEnd"/>
-      <w:r>
-        <w:t xml:space="preserve"> pr </w:t>
-      </w:r>
-      <w:proofErr w:type="spellStart"/>
-      <w:r>
-        <w:t>click</w:t>
-      </w:r>
-      <w:proofErr w:type="spellEnd"/>
+      <w:r>
+        <w:t>Antal pr click</w:t>
+      </w:r>
     </w:p>
     <w:p>
       <w:pPr>
@@ -266,13 +511,8 @@
         </w:numPr>
       </w:pPr>
       <w:r>
-        <w:t xml:space="preserve">Automatisk </w:t>
-      </w:r>
-      <w:proofErr w:type="spellStart"/>
-      <w:r>
-        <w:t>farming</w:t>
-      </w:r>
-      <w:proofErr w:type="spellEnd"/>
+        <w:t>Automatisk farming</w:t>
+      </w:r>
     </w:p>
     <w:p>
       <w:pPr>
@@ -283,16 +523,885 @@
         </w:numPr>
       </w:pPr>
       <w:r>
-        <w:t xml:space="preserve">Offline </w:t>
-      </w:r>
-      <w:proofErr w:type="spellStart"/>
-      <w:r>
-        <w:t>mining</w:t>
-      </w:r>
-      <w:proofErr w:type="spellEnd"/>
-      <w:r>
-        <w:t>?</w:t>
-      </w:r>
+        <w:t>Offline mining?</w:t>
+      </w:r>
+    </w:p>
+    <w:tbl>
+      <w:tblPr>
+        <w:tblStyle w:val="Tabellrutenett"/>
+        <w:tblW w:w="0" w:type="auto"/>
+        <w:tblLook w:val="04A0" w:firstRow="1" w:lastRow="0" w:firstColumn="1" w:lastColumn="0" w:noHBand="0" w:noVBand="1"/>
+      </w:tblPr>
+      <w:tblGrid>
+        <w:gridCol w:w="2265"/>
+        <w:gridCol w:w="2265"/>
+        <w:gridCol w:w="2266"/>
+        <w:gridCol w:w="2266"/>
+      </w:tblGrid>
+      <w:tr>
+        <w:tc>
+          <w:tcPr>
+            <w:tcW w:w="2265" w:type="dxa"/>
+            <w:shd w:val="clear" w:color="auto" w:fill="A8D08D" w:themeFill="accent6" w:themeFillTint="99"/>
+          </w:tcPr>
+          <w:p>
+            <w:r>
+              <w:t>Upgrade-name</w:t>
+            </w:r>
+          </w:p>
+        </w:tc>
+        <w:tc>
+          <w:tcPr>
+            <w:tcW w:w="2265" w:type="dxa"/>
+            <w:shd w:val="clear" w:color="auto" w:fill="A8D08D" w:themeFill="accent6" w:themeFillTint="99"/>
+          </w:tcPr>
+          <w:p>
+            <w:r>
+              <w:t>Des</w:t>
+            </w:r>
+          </w:p>
+        </w:tc>
+        <w:tc>
+          <w:tcPr>
+            <w:tcW w:w="2266" w:type="dxa"/>
+            <w:shd w:val="clear" w:color="auto" w:fill="A8D08D" w:themeFill="accent6" w:themeFillTint="99"/>
+          </w:tcPr>
+          <w:p>
+            <w:r>
+              <w:t>Price</w:t>
+            </w:r>
+          </w:p>
+        </w:tc>
+        <w:tc>
+          <w:tcPr>
+            <w:tcW w:w="2266" w:type="dxa"/>
+            <w:shd w:val="clear" w:color="auto" w:fill="A8D08D" w:themeFill="accent6" w:themeFillTint="99"/>
+          </w:tcPr>
+          <w:p>
+            <w:r>
+              <w:t>Effect</w:t>
+            </w:r>
+          </w:p>
+        </w:tc>
+      </w:tr>
+      <w:tr>
+        <w:tc>
+          <w:tcPr>
+            <w:tcW w:w="2265" w:type="dxa"/>
+          </w:tcPr>
+          <w:p>
+            <w:r>
+              <w:t>Get more sleep</w:t>
+            </w:r>
+          </w:p>
+        </w:tc>
+        <w:tc>
+          <w:tcPr>
+            <w:tcW w:w="2265" w:type="dxa"/>
+          </w:tcPr>
+          <w:p>
+            <w:pPr>
+              <w:rPr>
+                <w:lang w:val="en-US"/>
+              </w:rPr>
+            </w:pPr>
+            <w:r>
+              <w:rPr>
+                <w:lang w:val="en-US"/>
+              </w:rPr>
+              <w:t>You learn how to s</w:t>
+            </w:r>
+            <w:r>
+              <w:rPr>
+                <w:lang w:val="en-US"/>
+              </w:rPr>
+              <w:t>leep properly.</w:t>
+            </w:r>
+          </w:p>
+        </w:tc>
+        <w:tc>
+          <w:tcPr>
+            <w:tcW w:w="2266" w:type="dxa"/>
+          </w:tcPr>
+          <w:p>
+            <w:pPr>
+              <w:rPr>
+                <w:lang w:val="en-US"/>
+              </w:rPr>
+            </w:pPr>
+            <w:r>
+              <w:rPr>
+                <w:lang w:val="en-US"/>
+              </w:rPr>
+              <w:t>50</w:t>
+            </w:r>
+          </w:p>
+        </w:tc>
+        <w:tc>
+          <w:tcPr>
+            <w:tcW w:w="2266" w:type="dxa"/>
+          </w:tcPr>
+          <w:p>
+            <w:pPr>
+              <w:rPr>
+                <w:lang w:val="en-US"/>
+              </w:rPr>
+            </w:pPr>
+            <w:r>
+              <w:rPr>
+                <w:lang w:val="en-US"/>
+              </w:rPr>
+              <w:t>Gain 0.5 biscuit pr second</w:t>
+            </w:r>
+          </w:p>
+        </w:tc>
+      </w:tr>
+      <w:tr>
+        <w:tc>
+          <w:tcPr>
+            <w:tcW w:w="2265" w:type="dxa"/>
+          </w:tcPr>
+          <w:p>
+            <w:pPr>
+              <w:rPr>
+                <w:lang w:val="en-US"/>
+              </w:rPr>
+            </w:pPr>
+            <w:r>
+              <w:rPr>
+                <w:lang w:val="en-US"/>
+              </w:rPr>
+              <w:t>Better dinner</w:t>
+            </w:r>
+          </w:p>
+        </w:tc>
+        <w:tc>
+          <w:tcPr>
+            <w:tcW w:w="2265" w:type="dxa"/>
+          </w:tcPr>
+          <w:p>
+            <w:pPr>
+              <w:rPr>
+                <w:lang w:val="en-US"/>
+              </w:rPr>
+            </w:pPr>
+            <w:r>
+              <w:rPr>
+                <w:lang w:val="en-US"/>
+              </w:rPr>
+              <w:t>You can now cook food (Yes, you couldn’t before)</w:t>
+            </w:r>
+          </w:p>
+        </w:tc>
+        <w:tc>
+          <w:tcPr>
+            <w:tcW w:w="2266" w:type="dxa"/>
+          </w:tcPr>
+          <w:p>
+            <w:pPr>
+              <w:rPr>
+                <w:lang w:val="en-US"/>
+              </w:rPr>
+            </w:pPr>
+            <w:r>
+              <w:rPr>
+                <w:lang w:val="en-US"/>
+              </w:rPr>
+              <w:t>200</w:t>
+            </w:r>
+          </w:p>
+        </w:tc>
+        <w:tc>
+          <w:tcPr>
+            <w:tcW w:w="2266" w:type="dxa"/>
+          </w:tcPr>
+          <w:p>
+            <w:pPr>
+              <w:rPr>
+                <w:lang w:val="en-US"/>
+              </w:rPr>
+            </w:pPr>
+            <w:r>
+              <w:rPr>
+                <w:lang w:val="en-US"/>
+              </w:rPr>
+              <w:t>Gain 2 biscuit pr second.</w:t>
+            </w:r>
+          </w:p>
+        </w:tc>
+      </w:tr>
+      <w:tr>
+        <w:tc>
+          <w:tcPr>
+            <w:tcW w:w="2265" w:type="dxa"/>
+          </w:tcPr>
+          <w:p>
+            <w:pPr>
+              <w:rPr>
+                <w:lang w:val="en-US"/>
+              </w:rPr>
+            </w:pPr>
+            <w:r>
+              <w:rPr>
+                <w:lang w:val="en-US"/>
+              </w:rPr>
+              <w:lastRenderedPageBreak/>
+              <w:t>Education</w:t>
+            </w:r>
+          </w:p>
+        </w:tc>
+        <w:tc>
+          <w:tcPr>
+            <w:tcW w:w="2265" w:type="dxa"/>
+          </w:tcPr>
+          <w:p>
+            <w:pPr>
+              <w:rPr>
+                <w:lang w:val="en-US"/>
+              </w:rPr>
+            </w:pPr>
+            <w:r>
+              <w:rPr>
+                <w:lang w:val="en-US"/>
+              </w:rPr>
+              <w:t>Go back to elementary school and learn the basics.</w:t>
+            </w:r>
+          </w:p>
+        </w:tc>
+        <w:tc>
+          <w:tcPr>
+            <w:tcW w:w="2266" w:type="dxa"/>
+          </w:tcPr>
+          <w:p>
+            <w:pPr>
+              <w:rPr>
+                <w:lang w:val="en-US"/>
+              </w:rPr>
+            </w:pPr>
+            <w:r>
+              <w:rPr>
+                <w:lang w:val="en-US"/>
+              </w:rPr>
+              <w:t>1000</w:t>
+            </w:r>
+          </w:p>
+        </w:tc>
+        <w:tc>
+          <w:tcPr>
+            <w:tcW w:w="2266" w:type="dxa"/>
+          </w:tcPr>
+          <w:p>
+            <w:pPr>
+              <w:rPr>
+                <w:lang w:val="en-US"/>
+              </w:rPr>
+            </w:pPr>
+            <w:r>
+              <w:rPr>
+                <w:lang w:val="en-US"/>
+              </w:rPr>
+              <w:t xml:space="preserve">Gain </w:t>
+            </w:r>
+            <w:r>
+              <w:rPr>
+                <w:lang w:val="en-US"/>
+              </w:rPr>
+              <w:t>20 biscuit pr second.</w:t>
+            </w:r>
+          </w:p>
+        </w:tc>
+      </w:tr>
+      <w:tr>
+        <w:tc>
+          <w:tcPr>
+            <w:tcW w:w="2265" w:type="dxa"/>
+          </w:tcPr>
+          <w:p>
+            <w:pPr>
+              <w:rPr>
+                <w:lang w:val="en-US"/>
+              </w:rPr>
+            </w:pPr>
+            <w:r>
+              <w:rPr>
+                <w:lang w:val="en-US"/>
+              </w:rPr>
+              <w:t>Extra lessons</w:t>
+            </w:r>
+          </w:p>
+        </w:tc>
+        <w:tc>
+          <w:tcPr>
+            <w:tcW w:w="2265" w:type="dxa"/>
+          </w:tcPr>
+          <w:p>
+            <w:pPr>
+              <w:rPr>
+                <w:lang w:val="en-US"/>
+              </w:rPr>
+            </w:pPr>
+            <w:r>
+              <w:rPr>
+                <w:lang w:val="en-US"/>
+              </w:rPr>
+              <w:t>You lack behind, but with hard work you slowly make way.</w:t>
+            </w:r>
+          </w:p>
+        </w:tc>
+        <w:tc>
+          <w:tcPr>
+            <w:tcW w:w="2266" w:type="dxa"/>
+          </w:tcPr>
+          <w:p>
+            <w:pPr>
+              <w:rPr>
+                <w:lang w:val="en-US"/>
+              </w:rPr>
+            </w:pPr>
+            <w:r>
+              <w:rPr>
+                <w:lang w:val="en-US"/>
+              </w:rPr>
+              <w:t>2000</w:t>
+            </w:r>
+          </w:p>
+        </w:tc>
+        <w:tc>
+          <w:tcPr>
+            <w:tcW w:w="2266" w:type="dxa"/>
+          </w:tcPr>
+          <w:p>
+            <w:pPr>
+              <w:rPr>
+                <w:lang w:val="en-US"/>
+              </w:rPr>
+            </w:pPr>
+            <w:r>
+              <w:rPr>
+                <w:lang w:val="en-US"/>
+              </w:rPr>
+              <w:t>Gain 50 bisuit pr second</w:t>
+            </w:r>
+          </w:p>
+        </w:tc>
+      </w:tr>
+      <w:tr>
+        <w:tc>
+          <w:tcPr>
+            <w:tcW w:w="2265" w:type="dxa"/>
+          </w:tcPr>
+          <w:p>
+            <w:pPr>
+              <w:rPr>
+                <w:lang w:val="en-US"/>
+              </w:rPr>
+            </w:pPr>
+            <w:r>
+              <w:rPr>
+                <w:lang w:val="en-US"/>
+              </w:rPr>
+              <w:t>Collage</w:t>
+            </w:r>
+          </w:p>
+        </w:tc>
+        <w:tc>
+          <w:tcPr>
+            <w:tcW w:w="2265" w:type="dxa"/>
+          </w:tcPr>
+          <w:p>
+            <w:pPr>
+              <w:rPr>
+                <w:lang w:val="en-US"/>
+              </w:rPr>
+            </w:pPr>
+            <w:r>
+              <w:rPr>
+                <w:lang w:val="en-US"/>
+              </w:rPr>
+              <w:t xml:space="preserve">You go to collage, but your friends respect you and </w:t>
+            </w:r>
+            <w:r>
+              <w:rPr>
+                <w:lang w:val="en-US"/>
+              </w:rPr>
+              <w:t>run the business in your stead.</w:t>
+            </w:r>
+          </w:p>
+        </w:tc>
+        <w:tc>
+          <w:tcPr>
+            <w:tcW w:w="2266" w:type="dxa"/>
+          </w:tcPr>
+          <w:p>
+            <w:pPr>
+              <w:rPr>
+                <w:lang w:val="en-US"/>
+              </w:rPr>
+            </w:pPr>
+            <w:r>
+              <w:rPr>
+                <w:lang w:val="en-US"/>
+              </w:rPr>
+              <w:t>5000</w:t>
+            </w:r>
+          </w:p>
+        </w:tc>
+        <w:tc>
+          <w:tcPr>
+            <w:tcW w:w="2266" w:type="dxa"/>
+          </w:tcPr>
+          <w:p>
+            <w:pPr>
+              <w:rPr>
+                <w:lang w:val="en-US"/>
+              </w:rPr>
+            </w:pPr>
+            <w:r>
+              <w:rPr>
+                <w:lang w:val="en-US"/>
+              </w:rPr>
+              <w:t>Gain 200 biscuit pr second</w:t>
+            </w:r>
+          </w:p>
+        </w:tc>
+      </w:tr>
+      <w:tr>
+        <w:tc>
+          <w:tcPr>
+            <w:tcW w:w="2265" w:type="dxa"/>
+          </w:tcPr>
+          <w:p>
+            <w:pPr>
+              <w:rPr>
+                <w:lang w:val="en-US"/>
+              </w:rPr>
+            </w:pPr>
+            <w:r>
+              <w:rPr>
+                <w:lang w:val="en-US"/>
+              </w:rPr>
+              <w:t xml:space="preserve">Working graduate </w:t>
+            </w:r>
+          </w:p>
+        </w:tc>
+        <w:tc>
+          <w:tcPr>
+            <w:tcW w:w="2265" w:type="dxa"/>
+          </w:tcPr>
+          <w:p>
+            <w:pPr>
+              <w:rPr>
+                <w:lang w:val="en-US"/>
+              </w:rPr>
+            </w:pPr>
+            <w:r>
+              <w:rPr>
+                <w:lang w:val="en-US"/>
+              </w:rPr>
+              <w:t>You come back with more knowledge than ever before.</w:t>
+            </w:r>
+          </w:p>
+        </w:tc>
+        <w:tc>
+          <w:tcPr>
+            <w:tcW w:w="2266" w:type="dxa"/>
+          </w:tcPr>
+          <w:p>
+            <w:pPr>
+              <w:rPr>
+                <w:lang w:val="en-US"/>
+              </w:rPr>
+            </w:pPr>
+            <w:r>
+              <w:rPr>
+                <w:lang w:val="en-US"/>
+              </w:rPr>
+              <w:t>10000</w:t>
+            </w:r>
+          </w:p>
+        </w:tc>
+        <w:tc>
+          <w:tcPr>
+            <w:tcW w:w="2266" w:type="dxa"/>
+          </w:tcPr>
+          <w:p>
+            <w:pPr>
+              <w:rPr>
+                <w:lang w:val="en-US"/>
+              </w:rPr>
+            </w:pPr>
+            <w:r>
+              <w:rPr>
+                <w:lang w:val="en-US"/>
+              </w:rPr>
+              <w:t>Gain 2000 biscuit pr second.</w:t>
+            </w:r>
+          </w:p>
+        </w:tc>
+      </w:tr>
+      <w:tr>
+        <w:tc>
+          <w:tcPr>
+            <w:tcW w:w="2265" w:type="dxa"/>
+          </w:tcPr>
+          <w:p>
+            <w:pPr>
+              <w:rPr>
+                <w:lang w:val="en-US"/>
+              </w:rPr>
+            </w:pPr>
+            <w:r>
+              <w:rPr>
+                <w:lang w:val="en-US"/>
+              </w:rPr>
+              <w:t>Political effects</w:t>
+            </w:r>
+          </w:p>
+        </w:tc>
+        <w:tc>
+          <w:tcPr>
+            <w:tcW w:w="2265" w:type="dxa"/>
+          </w:tcPr>
+          <w:p>
+            <w:pPr>
+              <w:rPr>
+                <w:lang w:val="en-US"/>
+              </w:rPr>
+            </w:pPr>
+            <w:r>
+              <w:rPr>
+                <w:lang w:val="en-US"/>
+              </w:rPr>
+              <w:t>The new political policy changed busnissc and how its driven.</w:t>
+            </w:r>
+          </w:p>
+        </w:tc>
+        <w:tc>
+          <w:tcPr>
+            <w:tcW w:w="2266" w:type="dxa"/>
+          </w:tcPr>
+          <w:p>
+            <w:pPr>
+              <w:rPr>
+                <w:lang w:val="en-US"/>
+              </w:rPr>
+            </w:pPr>
+            <w:r>
+              <w:rPr>
+                <w:lang w:val="en-US"/>
+              </w:rPr>
+              <w:t>10</w:t>
+            </w:r>
+          </w:p>
+        </w:tc>
+        <w:tc>
+          <w:tcPr>
+            <w:tcW w:w="2266" w:type="dxa"/>
+          </w:tcPr>
+          <w:p>
+            <w:pPr>
+              <w:rPr>
+                <w:lang w:val="en-US"/>
+              </w:rPr>
+            </w:pPr>
+            <w:r>
+              <w:rPr>
+                <w:lang w:val="en-US"/>
+              </w:rPr>
+              <w:t>Gain 9 biscuit pr second.</w:t>
+            </w:r>
+          </w:p>
+        </w:tc>
+      </w:tr>
+      <w:tr>
+        <w:tc>
+          <w:tcPr>
+            <w:tcW w:w="2265" w:type="dxa"/>
+          </w:tcPr>
+          <w:p>
+            <w:pPr>
+              <w:rPr>
+                <w:lang w:val="en-US"/>
+              </w:rPr>
+            </w:pPr>
+            <w:r>
+              <w:rPr>
+                <w:lang w:val="en-US"/>
+              </w:rPr>
+              <w:t>Chance to expand</w:t>
+            </w:r>
+          </w:p>
+        </w:tc>
+        <w:tc>
+          <w:tcPr>
+            <w:tcW w:w="2265" w:type="dxa"/>
+          </w:tcPr>
+          <w:p>
+            <w:pPr>
+              <w:rPr>
+                <w:lang w:val="en-US"/>
+              </w:rPr>
+            </w:pPr>
+            <w:r>
+              <w:rPr>
+                <w:lang w:val="en-US"/>
+              </w:rPr>
+              <w:t>You buy local empty spaces to expand your business.</w:t>
+            </w:r>
+          </w:p>
+        </w:tc>
+        <w:tc>
+          <w:tcPr>
+            <w:tcW w:w="2266" w:type="dxa"/>
+          </w:tcPr>
+          <w:p>
+            <w:pPr>
+              <w:rPr>
+                <w:lang w:val="en-US"/>
+              </w:rPr>
+            </w:pPr>
+            <w:r>
+              <w:rPr>
+                <w:lang w:val="en-US"/>
+              </w:rPr>
+              <w:t>5</w:t>
+            </w:r>
+            <w:r>
+              <w:rPr>
+                <w:lang w:val="en-US"/>
+              </w:rPr>
+              <w:t xml:space="preserve"> 0</w:t>
+            </w:r>
+            <w:r>
+              <w:rPr>
+                <w:lang w:val="en-US"/>
+              </w:rPr>
+              <w:t>00</w:t>
+            </w:r>
+            <w:r>
+              <w:rPr>
+                <w:lang w:val="en-US"/>
+              </w:rPr>
+              <w:t xml:space="preserve"> </w:t>
+            </w:r>
+            <w:r>
+              <w:rPr>
+                <w:lang w:val="en-US"/>
+              </w:rPr>
+              <w:t>00</w:t>
+            </w:r>
+            <w:r>
+              <w:rPr>
+                <w:lang w:val="en-US"/>
+              </w:rPr>
+              <w:t>0</w:t>
+            </w:r>
+          </w:p>
+        </w:tc>
+        <w:tc>
+          <w:tcPr>
+            <w:tcW w:w="2266" w:type="dxa"/>
+          </w:tcPr>
+          <w:p>
+            <w:pPr>
+              <w:rPr>
+                <w:lang w:val="en-US"/>
+              </w:rPr>
+            </w:pPr>
+            <w:r>
+              <w:rPr>
+                <w:lang w:val="en-US"/>
+              </w:rPr>
+              <w:t>Gain 10 000 biscuit pr second</w:t>
+            </w:r>
+          </w:p>
+        </w:tc>
+      </w:tr>
+      <w:tr>
+        <w:tc>
+          <w:tcPr>
+            <w:tcW w:w="2265" w:type="dxa"/>
+          </w:tcPr>
+          <w:p>
+            <w:pPr>
+              <w:rPr>
+                <w:lang w:val="en-US"/>
+              </w:rPr>
+            </w:pPr>
+            <w:r>
+              <w:rPr>
+                <w:lang w:val="en-US"/>
+              </w:rPr>
+              <w:t xml:space="preserve">Cooperation </w:t>
+            </w:r>
+          </w:p>
+        </w:tc>
+        <w:tc>
+          <w:tcPr>
+            <w:tcW w:w="2265" w:type="dxa"/>
+          </w:tcPr>
+          <w:p>
+            <w:pPr>
+              <w:rPr>
+                <w:lang w:val="en-US"/>
+              </w:rPr>
+            </w:pPr>
+            <w:r>
+              <w:rPr>
+                <w:lang w:val="en-US"/>
+              </w:rPr>
+              <w:t>You make deals with other businsses and end up fusing with major companies.</w:t>
+            </w:r>
+          </w:p>
+        </w:tc>
+        <w:tc>
+          <w:tcPr>
+            <w:tcW w:w="2266" w:type="dxa"/>
+          </w:tcPr>
+          <w:p>
+            <w:pPr>
+              <w:rPr>
+                <w:lang w:val="en-US"/>
+              </w:rPr>
+            </w:pPr>
+            <w:r>
+              <w:rPr>
+                <w:lang w:val="en-US"/>
+              </w:rPr>
+              <w:t xml:space="preserve">100 </w:t>
+            </w:r>
+            <w:r>
+              <w:rPr>
+                <w:lang w:val="en-US"/>
+              </w:rPr>
+              <w:t>000 000</w:t>
+            </w:r>
+          </w:p>
+        </w:tc>
+        <w:tc>
+          <w:tcPr>
+            <w:tcW w:w="2266" w:type="dxa"/>
+          </w:tcPr>
+          <w:p>
+            <w:pPr>
+              <w:rPr>
+                <w:lang w:val="en-US"/>
+              </w:rPr>
+            </w:pPr>
+            <w:r>
+              <w:rPr>
+                <w:lang w:val="en-US"/>
+              </w:rPr>
+              <w:t>Gain 200 000 biscuit pr second</w:t>
+            </w:r>
+          </w:p>
+        </w:tc>
+      </w:tr>
+      <w:tr>
+        <w:tc>
+          <w:tcPr>
+            <w:tcW w:w="2265" w:type="dxa"/>
+          </w:tcPr>
+          <w:p>
+            <w:pPr>
+              <w:rPr>
+                <w:lang w:val="en-US"/>
+              </w:rPr>
+            </w:pPr>
+            <w:r>
+              <w:rPr>
+                <w:lang w:val="en-US"/>
+              </w:rPr>
+              <w:t>Mr. Biscuit WorldWide</w:t>
+            </w:r>
+          </w:p>
+        </w:tc>
+        <w:tc>
+          <w:tcPr>
+            <w:tcW w:w="2265" w:type="dxa"/>
+          </w:tcPr>
+          <w:p>
+            <w:pPr>
+              <w:rPr>
+                <w:lang w:val="en-US"/>
+              </w:rPr>
+            </w:pPr>
+            <w:r>
+              <w:rPr>
+                <w:lang w:val="en-US"/>
+              </w:rPr>
+              <w:t>You finally name you “biscuit clicker” shop. To serve as a milestone for being global</w:t>
+            </w:r>
+          </w:p>
+        </w:tc>
+        <w:tc>
+          <w:tcPr>
+            <w:tcW w:w="2266" w:type="dxa"/>
+          </w:tcPr>
+          <w:p>
+            <w:pPr>
+              <w:rPr>
+                <w:lang w:val="en-US"/>
+              </w:rPr>
+            </w:pPr>
+            <w:r>
+              <w:rPr>
+                <w:lang w:val="en-US"/>
+              </w:rPr>
+              <w:t>9</w:t>
+            </w:r>
+            <w:r>
+              <w:rPr>
+                <w:lang w:val="en-US"/>
+              </w:rPr>
+              <w:t>00 000 000</w:t>
+            </w:r>
+          </w:p>
+        </w:tc>
+        <w:tc>
+          <w:tcPr>
+            <w:tcW w:w="2266" w:type="dxa"/>
+          </w:tcPr>
+          <w:p>
+            <w:pPr>
+              <w:rPr>
+                <w:lang w:val="en-US"/>
+              </w:rPr>
+            </w:pPr>
+            <w:r>
+              <w:rPr>
+                <w:lang w:val="en-US"/>
+              </w:rPr>
+              <w:t>Gain 1</w:t>
+            </w:r>
+            <w:r>
+              <w:rPr>
+                <w:lang w:val="en-US"/>
+              </w:rPr>
+              <w:t>0</w:t>
+            </w:r>
+            <w:r>
+              <w:rPr>
+                <w:lang w:val="en-US"/>
+              </w:rPr>
+              <w:t xml:space="preserve"> 000 000 </w:t>
+            </w:r>
+            <w:r>
+              <w:rPr>
+                <w:lang w:val="en-US"/>
+              </w:rPr>
+              <w:t>biscuit pr second</w:t>
+            </w:r>
+          </w:p>
+        </w:tc>
+      </w:tr>
+    </w:tbl>
+    <w:p>
+      <w:pPr>
+        <w:rPr>
+          <w:lang w:val="en-US"/>
+        </w:rPr>
+      </w:pPr>
     </w:p>
     <w:p>
       <w:pPr>
@@ -326,7 +1435,7 @@
           <w:numId w:val="10"/>
         </w:numPr>
       </w:pPr>
-      <w:hyperlink r:id="rId8" w:history="1">
+      <w:hyperlink r:id="rId9" w:history="1">
         <w:r>
           <w:rPr>
             <w:rStyle w:val="Hyperkobling"/>
@@ -373,11 +1482,9 @@
           <w:numId w:val="10"/>
         </w:numPr>
       </w:pPr>
-      <w:proofErr w:type="spellStart"/>
       <w:r>
         <w:t>Identit</w:t>
       </w:r>
-      <w:proofErr w:type="spellEnd"/>
     </w:p>
     <w:p>
       <w:pPr>
@@ -387,13 +1494,8 @@
           <w:numId w:val="10"/>
         </w:numPr>
       </w:pPr>
-      <w:proofErr w:type="spellStart"/>
-      <w:r>
-        <w:t>Gacha</w:t>
-      </w:r>
-      <w:proofErr w:type="spellEnd"/>
-      <w:r>
-        <w:t xml:space="preserve"> System</w:t>
+      <w:r>
+        <w:t>Gacha System</w:t>
       </w:r>
     </w:p>
     <w:p>
@@ -404,11 +1506,12 @@
           <w:numId w:val="10"/>
         </w:numPr>
       </w:pPr>
-      <w:proofErr w:type="spellStart"/>
       <w:r>
         <w:t>Rewards</w:t>
       </w:r>
-      <w:proofErr w:type="spellEnd"/>
+      <w:r>
+        <w:t xml:space="preserve"> (10 Prestige til wishe)</w:t>
+      </w:r>
       <w:r>
         <w:t>:</w:t>
       </w:r>
@@ -425,7 +1528,1379 @@
         <w:t>Permanent</w:t>
       </w:r>
       <w:r>
-        <w:t xml:space="preserve"> Boost?</w:t>
+        <w:t xml:space="preserve"> Boost</w:t>
+      </w:r>
+    </w:p>
+    <w:tbl>
+      <w:tblPr>
+        <w:tblStyle w:val="Tabellrutenett"/>
+        <w:tblW w:w="0" w:type="auto"/>
+        <w:tblLook w:val="04A0" w:firstRow="1" w:lastRow="0" w:firstColumn="1" w:lastColumn="0" w:noHBand="0" w:noVBand="1"/>
+      </w:tblPr>
+      <w:tblGrid>
+        <w:gridCol w:w="2265"/>
+        <w:gridCol w:w="2265"/>
+        <w:gridCol w:w="2266"/>
+        <w:gridCol w:w="2266"/>
+      </w:tblGrid>
+      <w:tr>
+        <w:tc>
+          <w:tcPr>
+            <w:tcW w:w="2265" w:type="dxa"/>
+            <w:shd w:val="clear" w:color="auto" w:fill="AEAAAA" w:themeFill="background2" w:themeFillShade="BF"/>
+          </w:tcPr>
+          <w:p>
+            <w:pPr>
+              <w:rPr>
+                <w:lang w:val="en-GB"/>
+              </w:rPr>
+            </w:pPr>
+            <w:r>
+              <w:rPr>
+                <w:lang w:val="en-GB"/>
+              </w:rPr>
+              <w:t>Item</w:t>
+            </w:r>
+            <w:r>
+              <w:rPr>
+                <w:lang w:val="en-GB"/>
+              </w:rPr>
+              <w:t>-</w:t>
+            </w:r>
+            <w:r>
+              <w:rPr>
+                <w:lang w:val="en-GB"/>
+              </w:rPr>
+              <w:t>name</w:t>
+            </w:r>
+          </w:p>
+        </w:tc>
+        <w:tc>
+          <w:tcPr>
+            <w:tcW w:w="2265" w:type="dxa"/>
+            <w:shd w:val="clear" w:color="auto" w:fill="AEAAAA" w:themeFill="background2" w:themeFillShade="BF"/>
+          </w:tcPr>
+          <w:p>
+            <w:pPr>
+              <w:rPr>
+                <w:lang w:val="en-GB"/>
+              </w:rPr>
+            </w:pPr>
+            <w:r>
+              <w:rPr>
+                <w:lang w:val="en-GB"/>
+              </w:rPr>
+              <w:t>Des</w:t>
+            </w:r>
+          </w:p>
+        </w:tc>
+        <w:tc>
+          <w:tcPr>
+            <w:tcW w:w="2266" w:type="dxa"/>
+            <w:shd w:val="clear" w:color="auto" w:fill="AEAAAA" w:themeFill="background2" w:themeFillShade="BF"/>
+          </w:tcPr>
+          <w:p>
+            <w:pPr>
+              <w:rPr>
+                <w:lang w:val="en-GB"/>
+              </w:rPr>
+            </w:pPr>
+            <w:r>
+              <w:rPr>
+                <w:lang w:val="en-GB"/>
+              </w:rPr>
+              <w:t>Rarity</w:t>
+            </w:r>
+          </w:p>
+        </w:tc>
+        <w:tc>
+          <w:tcPr>
+            <w:tcW w:w="2266" w:type="dxa"/>
+            <w:shd w:val="clear" w:color="auto" w:fill="AEAAAA" w:themeFill="background2" w:themeFillShade="BF"/>
+          </w:tcPr>
+          <w:p>
+            <w:pPr>
+              <w:rPr>
+                <w:lang w:val="en-GB"/>
+              </w:rPr>
+            </w:pPr>
+            <w:r>
+              <w:rPr>
+                <w:lang w:val="en-GB"/>
+              </w:rPr>
+              <w:t>Effect</w:t>
+            </w:r>
+          </w:p>
+        </w:tc>
+      </w:tr>
+      <w:tr>
+        <w:tc>
+          <w:tcPr>
+            <w:tcW w:w="2265" w:type="dxa"/>
+          </w:tcPr>
+          <w:p>
+            <w:pPr>
+              <w:rPr>
+                <w:lang w:val="en-GB"/>
+              </w:rPr>
+            </w:pPr>
+            <w:r>
+              <w:rPr>
+                <w:lang w:val="en-GB"/>
+              </w:rPr>
+              <w:t>Disabled Kid</w:t>
+            </w:r>
+          </w:p>
+        </w:tc>
+        <w:tc>
+          <w:tcPr>
+            <w:tcW w:w="2265" w:type="dxa"/>
+          </w:tcPr>
+          <w:p>
+            <w:pPr>
+              <w:rPr>
+                <w:lang w:val="en-GB"/>
+              </w:rPr>
+            </w:pPr>
+            <w:r>
+              <w:rPr>
+                <w:lang w:val="en-GB"/>
+              </w:rPr>
+              <w:t>Poor guy.</w:t>
+            </w:r>
+          </w:p>
+        </w:tc>
+        <w:tc>
+          <w:tcPr>
+            <w:tcW w:w="2266" w:type="dxa"/>
+          </w:tcPr>
+          <w:p>
+            <w:pPr>
+              <w:rPr>
+                <w:lang w:val="en-GB"/>
+              </w:rPr>
+            </w:pPr>
+            <w:r>
+              <w:rPr>
+                <w:lang w:val="en-GB"/>
+              </w:rPr>
+              <w:t>Trash</w:t>
+            </w:r>
+          </w:p>
+        </w:tc>
+        <w:tc>
+          <w:tcPr>
+            <w:tcW w:w="2266" w:type="dxa"/>
+          </w:tcPr>
+          <w:p>
+            <w:pPr>
+              <w:rPr>
+                <w:lang w:val="en-GB"/>
+              </w:rPr>
+            </w:pPr>
+            <w:r>
+              <w:rPr>
+                <w:lang w:val="en-GB"/>
+              </w:rPr>
+              <w:t>Already Disabled. Nothing.</w:t>
+            </w:r>
+          </w:p>
+        </w:tc>
+      </w:tr>
+      <w:tr>
+        <w:tc>
+          <w:tcPr>
+            <w:tcW w:w="2265" w:type="dxa"/>
+          </w:tcPr>
+          <w:p>
+            <w:pPr>
+              <w:rPr>
+                <w:lang w:val="en-GB"/>
+              </w:rPr>
+            </w:pPr>
+            <w:r>
+              <w:rPr>
+                <w:lang w:val="en-GB"/>
+              </w:rPr>
+              <w:t xml:space="preserve">Sakura (Fra </w:t>
+            </w:r>
+            <w:r>
+              <w:rPr>
+                <w:lang w:val="en-GB"/>
+              </w:rPr>
+              <w:t>N</w:t>
+            </w:r>
+            <w:r>
+              <w:rPr>
+                <w:lang w:val="en-GB"/>
+              </w:rPr>
+              <w:t>aruto)</w:t>
+            </w:r>
+          </w:p>
+        </w:tc>
+        <w:tc>
+          <w:tcPr>
+            <w:tcW w:w="2265" w:type="dxa"/>
+          </w:tcPr>
+          <w:p>
+            <w:pPr>
+              <w:rPr>
+                <w:lang w:val="en-GB"/>
+              </w:rPr>
+            </w:pPr>
+            <w:r>
+              <w:rPr>
+                <w:lang w:val="en-GB"/>
+              </w:rPr>
+              <w:t>Annoying</w:t>
+            </w:r>
+            <w:r>
+              <w:rPr>
+                <w:lang w:val="en-GB"/>
+              </w:rPr>
+              <w:t xml:space="preserve"> customer</w:t>
+            </w:r>
+          </w:p>
+        </w:tc>
+        <w:tc>
+          <w:tcPr>
+            <w:tcW w:w="2266" w:type="dxa"/>
+          </w:tcPr>
+          <w:p>
+            <w:pPr>
+              <w:rPr>
+                <w:lang w:val="en-GB"/>
+              </w:rPr>
+            </w:pPr>
+            <w:r>
+              <w:rPr>
+                <w:lang w:val="en-GB"/>
+              </w:rPr>
+              <w:t>Trash</w:t>
+            </w:r>
+          </w:p>
+        </w:tc>
+        <w:tc>
+          <w:tcPr>
+            <w:tcW w:w="2266" w:type="dxa"/>
+          </w:tcPr>
+          <w:p>
+            <w:pPr>
+              <w:rPr>
+                <w:lang w:val="en-GB"/>
+              </w:rPr>
+            </w:pPr>
+            <w:r>
+              <w:rPr>
+                <w:lang w:val="en-GB"/>
+              </w:rPr>
+              <w:t>-10 biscuit pr second</w:t>
+            </w:r>
+          </w:p>
+        </w:tc>
+      </w:tr>
+      <w:tr>
+        <w:tc>
+          <w:tcPr>
+            <w:tcW w:w="2265" w:type="dxa"/>
+          </w:tcPr>
+          <w:p>
+            <w:pPr>
+              <w:rPr>
+                <w:lang w:val="en-GB"/>
+              </w:rPr>
+            </w:pPr>
+            <w:r>
+              <w:rPr>
+                <w:lang w:val="en-GB"/>
+              </w:rPr>
+              <w:t>Santa Claus</w:t>
+            </w:r>
+          </w:p>
+        </w:tc>
+        <w:tc>
+          <w:tcPr>
+            <w:tcW w:w="2265" w:type="dxa"/>
+          </w:tcPr>
+          <w:p>
+            <w:pPr>
+              <w:rPr>
+                <w:lang w:val="en-GB"/>
+              </w:rPr>
+            </w:pPr>
+            <w:r>
+              <w:rPr>
+                <w:lang w:val="en-GB"/>
+              </w:rPr>
+              <w:t>Sadly</w:t>
+            </w:r>
+            <w:r>
+              <w:rPr>
+                <w:lang w:val="en-GB"/>
+              </w:rPr>
+              <w:t>, did not come to give gifts.</w:t>
+            </w:r>
+          </w:p>
+        </w:tc>
+        <w:tc>
+          <w:tcPr>
+            <w:tcW w:w="2266" w:type="dxa"/>
+          </w:tcPr>
+          <w:p>
+            <w:pPr>
+              <w:rPr>
+                <w:lang w:val="en-GB"/>
+              </w:rPr>
+            </w:pPr>
+            <w:r>
+              <w:rPr>
+                <w:lang w:val="en-GB"/>
+              </w:rPr>
+              <w:t>Trash</w:t>
+            </w:r>
+          </w:p>
+        </w:tc>
+        <w:tc>
+          <w:tcPr>
+            <w:tcW w:w="2266" w:type="dxa"/>
+          </w:tcPr>
+          <w:p>
+            <w:pPr>
+              <w:rPr>
+                <w:lang w:val="en-GB"/>
+              </w:rPr>
+            </w:pPr>
+            <w:r>
+              <w:rPr>
+                <w:lang w:val="en-GB"/>
+              </w:rPr>
+              <w:t>-10 biscuit pr secon</w:t>
+            </w:r>
+            <w:r>
+              <w:rPr>
+                <w:lang w:val="en-GB"/>
+              </w:rPr>
+              <w:t>d</w:t>
+            </w:r>
+          </w:p>
+        </w:tc>
+      </w:tr>
+      <w:tr>
+        <w:tc>
+          <w:tcPr>
+            <w:tcW w:w="2265" w:type="dxa"/>
+          </w:tcPr>
+          <w:p>
+            <w:pPr>
+              <w:rPr>
+                <w:lang w:val="en-GB"/>
+              </w:rPr>
+            </w:pPr>
+            <w:r>
+              <w:rPr>
+                <w:lang w:val="en-GB"/>
+              </w:rPr>
+              <w:t>Black hole</w:t>
+            </w:r>
+          </w:p>
+        </w:tc>
+        <w:tc>
+          <w:tcPr>
+            <w:tcW w:w="2265" w:type="dxa"/>
+          </w:tcPr>
+          <w:p>
+            <w:pPr>
+              <w:rPr>
+                <w:lang w:val="en-GB"/>
+              </w:rPr>
+            </w:pPr>
+            <w:r>
+              <w:rPr>
+                <w:lang w:val="en-GB"/>
+              </w:rPr>
+              <w:t xml:space="preserve">You learned how to refine energy and </w:t>
+            </w:r>
+            <w:r>
+              <w:rPr>
+                <w:lang w:val="en-GB"/>
+              </w:rPr>
+              <w:t>able to extract the energy of a black hole.</w:t>
+            </w:r>
+          </w:p>
+        </w:tc>
+        <w:tc>
+          <w:tcPr>
+            <w:tcW w:w="2266" w:type="dxa"/>
+          </w:tcPr>
+          <w:p>
+            <w:pPr>
+              <w:rPr>
+                <w:lang w:val="en-GB"/>
+              </w:rPr>
+            </w:pPr>
+            <w:r>
+              <w:rPr>
+                <w:lang w:val="en-GB"/>
+              </w:rPr>
+              <w:t>Rare</w:t>
+            </w:r>
+          </w:p>
+        </w:tc>
+        <w:tc>
+          <w:tcPr>
+            <w:tcW w:w="2266" w:type="dxa"/>
+          </w:tcPr>
+          <w:p>
+            <w:pPr>
+              <w:rPr>
+                <w:lang w:val="en-GB"/>
+              </w:rPr>
+            </w:pPr>
+            <w:r>
+              <w:rPr>
+                <w:lang w:val="en-GB"/>
+              </w:rPr>
+              <w:t>25</w:t>
+            </w:r>
+            <w:r>
+              <w:rPr>
+                <w:lang w:val="en-GB"/>
+              </w:rPr>
+              <w:t xml:space="preserve"> </w:t>
+            </w:r>
+            <w:r>
+              <w:rPr>
+                <w:lang w:val="en-GB"/>
+              </w:rPr>
+              <w:t>biscuit pr second.</w:t>
+            </w:r>
+          </w:p>
+        </w:tc>
+      </w:tr>
+      <w:tr>
+        <w:tc>
+          <w:tcPr>
+            <w:tcW w:w="2265" w:type="dxa"/>
+          </w:tcPr>
+          <w:p>
+            <w:pPr>
+              <w:rPr>
+                <w:lang w:val="en-GB"/>
+              </w:rPr>
+            </w:pPr>
+            <w:r>
+              <w:rPr>
+                <w:lang w:val="en-GB"/>
+              </w:rPr>
+              <w:lastRenderedPageBreak/>
+              <w:t>Ski bidi</w:t>
+            </w:r>
+            <w:r>
+              <w:rPr>
+                <w:lang w:val="en-GB"/>
+              </w:rPr>
+              <w:t xml:space="preserve"> toilet</w:t>
+            </w:r>
+          </w:p>
+        </w:tc>
+        <w:tc>
+          <w:tcPr>
+            <w:tcW w:w="2265" w:type="dxa"/>
+          </w:tcPr>
+          <w:p>
+            <w:pPr>
+              <w:rPr>
+                <w:lang w:val="en-GB"/>
+              </w:rPr>
+            </w:pPr>
+            <w:r>
+              <w:rPr>
+                <w:i/>
+                <w:iCs/>
+                <w:lang w:val="en-GB"/>
+              </w:rPr>
+              <w:t>Premium</w:t>
+            </w:r>
+            <w:r>
+              <w:rPr>
+                <w:lang w:val="en-GB"/>
+              </w:rPr>
+              <w:t xml:space="preserve"> toilet :)</w:t>
+            </w:r>
+          </w:p>
+        </w:tc>
+        <w:tc>
+          <w:tcPr>
+            <w:tcW w:w="2266" w:type="dxa"/>
+          </w:tcPr>
+          <w:p>
+            <w:pPr>
+              <w:rPr>
+                <w:lang w:val="en-GB"/>
+              </w:rPr>
+            </w:pPr>
+            <w:r>
+              <w:rPr>
+                <w:lang w:val="en-GB"/>
+              </w:rPr>
+              <w:t>Rare</w:t>
+            </w:r>
+          </w:p>
+        </w:tc>
+        <w:tc>
+          <w:tcPr>
+            <w:tcW w:w="2266" w:type="dxa"/>
+          </w:tcPr>
+          <w:p>
+            <w:pPr>
+              <w:rPr>
+                <w:lang w:val="en-GB"/>
+              </w:rPr>
+            </w:pPr>
+            <w:r>
+              <w:rPr>
+                <w:lang w:val="en-GB"/>
+              </w:rPr>
+              <w:t xml:space="preserve">10 </w:t>
+            </w:r>
+            <w:r>
+              <w:rPr>
+                <w:lang w:val="en-GB"/>
+              </w:rPr>
+              <w:t>biscuit pr click</w:t>
+            </w:r>
+          </w:p>
+        </w:tc>
+      </w:tr>
+      <w:tr>
+        <w:tc>
+          <w:tcPr>
+            <w:tcW w:w="2265" w:type="dxa"/>
+          </w:tcPr>
+          <w:p>
+            <w:pPr>
+              <w:rPr>
+                <w:lang w:val="en-GB"/>
+              </w:rPr>
+            </w:pPr>
+            <w:r>
+              <w:rPr>
+                <w:lang w:val="en-GB"/>
+              </w:rPr>
+              <w:t>Whip from the good old times.</w:t>
+            </w:r>
+          </w:p>
+        </w:tc>
+        <w:tc>
+          <w:tcPr>
+            <w:tcW w:w="2265" w:type="dxa"/>
+          </w:tcPr>
+          <w:p>
+            <w:pPr>
+              <w:rPr>
+                <w:lang w:val="en-GB"/>
+              </w:rPr>
+            </w:pPr>
+            <w:r>
+              <w:rPr>
+                <w:lang w:val="en-GB"/>
+              </w:rPr>
+              <w:t>Actually</w:t>
+            </w:r>
+            <w:r>
+              <w:rPr>
+                <w:lang w:val="en-GB"/>
+              </w:rPr>
+              <w:t xml:space="preserve"> </w:t>
+            </w:r>
+            <w:r>
+              <w:rPr>
+                <w:lang w:val="en-GB"/>
+              </w:rPr>
+              <w:t xml:space="preserve">the best motivator for any type of </w:t>
+            </w:r>
+            <w:r>
+              <w:rPr>
+                <w:lang w:val="en-GB"/>
+              </w:rPr>
+              <w:t>workplace</w:t>
+            </w:r>
+            <w:r>
+              <w:rPr>
+                <w:lang w:val="en-GB"/>
+              </w:rPr>
+              <w:t xml:space="preserve">. </w:t>
+            </w:r>
+          </w:p>
+        </w:tc>
+        <w:tc>
+          <w:tcPr>
+            <w:tcW w:w="2266" w:type="dxa"/>
+          </w:tcPr>
+          <w:p>
+            <w:pPr>
+              <w:rPr>
+                <w:lang w:val="en-GB"/>
+              </w:rPr>
+            </w:pPr>
+            <w:r>
+              <w:rPr>
+                <w:lang w:val="en-GB"/>
+              </w:rPr>
+              <w:t>Rare</w:t>
+            </w:r>
+          </w:p>
+        </w:tc>
+        <w:tc>
+          <w:tcPr>
+            <w:tcW w:w="2266" w:type="dxa"/>
+          </w:tcPr>
+          <w:p>
+            <w:pPr>
+              <w:rPr>
+                <w:lang w:val="en-GB"/>
+              </w:rPr>
+            </w:pPr>
+            <w:r>
+              <w:rPr>
+                <w:lang w:val="en-GB"/>
+              </w:rPr>
+              <w:t xml:space="preserve">10 </w:t>
+            </w:r>
+            <w:r>
+              <w:rPr>
+                <w:lang w:val="en-GB"/>
+              </w:rPr>
+              <w:t>biscuit</w:t>
+            </w:r>
+            <w:r>
+              <w:rPr>
+                <w:lang w:val="en-GB"/>
+              </w:rPr>
+              <w:t xml:space="preserve"> pr click.</w:t>
+            </w:r>
+          </w:p>
+        </w:tc>
+      </w:tr>
+      <w:tr>
+        <w:tc>
+          <w:tcPr>
+            <w:tcW w:w="2265" w:type="dxa"/>
+          </w:tcPr>
+          <w:p>
+            <w:pPr>
+              <w:rPr>
+                <w:lang w:val="en-GB"/>
+              </w:rPr>
+            </w:pPr>
+            <w:r>
+              <w:rPr>
+                <w:lang w:val="en-GB"/>
+              </w:rPr>
+              <w:t>Chainsaw man</w:t>
+            </w:r>
+          </w:p>
+        </w:tc>
+        <w:tc>
+          <w:tcPr>
+            <w:tcW w:w="2265" w:type="dxa"/>
+          </w:tcPr>
+          <w:p>
+            <w:pPr>
+              <w:rPr>
+                <w:lang w:val="en-GB"/>
+              </w:rPr>
+            </w:pPr>
+            <w:r>
+              <w:rPr>
+                <w:lang w:val="en-GB"/>
+              </w:rPr>
+              <w:t>Honest worker, but dumb.</w:t>
+            </w:r>
+          </w:p>
+        </w:tc>
+        <w:tc>
+          <w:tcPr>
+            <w:tcW w:w="2266" w:type="dxa"/>
+          </w:tcPr>
+          <w:p>
+            <w:pPr>
+              <w:rPr>
+                <w:lang w:val="en-GB"/>
+              </w:rPr>
+            </w:pPr>
+            <w:r>
+              <w:rPr>
+                <w:lang w:val="en-GB"/>
+              </w:rPr>
+              <w:t>Rare</w:t>
+            </w:r>
+          </w:p>
+        </w:tc>
+        <w:tc>
+          <w:tcPr>
+            <w:tcW w:w="2266" w:type="dxa"/>
+          </w:tcPr>
+          <w:p>
+            <w:pPr>
+              <w:rPr>
+                <w:lang w:val="en-GB"/>
+              </w:rPr>
+            </w:pPr>
+            <w:r>
+              <w:rPr>
+                <w:lang w:val="en-GB"/>
+              </w:rPr>
+              <w:t>25</w:t>
+            </w:r>
+            <w:r>
+              <w:rPr>
+                <w:lang w:val="en-GB"/>
+              </w:rPr>
+              <w:t xml:space="preserve"> biscuit pr second.</w:t>
+            </w:r>
+          </w:p>
+        </w:tc>
+      </w:tr>
+      <w:tr>
+        <w:tc>
+          <w:tcPr>
+            <w:tcW w:w="2265" w:type="dxa"/>
+          </w:tcPr>
+          <w:p>
+            <w:pPr>
+              <w:rPr>
+                <w:lang w:val="en-GB"/>
+              </w:rPr>
+            </w:pPr>
+            <w:r>
+              <w:rPr>
+                <w:lang w:val="en-GB"/>
+              </w:rPr>
+              <w:t xml:space="preserve">W </w:t>
+            </w:r>
+            <w:r>
+              <w:rPr>
+                <w:lang w:val="en-GB"/>
+              </w:rPr>
+              <w:t>R</w:t>
+            </w:r>
+            <w:r>
+              <w:rPr>
+                <w:lang w:val="en-GB"/>
+              </w:rPr>
+              <w:t>izz</w:t>
+            </w:r>
+          </w:p>
+        </w:tc>
+        <w:tc>
+          <w:tcPr>
+            <w:tcW w:w="2265" w:type="dxa"/>
+          </w:tcPr>
+          <w:p>
+            <w:pPr>
+              <w:rPr>
+                <w:lang w:val="en-GB"/>
+              </w:rPr>
+            </w:pPr>
+            <w:r>
+              <w:rPr>
+                <w:lang w:val="en-GB"/>
+              </w:rPr>
+              <w:t xml:space="preserve">W </w:t>
+            </w:r>
+            <w:r>
+              <w:rPr>
+                <w:lang w:val="en-GB"/>
+              </w:rPr>
+              <w:t>Ri</w:t>
+            </w:r>
+            <w:r>
+              <w:rPr>
+                <w:lang w:val="en-GB"/>
+              </w:rPr>
+              <w:t>zz.</w:t>
+            </w:r>
+          </w:p>
+        </w:tc>
+        <w:tc>
+          <w:tcPr>
+            <w:tcW w:w="2266" w:type="dxa"/>
+          </w:tcPr>
+          <w:p>
+            <w:pPr>
+              <w:rPr>
+                <w:lang w:val="en-GB"/>
+              </w:rPr>
+            </w:pPr>
+            <w:r>
+              <w:rPr>
+                <w:lang w:val="en-GB"/>
+              </w:rPr>
+              <w:t>Rare</w:t>
+            </w:r>
+          </w:p>
+        </w:tc>
+        <w:tc>
+          <w:tcPr>
+            <w:tcW w:w="2266" w:type="dxa"/>
+          </w:tcPr>
+          <w:p>
+            <w:pPr>
+              <w:rPr>
+                <w:lang w:val="en-GB"/>
+              </w:rPr>
+            </w:pPr>
+            <w:r>
+              <w:rPr>
+                <w:lang w:val="en-GB"/>
+              </w:rPr>
+              <w:t>25</w:t>
+            </w:r>
+            <w:r>
+              <w:rPr>
+                <w:lang w:val="en-GB"/>
+              </w:rPr>
+              <w:t xml:space="preserve"> biscuit pr second.</w:t>
+            </w:r>
+          </w:p>
+        </w:tc>
+      </w:tr>
+      <w:tr>
+        <w:tc>
+          <w:tcPr>
+            <w:tcW w:w="2265" w:type="dxa"/>
+          </w:tcPr>
+          <w:p>
+            <w:pPr>
+              <w:rPr>
+                <w:lang w:val="en-GB"/>
+              </w:rPr>
+            </w:pPr>
+            <w:r>
+              <w:rPr>
+                <w:lang w:val="en-GB"/>
+              </w:rPr>
+              <w:t>Creator’s Mother,</w:t>
+            </w:r>
+          </w:p>
+        </w:tc>
+        <w:tc>
+          <w:tcPr>
+            <w:tcW w:w="2265" w:type="dxa"/>
+          </w:tcPr>
+          <w:p>
+            <w:pPr>
+              <w:rPr>
+                <w:lang w:val="en-GB"/>
+              </w:rPr>
+            </w:pPr>
+            <w:r>
+              <w:rPr>
+                <w:lang w:val="en-GB"/>
+              </w:rPr>
+              <w:t>How the hell is my mom in the game?</w:t>
+            </w:r>
+          </w:p>
+        </w:tc>
+        <w:tc>
+          <w:tcPr>
+            <w:tcW w:w="2266" w:type="dxa"/>
+          </w:tcPr>
+          <w:p>
+            <w:pPr>
+              <w:rPr>
+                <w:lang w:val="en-GB"/>
+              </w:rPr>
+            </w:pPr>
+            <w:r>
+              <w:rPr>
+                <w:lang w:val="en-GB"/>
+              </w:rPr>
+              <w:t>Rare</w:t>
+            </w:r>
+          </w:p>
+        </w:tc>
+        <w:tc>
+          <w:tcPr>
+            <w:tcW w:w="2266" w:type="dxa"/>
+          </w:tcPr>
+          <w:p>
+            <w:pPr>
+              <w:rPr>
+                <w:lang w:val="en-GB"/>
+              </w:rPr>
+            </w:pPr>
+            <w:r>
+              <w:rPr>
+                <w:lang w:val="en-GB"/>
+              </w:rPr>
+              <w:t>10 biscuit pr click.</w:t>
+            </w:r>
+          </w:p>
+        </w:tc>
+      </w:tr>
+      <w:tr>
+        <w:tc>
+          <w:tcPr>
+            <w:tcW w:w="2265" w:type="dxa"/>
+          </w:tcPr>
+          <w:p>
+            <w:pPr>
+              <w:rPr>
+                <w:lang w:val="en-GB"/>
+              </w:rPr>
+            </w:pPr>
+            <w:r>
+              <w:rPr>
+                <w:lang w:val="en-GB"/>
+              </w:rPr>
+              <w:t>H Magnus H</w:t>
+            </w:r>
+          </w:p>
+        </w:tc>
+        <w:tc>
+          <w:tcPr>
+            <w:tcW w:w="2265" w:type="dxa"/>
+          </w:tcPr>
+          <w:p>
+            <w:pPr>
+              <w:rPr>
+                <w:lang w:val="en-GB"/>
+              </w:rPr>
+            </w:pPr>
+            <w:r>
+              <w:rPr>
+                <w:lang w:val="en-GB"/>
+              </w:rPr>
+              <w:t>Add him on Epic Games.</w:t>
+            </w:r>
+          </w:p>
+        </w:tc>
+        <w:tc>
+          <w:tcPr>
+            <w:tcW w:w="2266" w:type="dxa"/>
+          </w:tcPr>
+          <w:p>
+            <w:pPr>
+              <w:rPr>
+                <w:lang w:val="en-GB"/>
+              </w:rPr>
+            </w:pPr>
+            <w:r>
+              <w:rPr>
+                <w:lang w:val="en-GB"/>
+              </w:rPr>
+              <w:t>Epic</w:t>
+            </w:r>
+          </w:p>
+        </w:tc>
+        <w:tc>
+          <w:tcPr>
+            <w:tcW w:w="2266" w:type="dxa"/>
+          </w:tcPr>
+          <w:p>
+            <w:pPr>
+              <w:rPr>
+                <w:lang w:val="en-GB"/>
+              </w:rPr>
+            </w:pPr>
+            <w:r>
+              <w:rPr>
+                <w:lang w:val="en-GB"/>
+              </w:rPr>
+              <w:t>2</w:t>
+            </w:r>
+            <w:r>
+              <w:rPr>
+                <w:lang w:val="en-GB"/>
+              </w:rPr>
+              <w:t>00</w:t>
+            </w:r>
+            <w:r>
+              <w:rPr>
+                <w:lang w:val="en-GB"/>
+              </w:rPr>
+              <w:t xml:space="preserve"> biscuit pr second.</w:t>
+            </w:r>
+          </w:p>
+        </w:tc>
+      </w:tr>
+      <w:tr>
+        <w:tc>
+          <w:tcPr>
+            <w:tcW w:w="2265" w:type="dxa"/>
+          </w:tcPr>
+          <w:p>
+            <w:pPr>
+              <w:rPr>
+                <w:lang w:val="en-GB"/>
+              </w:rPr>
+            </w:pPr>
+            <w:r>
+              <w:rPr>
+                <w:lang w:val="en-GB"/>
+              </w:rPr>
+              <w:t>Dad’s Milk</w:t>
+            </w:r>
+          </w:p>
+        </w:tc>
+        <w:tc>
+          <w:tcPr>
+            <w:tcW w:w="2265" w:type="dxa"/>
+          </w:tcPr>
+          <w:p>
+            <w:pPr>
+              <w:rPr>
+                <w:lang w:val="en-GB"/>
+              </w:rPr>
+            </w:pPr>
+            <w:r>
+              <w:rPr>
+                <w:lang w:val="en-GB"/>
+              </w:rPr>
+              <w:t>Your dad came home with premium milk</w:t>
+            </w:r>
+            <w:r>
+              <w:rPr>
+                <w:lang w:val="en-GB"/>
+              </w:rPr>
+              <w:t>.</w:t>
+            </w:r>
+          </w:p>
+        </w:tc>
+        <w:tc>
+          <w:tcPr>
+            <w:tcW w:w="2266" w:type="dxa"/>
+          </w:tcPr>
+          <w:p>
+            <w:pPr>
+              <w:rPr>
+                <w:lang w:val="en-GB"/>
+              </w:rPr>
+            </w:pPr>
+            <w:r>
+              <w:rPr>
+                <w:lang w:val="en-GB"/>
+              </w:rPr>
+              <w:t>Epic</w:t>
+            </w:r>
+          </w:p>
+        </w:tc>
+        <w:tc>
+          <w:tcPr>
+            <w:tcW w:w="2266" w:type="dxa"/>
+          </w:tcPr>
+          <w:p>
+            <w:pPr>
+              <w:rPr>
+                <w:lang w:val="en-GB"/>
+              </w:rPr>
+            </w:pPr>
+            <w:r>
+              <w:rPr>
+                <w:lang w:val="en-GB"/>
+              </w:rPr>
+              <w:t>2</w:t>
+            </w:r>
+            <w:r>
+              <w:rPr>
+                <w:lang w:val="en-GB"/>
+              </w:rPr>
+              <w:t>00</w:t>
+            </w:r>
+            <w:r>
+              <w:rPr>
+                <w:lang w:val="en-GB"/>
+              </w:rPr>
+              <w:t xml:space="preserve"> biscuit pr second.</w:t>
+            </w:r>
+          </w:p>
+        </w:tc>
+      </w:tr>
+      <w:tr>
+        <w:tc>
+          <w:tcPr>
+            <w:tcW w:w="2265" w:type="dxa"/>
+          </w:tcPr>
+          <w:p>
+            <w:pPr>
+              <w:rPr>
+                <w:lang w:val="en-GB"/>
+              </w:rPr>
+            </w:pPr>
+            <w:r>
+              <w:rPr>
+                <w:lang w:val="en-GB"/>
+              </w:rPr>
+              <w:t>Water bending</w:t>
+            </w:r>
+          </w:p>
+        </w:tc>
+        <w:tc>
+          <w:tcPr>
+            <w:tcW w:w="2265" w:type="dxa"/>
+          </w:tcPr>
+          <w:p>
+            <w:pPr>
+              <w:rPr>
+                <w:lang w:val="en-GB"/>
+              </w:rPr>
+            </w:pPr>
+            <w:r>
+              <w:rPr>
+                <w:lang w:val="en-GB"/>
+              </w:rPr>
+              <w:t>Avatar reference</w:t>
+            </w:r>
+          </w:p>
+        </w:tc>
+        <w:tc>
+          <w:tcPr>
+            <w:tcW w:w="2266" w:type="dxa"/>
+          </w:tcPr>
+          <w:p>
+            <w:pPr>
+              <w:rPr>
+                <w:lang w:val="en-GB"/>
+              </w:rPr>
+            </w:pPr>
+            <w:r>
+              <w:rPr>
+                <w:lang w:val="en-GB"/>
+              </w:rPr>
+              <w:t>Epic</w:t>
+            </w:r>
+          </w:p>
+        </w:tc>
+        <w:tc>
+          <w:tcPr>
+            <w:tcW w:w="2266" w:type="dxa"/>
+          </w:tcPr>
+          <w:p>
+            <w:pPr>
+              <w:rPr>
+                <w:lang w:val="en-GB"/>
+              </w:rPr>
+            </w:pPr>
+            <w:r>
+              <w:rPr>
+                <w:lang w:val="en-GB"/>
+              </w:rPr>
+              <w:t>10</w:t>
+            </w:r>
+            <w:r>
+              <w:rPr>
+                <w:lang w:val="en-GB"/>
+              </w:rPr>
+              <w:t>0</w:t>
+            </w:r>
+            <w:r>
+              <w:rPr>
+                <w:lang w:val="en-GB"/>
+              </w:rPr>
+              <w:t xml:space="preserve"> biscuit pr click.</w:t>
+            </w:r>
+          </w:p>
+        </w:tc>
+      </w:tr>
+      <w:tr>
+        <w:tc>
+          <w:tcPr>
+            <w:tcW w:w="2265" w:type="dxa"/>
+          </w:tcPr>
+          <w:p>
+            <w:pPr>
+              <w:rPr>
+                <w:lang w:val="en-GB"/>
+              </w:rPr>
+            </w:pPr>
+            <w:r>
+              <w:rPr>
+                <w:lang w:val="en-GB"/>
+              </w:rPr>
+              <w:t>N</w:t>
+            </w:r>
+            <w:r>
+              <w:rPr>
+                <w:lang w:val="en-GB"/>
+              </w:rPr>
+              <w:t>i-</w:t>
+            </w:r>
+            <w:r>
+              <w:rPr>
+                <w:lang w:val="en-GB"/>
+              </w:rPr>
+              <w:t>ho</w:t>
+            </w:r>
+            <w:r>
+              <w:rPr>
+                <w:lang w:val="en-GB"/>
+              </w:rPr>
+              <w:t>-</w:t>
+            </w:r>
+            <w:r>
+              <w:rPr>
+                <w:lang w:val="en-GB"/>
+              </w:rPr>
+              <w:t>di</w:t>
+            </w:r>
+          </w:p>
+        </w:tc>
+        <w:tc>
+          <w:tcPr>
+            <w:tcW w:w="2265" w:type="dxa"/>
+          </w:tcPr>
+          <w:p>
+            <w:pPr>
+              <w:rPr>
+                <w:lang w:val="en-GB"/>
+              </w:rPr>
+            </w:pPr>
+            <w:r>
+              <w:rPr>
+                <w:lang w:val="en-GB"/>
+              </w:rPr>
+              <w:t>Good job. You won.</w:t>
+            </w:r>
+          </w:p>
+        </w:tc>
+        <w:tc>
+          <w:tcPr>
+            <w:tcW w:w="2266" w:type="dxa"/>
+          </w:tcPr>
+          <w:p>
+            <w:pPr>
+              <w:rPr>
+                <w:lang w:val="en-GB"/>
+              </w:rPr>
+            </w:pPr>
+            <w:r>
+              <w:rPr>
+                <w:lang w:val="en-GB"/>
+              </w:rPr>
+              <w:t>Legendary</w:t>
+            </w:r>
+          </w:p>
+        </w:tc>
+        <w:tc>
+          <w:tcPr>
+            <w:tcW w:w="2266" w:type="dxa"/>
+          </w:tcPr>
+          <w:p>
+            <w:pPr>
+              <w:rPr>
+                <w:lang w:val="en-GB"/>
+              </w:rPr>
+            </w:pPr>
+            <w:r>
+              <w:rPr>
+                <w:lang w:val="en-GB"/>
+              </w:rPr>
+              <w:t>50000</w:t>
+            </w:r>
+            <w:r>
+              <w:rPr>
+                <w:lang w:val="en-GB"/>
+              </w:rPr>
+              <w:t xml:space="preserve"> </w:t>
+            </w:r>
+            <w:r>
+              <w:rPr>
+                <w:lang w:val="en-GB"/>
+              </w:rPr>
+              <w:t>biscuits</w:t>
+            </w:r>
+            <w:r>
+              <w:rPr>
+                <w:lang w:val="en-GB"/>
+              </w:rPr>
+              <w:t xml:space="preserve"> pr click</w:t>
+            </w:r>
+          </w:p>
+        </w:tc>
+      </w:tr>
+    </w:tbl>
+    <w:p/>
+    <w:p>
+      <w:pPr>
+        <w:pStyle w:val="Listeavsnitt"/>
+        <w:ind w:left="2160"/>
+      </w:pPr>
+      <w:r>
+        <w:t xml:space="preserve">Animation </w:t>
+      </w:r>
+    </w:p>
+    <w:p>
+      <w:pPr>
+        <w:pStyle w:val="Listeavsnitt"/>
+        <w:numPr>
+          <w:ilvl w:val="0"/>
+          <w:numId w:val="15"/>
+        </w:numPr>
+      </w:pPr>
+      <w:r>
+        <w:t xml:space="preserve">Mini </w:t>
+      </w:r>
+      <w:r>
+        <w:rPr>
+          <w:lang w:val="en-GB"/>
+        </w:rPr>
+        <w:t>tutorial</w:t>
+      </w:r>
+      <w:r>
+        <w:t xml:space="preserve">?  </w:t>
+      </w:r>
+    </w:p>
+    <w:p>
+      <w:pPr>
+        <w:pStyle w:val="Listeavsnitt"/>
+        <w:numPr>
+          <w:ilvl w:val="0"/>
+          <w:numId w:val="10"/>
+        </w:numPr>
+      </w:pPr>
+      <w:r>
+        <w:t>Database</w:t>
+      </w:r>
+      <w:r>
+        <w:t>:</w:t>
+      </w:r>
+    </w:p>
+    <w:p>
+      <w:pPr>
+        <w:pStyle w:val="Listeavsnitt"/>
+        <w:numPr>
+          <w:ilvl w:val="1"/>
+          <w:numId w:val="10"/>
+        </w:numPr>
+      </w:pPr>
+      <w:r>
+        <w:t>Login</w:t>
+      </w:r>
+    </w:p>
+    <w:p>
+      <w:pPr>
+        <w:pStyle w:val="Listeavsnitt"/>
+        <w:numPr>
+          <w:ilvl w:val="2"/>
+          <w:numId w:val="10"/>
+        </w:numPr>
+      </w:pPr>
+      <w:r>
+        <w:t>Kan spille uten å logge inn</w:t>
+      </w:r>
+    </w:p>
+    <w:p>
+      <w:pPr>
+        <w:pStyle w:val="Listeavsnitt"/>
+        <w:numPr>
+          <w:ilvl w:val="2"/>
+          <w:numId w:val="10"/>
+        </w:numPr>
+      </w:pPr>
+      <w:r>
+        <w:t>Faktisk Konto med lagret data</w:t>
       </w:r>
     </w:p>
     <w:p>
@@ -437,90 +2912,6 @@
         </w:numPr>
       </w:pPr>
       <w:r>
-        <w:t>Forskjellige fargepallett</w:t>
-      </w:r>
-    </w:p>
-    <w:p>
-      <w:pPr>
-        <w:pStyle w:val="Listeavsnitt"/>
-        <w:numPr>
-          <w:ilvl w:val="1"/>
-          <w:numId w:val="10"/>
-        </w:numPr>
-      </w:pPr>
-      <w:r>
-        <w:t xml:space="preserve">Mini </w:t>
-      </w:r>
-      <w:r>
-        <w:rPr>
-          <w:lang w:val="en-GB"/>
-        </w:rPr>
-        <w:t>tutorial</w:t>
-      </w:r>
-      <w:r>
-        <w:t xml:space="preserve">?  </w:t>
-      </w:r>
-    </w:p>
-    <w:p>
-      <w:pPr>
-        <w:pStyle w:val="Listeavsnitt"/>
-        <w:numPr>
-          <w:ilvl w:val="0"/>
-          <w:numId w:val="10"/>
-        </w:numPr>
-      </w:pPr>
-      <w:r>
-        <w:t>Database</w:t>
-      </w:r>
-      <w:r>
-        <w:t>:</w:t>
-      </w:r>
-    </w:p>
-    <w:p>
-      <w:pPr>
-        <w:pStyle w:val="Listeavsnitt"/>
-        <w:numPr>
-          <w:ilvl w:val="1"/>
-          <w:numId w:val="10"/>
-        </w:numPr>
-      </w:pPr>
-      <w:r>
-        <w:t>Login</w:t>
-      </w:r>
-    </w:p>
-    <w:p>
-      <w:pPr>
-        <w:pStyle w:val="Listeavsnitt"/>
-        <w:numPr>
-          <w:ilvl w:val="2"/>
-          <w:numId w:val="10"/>
-        </w:numPr>
-      </w:pPr>
-      <w:r>
-        <w:t>Kan spille uten å logge inn</w:t>
-      </w:r>
-    </w:p>
-    <w:p>
-      <w:pPr>
-        <w:pStyle w:val="Listeavsnitt"/>
-        <w:numPr>
-          <w:ilvl w:val="2"/>
-          <w:numId w:val="10"/>
-        </w:numPr>
-      </w:pPr>
-      <w:r>
-        <w:t>Faktisk Konto med lagret data</w:t>
-      </w:r>
-    </w:p>
-    <w:p>
-      <w:pPr>
-        <w:pStyle w:val="Listeavsnitt"/>
-        <w:numPr>
-          <w:ilvl w:val="3"/>
-          <w:numId w:val="10"/>
-        </w:numPr>
-      </w:pPr>
-      <w:r>
         <w:t>Settings</w:t>
       </w:r>
     </w:p>
@@ -533,15 +2924,7 @@
         </w:numPr>
       </w:pPr>
       <w:r>
-        <w:t xml:space="preserve">Dark mode / </w:t>
-      </w:r>
-      <w:proofErr w:type="spellStart"/>
-      <w:r>
-        <w:t>Light</w:t>
-      </w:r>
-      <w:proofErr w:type="spellEnd"/>
-      <w:r>
-        <w:t xml:space="preserve"> mode?</w:t>
+        <w:t>Dark mode / Light mode?</w:t>
       </w:r>
     </w:p>
     <w:p>
@@ -553,18 +2936,10 @@
         </w:numPr>
       </w:pPr>
       <w:r>
-        <w:t xml:space="preserve">Save </w:t>
-      </w:r>
-      <w:proofErr w:type="spellStart"/>
-      <w:r>
-        <w:t>b</w:t>
-      </w:r>
-      <w:r>
-        <w:t>utton</w:t>
-      </w:r>
-      <w:proofErr w:type="spellEnd"/>
-      <w:r>
-        <w:t xml:space="preserve">? </w:t>
+        <w:t>Save b</w:t>
+      </w:r>
+      <w:r>
+        <w:t xml:space="preserve">utton? </w:t>
       </w:r>
     </w:p>
     <w:p>
@@ -576,13 +2951,8 @@
         </w:numPr>
       </w:pPr>
       <w:r>
-        <w:t xml:space="preserve">Auto save </w:t>
-      </w:r>
-      <w:proofErr w:type="spellStart"/>
-      <w:r>
-        <w:t>option</w:t>
-      </w:r>
-      <w:proofErr w:type="spellEnd"/>
+        <w:t>Auto save option</w:t>
+      </w:r>
     </w:p>
     <w:p>
       <w:pPr>
@@ -592,21 +2962,8 @@
           <w:numId w:val="10"/>
         </w:numPr>
       </w:pPr>
-      <w:proofErr w:type="spellStart"/>
-      <w:r>
-        <w:t>Toggle</w:t>
-      </w:r>
-      <w:proofErr w:type="spellEnd"/>
-      <w:r>
-        <w:t xml:space="preserve"> </w:t>
-      </w:r>
-      <w:proofErr w:type="spellStart"/>
-      <w:r>
-        <w:t>ingame</w:t>
-      </w:r>
-      <w:proofErr w:type="spellEnd"/>
-      <w:r>
-        <w:t xml:space="preserve"> tips</w:t>
+      <w:r>
+        <w:t>Toggle ingame tips</w:t>
       </w:r>
     </w:p>
     <w:p>
@@ -617,7 +2974,7 @@
           <w:numId w:val="10"/>
         </w:numPr>
       </w:pPr>
-      <w:hyperlink r:id="rId9" w:history="1">
+      <w:hyperlink r:id="rId10" w:history="1">
         <w:r>
           <w:rPr>
             <w:rStyle w:val="Hyperkobling"/>
@@ -650,15 +3007,7 @@
         </w:numPr>
       </w:pPr>
       <w:r>
-        <w:t>Lagret «</w:t>
-      </w:r>
-      <w:proofErr w:type="spellStart"/>
-      <w:r>
-        <w:t>items</w:t>
-      </w:r>
-      <w:proofErr w:type="spellEnd"/>
-      <w:r>
-        <w:t>»</w:t>
+        <w:t>Lagret «items»</w:t>
       </w:r>
     </w:p>
     <w:p>
@@ -682,15 +3031,7 @@
         </w:numPr>
       </w:pPr>
       <w:r>
-        <w:t xml:space="preserve">Lagring av data </w:t>
-      </w:r>
-      <w:proofErr w:type="spellStart"/>
-      <w:r>
-        <w:t>method</w:t>
-      </w:r>
-      <w:proofErr w:type="spellEnd"/>
-      <w:r>
-        <w:t>:</w:t>
+        <w:t>Lagring av data method:</w:t>
       </w:r>
     </w:p>
     <w:p>
@@ -708,41 +3049,13 @@
         <w:rPr>
           <w:lang w:val="en-US"/>
         </w:rPr>
-        <w:t xml:space="preserve">Main game: Save as </w:t>
-      </w:r>
-      <w:proofErr w:type="spellStart"/>
-      <w:r>
-        <w:rPr>
-          <w:lang w:val="en-US"/>
-        </w:rPr>
-        <w:t>j</w:t>
-      </w:r>
-      <w:r>
-        <w:rPr>
-          <w:lang w:val="en-US"/>
-        </w:rPr>
-        <w:t>avascript</w:t>
-      </w:r>
-      <w:proofErr w:type="spellEnd"/>
-      <w:r>
-        <w:rPr>
-          <w:lang w:val="en-US"/>
-        </w:rPr>
-        <w:t xml:space="preserve">? Or convert to </w:t>
-      </w:r>
-      <w:proofErr w:type="spellStart"/>
-      <w:r>
-        <w:rPr>
-          <w:lang w:val="en-US"/>
-        </w:rPr>
-        <w:t>php</w:t>
-      </w:r>
-      <w:proofErr w:type="spellEnd"/>
-      <w:r>
-        <w:rPr>
-          <w:lang w:val="en-US"/>
-        </w:rPr>
-        <w:t>?</w:t>
+        <w:t>Main game: Save as j</w:t>
+      </w:r>
+      <w:r>
+        <w:rPr>
+          <w:lang w:val="en-US"/>
+        </w:rPr>
+        <w:t>avascript? Or convert to php?</w:t>
       </w:r>
     </w:p>
     <w:p>
@@ -760,21 +3073,7 @@
         <w:rPr>
           <w:lang w:val="en-US"/>
         </w:rPr>
-        <w:t xml:space="preserve">Setting: PHP </w:t>
-      </w:r>
-      <w:proofErr w:type="gramStart"/>
-      <w:r>
-        <w:rPr>
-          <w:lang w:val="en-US"/>
-        </w:rPr>
-        <w:t>save</w:t>
-      </w:r>
-      <w:proofErr w:type="gramEnd"/>
-      <w:r>
-        <w:rPr>
-          <w:lang w:val="en-US"/>
-        </w:rPr>
-        <w:t>?</w:t>
+        <w:t>Setting: PHP save?</w:t>
       </w:r>
     </w:p>
     <w:p>
@@ -792,21 +3091,7 @@
         <w:rPr>
           <w:lang w:val="en-US"/>
         </w:rPr>
-        <w:t xml:space="preserve">Items: PHP </w:t>
-      </w:r>
-      <w:proofErr w:type="gramStart"/>
-      <w:r>
-        <w:rPr>
-          <w:lang w:val="en-US"/>
-        </w:rPr>
-        <w:t>save</w:t>
-      </w:r>
-      <w:proofErr w:type="gramEnd"/>
-      <w:r>
-        <w:rPr>
-          <w:lang w:val="en-US"/>
-        </w:rPr>
-        <w:t>?</w:t>
+        <w:t>Items: PHP save?</w:t>
       </w:r>
     </w:p>
     <w:p>
@@ -824,7 +3109,6 @@
         <w:rPr>
           <w:lang w:val="en-US"/>
         </w:rPr>
-        <w:lastRenderedPageBreak/>
         <w:t>Styling:</w:t>
       </w:r>
     </w:p>
@@ -933,19 +3217,9 @@
           <w:numId w:val="11"/>
         </w:numPr>
       </w:pPr>
-      <w:proofErr w:type="spellStart"/>
-      <w:r>
-        <w:t>Tables</w:t>
-      </w:r>
-      <w:proofErr w:type="spellEnd"/>
-      <w:r>
-        <w:t xml:space="preserve"> med </w:t>
-      </w:r>
-      <w:proofErr w:type="spellStart"/>
-      <w:r>
-        <w:t>relations</w:t>
-      </w:r>
-      <w:proofErr w:type="spellEnd"/>
+      <w:r>
+        <w:t>Tables med relations</w:t>
+      </w:r>
     </w:p>
     <w:p>
       <w:pPr>
@@ -983,6 +3257,7 @@
         </w:numPr>
       </w:pPr>
       <w:r>
+        <w:lastRenderedPageBreak/>
         <w:t>Hente Data</w:t>
       </w:r>
     </w:p>
@@ -1013,84 +3288,34 @@
         <w:rPr>
           <w:lang w:val="en-GB"/>
         </w:rPr>
-        <w:t xml:space="preserve">Communication med </w:t>
-      </w:r>
-      <w:proofErr w:type="spellStart"/>
+        <w:t>Communication med Javascript</w:t>
+      </w:r>
       <w:r>
         <w:rPr>
           <w:lang w:val="en-GB"/>
         </w:rPr>
-        <w:t>Javascript</w:t>
-      </w:r>
-      <w:proofErr w:type="spellEnd"/>
+        <w:t xml:space="preserve"> / Base game </w:t>
+      </w:r>
       <w:r>
         <w:rPr>
           <w:lang w:val="en-GB"/>
         </w:rPr>
-        <w:t xml:space="preserve"> / Base </w:t>
-      </w:r>
-      <w:proofErr w:type="gramStart"/>
-      <w:r>
+        <w:t>?</w:t>
+      </w:r>
+    </w:p>
+    <w:p>
+      <w:pPr>
         <w:rPr>
           <w:lang w:val="en-GB"/>
         </w:rPr>
-        <w:t xml:space="preserve">game </w:t>
-      </w:r>
-      <w:r>
-        <w:rPr>
-          <w:lang w:val="en-GB"/>
-        </w:rPr>
-        <w:t>?</w:t>
-      </w:r>
-      <w:proofErr w:type="gramEnd"/>
-    </w:p>
-    <w:p>
-      <w:pPr>
-        <w:rPr>
-          <w:lang w:val="en-GB"/>
-        </w:rPr>
-      </w:pPr>
-      <w:proofErr w:type="spellStart"/>
+      </w:pPr>
       <w:r>
         <w:rPr>
           <w:u w:val="single"/>
           <w:lang w:val="en-GB"/>
         </w:rPr>
-        <w:t>Hvis</w:t>
-      </w:r>
-      <w:proofErr w:type="spellEnd"/>
-      <w:r>
-        <w:rPr>
-          <w:u w:val="single"/>
-          <w:lang w:val="en-GB"/>
-        </w:rPr>
-        <w:t xml:space="preserve"> </w:t>
-      </w:r>
-      <w:proofErr w:type="spellStart"/>
-      <w:r>
-        <w:rPr>
-          <w:u w:val="single"/>
-          <w:lang w:val="en-GB"/>
-        </w:rPr>
-        <w:t>jeg</w:t>
-      </w:r>
-      <w:proofErr w:type="spellEnd"/>
-      <w:r>
-        <w:rPr>
-          <w:u w:val="single"/>
-          <w:lang w:val="en-GB"/>
-        </w:rPr>
-        <w:t xml:space="preserve"> </w:t>
-      </w:r>
-      <w:proofErr w:type="spellStart"/>
-      <w:r>
-        <w:rPr>
-          <w:u w:val="single"/>
-          <w:lang w:val="en-GB"/>
-        </w:rPr>
-        <w:t>kan</w:t>
-      </w:r>
-      <w:proofErr w:type="spellEnd"/>
+        <w:t>Hvis jeg kan</w:t>
+      </w:r>
       <w:r>
         <w:rPr>
           <w:lang w:val="en-GB"/>
@@ -1151,42 +3376,18 @@
           <w:lang w:val="en-GB"/>
         </w:rPr>
       </w:pPr>
-      <w:proofErr w:type="spellStart"/>
       <w:r>
         <w:rPr>
           <w:lang w:val="en-GB"/>
         </w:rPr>
-        <w:t>Lyd</w:t>
-      </w:r>
-      <w:proofErr w:type="spellEnd"/>
+        <w:t xml:space="preserve">Lyd og </w:t>
+      </w:r>
       <w:r>
         <w:rPr>
           <w:lang w:val="en-GB"/>
         </w:rPr>
-        <w:t xml:space="preserve"> </w:t>
-      </w:r>
-      <w:proofErr w:type="spellStart"/>
-      <w:r>
-        <w:rPr>
-          <w:lang w:val="en-GB"/>
-        </w:rPr>
-        <w:t>og</w:t>
-      </w:r>
-      <w:proofErr w:type="spellEnd"/>
-      <w:r>
-        <w:rPr>
-          <w:lang w:val="en-GB"/>
-        </w:rPr>
-        <w:t xml:space="preserve"> </w:t>
-      </w:r>
-      <w:proofErr w:type="spellStart"/>
-      <w:r>
-        <w:rPr>
-          <w:lang w:val="en-GB"/>
-        </w:rPr>
         <w:t>desgin</w:t>
       </w:r>
-      <w:proofErr w:type="spellEnd"/>
     </w:p>
     <w:p>
       <w:pPr>
@@ -1237,27 +3438,9 @@
           <w:numId w:val="11"/>
         </w:numPr>
       </w:pPr>
-      <w:proofErr w:type="spellStart"/>
-      <w:r>
-        <w:t>Gain</w:t>
-      </w:r>
-      <w:proofErr w:type="spellEnd"/>
-      <w:r>
-        <w:t xml:space="preserve"> </w:t>
-      </w:r>
-      <w:proofErr w:type="spellStart"/>
-      <w:r>
-        <w:t>on</w:t>
-      </w:r>
-      <w:proofErr w:type="spellEnd"/>
-      <w:r>
-        <w:t xml:space="preserve"> </w:t>
-      </w:r>
-      <w:proofErr w:type="spellStart"/>
-      <w:r>
-        <w:t>Click</w:t>
-      </w:r>
-      <w:proofErr w:type="spellEnd"/>
+      <w:r>
+        <w:t>Gain on Click</w:t>
+      </w:r>
     </w:p>
     <w:p>
       <w:pPr>
@@ -1267,27 +3450,12 @@
           <w:numId w:val="11"/>
         </w:numPr>
       </w:pPr>
-      <w:proofErr w:type="spellStart"/>
-      <w:r>
-        <w:t>Gain</w:t>
-      </w:r>
-      <w:proofErr w:type="spellEnd"/>
-      <w:r>
-        <w:t xml:space="preserve"> more </w:t>
-      </w:r>
-      <w:proofErr w:type="spellStart"/>
-      <w:r>
-        <w:t>on</w:t>
-      </w:r>
-      <w:proofErr w:type="spellEnd"/>
-      <w:r>
-        <w:t xml:space="preserve"> </w:t>
-      </w:r>
-      <w:proofErr w:type="spellStart"/>
+      <w:r>
+        <w:t xml:space="preserve">Gain more on </w:t>
+      </w:r>
       <w:r>
         <w:t>upgrade</w:t>
       </w:r>
-      <w:proofErr w:type="spellEnd"/>
     </w:p>
     <w:p>
       <w:pPr>
@@ -1297,27 +3465,9 @@
           <w:numId w:val="11"/>
         </w:numPr>
       </w:pPr>
-      <w:proofErr w:type="spellStart"/>
-      <w:r>
-        <w:t>When</w:t>
-      </w:r>
-      <w:proofErr w:type="spellEnd"/>
-      <w:r>
-        <w:t xml:space="preserve"> </w:t>
-      </w:r>
-      <w:proofErr w:type="spellStart"/>
-      <w:r>
-        <w:t>enough</w:t>
-      </w:r>
-      <w:proofErr w:type="spellEnd"/>
-      <w:r>
-        <w:t xml:space="preserve"> </w:t>
-      </w:r>
-      <w:proofErr w:type="spellStart"/>
-      <w:r>
-        <w:t>prestige</w:t>
-      </w:r>
-      <w:proofErr w:type="spellEnd"/>
+      <w:r>
+        <w:t>When enough prestige</w:t>
+      </w:r>
     </w:p>
     <w:p>
       <w:pPr>
@@ -1358,16 +3508,8 @@
         <w:rPr>
           <w:lang w:val="en-GB"/>
         </w:rPr>
-        <w:t xml:space="preserve">Gems to </w:t>
-      </w:r>
-      <w:proofErr w:type="spellStart"/>
-      <w:r>
-        <w:rPr>
-          <w:lang w:val="en-GB"/>
-        </w:rPr>
-        <w:t>gacha</w:t>
-      </w:r>
-      <w:proofErr w:type="spellEnd"/>
+        <w:t>Gems to gacha</w:t>
+      </w:r>
     </w:p>
     <w:p>
       <w:pPr>
@@ -1437,53 +3579,23 @@
         </w:rPr>
         <w:t xml:space="preserve"> </w:t>
       </w:r>
-      <w:proofErr w:type="spellStart"/>
       <w:r>
         <w:rPr>
           <w:lang w:val="en-GB"/>
         </w:rPr>
         <w:t>Fargepalett</w:t>
       </w:r>
-      <w:proofErr w:type="spellEnd"/>
       <w:r>
         <w:rPr>
           <w:lang w:val="en-GB"/>
         </w:rPr>
-        <w:t xml:space="preserve"> </w:t>
-      </w:r>
-      <w:proofErr w:type="spellStart"/>
+        <w:t xml:space="preserve"> og t</w:t>
+      </w:r>
       <w:r>
         <w:rPr>
           <w:lang w:val="en-GB"/>
         </w:rPr>
-        <w:t>og</w:t>
-      </w:r>
-      <w:proofErr w:type="spellEnd"/>
-      <w:r>
-        <w:rPr>
-          <w:lang w:val="en-GB"/>
-        </w:rPr>
-        <w:t xml:space="preserve"> </w:t>
-      </w:r>
-      <w:proofErr w:type="spellStart"/>
-      <w:r>
-        <w:rPr>
-          <w:lang w:val="en-GB"/>
-        </w:rPr>
-        <w:t>t</w:t>
-      </w:r>
-      <w:r>
-        <w:rPr>
-          <w:lang w:val="en-GB"/>
-        </w:rPr>
-        <w:t>ypografi</w:t>
-      </w:r>
-      <w:proofErr w:type="spellEnd"/>
-      <w:r>
-        <w:rPr>
-          <w:lang w:val="en-GB"/>
-        </w:rPr>
-        <w:t xml:space="preserve"> </w:t>
+        <w:t xml:space="preserve">ypografi </w:t>
       </w:r>
     </w:p>
     <w:p>
@@ -1504,14 +3616,12 @@
           <w:lang w:val="en-GB"/>
         </w:rPr>
       </w:pPr>
-      <w:proofErr w:type="spellStart"/>
       <w:r>
         <w:rPr>
           <w:lang w:val="en-GB"/>
         </w:rPr>
         <w:t>Lære</w:t>
       </w:r>
-      <w:proofErr w:type="spellEnd"/>
     </w:p>
     <w:p>
       <w:pPr>
@@ -1524,19 +3634,11 @@
           <w:lang w:val="en-GB"/>
         </w:rPr>
       </w:pPr>
-      <w:proofErr w:type="spellStart"/>
       <w:r>
         <w:rPr>
           <w:lang w:val="en-GB"/>
         </w:rPr>
-        <w:t>Ukeplan</w:t>
-      </w:r>
-      <w:proofErr w:type="spellEnd"/>
-      <w:r>
-        <w:rPr>
-          <w:lang w:val="en-GB"/>
-        </w:rPr>
-        <w:t>:</w:t>
+        <w:t>Ukeplan:</w:t>
       </w:r>
     </w:p>
     <w:p>
@@ -1550,104 +3652,18 @@
           <w:lang w:val="en-GB"/>
         </w:rPr>
       </w:pPr>
-      <w:proofErr w:type="spellStart"/>
       <w:r>
         <w:rPr>
           <w:lang w:val="en-GB"/>
         </w:rPr>
-        <w:t>Mandag</w:t>
-      </w:r>
-      <w:proofErr w:type="spellEnd"/>
+        <w:t>Mandag: Sett opp av andre nettsteder: Login og re</w:t>
+      </w:r>
       <w:r>
         <w:rPr>
           <w:lang w:val="en-GB"/>
         </w:rPr>
-        <w:t xml:space="preserve">: Sett </w:t>
-      </w:r>
-      <w:proofErr w:type="spellStart"/>
-      <w:r>
-        <w:rPr>
-          <w:lang w:val="en-GB"/>
-        </w:rPr>
-        <w:t>opp</w:t>
-      </w:r>
-      <w:proofErr w:type="spellEnd"/>
-      <w:r>
-        <w:rPr>
-          <w:lang w:val="en-GB"/>
-        </w:rPr>
-        <w:t xml:space="preserve"> </w:t>
-      </w:r>
-      <w:proofErr w:type="spellStart"/>
-      <w:r>
-        <w:rPr>
-          <w:lang w:val="en-GB"/>
-        </w:rPr>
-        <w:t>av</w:t>
-      </w:r>
-      <w:proofErr w:type="spellEnd"/>
-      <w:r>
-        <w:rPr>
-          <w:lang w:val="en-GB"/>
-        </w:rPr>
-        <w:t xml:space="preserve"> </w:t>
-      </w:r>
-      <w:proofErr w:type="spellStart"/>
-      <w:r>
-        <w:rPr>
-          <w:lang w:val="en-GB"/>
-        </w:rPr>
-        <w:t>andre</w:t>
-      </w:r>
-      <w:proofErr w:type="spellEnd"/>
-      <w:r>
-        <w:rPr>
-          <w:lang w:val="en-GB"/>
-        </w:rPr>
-        <w:t xml:space="preserve"> </w:t>
-      </w:r>
-      <w:proofErr w:type="spellStart"/>
-      <w:r>
-        <w:rPr>
-          <w:lang w:val="en-GB"/>
-        </w:rPr>
-        <w:t>nettsteder</w:t>
-      </w:r>
-      <w:proofErr w:type="spellEnd"/>
-      <w:r>
-        <w:rPr>
-          <w:lang w:val="en-GB"/>
-        </w:rPr>
-        <w:t xml:space="preserve">: Login </w:t>
-      </w:r>
-      <w:proofErr w:type="spellStart"/>
-      <w:r>
-        <w:rPr>
-          <w:lang w:val="en-GB"/>
-        </w:rPr>
-        <w:t>og</w:t>
-      </w:r>
-      <w:proofErr w:type="spellEnd"/>
-      <w:r>
-        <w:rPr>
-          <w:lang w:val="en-GB"/>
-        </w:rPr>
-        <w:t xml:space="preserve"> </w:t>
-      </w:r>
-      <w:proofErr w:type="spellStart"/>
-      <w:r>
-        <w:rPr>
-          <w:lang w:val="en-GB"/>
-        </w:rPr>
-        <w:t>re</w:t>
-      </w:r>
-      <w:r>
-        <w:rPr>
-          <w:lang w:val="en-GB"/>
-        </w:rPr>
         <w:t>gisterasjon</w:t>
       </w:r>
-      <w:proofErr w:type="spellEnd"/>
     </w:p>
     <w:p>
       <w:pPr>
@@ -1658,34 +3674,10 @@
         </w:numPr>
       </w:pPr>
       <w:r>
-        <w:t xml:space="preserve">Tirsdag: Settings og </w:t>
-      </w:r>
-      <w:proofErr w:type="spellStart"/>
-      <w:r>
-        <w:t>see</w:t>
-      </w:r>
-      <w:proofErr w:type="spellEnd"/>
-      <w:r>
-        <w:t xml:space="preserve"> på</w:t>
-      </w:r>
-      <w:r>
-        <w:t xml:space="preserve"> </w:t>
-      </w:r>
-      <w:proofErr w:type="spellStart"/>
-      <w:r>
-        <w:t>summons</w:t>
-      </w:r>
-      <w:proofErr w:type="spellEnd"/>
-      <w:r>
-        <w:t xml:space="preserve"> (</w:t>
-      </w:r>
-      <w:proofErr w:type="spellStart"/>
-      <w:r>
-        <w:t>how</w:t>
-      </w:r>
-      <w:proofErr w:type="spellEnd"/>
-      <w:r>
-        <w:t xml:space="preserve"> to)</w:t>
+        <w:t>Tirsdag: Settings og see på</w:t>
+      </w:r>
+      <w:r>
+        <w:t xml:space="preserve"> summons (how to)</w:t>
       </w:r>
     </w:p>
     <w:p>
@@ -1699,11 +3691,9 @@
       <w:r>
         <w:t xml:space="preserve">Onsdag: </w:t>
       </w:r>
-      <w:proofErr w:type="spellStart"/>
       <w:r>
         <w:t>Items</w:t>
       </w:r>
-      <w:proofErr w:type="spellEnd"/>
     </w:p>
     <w:p>
       <w:pPr>
@@ -1714,15 +3704,7 @@
         </w:numPr>
       </w:pPr>
       <w:r>
-        <w:t xml:space="preserve">Torsdag og </w:t>
-      </w:r>
-      <w:proofErr w:type="gramStart"/>
-      <w:r>
-        <w:t>Fredag</w:t>
-      </w:r>
-      <w:proofErr w:type="gramEnd"/>
-      <w:r>
-        <w:t>: Fortsettelse</w:t>
+        <w:t>Torsdag og Fredag: Fortsettelse</w:t>
       </w:r>
     </w:p>
     <w:p>
@@ -1769,14 +3751,8 @@
         </w:numPr>
       </w:pPr>
       <w:r>
-        <w:lastRenderedPageBreak/>
-        <w:t xml:space="preserve">Sett up av </w:t>
-      </w:r>
-      <w:proofErr w:type="spellStart"/>
-      <w:r>
-        <w:t>Tabeler</w:t>
-      </w:r>
-      <w:proofErr w:type="spellEnd"/>
+        <w:t>Sett up av Tabeler</w:t>
+      </w:r>
     </w:p>
     <w:p>
       <w:pPr>
@@ -1804,271 +3780,228 @@
         </w:numPr>
       </w:pPr>
       <w:r>
-        <w:t xml:space="preserve">Følge </w:t>
-      </w:r>
-      <w:proofErr w:type="spellStart"/>
-      <w:r>
-        <w:t>plannen</w:t>
-      </w:r>
-      <w:proofErr w:type="spellEnd"/>
-      <w:r>
-        <w:t xml:space="preserve"> </w:t>
-      </w:r>
-      <w:proofErr w:type="spellStart"/>
-      <w:r>
-        <w:t>øvert</w:t>
-      </w:r>
-      <w:proofErr w:type="spellEnd"/>
-    </w:p>
-    <w:p>
-      <w:pPr>
-        <w:pStyle w:val="Overskrift1"/>
-        <w:rPr>
-          <w:strike/>
-        </w:rPr>
-      </w:pPr>
-      <w:proofErr w:type="spellStart"/>
-      <w:r>
-        <w:rPr>
-          <w:strike/>
-        </w:rPr>
-        <w:t>Config</w:t>
-      </w:r>
-      <w:proofErr w:type="spellEnd"/>
-      <w:r>
-        <w:rPr>
-          <w:strike/>
-        </w:rPr>
-        <w:t xml:space="preserve"> alters</w:t>
-      </w:r>
-    </w:p>
-    <w:p>
-      <w:pPr>
-        <w:rPr>
-          <w:strike/>
-          <w:lang w:val="en-US"/>
-        </w:rPr>
-      </w:pPr>
-      <w:proofErr w:type="spellStart"/>
-      <w:r>
-        <w:rPr>
-          <w:strike/>
-          <w:lang w:val="en-US"/>
-        </w:rPr>
-        <w:t>Motion.conf</w:t>
-      </w:r>
-      <w:proofErr w:type="spellEnd"/>
-      <w:r>
-        <w:rPr>
-          <w:strike/>
-          <w:lang w:val="en-US"/>
-        </w:rPr>
-        <w:t xml:space="preserve">: </w:t>
-      </w:r>
-    </w:p>
-    <w:p>
-      <w:pPr>
-        <w:rPr>
-          <w:strike/>
-          <w:lang w:val="en-US"/>
-        </w:rPr>
-      </w:pPr>
-      <w:r>
-        <w:rPr>
-          <w:strike/>
-          <w:lang w:val="en-US"/>
-        </w:rPr>
-        <w:tab/>
-      </w:r>
-      <w:proofErr w:type="spellStart"/>
-      <w:r>
-        <w:rPr>
-          <w:strike/>
-          <w:lang w:val="en-US"/>
-        </w:rPr>
-        <w:t>Log_file</w:t>
-      </w:r>
-      <w:proofErr w:type="spellEnd"/>
-      <w:r>
-        <w:rPr>
-          <w:strike/>
-          <w:lang w:val="en-US"/>
-        </w:rPr>
-        <w:t xml:space="preserve"> /home/log/motion/motion.lo</w:t>
-      </w:r>
-      <w:r>
-        <w:rPr>
-          <w:strike/>
-          <w:lang w:val="en-US"/>
-        </w:rPr>
-        <w:t>g</w:t>
-      </w:r>
-    </w:p>
-    <w:p>
-      <w:pPr>
-        <w:rPr>
-          <w:strike/>
-          <w:lang w:val="en-US"/>
-        </w:rPr>
-      </w:pPr>
-      <w:r>
-        <w:rPr>
-          <w:strike/>
-          <w:lang w:val="en-US"/>
-        </w:rPr>
-        <w:tab/>
-      </w:r>
-      <w:proofErr w:type="spellStart"/>
-      <w:r>
-        <w:rPr>
-          <w:strike/>
-          <w:lang w:val="en-US"/>
-        </w:rPr>
-        <w:t>Target_dir</w:t>
-      </w:r>
-      <w:proofErr w:type="spellEnd"/>
-      <w:r>
-        <w:rPr>
-          <w:strike/>
-          <w:lang w:val="en-US"/>
-        </w:rPr>
-        <w:t xml:space="preserve"> /Pictures/</w:t>
-      </w:r>
-      <w:proofErr w:type="spellStart"/>
-      <w:r>
-        <w:rPr>
-          <w:strike/>
-          <w:lang w:val="en-US"/>
-        </w:rPr>
-        <w:t>MotionPictures</w:t>
-      </w:r>
-      <w:proofErr w:type="spellEnd"/>
-    </w:p>
-    <w:p>
-      <w:pPr>
-        <w:rPr>
-          <w:strike/>
-          <w:lang w:val="en-US"/>
-        </w:rPr>
-      </w:pPr>
-      <w:r>
-        <w:rPr>
-          <w:strike/>
-          <w:lang w:val="en-US"/>
-        </w:rPr>
-        <w:tab/>
-      </w:r>
-      <w:proofErr w:type="spellStart"/>
-      <w:r>
-        <w:rPr>
-          <w:strike/>
-          <w:lang w:val="en-US"/>
-        </w:rPr>
-        <w:t>P</w:t>
-      </w:r>
-      <w:r>
-        <w:rPr>
-          <w:strike/>
-          <w:lang w:val="en-US"/>
-        </w:rPr>
-        <w:t>ic</w:t>
-      </w:r>
-      <w:r>
-        <w:rPr>
-          <w:strike/>
-          <w:lang w:val="en-US"/>
-        </w:rPr>
-        <w:t>ture_filename</w:t>
-      </w:r>
-      <w:proofErr w:type="spellEnd"/>
-      <w:r>
-        <w:rPr>
-          <w:strike/>
-          <w:lang w:val="en-US"/>
-        </w:rPr>
-        <w:t xml:space="preserve"> %</w:t>
-      </w:r>
-      <w:proofErr w:type="spellStart"/>
-      <w:r>
-        <w:rPr>
-          <w:strike/>
-          <w:lang w:val="en-US"/>
-        </w:rPr>
-        <w:t>Y%m%d</w:t>
-      </w:r>
-      <w:proofErr w:type="spellEnd"/>
-      <w:r>
-        <w:rPr>
-          <w:strike/>
-          <w:lang w:val="en-US"/>
-        </w:rPr>
-        <w:t>---%H%M%S</w:t>
-      </w:r>
-    </w:p>
-    <w:p>
-      <w:pPr>
-        <w:rPr>
-          <w:strike/>
-          <w:lang w:val="en-US"/>
-        </w:rPr>
-      </w:pPr>
-      <w:r>
-        <w:rPr>
-          <w:strike/>
-          <w:lang w:val="en-US"/>
-        </w:rPr>
-        <w:tab/>
-      </w:r>
-      <w:proofErr w:type="spellStart"/>
-      <w:r>
-        <w:rPr>
-          <w:strike/>
-          <w:lang w:val="en-US"/>
-        </w:rPr>
-        <w:t>Movie_filename</w:t>
-      </w:r>
-      <w:proofErr w:type="spellEnd"/>
-      <w:r>
-        <w:rPr>
-          <w:strike/>
-          <w:lang w:val="en-US"/>
-        </w:rPr>
-        <w:t xml:space="preserve"> %t-%v</w:t>
-      </w:r>
-      <w:r>
-        <w:rPr>
-          <w:strike/>
-          <w:lang w:val="en-US"/>
-        </w:rPr>
-        <w:t>-%</w:t>
-      </w:r>
-      <w:proofErr w:type="spellStart"/>
-      <w:r>
-        <w:rPr>
-          <w:strike/>
-          <w:lang w:val="en-US"/>
-        </w:rPr>
-        <w:t>Y%m%d</w:t>
-      </w:r>
-      <w:proofErr w:type="spellEnd"/>
-      <w:r>
-        <w:rPr>
-          <w:strike/>
-          <w:lang w:val="en-US"/>
-        </w:rPr>
-        <w:t>---%H%M%S</w:t>
-      </w:r>
-    </w:p>
-    <w:p>
-      <w:pPr>
-        <w:rPr>
-          <w:lang w:val="en-US"/>
-        </w:rPr>
-      </w:pPr>
-    </w:p>
-    <w:p>
-      <w:pPr>
-        <w:pStyle w:val="Overskrift1"/>
+        <w:t>Følge plannen øvert</w:t>
+      </w:r>
+    </w:p>
+    <w:p>
+      <w:r>
+        <w:t>Uke 4 + 5 (Siste strekk):</w:t>
+      </w:r>
+    </w:p>
+    <w:p>
+      <w:pPr>
+        <w:pStyle w:val="Listeavsnitt"/>
+        <w:ind w:left="708"/>
+      </w:pPr>
+    </w:p>
+    <w:p>
+      <w:pPr>
+        <w:pStyle w:val="Listeavsnitt"/>
+        <w:numPr>
+          <w:ilvl w:val="0"/>
+          <w:numId w:val="18"/>
+        </w:numPr>
+      </w:pPr>
+      <w:r>
+        <w:t>Base game:</w:t>
+      </w:r>
+    </w:p>
+    <w:p>
+      <w:pPr>
+        <w:pStyle w:val="Listeavsnitt"/>
+        <w:numPr>
+          <w:ilvl w:val="1"/>
+          <w:numId w:val="18"/>
+        </w:numPr>
+      </w:pPr>
+      <w:r>
+        <w:t xml:space="preserve">Flere non-item Upgrades. </w:t>
+      </w:r>
+    </w:p>
+    <w:p>
+      <w:pPr>
+        <w:pStyle w:val="Listeavsnitt"/>
+        <w:numPr>
+          <w:ilvl w:val="0"/>
+          <w:numId w:val="18"/>
+        </w:numPr>
+      </w:pPr>
+      <w:r>
+        <w:t>Gasha system:</w:t>
+      </w:r>
+    </w:p>
+    <w:p>
+      <w:pPr>
+        <w:pStyle w:val="Listeavsnitt"/>
+        <w:numPr>
+          <w:ilvl w:val="1"/>
+          <w:numId w:val="18"/>
+        </w:numPr>
+      </w:pPr>
+      <w:r>
+        <w:t>Animasjon !!</w:t>
+      </w:r>
+    </w:p>
+    <w:p>
+      <w:pPr>
+        <w:pStyle w:val="Listeavsnitt"/>
+        <w:numPr>
+          <w:ilvl w:val="0"/>
+          <w:numId w:val="18"/>
+        </w:numPr>
+      </w:pPr>
+      <w:r>
+        <w:lastRenderedPageBreak/>
+        <w:t>PHP – intregert (Part 1):</w:t>
+      </w:r>
+    </w:p>
+    <w:p>
+      <w:pPr>
+        <w:pStyle w:val="Listeavsnitt"/>
+        <w:numPr>
+          <w:ilvl w:val="1"/>
+          <w:numId w:val="18"/>
+        </w:numPr>
+      </w:pPr>
+      <w:r>
+        <w:t xml:space="preserve">Kommunikasjon mellom php og JavaScript !! </w:t>
+      </w:r>
+    </w:p>
+    <w:p>
+      <w:pPr>
+        <w:pStyle w:val="Listeavsnitt"/>
+        <w:numPr>
+          <w:ilvl w:val="1"/>
+          <w:numId w:val="18"/>
+        </w:numPr>
+      </w:pPr>
+      <w:r>
+        <w:t>Intregert</w:t>
+      </w:r>
+    </w:p>
+    <w:p>
+      <w:pPr>
+        <w:pStyle w:val="Listeavsnitt"/>
+        <w:numPr>
+          <w:ilvl w:val="0"/>
+          <w:numId w:val="18"/>
+        </w:numPr>
+      </w:pPr>
+      <w:r>
+        <w:t>Database:</w:t>
+      </w:r>
+    </w:p>
+    <w:p>
+      <w:pPr>
+        <w:pStyle w:val="Listeavsnitt"/>
+        <w:numPr>
+          <w:ilvl w:val="1"/>
+          <w:numId w:val="18"/>
+        </w:numPr>
+      </w:pPr>
+      <w:r>
+        <w:t>EER Diagram få satt opp</w:t>
+      </w:r>
+    </w:p>
+    <w:p>
+      <w:pPr>
+        <w:pStyle w:val="Listeavsnitt"/>
+        <w:numPr>
+          <w:ilvl w:val="0"/>
+          <w:numId w:val="18"/>
+        </w:numPr>
+      </w:pPr>
+      <w:r>
+        <w:t>PHP intergert</w:t>
+      </w:r>
+      <w:r>
+        <w:t xml:space="preserve"> (Part 2):</w:t>
+      </w:r>
+    </w:p>
+    <w:p>
+      <w:pPr>
+        <w:pStyle w:val="Listeavsnitt"/>
+        <w:numPr>
+          <w:ilvl w:val="1"/>
+          <w:numId w:val="18"/>
+        </w:numPr>
+      </w:pPr>
+      <w:r>
+        <w:t xml:space="preserve">Base game er ferdig, trenger bare </w:t>
+      </w:r>
+      <w:r>
+        <w:t>kommunikasjon</w:t>
+      </w:r>
+      <w:r>
+        <w:t xml:space="preserve"> mellom </w:t>
+      </w:r>
+      <w:r>
+        <w:t>PHP</w:t>
+      </w:r>
+      <w:r>
+        <w:t xml:space="preserve"> og </w:t>
+      </w:r>
+      <w:r>
+        <w:t>JavaScript</w:t>
+      </w:r>
+    </w:p>
+    <w:p>
+      <w:pPr>
+        <w:pStyle w:val="Listeavsnitt"/>
+        <w:numPr>
+          <w:ilvl w:val="1"/>
+          <w:numId w:val="18"/>
+        </w:numPr>
+        <w:rPr>
+          <w:lang w:val="en-US"/>
+        </w:rPr>
+      </w:pPr>
+      <w:r>
+        <w:rPr>
+          <w:lang w:val="en-US"/>
+        </w:rPr>
+        <w:t xml:space="preserve">Login / Logut / Sign up + </w:t>
+      </w:r>
+      <w:r>
+        <w:rPr>
+          <w:lang w:val="en-US"/>
+        </w:rPr>
+        <w:t>A</w:t>
+      </w:r>
+      <w:r>
+        <w:rPr>
+          <w:lang w:val="en-US"/>
+        </w:rPr>
+        <w:t>ccount settings?</w:t>
+      </w:r>
+    </w:p>
+    <w:p>
+      <w:pPr>
+        <w:pStyle w:val="Listeavsnitt"/>
+        <w:numPr>
+          <w:ilvl w:val="1"/>
+          <w:numId w:val="18"/>
+        </w:numPr>
+        <w:rPr>
+          <w:lang w:val="en-US"/>
+        </w:rPr>
+      </w:pPr>
+      <w:r>
+        <w:rPr>
+          <w:lang w:val="en-US"/>
+        </w:rPr>
+        <w:t>Sav</w:t>
+      </w:r>
+      <w:r>
+        <w:rPr>
+          <w:lang w:val="en-US"/>
+        </w:rPr>
+        <w:t>ing</w:t>
+      </w:r>
+    </w:p>
+    <w:p>
+      <w:pPr>
+        <w:pStyle w:val="Overskrift2"/>
       </w:pPr>
       <w:r>
         <w:t>P</w:t>
@@ -2321,21 +4254,8 @@
             <w:r>
               <w:t xml:space="preserve">r. Jeg trenger å få kamera linket til </w:t>
             </w:r>
-            <w:proofErr w:type="spellStart"/>
-            <w:r>
-              <w:t>hyper</w:t>
-            </w:r>
-            <w:proofErr w:type="spellEnd"/>
-            <w:r>
-              <w:t xml:space="preserve">-v </w:t>
-            </w:r>
-            <w:proofErr w:type="spellStart"/>
-            <w:r>
-              <w:t>Virutal</w:t>
-            </w:r>
-            <w:proofErr w:type="spellEnd"/>
-            <w:r>
-              <w:t xml:space="preserve"> Machine. </w:t>
+            <w:r>
+              <w:t xml:space="preserve">hyper-v Virutal Machine. </w:t>
             </w:r>
             <w:r>
               <w:t>Etter hvert har jeg funnet ut at det kan</w:t>
@@ -2372,36 +4292,14 @@
               <w:rPr>
                 <w:lang w:val="en-GB"/>
               </w:rPr>
-              <w:t xml:space="preserve">: Cookie Clicker </w:t>
-            </w:r>
-            <w:proofErr w:type="spellStart"/>
-            <w:r>
-              <w:rPr>
-                <w:lang w:val="en-GB"/>
-              </w:rPr>
-              <w:t>me</w:t>
-            </w:r>
-            <w:r>
-              <w:rPr>
-                <w:lang w:val="en-GB"/>
-              </w:rPr>
-              <w:t>r</w:t>
-            </w:r>
-            <w:proofErr w:type="spellEnd"/>
-            <w:r>
-              <w:rPr>
-                <w:lang w:val="en-GB"/>
-              </w:rPr>
-              <w:t xml:space="preserve"> </w:t>
-            </w:r>
-            <w:proofErr w:type="spellStart"/>
-            <w:r>
-              <w:rPr>
-                <w:lang w:val="en-GB"/>
-              </w:rPr>
-              <w:t>personalizerd</w:t>
-            </w:r>
-            <w:proofErr w:type="spellEnd"/>
+              <w:t>: Cookie Clicker me</w:t>
+            </w:r>
+            <w:r>
+              <w:rPr>
+                <w:lang w:val="en-GB"/>
+              </w:rPr>
+              <w:t>r personalizerd</w:t>
+            </w:r>
           </w:p>
           <w:p>
             <w:pPr>
@@ -2410,77 +4308,20 @@
                 <w:lang w:val="en-US"/>
               </w:rPr>
             </w:pPr>
-            <w:proofErr w:type="spellStart"/>
             <w:r>
               <w:rPr>
                 <w:strike/>
                 <w:lang w:val="en-US"/>
               </w:rPr>
-              <w:t>Sjakk</w:t>
-            </w:r>
-            <w:proofErr w:type="spellEnd"/>
-            <w:r>
-              <w:rPr>
-                <w:strike/>
-                <w:lang w:val="en-US"/>
-              </w:rPr>
-              <w:t xml:space="preserve">, Rider, Jetpack joyride, Candy </w:t>
-            </w:r>
-            <w:proofErr w:type="gramStart"/>
-            <w:r>
-              <w:rPr>
-                <w:strike/>
-                <w:lang w:val="en-US"/>
-              </w:rPr>
-              <w:t>crush?,</w:t>
-            </w:r>
-            <w:proofErr w:type="gramEnd"/>
-            <w:r>
-              <w:rPr>
-                <w:strike/>
-                <w:lang w:val="en-US"/>
-              </w:rPr>
-              <w:t xml:space="preserve"> cookie clicker, </w:t>
-            </w:r>
-            <w:proofErr w:type="spellStart"/>
-            <w:r>
-              <w:rPr>
-                <w:strike/>
-                <w:lang w:val="en-US"/>
-              </w:rPr>
-              <w:t>gacha</w:t>
-            </w:r>
-            <w:proofErr w:type="spellEnd"/>
-            <w:r>
-              <w:rPr>
-                <w:strike/>
-                <w:lang w:val="en-US"/>
-              </w:rPr>
-              <w:t xml:space="preserve"> game</w:t>
-            </w:r>
-          </w:p>
-          <w:p>
-            <w:r>
-              <w:t xml:space="preserve">Jeg lager en standard </w:t>
-            </w:r>
-            <w:proofErr w:type="spellStart"/>
-            <w:r>
-              <w:t>cookie</w:t>
-            </w:r>
-            <w:proofErr w:type="spellEnd"/>
-            <w:r>
-              <w:t xml:space="preserve"> </w:t>
-            </w:r>
-            <w:proofErr w:type="spellStart"/>
-            <w:r>
-              <w:t>clike</w:t>
-            </w:r>
-            <w:r>
-              <w:t>r</w:t>
-            </w:r>
-            <w:proofErr w:type="spellEnd"/>
-            <w:r>
-              <w:t xml:space="preserve"> spill, men fokuset er på hvor spesiell opplevelsen skal være for den enkelte. </w:t>
+              <w:t>Sjakk, Rider, Jetpack joyride, Candy crush?, cookie clicker, gacha game</w:t>
+            </w:r>
+          </w:p>
+          <w:p>
+            <w:r>
+              <w:t>Jeg lager en standard cookie clike</w:t>
+            </w:r>
+            <w:r>
+              <w:t xml:space="preserve">r spill, men fokuset er på hvor spesiell opplevelsen skal være for den enkelte. </w:t>
             </w:r>
             <w:r>
               <w:t>Mye informasjon om den spesifikke personen er mest viktig i d</w:t>
@@ -2523,6 +4364,7 @@
         <w:rPr>
           <w:strike/>
         </w:rPr>
+        <w:lastRenderedPageBreak/>
         <w:t>PLAN</w:t>
       </w:r>
       <w:r>
@@ -2688,30 +4530,22 @@
               <w:rPr>
                 <w:strike/>
               </w:rPr>
-              <w:t xml:space="preserve">Database </w:t>
-            </w:r>
-            <w:proofErr w:type="spellStart"/>
+              <w:t>Database setup</w:t>
+            </w:r>
             <w:r>
               <w:rPr>
                 <w:strike/>
               </w:rPr>
-              <w:t>setup</w:t>
-            </w:r>
-            <w:proofErr w:type="spellEnd"/>
-            <w:r>
+              <w:t>:</w:t>
+            </w:r>
+          </w:p>
+          <w:p>
+            <w:pPr>
               <w:rPr>
                 <w:strike/>
               </w:rPr>
-              <w:t>:</w:t>
-            </w:r>
-          </w:p>
-          <w:p>
-            <w:pPr>
-              <w:rPr>
-                <w:strike/>
-              </w:rPr>
-            </w:pPr>
-            <w:hyperlink r:id="rId10" w:anchor="database_setup" w:history="1">
+            </w:pPr>
+            <w:hyperlink r:id="rId11" w:anchor="database_setup" w:history="1">
               <w:r>
                 <w:rPr>
                   <w:rStyle w:val="Hyperkobling"/>
@@ -2733,7 +4567,7 @@
                 <w:strike/>
               </w:rPr>
             </w:pPr>
-            <w:hyperlink r:id="rId11" w:history="1">
+            <w:hyperlink r:id="rId12" w:history="1">
               <w:r>
                 <w:rPr>
                   <w:rStyle w:val="Hyperkobling"/>
@@ -2755,7 +4589,7 @@
                 <w:strike/>
               </w:rPr>
             </w:pPr>
-            <w:hyperlink r:id="rId12" w:history="1">
+            <w:hyperlink r:id="rId13" w:history="1">
               <w:r>
                 <w:rPr>
                   <w:rStyle w:val="Hyperkobling"/>
@@ -2780,16 +4614,8 @@
               <w:rPr>
                 <w:strike/>
               </w:rPr>
-              <w:t>Chat-</w:t>
-            </w:r>
-            <w:proofErr w:type="spellStart"/>
-            <w:r>
-              <w:rPr>
-                <w:strike/>
-              </w:rPr>
-              <w:t>gpt</w:t>
-            </w:r>
-            <w:proofErr w:type="spellEnd"/>
+              <w:t>Chat-gpt</w:t>
+            </w:r>
           </w:p>
         </w:tc>
         <w:tc>
@@ -2821,14 +4647,12 @@
                 <w:strike/>
               </w:rPr>
             </w:pPr>
-            <w:proofErr w:type="spellStart"/>
             <w:r>
               <w:rPr>
                 <w:strike/>
               </w:rPr>
               <w:t>Nedlasting</w:t>
             </w:r>
-            <w:proofErr w:type="spellEnd"/>
           </w:p>
           <w:p>
             <w:pPr>
@@ -2881,16 +4705,8 @@
               <w:rPr>
                 <w:strike/>
               </w:rPr>
-              <w:t xml:space="preserve"> </w:t>
-            </w:r>
-            <w:proofErr w:type="spellStart"/>
-            <w:r>
-              <w:rPr>
-                <w:strike/>
-              </w:rPr>
-              <w:t>detection</w:t>
-            </w:r>
-            <w:proofErr w:type="spellEnd"/>
+              <w:t xml:space="preserve"> detection</w:t>
+            </w:r>
             <w:r>
               <w:rPr>
                 <w:strike/>
@@ -3055,15 +4871,7 @@
         </w:numPr>
       </w:pPr>
       <w:r>
-        <w:t xml:space="preserve">Kamera </w:t>
-      </w:r>
-      <w:proofErr w:type="spellStart"/>
-      <w:r>
-        <w:t>set</w:t>
-      </w:r>
-      <w:proofErr w:type="spellEnd"/>
-      <w:r>
-        <w:t>-up</w:t>
+        <w:t>Kamera set-up</w:t>
       </w:r>
     </w:p>
     <w:p>
@@ -3099,22 +4907,14 @@
         </w:numPr>
       </w:pPr>
       <w:r>
-        <w:t xml:space="preserve">1. </w:t>
-      </w:r>
-      <w:proofErr w:type="spellStart"/>
-      <w:r>
-        <w:t>Install</w:t>
-      </w:r>
-      <w:proofErr w:type="spellEnd"/>
-      <w:r>
-        <w:t xml:space="preserve"> motion</w:t>
+        <w:t>1. Install motion</w:t>
       </w:r>
     </w:p>
     <w:p>
       <w:pPr>
         <w:ind w:left="1800"/>
       </w:pPr>
-      <w:hyperlink r:id="rId13" w:history="1">
+      <w:hyperlink r:id="rId14" w:history="1">
         <w:r>
           <w:rPr>
             <w:rStyle w:val="Hyperkobling"/>
@@ -3195,15 +4995,7 @@
         </w:numPr>
       </w:pPr>
       <w:r>
-        <w:t xml:space="preserve">Lagring av bilder/video (Hvilke </w:t>
-      </w:r>
-      <w:proofErr w:type="spellStart"/>
-      <w:r>
-        <w:t>repositroy</w:t>
-      </w:r>
-      <w:proofErr w:type="spellEnd"/>
-      <w:r>
-        <w:t>)</w:t>
+        <w:t>Lagring av bilder/video (Hvilke repositroy)</w:t>
       </w:r>
     </w:p>
     <w:p>
@@ -3239,15 +5031,7 @@
         </w:numPr>
       </w:pPr>
       <w:r>
-        <w:t xml:space="preserve">Sett opp </w:t>
-      </w:r>
-      <w:proofErr w:type="spellStart"/>
-      <w:r>
-        <w:t>MariaDB</w:t>
-      </w:r>
-      <w:proofErr w:type="spellEnd"/>
-      <w:r>
-        <w:t xml:space="preserve"> database</w:t>
+        <w:t>Sett opp MariaDB database</w:t>
       </w:r>
     </w:p>
     <w:p>
@@ -3271,23 +5055,7 @@
         </w:numPr>
       </w:pPr>
       <w:r>
-        <w:t xml:space="preserve">Notering av </w:t>
-      </w:r>
-      <w:proofErr w:type="spellStart"/>
-      <w:r>
-        <w:t>prosses</w:t>
-      </w:r>
-      <w:proofErr w:type="spellEnd"/>
-      <w:r>
-        <w:t xml:space="preserve"> underveis. Det blir til en </w:t>
-      </w:r>
-      <w:proofErr w:type="spellStart"/>
-      <w:r>
-        <w:t>tururoail</w:t>
-      </w:r>
-      <w:proofErr w:type="spellEnd"/>
-      <w:r>
-        <w:t xml:space="preserve"> til slutt.</w:t>
+        <w:t>Notering av prosses underveis. Det blir til en tururoail til slutt.</w:t>
       </w:r>
     </w:p>
     <w:p>
@@ -3299,13 +5067,8 @@
         </w:numPr>
       </w:pPr>
       <w:r>
-        <w:t xml:space="preserve">Uke 3: </w:t>
-      </w:r>
-      <w:proofErr w:type="spellStart"/>
-      <w:r>
-        <w:t>Spesialering</w:t>
-      </w:r>
-      <w:proofErr w:type="spellEnd"/>
+        <w:t>Uke 3: Spesialering</w:t>
+      </w:r>
     </w:p>
     <w:p>
       <w:pPr>
@@ -3327,13 +5090,8 @@
           <w:numId w:val="6"/>
         </w:numPr>
       </w:pPr>
-      <w:proofErr w:type="spellStart"/>
-      <w:r>
-        <w:t>Ip</w:t>
-      </w:r>
-      <w:proofErr w:type="spellEnd"/>
-      <w:r>
-        <w:t xml:space="preserve"> kamera</w:t>
+      <w:r>
+        <w:t>Ip kamera</w:t>
       </w:r>
     </w:p>
     <w:p>
@@ -3432,13 +5190,9 @@
         </w:numPr>
       </w:pPr>
       <w:r>
-        <w:t xml:space="preserve">Uke 4: </w:t>
-      </w:r>
-      <w:proofErr w:type="spellStart"/>
-      <w:r>
-        <w:t>Finalisering</w:t>
-      </w:r>
-      <w:proofErr w:type="spellEnd"/>
+        <w:lastRenderedPageBreak/>
+        <w:t>Uke 4: Finalisering</w:t>
+      </w:r>
     </w:p>
     <w:p>
       <w:pPr>
@@ -3461,21 +5215,26 @@
         </w:numPr>
       </w:pPr>
       <w:r>
-        <w:t xml:space="preserve">Siste sjekk med notering og </w:t>
-      </w:r>
-      <w:proofErr w:type="spellStart"/>
-      <w:r>
-        <w:t>dokumentring</w:t>
-      </w:r>
-      <w:proofErr w:type="spellEnd"/>
-      <w:r>
-        <w:t>.</w:t>
+        <w:t>Siste sjekk med notering og dokumentring.</w:t>
       </w:r>
     </w:p>
     <w:p>
       <w:pPr>
         <w:pStyle w:val="Overskrift2"/>
         <w:rPr>
+          <w:lang w:val="en-US"/>
+        </w:rPr>
+      </w:pPr>
+      <w:r>
+        <w:rPr>
+          <w:lang w:val="en-US"/>
+        </w:rPr>
+        <w:t>Config alters</w:t>
+      </w:r>
+    </w:p>
+    <w:p>
+      <w:pPr>
+        <w:rPr>
           <w:strike/>
           <w:lang w:val="en-US"/>
         </w:rPr>
@@ -3485,6 +5244,98 @@
           <w:strike/>
           <w:lang w:val="en-US"/>
         </w:rPr>
+        <w:t xml:space="preserve">Motion.conf: </w:t>
+      </w:r>
+    </w:p>
+    <w:p>
+      <w:pPr>
+        <w:rPr>
+          <w:strike/>
+          <w:lang w:val="en-US"/>
+        </w:rPr>
+      </w:pPr>
+      <w:r>
+        <w:rPr>
+          <w:strike/>
+          <w:lang w:val="en-US"/>
+        </w:rPr>
+        <w:tab/>
+        <w:t>Log_file /home/log/motion/motion.log</w:t>
+      </w:r>
+    </w:p>
+    <w:p>
+      <w:pPr>
+        <w:rPr>
+          <w:strike/>
+          <w:lang w:val="en-US"/>
+        </w:rPr>
+      </w:pPr>
+      <w:r>
+        <w:rPr>
+          <w:strike/>
+          <w:lang w:val="en-US"/>
+        </w:rPr>
+        <w:tab/>
+        <w:t>Target_dir /Pictures/MotionPictures</w:t>
+      </w:r>
+    </w:p>
+    <w:p>
+      <w:pPr>
+        <w:rPr>
+          <w:strike/>
+          <w:lang w:val="en-US"/>
+        </w:rPr>
+      </w:pPr>
+      <w:r>
+        <w:rPr>
+          <w:strike/>
+          <w:lang w:val="en-US"/>
+        </w:rPr>
+        <w:tab/>
+        <w:t>Picture_filename %Y%m%d---%H%M%S</w:t>
+      </w:r>
+    </w:p>
+    <w:p>
+      <w:pPr>
+        <w:rPr>
+          <w:strike/>
+          <w:lang w:val="en-US"/>
+        </w:rPr>
+      </w:pPr>
+      <w:r>
+        <w:rPr>
+          <w:strike/>
+          <w:lang w:val="en-US"/>
+        </w:rPr>
+        <w:tab/>
+        <w:t>Movie_filename %t-%v-%Y%m%d---%H%M%S</w:t>
+      </w:r>
+    </w:p>
+    <w:p>
+      <w:pPr>
+        <w:pStyle w:val="Listeavsnitt"/>
+        <w:numPr>
+          <w:ilvl w:val="1"/>
+          <w:numId w:val="6"/>
+        </w:numPr>
+        <w:rPr>
+          <w:lang w:val="en-US"/>
+        </w:rPr>
+      </w:pPr>
+    </w:p>
+    <w:p>
+      <w:pPr>
+        <w:pStyle w:val="Overskrift2"/>
+        <w:rPr>
+          <w:strike/>
+          <w:lang w:val="en-US"/>
+        </w:rPr>
+      </w:pPr>
+      <w:r>
+        <w:rPr>
+          <w:strike/>
+          <w:lang w:val="en-US"/>
+        </w:rPr>
         <w:t>Motion</w:t>
       </w:r>
       <w:r>
@@ -3492,39 +5343,7 @@
           <w:strike/>
           <w:lang w:val="en-US"/>
         </w:rPr>
-        <w:t xml:space="preserve"> (</w:t>
-      </w:r>
-      <w:proofErr w:type="spellStart"/>
-      <w:r>
-        <w:rPr>
-          <w:strike/>
-          <w:lang w:val="en-US"/>
-        </w:rPr>
-        <w:t>fra</w:t>
-      </w:r>
-      <w:proofErr w:type="spellEnd"/>
-      <w:r>
-        <w:rPr>
-          <w:strike/>
-          <w:lang w:val="en-US"/>
-        </w:rPr>
-        <w:t xml:space="preserve"> chat </w:t>
-      </w:r>
-      <w:proofErr w:type="spellStart"/>
-      <w:r>
-        <w:rPr>
-          <w:strike/>
-          <w:lang w:val="en-US"/>
-        </w:rPr>
-        <w:t>gpt</w:t>
-      </w:r>
-      <w:proofErr w:type="spellEnd"/>
-      <w:r>
-        <w:rPr>
-          <w:strike/>
-          <w:lang w:val="en-US"/>
-        </w:rPr>
-        <w:t>)</w:t>
+        <w:t xml:space="preserve"> (fra chat gpt)</w:t>
       </w:r>
     </w:p>
     <w:p>
@@ -3607,30 +5426,8 @@
         <w:rPr>
           <w:lang w:val="en-US"/>
         </w:rPr>
-        <w:t xml:space="preserve">   </w:t>
-      </w:r>
-      <w:proofErr w:type="spellStart"/>
-      <w:r>
-        <w:rPr>
-          <w:lang w:val="en-US"/>
-        </w:rPr>
-        <w:t>sudo</w:t>
-      </w:r>
-      <w:proofErr w:type="spellEnd"/>
-      <w:r>
-        <w:rPr>
-          <w:lang w:val="en-US"/>
-        </w:rPr>
-        <w:t xml:space="preserve"> apt-get install </w:t>
-      </w:r>
-      <w:proofErr w:type="gramStart"/>
-      <w:r>
-        <w:rPr>
-          <w:lang w:val="en-US"/>
-        </w:rPr>
-        <w:t>motion</w:t>
-      </w:r>
-      <w:proofErr w:type="gramEnd"/>
+        <w:t xml:space="preserve">   sudo apt-get install motion</w:t>
+      </w:r>
     </w:p>
     <w:p>
       <w:pPr>
@@ -3673,35 +5470,7 @@
         <w:rPr>
           <w:lang w:val="en-US"/>
         </w:rPr>
-        <w:t>Motion's configuration file is typically located at `/</w:t>
-      </w:r>
-      <w:proofErr w:type="spellStart"/>
-      <w:r>
-        <w:rPr>
-          <w:lang w:val="en-US"/>
-        </w:rPr>
-        <w:t>etc</w:t>
-      </w:r>
-      <w:proofErr w:type="spellEnd"/>
-      <w:r>
-        <w:rPr>
-          <w:lang w:val="en-US"/>
-        </w:rPr>
-        <w:t>/motion/</w:t>
-      </w:r>
-      <w:proofErr w:type="spellStart"/>
-      <w:r>
-        <w:rPr>
-          <w:lang w:val="en-US"/>
-        </w:rPr>
-        <w:t>motion.conf</w:t>
-      </w:r>
-      <w:proofErr w:type="spellEnd"/>
-      <w:r>
-        <w:rPr>
-          <w:lang w:val="en-US"/>
-        </w:rPr>
-        <w:t>`. You can use a text editor to open and modify it:</w:t>
+        <w:t>Motion's configuration file is typically located at `/etc/motion/motion.conf`. You can use a text editor to open and modify it:</w:t>
       </w:r>
     </w:p>
     <w:p>
@@ -3727,44 +5496,8 @@
         <w:rPr>
           <w:lang w:val="en-US"/>
         </w:rPr>
-        <w:t xml:space="preserve">   </w:t>
-      </w:r>
-      <w:proofErr w:type="spellStart"/>
-      <w:r>
-        <w:rPr>
-          <w:lang w:val="en-US"/>
-        </w:rPr>
-        <w:t>sudo</w:t>
-      </w:r>
-      <w:proofErr w:type="spellEnd"/>
-      <w:r>
-        <w:rPr>
-          <w:lang w:val="en-US"/>
-        </w:rPr>
-        <w:t xml:space="preserve"> nano /</w:t>
-      </w:r>
-      <w:proofErr w:type="spellStart"/>
-      <w:r>
-        <w:rPr>
-          <w:lang w:val="en-US"/>
-        </w:rPr>
-        <w:t>etc</w:t>
-      </w:r>
-      <w:proofErr w:type="spellEnd"/>
-      <w:r>
-        <w:rPr>
-          <w:lang w:val="en-US"/>
-        </w:rPr>
-        <w:t>/motion/</w:t>
-      </w:r>
-      <w:proofErr w:type="spellStart"/>
-      <w:r>
-        <w:rPr>
-          <w:lang w:val="en-US"/>
-        </w:rPr>
-        <w:t>motion.conf</w:t>
-      </w:r>
-      <w:proofErr w:type="spellEnd"/>
+        <w:t xml:space="preserve">   sudo nano /etc/motion/motion.conf</w:t>
+      </w:r>
     </w:p>
     <w:p>
       <w:pPr>
@@ -3841,87 +5574,46 @@
         <w:rPr>
           <w:lang w:val="en-US"/>
         </w:rPr>
-        <w:t xml:space="preserve">   - `</w:t>
-      </w:r>
-      <w:proofErr w:type="spellStart"/>
-      <w:r>
-        <w:rPr>
-          <w:lang w:val="en-US"/>
-        </w:rPr>
-        <w:t>stream_port</w:t>
-      </w:r>
-      <w:proofErr w:type="spellEnd"/>
-      <w:r>
-        <w:rPr>
-          <w:lang w:val="en-US"/>
-        </w:rPr>
-        <w:t>`: Specify the port for the live stream (default is 8081).</w:t>
-      </w:r>
-    </w:p>
-    <w:p>
-      <w:pPr>
-        <w:rPr>
-          <w:lang w:val="en-US"/>
-        </w:rPr>
-      </w:pPr>
-      <w:r>
-        <w:rPr>
-          <w:lang w:val="en-US"/>
-        </w:rPr>
-        <w:t xml:space="preserve">   - `</w:t>
-      </w:r>
-      <w:proofErr w:type="spellStart"/>
-      <w:r>
-        <w:rPr>
-          <w:lang w:val="en-US"/>
-        </w:rPr>
-        <w:t>stream_localhost</w:t>
-      </w:r>
-      <w:proofErr w:type="spellEnd"/>
-      <w:r>
-        <w:rPr>
-          <w:lang w:val="en-US"/>
-        </w:rPr>
-        <w:t>`: Set to `off` if you want to access the stream remotely.</w:t>
-      </w:r>
-    </w:p>
-    <w:p>
-      <w:pPr>
-        <w:rPr>
-          <w:lang w:val="en-US"/>
-        </w:rPr>
-      </w:pPr>
-      <w:r>
-        <w:rPr>
-          <w:lang w:val="en-US"/>
-        </w:rPr>
-        <w:t xml:space="preserve">   - `</w:t>
-      </w:r>
-      <w:proofErr w:type="spellStart"/>
-      <w:r>
-        <w:rPr>
-          <w:lang w:val="en-US"/>
-        </w:rPr>
-        <w:t>target_dir</w:t>
-      </w:r>
-      <w:proofErr w:type="spellEnd"/>
-      <w:r>
-        <w:rPr>
-          <w:lang w:val="en-US"/>
-        </w:rPr>
-        <w:t>`: Configure where captured images and videos will be stored.</w:t>
-      </w:r>
-    </w:p>
-    <w:p>
-      <w:pPr>
-        <w:rPr>
-          <w:lang w:val="en-US"/>
-        </w:rPr>
-      </w:pPr>
-      <w:r>
-        <w:rPr>
-          <w:lang w:val="en-US"/>
-        </w:rPr>
+        <w:t xml:space="preserve">   - `stream_port`: Specify the port for the live stream (default is 8081).</w:t>
+      </w:r>
+    </w:p>
+    <w:p>
+      <w:pPr>
+        <w:rPr>
+          <w:lang w:val="en-US"/>
+        </w:rPr>
+      </w:pPr>
+      <w:r>
+        <w:rPr>
+          <w:lang w:val="en-US"/>
+        </w:rPr>
+        <w:t xml:space="preserve">   - `stream_localhost`: Set to `off` if you want to access the stream remotely.</w:t>
+      </w:r>
+    </w:p>
+    <w:p>
+      <w:pPr>
+        <w:rPr>
+          <w:lang w:val="en-US"/>
+        </w:rPr>
+      </w:pPr>
+      <w:r>
+        <w:rPr>
+          <w:lang w:val="en-US"/>
+        </w:rPr>
+        <w:t xml:space="preserve">   - `target_dir`: Configure where captured images and videos will be stored.</w:t>
+      </w:r>
+    </w:p>
+    <w:p>
+      <w:pPr>
+        <w:rPr>
+          <w:lang w:val="en-US"/>
+        </w:rPr>
+      </w:pPr>
+      <w:r>
+        <w:rPr>
+          <w:lang w:val="en-US"/>
+        </w:rPr>
+        <w:lastRenderedPageBreak/>
         <w:t xml:space="preserve">   Save your changes and exit the text editor.</w:t>
       </w:r>
     </w:p>
@@ -3948,21 +5640,7 @@
         <w:rPr>
           <w:lang w:val="en-US"/>
         </w:rPr>
-        <w:t xml:space="preserve">   - Ensure the directory specified in the `</w:t>
-      </w:r>
-      <w:proofErr w:type="spellStart"/>
-      <w:r>
-        <w:rPr>
-          <w:lang w:val="en-US"/>
-        </w:rPr>
-        <w:t>target_dir</w:t>
-      </w:r>
-      <w:proofErr w:type="spellEnd"/>
-      <w:r>
-        <w:rPr>
-          <w:lang w:val="en-US"/>
-        </w:rPr>
-        <w:t>` option exists and that the Motion process has write permissions to it.</w:t>
+        <w:t xml:space="preserve">   - Ensure the directory specified in the `target_dir` option exists and that the Motion process has write permissions to it.</w:t>
       </w:r>
     </w:p>
     <w:p>
@@ -4001,92 +5679,20 @@
         <w:rPr>
           <w:lang w:val="en-US"/>
         </w:rPr>
-        <w:t xml:space="preserve">   </w:t>
-      </w:r>
-      <w:proofErr w:type="spellStart"/>
-      <w:r>
-        <w:rPr>
-          <w:lang w:val="en-US"/>
-        </w:rPr>
-        <w:t>sudo</w:t>
-      </w:r>
-      <w:proofErr w:type="spellEnd"/>
-      <w:r>
-        <w:rPr>
-          <w:lang w:val="en-US"/>
-        </w:rPr>
-        <w:t xml:space="preserve"> </w:t>
-      </w:r>
-      <w:proofErr w:type="spellStart"/>
-      <w:r>
-        <w:rPr>
-          <w:lang w:val="en-US"/>
-        </w:rPr>
-        <w:t>mkdir</w:t>
-      </w:r>
-      <w:proofErr w:type="spellEnd"/>
-      <w:r>
-        <w:rPr>
-          <w:lang w:val="en-US"/>
-        </w:rPr>
-        <w:t xml:space="preserve"> -p /var/lib/motion</w:t>
-      </w:r>
-    </w:p>
-    <w:p>
-      <w:pPr>
-        <w:rPr>
-          <w:lang w:val="en-US"/>
-        </w:rPr>
-      </w:pPr>
-      <w:r>
-        <w:rPr>
-          <w:lang w:val="en-US"/>
-        </w:rPr>
-        <w:t xml:space="preserve">   </w:t>
-      </w:r>
-      <w:proofErr w:type="spellStart"/>
-      <w:r>
-        <w:rPr>
-          <w:lang w:val="en-US"/>
-        </w:rPr>
-        <w:t>sudo</w:t>
-      </w:r>
-      <w:proofErr w:type="spellEnd"/>
-      <w:r>
-        <w:rPr>
-          <w:lang w:val="en-US"/>
-        </w:rPr>
-        <w:t xml:space="preserve"> </w:t>
-      </w:r>
-      <w:proofErr w:type="spellStart"/>
-      <w:r>
-        <w:rPr>
-          <w:lang w:val="en-US"/>
-        </w:rPr>
-        <w:t>chown</w:t>
-      </w:r>
-      <w:proofErr w:type="spellEnd"/>
-      <w:r>
-        <w:rPr>
-          <w:lang w:val="en-US"/>
-        </w:rPr>
-        <w:t xml:space="preserve"> </w:t>
-      </w:r>
-      <w:proofErr w:type="spellStart"/>
-      <w:proofErr w:type="gramStart"/>
-      <w:r>
-        <w:rPr>
-          <w:lang w:val="en-US"/>
-        </w:rPr>
-        <w:t>motion:motion</w:t>
-      </w:r>
-      <w:proofErr w:type="spellEnd"/>
-      <w:proofErr w:type="gramEnd"/>
-      <w:r>
-        <w:rPr>
-          <w:lang w:val="en-US"/>
-        </w:rPr>
-        <w:t xml:space="preserve"> /var/lib/motion</w:t>
+        <w:t xml:space="preserve">   sudo mkdir -p /var/lib/motion</w:t>
+      </w:r>
+    </w:p>
+    <w:p>
+      <w:pPr>
+        <w:rPr>
+          <w:lang w:val="en-US"/>
+        </w:rPr>
+      </w:pPr>
+      <w:r>
+        <w:rPr>
+          <w:lang w:val="en-US"/>
+        </w:rPr>
+        <w:t xml:space="preserve">   sudo chown motion:motion /var/lib/motion</w:t>
       </w:r>
     </w:p>
     <w:p>
@@ -4116,9 +5722,8 @@
           <w:i/>
           <w:iCs/>
         </w:rPr>
-        <w:t xml:space="preserve">Dette kan </w:t>
-      </w:r>
-      <w:proofErr w:type="spellStart"/>
+        <w:t xml:space="preserve">Dette kan ertsattes med </w:t>
+      </w:r>
       <w:r>
         <w:rPr>
           <w:b/>
@@ -4126,60 +5731,28 @@
           <w:i/>
           <w:iCs/>
         </w:rPr>
-        <w:t>ertsattes</w:t>
-      </w:r>
-      <w:proofErr w:type="spellEnd"/>
+        <w:t>MariaDB ?!</w:t>
+      </w:r>
+    </w:p>
+    <w:p/>
+    <w:p>
+      <w:pPr>
+        <w:pStyle w:val="Listeavsnitt"/>
+        <w:numPr>
+          <w:ilvl w:val="0"/>
+          <w:numId w:val="7"/>
+        </w:numPr>
+        <w:ind w:left="360"/>
+        <w:rPr>
+          <w:lang w:val="en-US"/>
+        </w:rPr>
+      </w:pPr>
       <w:r>
         <w:rPr>
           <w:b/>
           <w:bCs/>
           <w:i/>
           <w:iCs/>
-        </w:rPr>
-        <w:t xml:space="preserve"> med </w:t>
-      </w:r>
-      <w:proofErr w:type="spellStart"/>
-      <w:proofErr w:type="gramStart"/>
-      <w:r>
-        <w:rPr>
-          <w:b/>
-          <w:bCs/>
-          <w:i/>
-          <w:iCs/>
-        </w:rPr>
-        <w:t>MariaDB</w:t>
-      </w:r>
-      <w:proofErr w:type="spellEnd"/>
-      <w:r>
-        <w:rPr>
-          <w:b/>
-          <w:bCs/>
-          <w:i/>
-          <w:iCs/>
-        </w:rPr>
-        <w:t xml:space="preserve"> ?!</w:t>
-      </w:r>
-      <w:proofErr w:type="gramEnd"/>
-    </w:p>
-    <w:p/>
-    <w:p>
-      <w:pPr>
-        <w:pStyle w:val="Listeavsnitt"/>
-        <w:numPr>
-          <w:ilvl w:val="0"/>
-          <w:numId w:val="7"/>
-        </w:numPr>
-        <w:ind w:left="360"/>
-        <w:rPr>
-          <w:lang w:val="en-US"/>
-        </w:rPr>
-      </w:pPr>
-      <w:r>
-        <w:rPr>
-          <w:b/>
-          <w:bCs/>
-          <w:i/>
-          <w:iCs/>
           <w:lang w:val="en-US"/>
         </w:rPr>
         <w:t xml:space="preserve">Restart </w:t>
@@ -4220,21 +5793,7 @@
         <w:rPr>
           <w:lang w:val="en-US"/>
         </w:rPr>
-        <w:t xml:space="preserve">For </w:t>
-      </w:r>
-      <w:proofErr w:type="spellStart"/>
-      <w:r>
-        <w:rPr>
-          <w:lang w:val="en-US"/>
-        </w:rPr>
-        <w:t>systemd</w:t>
-      </w:r>
-      <w:proofErr w:type="spellEnd"/>
-      <w:r>
-        <w:rPr>
-          <w:lang w:val="en-US"/>
-        </w:rPr>
-        <w:t>-based systems (e.g., Ubuntu 16.04+):</w:t>
+        <w:t>For systemd-based systems (e.g., Ubuntu 16.04+):</w:t>
       </w:r>
     </w:p>
     <w:p>
@@ -4260,44 +5819,8 @@
         <w:rPr>
           <w:lang w:val="en-US"/>
         </w:rPr>
-        <w:t xml:space="preserve">   </w:t>
-      </w:r>
-      <w:proofErr w:type="spellStart"/>
-      <w:r>
-        <w:rPr>
-          <w:lang w:val="en-US"/>
-        </w:rPr>
-        <w:t>sudo</w:t>
-      </w:r>
-      <w:proofErr w:type="spellEnd"/>
-      <w:r>
-        <w:rPr>
-          <w:lang w:val="en-US"/>
-        </w:rPr>
-        <w:t xml:space="preserve"> </w:t>
-      </w:r>
-      <w:proofErr w:type="spellStart"/>
-      <w:r>
-        <w:rPr>
-          <w:lang w:val="en-US"/>
-        </w:rPr>
-        <w:t>systemctl</w:t>
-      </w:r>
-      <w:proofErr w:type="spellEnd"/>
-      <w:r>
-        <w:rPr>
-          <w:lang w:val="en-US"/>
-        </w:rPr>
-        <w:t xml:space="preserve"> start </w:t>
-      </w:r>
-      <w:proofErr w:type="gramStart"/>
-      <w:r>
-        <w:rPr>
-          <w:lang w:val="en-US"/>
-        </w:rPr>
-        <w:t>motion</w:t>
-      </w:r>
-      <w:proofErr w:type="gramEnd"/>
+        <w:t xml:space="preserve">   sudo systemctl start motion</w:t>
+      </w:r>
     </w:p>
     <w:p>
       <w:pPr>
@@ -4348,63 +5871,7 @@
         <w:rPr>
           <w:lang w:val="en-US"/>
         </w:rPr>
-        <w:t xml:space="preserve">   </w:t>
-      </w:r>
-      <w:proofErr w:type="spellStart"/>
-      <w:r>
-        <w:rPr>
-          <w:lang w:val="en-US"/>
-        </w:rPr>
-        <w:t>sudo</w:t>
-      </w:r>
-      <w:proofErr w:type="spellEnd"/>
-      <w:r>
-        <w:rPr>
-          <w:lang w:val="en-US"/>
-        </w:rPr>
-        <w:t xml:space="preserve"> </w:t>
-      </w:r>
-      <w:proofErr w:type="spellStart"/>
-      <w:r>
-        <w:rPr>
-          <w:lang w:val="en-US"/>
-        </w:rPr>
-        <w:t>systemctl</w:t>
-      </w:r>
-      <w:proofErr w:type="spellEnd"/>
-      <w:r>
-        <w:rPr>
-          <w:lang w:val="en-US"/>
-        </w:rPr>
-        <w:t xml:space="preserve"> enable </w:t>
-      </w:r>
-      <w:proofErr w:type="gramStart"/>
-      <w:r>
-        <w:rPr>
-          <w:lang w:val="en-US"/>
-        </w:rPr>
-        <w:t>motion  #</w:t>
-      </w:r>
-      <w:proofErr w:type="gramEnd"/>
-      <w:r>
-        <w:rPr>
-          <w:lang w:val="en-US"/>
-        </w:rPr>
-        <w:t xml:space="preserve"> for </w:t>
-      </w:r>
-      <w:proofErr w:type="spellStart"/>
-      <w:r>
-        <w:rPr>
-          <w:lang w:val="en-US"/>
-        </w:rPr>
-        <w:t>systemd</w:t>
-      </w:r>
-      <w:proofErr w:type="spellEnd"/>
-      <w:r>
-        <w:rPr>
-          <w:lang w:val="en-US"/>
-        </w:rPr>
-        <w:t>-based systems</w:t>
+        <w:t xml:space="preserve">   sudo systemctl enable motion  # for systemd-based systems</w:t>
       </w:r>
     </w:p>
     <w:p>
@@ -4507,21 +5974,7 @@
         <w:rPr>
           <w:lang w:val="en-US"/>
         </w:rPr>
-        <w:t xml:space="preserve">   - Customize the motion detection settings in Motion's web interface or directly in the `</w:t>
-      </w:r>
-      <w:proofErr w:type="spellStart"/>
-      <w:r>
-        <w:rPr>
-          <w:lang w:val="en-US"/>
-        </w:rPr>
-        <w:t>motion.conf</w:t>
-      </w:r>
-      <w:proofErr w:type="spellEnd"/>
-      <w:r>
-        <w:rPr>
-          <w:lang w:val="en-US"/>
-        </w:rPr>
-        <w:t>` file. This includes sensitivity, detection areas, and actions to take when motion is detected.</w:t>
+        <w:t xml:space="preserve">   - Customize the motion detection settings in Motion's web interface or directly in the `motion.conf` file. This includes sensitivity, detection areas, and actions to take when motion is detected.</w:t>
       </w:r>
     </w:p>
     <w:p>
@@ -4554,6 +6007,7 @@
         <w:rPr>
           <w:lang w:val="en-US"/>
         </w:rPr>
+        <w:lastRenderedPageBreak/>
         <w:t xml:space="preserve">   - Check the logs to monitor the operation of Motion. The logs are usually located in `/var/log/motion/` or as specified in the configuration file.</w:t>
       </w:r>
     </w:p>
@@ -4668,44 +6122,8 @@
         <w:rPr>
           <w:lang w:val="en-US"/>
         </w:rPr>
-        <w:t xml:space="preserve">   </w:t>
-      </w:r>
-      <w:proofErr w:type="spellStart"/>
-      <w:r>
-        <w:rPr>
-          <w:lang w:val="en-US"/>
-        </w:rPr>
-        <w:t>sudo</w:t>
-      </w:r>
-      <w:proofErr w:type="spellEnd"/>
-      <w:r>
-        <w:rPr>
-          <w:lang w:val="en-US"/>
-        </w:rPr>
-        <w:t xml:space="preserve"> apt-get install </w:t>
-      </w:r>
-      <w:proofErr w:type="spellStart"/>
-      <w:r>
-        <w:rPr>
-          <w:lang w:val="en-US"/>
-        </w:rPr>
-        <w:t>mariadb</w:t>
-      </w:r>
-      <w:proofErr w:type="spellEnd"/>
-      <w:r>
-        <w:rPr>
-          <w:lang w:val="en-US"/>
-        </w:rPr>
-        <w:t>-</w:t>
-      </w:r>
-      <w:proofErr w:type="gramStart"/>
-      <w:r>
-        <w:rPr>
-          <w:lang w:val="en-US"/>
-        </w:rPr>
-        <w:t>server</w:t>
-      </w:r>
-      <w:proofErr w:type="gramEnd"/>
+        <w:t xml:space="preserve">   sudo apt-get install mariadb-server</w:t>
+      </w:r>
     </w:p>
     <w:p>
       <w:pPr>
@@ -4782,35 +6200,7 @@
         <w:rPr>
           <w:lang w:val="en-US"/>
         </w:rPr>
-        <w:t xml:space="preserve">   </w:t>
-      </w:r>
-      <w:proofErr w:type="spellStart"/>
-      <w:r>
-        <w:rPr>
-          <w:lang w:val="en-US"/>
-        </w:rPr>
-        <w:t>sudo</w:t>
-      </w:r>
-      <w:proofErr w:type="spellEnd"/>
-      <w:r>
-        <w:rPr>
-          <w:lang w:val="en-US"/>
-        </w:rPr>
-        <w:t xml:space="preserve"> </w:t>
-      </w:r>
-      <w:proofErr w:type="spellStart"/>
-      <w:r>
-        <w:rPr>
-          <w:lang w:val="en-US"/>
-        </w:rPr>
-        <w:t>mysql</w:t>
-      </w:r>
-      <w:proofErr w:type="spellEnd"/>
-      <w:r>
-        <w:rPr>
-          <w:lang w:val="en-US"/>
-        </w:rPr>
-        <w:t xml:space="preserve"> -u root -p</w:t>
+        <w:t xml:space="preserve">   sudo mysql -u root -p</w:t>
       </w:r>
     </w:p>
     <w:p>
@@ -4849,21 +6239,33 @@
         <w:rPr>
           <w:lang w:val="en-US"/>
         </w:rPr>
-        <w:t xml:space="preserve">   - Create a new database for Motion. Replace `&lt;</w:t>
-      </w:r>
-      <w:proofErr w:type="spellStart"/>
-      <w:r>
-        <w:rPr>
-          <w:lang w:val="en-US"/>
-        </w:rPr>
-        <w:t>database_name</w:t>
-      </w:r>
-      <w:proofErr w:type="spellEnd"/>
-      <w:r>
-        <w:rPr>
-          <w:lang w:val="en-US"/>
-        </w:rPr>
-        <w:t>&gt;` with your preferred database name:</w:t>
+        <w:t xml:space="preserve">   - Create a new database for Motion. Replace `&lt;database_name&gt;` with your preferred database name:</w:t>
+      </w:r>
+    </w:p>
+    <w:p>
+      <w:pPr>
+        <w:rPr>
+          <w:lang w:val="en-US"/>
+        </w:rPr>
+      </w:pPr>
+      <w:r>
+        <w:rPr>
+          <w:lang w:val="en-US"/>
+        </w:rPr>
+        <w:t xml:space="preserve">   ```sql</w:t>
+      </w:r>
+    </w:p>
+    <w:p>
+      <w:pPr>
+        <w:rPr>
+          <w:lang w:val="en-US"/>
+        </w:rPr>
+      </w:pPr>
+      <w:r>
+        <w:rPr>
+          <w:lang w:val="en-US"/>
+        </w:rPr>
+        <w:t xml:space="preserve">   CREATE DATABASE &lt;database_name&gt;;</w:t>
       </w:r>
     </w:p>
     <w:p>
@@ -4878,43 +6280,80 @@
         </w:rPr>
         <w:t xml:space="preserve">   ```</w:t>
       </w:r>
-      <w:proofErr w:type="spellStart"/>
-      <w:r>
-        <w:rPr>
-          <w:lang w:val="en-US"/>
-        </w:rPr>
-        <w:t>sql</w:t>
-      </w:r>
-      <w:proofErr w:type="spellEnd"/>
-    </w:p>
-    <w:p>
-      <w:pPr>
-        <w:rPr>
-          <w:lang w:val="en-US"/>
-        </w:rPr>
-      </w:pPr>
-      <w:r>
-        <w:rPr>
-          <w:lang w:val="en-US"/>
-        </w:rPr>
-        <w:t xml:space="preserve">   CREATE DATABASE &lt;</w:t>
-      </w:r>
-      <w:proofErr w:type="spellStart"/>
-      <w:r>
-        <w:rPr>
-          <w:lang w:val="en-US"/>
-        </w:rPr>
-        <w:t>database_name</w:t>
-      </w:r>
-      <w:proofErr w:type="spellEnd"/>
-      <w:proofErr w:type="gramStart"/>
-      <w:r>
-        <w:rPr>
-          <w:lang w:val="en-US"/>
-        </w:rPr>
-        <w:t>&gt;;</w:t>
-      </w:r>
-      <w:proofErr w:type="gramEnd"/>
+    </w:p>
+    <w:p>
+      <w:pPr>
+        <w:ind w:firstLine="708"/>
+        <w:rPr>
+          <w:lang w:val="en-US"/>
+        </w:rPr>
+      </w:pPr>
+      <w:r>
+        <w:rPr>
+          <w:lang w:val="en-US"/>
+        </w:rPr>
+        <w:t xml:space="preserve"> - Create a dedicated user for Motion with privileges on this database. Replace `&lt;username&gt;` and `&lt;password&gt;` with your desired username and password:</w:t>
+      </w:r>
+    </w:p>
+    <w:p>
+      <w:pPr>
+        <w:rPr>
+          <w:lang w:val="en-US"/>
+        </w:rPr>
+      </w:pPr>
+    </w:p>
+    <w:p>
+      <w:pPr>
+        <w:rPr>
+          <w:lang w:val="en-US"/>
+        </w:rPr>
+      </w:pPr>
+      <w:r>
+        <w:rPr>
+          <w:lang w:val="en-US"/>
+        </w:rPr>
+        <w:t xml:space="preserve">   ```sql</w:t>
+      </w:r>
+    </w:p>
+    <w:p>
+      <w:pPr>
+        <w:rPr>
+          <w:lang w:val="en-US"/>
+        </w:rPr>
+      </w:pPr>
+      <w:r>
+        <w:rPr>
+          <w:lang w:val="en-US"/>
+        </w:rPr>
+        <w:t xml:space="preserve">   CREATE USER '&lt;username&gt;'@'localhost' IDENTIFIED BY '&lt;password&gt;';</w:t>
+      </w:r>
+    </w:p>
+    <w:p>
+      <w:pPr>
+        <w:rPr>
+          <w:lang w:val="en-US"/>
+        </w:rPr>
+      </w:pPr>
+      <w:r>
+        <w:rPr>
+          <w:lang w:val="en-US"/>
+        </w:rPr>
+        <w:lastRenderedPageBreak/>
+        <w:t xml:space="preserve">   GRANT ALL PRIVILEGES ON &lt;database_name&gt;.* TO '&lt;username&gt;'@'localhost';</w:t>
+      </w:r>
+    </w:p>
+    <w:p>
+      <w:pPr>
+        <w:rPr>
+          <w:lang w:val="en-US"/>
+        </w:rPr>
+      </w:pPr>
+      <w:r>
+        <w:rPr>
+          <w:lang w:val="en-US"/>
+        </w:rPr>
+        <w:t xml:space="preserve">   FLUSH PRIVILEGES;</w:t>
+      </w:r>
     </w:p>
     <w:p>
       <w:pPr>
@@ -4931,24 +6370,42 @@
     </w:p>
     <w:p>
       <w:pPr>
-        <w:ind w:firstLine="708"/>
-        <w:rPr>
-          <w:lang w:val="en-US"/>
-        </w:rPr>
-      </w:pPr>
-      <w:r>
-        <w:rPr>
-          <w:lang w:val="en-US"/>
-        </w:rPr>
-        <w:t xml:space="preserve"> - Create a dedicated user for Motion with privileges on this database. Replace `&lt;username&gt;` and `&lt;password&gt;` with your desired username and password:</w:t>
-      </w:r>
-    </w:p>
-    <w:p>
-      <w:pPr>
-        <w:rPr>
-          <w:lang w:val="en-US"/>
-        </w:rPr>
-      </w:pPr>
+        <w:rPr>
+          <w:lang w:val="en-US"/>
+        </w:rPr>
+      </w:pPr>
+      <w:r>
+        <w:rPr>
+          <w:lang w:val="en-US"/>
+        </w:rPr>
+        <w:t xml:space="preserve">   Exit the MariaDB shell:</w:t>
+      </w:r>
+    </w:p>
+    <w:p>
+      <w:pPr>
+        <w:rPr>
+          <w:lang w:val="en-US"/>
+        </w:rPr>
+      </w:pPr>
+      <w:r>
+        <w:rPr>
+          <w:lang w:val="en-US"/>
+        </w:rPr>
+        <w:t xml:space="preserve">   ```sql</w:t>
+      </w:r>
+    </w:p>
+    <w:p>
+      <w:pPr>
+        <w:rPr>
+          <w:lang w:val="en-US"/>
+        </w:rPr>
+      </w:pPr>
+      <w:r>
+        <w:rPr>
+          <w:lang w:val="en-US"/>
+        </w:rPr>
+        <w:t xml:space="preserve">   EXIT;</w:t>
+      </w:r>
     </w:p>
     <w:p>
       <w:pPr>
@@ -4962,91 +6419,58 @@
         </w:rPr>
         <w:t xml:space="preserve">   ```</w:t>
       </w:r>
-      <w:proofErr w:type="spellStart"/>
-      <w:r>
-        <w:rPr>
-          <w:lang w:val="en-US"/>
-        </w:rPr>
-        <w:t>sql</w:t>
-      </w:r>
-      <w:proofErr w:type="spellEnd"/>
-    </w:p>
-    <w:p>
-      <w:pPr>
-        <w:rPr>
-          <w:lang w:val="en-US"/>
-        </w:rPr>
-      </w:pPr>
-      <w:r>
-        <w:rPr>
-          <w:lang w:val="en-US"/>
-        </w:rPr>
-        <w:t xml:space="preserve">   CREATE USER '&lt;username&gt;'@'localhost' IDENTIFIED BY '&lt;password&gt;</w:t>
-      </w:r>
-      <w:proofErr w:type="gramStart"/>
-      <w:r>
-        <w:rPr>
-          <w:lang w:val="en-US"/>
-        </w:rPr>
-        <w:t>';</w:t>
-      </w:r>
-      <w:proofErr w:type="gramEnd"/>
-    </w:p>
-    <w:p>
-      <w:pPr>
-        <w:rPr>
-          <w:lang w:val="en-US"/>
-        </w:rPr>
-      </w:pPr>
-      <w:r>
-        <w:rPr>
-          <w:lang w:val="en-US"/>
-        </w:rPr>
-        <w:t xml:space="preserve">   GRANT ALL PRIVILEGES ON &lt;</w:t>
-      </w:r>
-      <w:proofErr w:type="spellStart"/>
-      <w:r>
-        <w:rPr>
-          <w:lang w:val="en-US"/>
-        </w:rPr>
-        <w:t>database_name</w:t>
-      </w:r>
-      <w:proofErr w:type="spellEnd"/>
-      <w:proofErr w:type="gramStart"/>
-      <w:r>
-        <w:rPr>
-          <w:lang w:val="en-US"/>
-        </w:rPr>
-        <w:t>&gt;.*</w:t>
-      </w:r>
-      <w:proofErr w:type="gramEnd"/>
-      <w:r>
-        <w:rPr>
-          <w:lang w:val="en-US"/>
-        </w:rPr>
-        <w:t xml:space="preserve"> TO '&lt;username&gt;'@'localhost';</w:t>
-      </w:r>
-    </w:p>
-    <w:p>
-      <w:pPr>
-        <w:rPr>
-          <w:lang w:val="en-US"/>
-        </w:rPr>
-      </w:pPr>
-      <w:r>
-        <w:rPr>
-          <w:lang w:val="en-US"/>
-        </w:rPr>
-        <w:t xml:space="preserve">   FLUSH </w:t>
-      </w:r>
-      <w:proofErr w:type="gramStart"/>
-      <w:r>
-        <w:rPr>
-          <w:lang w:val="en-US"/>
-        </w:rPr>
-        <w:t>PRIVILEGES;</w:t>
-      </w:r>
-      <w:proofErr w:type="gramEnd"/>
+    </w:p>
+    <w:p>
+      <w:pPr>
+        <w:rPr>
+          <w:lang w:val="en-US"/>
+        </w:rPr>
+      </w:pPr>
+      <w:r>
+        <w:rPr>
+          <w:lang w:val="en-US"/>
+        </w:rPr>
+        <w:t>3. Configure Motion to Use MariaDB:</w:t>
+      </w:r>
+    </w:p>
+    <w:p>
+      <w:pPr>
+        <w:rPr>
+          <w:lang w:val="en-US"/>
+        </w:rPr>
+      </w:pPr>
+      <w:r>
+        <w:rPr>
+          <w:lang w:val="en-US"/>
+        </w:rPr>
+        <w:t xml:space="preserve">   - Edit the Motion configuration file (typically located at `/etc/motion/motion.conf`):</w:t>
+      </w:r>
+    </w:p>
+    <w:p>
+      <w:pPr>
+        <w:rPr>
+          <w:lang w:val="en-US"/>
+        </w:rPr>
+      </w:pPr>
+      <w:r>
+        <w:rPr>
+          <w:lang w:val="en-US"/>
+        </w:rPr>
+        <w:t xml:space="preserve">   ```bash</w:t>
+      </w:r>
+    </w:p>
+    <w:p>
+      <w:pPr>
+        <w:rPr>
+          <w:lang w:val="en-US"/>
+        </w:rPr>
+      </w:pPr>
+      <w:r>
+        <w:rPr>
+          <w:lang w:val="en-US"/>
+        </w:rPr>
+        <w:t xml:space="preserve">   sudo nano /etc/motion/motion.conf</w:t>
+      </w:r>
     </w:p>
     <w:p>
       <w:pPr>
@@ -5071,7 +6495,137 @@
         <w:rPr>
           <w:lang w:val="en-US"/>
         </w:rPr>
-        <w:t xml:space="preserve">   Exit the MariaDB shell:</w:t>
+        <w:t xml:space="preserve">   - Find the following lines and configure them with your MariaDB database information:</w:t>
+      </w:r>
+    </w:p>
+    <w:p>
+      <w:pPr>
+        <w:rPr>
+          <w:lang w:val="en-US"/>
+        </w:rPr>
+      </w:pPr>
+      <w:r>
+        <w:rPr>
+          <w:lang w:val="en-US"/>
+        </w:rPr>
+        <w:t xml:space="preserve">   ```ini</w:t>
+      </w:r>
+    </w:p>
+    <w:p>
+      <w:pPr>
+        <w:rPr>
+          <w:lang w:val="en-US"/>
+        </w:rPr>
+      </w:pPr>
+      <w:r>
+        <w:rPr>
+          <w:lang w:val="en-US"/>
+        </w:rPr>
+        <w:t xml:space="preserve">   sql_log_image on</w:t>
+      </w:r>
+    </w:p>
+    <w:p>
+      <w:pPr>
+        <w:rPr>
+          <w:lang w:val="en-US"/>
+        </w:rPr>
+      </w:pPr>
+      <w:r>
+        <w:rPr>
+          <w:lang w:val="en-US"/>
+        </w:rPr>
+        <w:t xml:space="preserve">   sql_log_snapshot on</w:t>
+      </w:r>
+    </w:p>
+    <w:p>
+      <w:pPr>
+        <w:rPr>
+          <w:lang w:val="en-US"/>
+        </w:rPr>
+      </w:pPr>
+      <w:r>
+        <w:rPr>
+          <w:lang w:val="en-US"/>
+        </w:rPr>
+        <w:t xml:space="preserve">   sql_log_mpeg on</w:t>
+      </w:r>
+    </w:p>
+    <w:p>
+      <w:pPr>
+        <w:rPr>
+          <w:lang w:val="en-US"/>
+        </w:rPr>
+      </w:pPr>
+      <w:r>
+        <w:rPr>
+          <w:lang w:val="en-US"/>
+        </w:rPr>
+        <w:t xml:space="preserve">   sql_log_timelapse on</w:t>
+      </w:r>
+    </w:p>
+    <w:p>
+      <w:pPr>
+        <w:rPr>
+          <w:lang w:val="en-US"/>
+        </w:rPr>
+      </w:pPr>
+      <w:r>
+        <w:rPr>
+          <w:lang w:val="en-US"/>
+        </w:rPr>
+        <w:t xml:space="preserve">   sql_query INSERT INTO security(camera, filename, frame, file_type, time_stamp, event_time_stamp) VALUES('%t', '%f', '%q', '%n', '%Y-%m-%d %T', '%C');</w:t>
+      </w:r>
+    </w:p>
+    <w:p>
+      <w:pPr>
+        <w:rPr>
+          <w:lang w:val="en-US"/>
+        </w:rPr>
+      </w:pPr>
+      <w:r>
+        <w:rPr>
+          <w:lang w:val="en-US"/>
+        </w:rPr>
+        <w:t xml:space="preserve">   sql_dbname &lt;database_name&gt;</w:t>
+      </w:r>
+    </w:p>
+    <w:p>
+      <w:pPr>
+        <w:rPr>
+          <w:lang w:val="en-US"/>
+        </w:rPr>
+      </w:pPr>
+      <w:r>
+        <w:rPr>
+          <w:lang w:val="en-US"/>
+        </w:rPr>
+        <w:t xml:space="preserve">   sql_host localhost</w:t>
+      </w:r>
+    </w:p>
+    <w:p>
+      <w:pPr>
+        <w:rPr>
+          <w:lang w:val="en-US"/>
+        </w:rPr>
+      </w:pPr>
+      <w:r>
+        <w:rPr>
+          <w:lang w:val="en-US"/>
+        </w:rPr>
+        <w:t xml:space="preserve">   sql_user &lt;username&gt;</w:t>
+      </w:r>
+    </w:p>
+    <w:p>
+      <w:pPr>
+        <w:rPr>
+          <w:lang w:val="en-US"/>
+        </w:rPr>
+      </w:pPr>
+      <w:r>
+        <w:rPr>
+          <w:lang w:val="en-US"/>
+        </w:rPr>
+        <w:t xml:space="preserve">   sql_passwd &lt;password&gt;</w:t>
       </w:r>
     </w:p>
     <w:p>
@@ -5086,35 +6640,105 @@
         </w:rPr>
         <w:t xml:space="preserve">   ```</w:t>
       </w:r>
-      <w:proofErr w:type="spellStart"/>
-      <w:r>
-        <w:rPr>
-          <w:lang w:val="en-US"/>
-        </w:rPr>
-        <w:t>sql</w:t>
-      </w:r>
-      <w:proofErr w:type="spellEnd"/>
-    </w:p>
-    <w:p>
-      <w:pPr>
-        <w:rPr>
-          <w:lang w:val="en-US"/>
-        </w:rPr>
-      </w:pPr>
-      <w:r>
-        <w:rPr>
-          <w:lang w:val="en-US"/>
-        </w:rPr>
-        <w:t xml:space="preserve">   </w:t>
-      </w:r>
-      <w:proofErr w:type="gramStart"/>
-      <w:r>
-        <w:rPr>
-          <w:lang w:val="en-US"/>
-        </w:rPr>
-        <w:t>EXIT;</w:t>
-      </w:r>
-      <w:proofErr w:type="gramEnd"/>
+    </w:p>
+    <w:p>
+      <w:pPr>
+        <w:rPr>
+          <w:lang w:val="en-US"/>
+        </w:rPr>
+      </w:pPr>
+      <w:r>
+        <w:rPr>
+          <w:lang w:val="en-US"/>
+        </w:rPr>
+        <w:t>Replace `&lt;database_name&gt;`, `&lt;username&gt;`, and `&lt;password&gt;` with the database name, username, and password you created in step 2.</w:t>
+      </w:r>
+    </w:p>
+    <w:p>
+      <w:pPr>
+        <w:rPr>
+          <w:lang w:val="en-US"/>
+        </w:rPr>
+      </w:pPr>
+      <w:r>
+        <w:rPr>
+          <w:lang w:val="en-US"/>
+        </w:rPr>
+        <w:t xml:space="preserve">   Save the changes and exit the text editor.</w:t>
+      </w:r>
+    </w:p>
+    <w:p>
+      <w:pPr>
+        <w:rPr>
+          <w:lang w:val="en-US"/>
+        </w:rPr>
+      </w:pPr>
+      <w:r>
+        <w:rPr>
+          <w:lang w:val="en-US"/>
+        </w:rPr>
+        <w:t>4. Restart Motion:</w:t>
+      </w:r>
+    </w:p>
+    <w:p>
+      <w:pPr>
+        <w:rPr>
+          <w:lang w:val="en-US"/>
+        </w:rPr>
+      </w:pPr>
+      <w:r>
+        <w:rPr>
+          <w:lang w:val="en-US"/>
+        </w:rPr>
+        <w:t xml:space="preserve">   - Restart the Motion service to apply the changes to the configuration:</w:t>
+      </w:r>
+    </w:p>
+    <w:p>
+      <w:pPr>
+        <w:rPr>
+          <w:lang w:val="en-US"/>
+        </w:rPr>
+      </w:pPr>
+    </w:p>
+    <w:p>
+      <w:pPr>
+        <w:rPr>
+          <w:lang w:val="en-US"/>
+        </w:rPr>
+      </w:pPr>
+      <w:r>
+        <w:rPr>
+          <w:lang w:val="en-US"/>
+        </w:rPr>
+        <w:t xml:space="preserve">   For systemd-based systems (e.g., Ubuntu 16.04+):</w:t>
+      </w:r>
+    </w:p>
+    <w:p>
+      <w:pPr>
+        <w:rPr>
+          <w:lang w:val="en-US"/>
+        </w:rPr>
+      </w:pPr>
+      <w:r>
+        <w:rPr>
+          <w:lang w:val="en-US"/>
+        </w:rPr>
+        <w:lastRenderedPageBreak/>
+        <w:t xml:space="preserve">   ```bash</w:t>
+      </w:r>
+    </w:p>
+    <w:p>
+      <w:pPr>
+        <w:rPr>
+          <w:lang w:val="en-US"/>
+        </w:rPr>
+      </w:pPr>
+      <w:r>
+        <w:rPr>
+          <w:lang w:val="en-US"/>
+        </w:rPr>
+        <w:t xml:space="preserve">   sudo systemctl restart motion</w:t>
+      </w:r>
     </w:p>
     <w:p>
       <w:pPr>
@@ -5139,48 +6763,7 @@
         <w:rPr>
           <w:lang w:val="en-US"/>
         </w:rPr>
-        <w:t>3. Configure Motion to Use MariaDB:</w:t>
-      </w:r>
-    </w:p>
-    <w:p>
-      <w:pPr>
-        <w:rPr>
-          <w:lang w:val="en-US"/>
-        </w:rPr>
-      </w:pPr>
-      <w:r>
-        <w:rPr>
-          <w:lang w:val="en-US"/>
-        </w:rPr>
-        <w:t xml:space="preserve">   - Edit the Motion configuration file (typically located at `/</w:t>
-      </w:r>
-      <w:proofErr w:type="spellStart"/>
-      <w:r>
-        <w:rPr>
-          <w:lang w:val="en-US"/>
-        </w:rPr>
-        <w:t>etc</w:t>
-      </w:r>
-      <w:proofErr w:type="spellEnd"/>
-      <w:r>
-        <w:rPr>
-          <w:lang w:val="en-US"/>
-        </w:rPr>
-        <w:t>/motion/</w:t>
-      </w:r>
-      <w:proofErr w:type="spellStart"/>
-      <w:r>
-        <w:rPr>
-          <w:lang w:val="en-US"/>
-        </w:rPr>
-        <w:t>motion.conf</w:t>
-      </w:r>
-      <w:proofErr w:type="spellEnd"/>
-      <w:r>
-        <w:rPr>
-          <w:lang w:val="en-US"/>
-        </w:rPr>
-        <w:t>`):</w:t>
+        <w:t xml:space="preserve">   For sysvinit-based systems (e.g., CentOS 6):</w:t>
       </w:r>
     </w:p>
     <w:p>
@@ -5206,658 +6789,7 @@
         <w:rPr>
           <w:lang w:val="en-US"/>
         </w:rPr>
-        <w:t xml:space="preserve">   </w:t>
-      </w:r>
-      <w:proofErr w:type="spellStart"/>
-      <w:r>
-        <w:rPr>
-          <w:lang w:val="en-US"/>
-        </w:rPr>
-        <w:t>sudo</w:t>
-      </w:r>
-      <w:proofErr w:type="spellEnd"/>
-      <w:r>
-        <w:rPr>
-          <w:lang w:val="en-US"/>
-        </w:rPr>
-        <w:t xml:space="preserve"> nano /</w:t>
-      </w:r>
-      <w:proofErr w:type="spellStart"/>
-      <w:r>
-        <w:rPr>
-          <w:lang w:val="en-US"/>
-        </w:rPr>
-        <w:t>etc</w:t>
-      </w:r>
-      <w:proofErr w:type="spellEnd"/>
-      <w:r>
-        <w:rPr>
-          <w:lang w:val="en-US"/>
-        </w:rPr>
-        <w:t>/motion/</w:t>
-      </w:r>
-      <w:proofErr w:type="spellStart"/>
-      <w:r>
-        <w:rPr>
-          <w:lang w:val="en-US"/>
-        </w:rPr>
-        <w:t>motion.conf</w:t>
-      </w:r>
-      <w:proofErr w:type="spellEnd"/>
-    </w:p>
-    <w:p>
-      <w:pPr>
-        <w:rPr>
-          <w:lang w:val="en-US"/>
-        </w:rPr>
-      </w:pPr>
-      <w:r>
-        <w:rPr>
-          <w:lang w:val="en-US"/>
-        </w:rPr>
-        <w:t xml:space="preserve">   ```</w:t>
-      </w:r>
-    </w:p>
-    <w:p>
-      <w:pPr>
-        <w:rPr>
-          <w:lang w:val="en-US"/>
-        </w:rPr>
-      </w:pPr>
-      <w:r>
-        <w:rPr>
-          <w:lang w:val="en-US"/>
-        </w:rPr>
-        <w:t xml:space="preserve">   - Find the following lines and configure them with your MariaDB database information:</w:t>
-      </w:r>
-    </w:p>
-    <w:p>
-      <w:pPr>
-        <w:rPr>
-          <w:lang w:val="en-US"/>
-        </w:rPr>
-      </w:pPr>
-      <w:r>
-        <w:rPr>
-          <w:lang w:val="en-US"/>
-        </w:rPr>
-        <w:t xml:space="preserve">   ```</w:t>
-      </w:r>
-      <w:proofErr w:type="spellStart"/>
-      <w:r>
-        <w:rPr>
-          <w:lang w:val="en-US"/>
-        </w:rPr>
-        <w:t>ini</w:t>
-      </w:r>
-      <w:proofErr w:type="spellEnd"/>
-    </w:p>
-    <w:p>
-      <w:pPr>
-        <w:rPr>
-          <w:lang w:val="en-US"/>
-        </w:rPr>
-      </w:pPr>
-      <w:r>
-        <w:rPr>
-          <w:lang w:val="en-US"/>
-        </w:rPr>
-        <w:t xml:space="preserve">   </w:t>
-      </w:r>
-      <w:proofErr w:type="spellStart"/>
-      <w:r>
-        <w:rPr>
-          <w:lang w:val="en-US"/>
-        </w:rPr>
-        <w:t>sql_log_image</w:t>
-      </w:r>
-      <w:proofErr w:type="spellEnd"/>
-      <w:r>
-        <w:rPr>
-          <w:lang w:val="en-US"/>
-        </w:rPr>
-        <w:t xml:space="preserve"> on</w:t>
-      </w:r>
-    </w:p>
-    <w:p>
-      <w:pPr>
-        <w:rPr>
-          <w:lang w:val="en-US"/>
-        </w:rPr>
-      </w:pPr>
-      <w:r>
-        <w:rPr>
-          <w:lang w:val="en-US"/>
-        </w:rPr>
-        <w:t xml:space="preserve">   </w:t>
-      </w:r>
-      <w:proofErr w:type="spellStart"/>
-      <w:r>
-        <w:rPr>
-          <w:lang w:val="en-US"/>
-        </w:rPr>
-        <w:t>sql_log_snapshot</w:t>
-      </w:r>
-      <w:proofErr w:type="spellEnd"/>
-      <w:r>
-        <w:rPr>
-          <w:lang w:val="en-US"/>
-        </w:rPr>
-        <w:t xml:space="preserve"> on</w:t>
-      </w:r>
-    </w:p>
-    <w:p>
-      <w:pPr>
-        <w:rPr>
-          <w:lang w:val="en-US"/>
-        </w:rPr>
-      </w:pPr>
-      <w:r>
-        <w:rPr>
-          <w:lang w:val="en-US"/>
-        </w:rPr>
-        <w:t xml:space="preserve">   </w:t>
-      </w:r>
-      <w:proofErr w:type="spellStart"/>
-      <w:r>
-        <w:rPr>
-          <w:lang w:val="en-US"/>
-        </w:rPr>
-        <w:t>sql_log_mpeg</w:t>
-      </w:r>
-      <w:proofErr w:type="spellEnd"/>
-      <w:r>
-        <w:rPr>
-          <w:lang w:val="en-US"/>
-        </w:rPr>
-        <w:t xml:space="preserve"> on</w:t>
-      </w:r>
-    </w:p>
-    <w:p>
-      <w:pPr>
-        <w:rPr>
-          <w:lang w:val="en-US"/>
-        </w:rPr>
-      </w:pPr>
-      <w:r>
-        <w:rPr>
-          <w:lang w:val="en-US"/>
-        </w:rPr>
-        <w:t xml:space="preserve">   </w:t>
-      </w:r>
-      <w:proofErr w:type="spellStart"/>
-      <w:r>
-        <w:rPr>
-          <w:lang w:val="en-US"/>
-        </w:rPr>
-        <w:t>sql_log_timelapse</w:t>
-      </w:r>
-      <w:proofErr w:type="spellEnd"/>
-      <w:r>
-        <w:rPr>
-          <w:lang w:val="en-US"/>
-        </w:rPr>
-        <w:t xml:space="preserve"> on</w:t>
-      </w:r>
-    </w:p>
-    <w:p>
-      <w:pPr>
-        <w:rPr>
-          <w:lang w:val="en-US"/>
-        </w:rPr>
-      </w:pPr>
-      <w:r>
-        <w:rPr>
-          <w:lang w:val="en-US"/>
-        </w:rPr>
-        <w:t xml:space="preserve">   </w:t>
-      </w:r>
-      <w:proofErr w:type="spellStart"/>
-      <w:r>
-        <w:rPr>
-          <w:lang w:val="en-US"/>
-        </w:rPr>
-        <w:t>sql_query</w:t>
-      </w:r>
-      <w:proofErr w:type="spellEnd"/>
-      <w:r>
-        <w:rPr>
-          <w:lang w:val="en-US"/>
-        </w:rPr>
-        <w:t xml:space="preserve"> INSERT INTO </w:t>
-      </w:r>
-      <w:proofErr w:type="gramStart"/>
-      <w:r>
-        <w:rPr>
-          <w:lang w:val="en-US"/>
-        </w:rPr>
-        <w:t>security(</w:t>
-      </w:r>
-      <w:proofErr w:type="gramEnd"/>
-      <w:r>
-        <w:rPr>
-          <w:lang w:val="en-US"/>
-        </w:rPr>
-        <w:t xml:space="preserve">camera, filename, frame, </w:t>
-      </w:r>
-      <w:proofErr w:type="spellStart"/>
-      <w:r>
-        <w:rPr>
-          <w:lang w:val="en-US"/>
-        </w:rPr>
-        <w:t>file_type</w:t>
-      </w:r>
-      <w:proofErr w:type="spellEnd"/>
-      <w:r>
-        <w:rPr>
-          <w:lang w:val="en-US"/>
-        </w:rPr>
-        <w:t xml:space="preserve">, </w:t>
-      </w:r>
-      <w:proofErr w:type="spellStart"/>
-      <w:r>
-        <w:rPr>
-          <w:lang w:val="en-US"/>
-        </w:rPr>
-        <w:t>time_stamp</w:t>
-      </w:r>
-      <w:proofErr w:type="spellEnd"/>
-      <w:r>
-        <w:rPr>
-          <w:lang w:val="en-US"/>
-        </w:rPr>
-        <w:t xml:space="preserve">, </w:t>
-      </w:r>
-      <w:proofErr w:type="spellStart"/>
-      <w:r>
-        <w:rPr>
-          <w:lang w:val="en-US"/>
-        </w:rPr>
-        <w:t>event_time_stamp</w:t>
-      </w:r>
-      <w:proofErr w:type="spellEnd"/>
-      <w:r>
-        <w:rPr>
-          <w:lang w:val="en-US"/>
-        </w:rPr>
-        <w:t>) VALUES('%t', '%f', '%q', '%n', '%Y-%m-%d %T', '%C');</w:t>
-      </w:r>
-    </w:p>
-    <w:p>
-      <w:pPr>
-        <w:rPr>
-          <w:lang w:val="en-US"/>
-        </w:rPr>
-      </w:pPr>
-      <w:r>
-        <w:rPr>
-          <w:lang w:val="en-US"/>
-        </w:rPr>
-        <w:t xml:space="preserve">   </w:t>
-      </w:r>
-      <w:proofErr w:type="spellStart"/>
-      <w:r>
-        <w:rPr>
-          <w:lang w:val="en-US"/>
-        </w:rPr>
-        <w:t>sql_dbname</w:t>
-      </w:r>
-      <w:proofErr w:type="spellEnd"/>
-      <w:r>
-        <w:rPr>
-          <w:lang w:val="en-US"/>
-        </w:rPr>
-        <w:t xml:space="preserve"> &lt;</w:t>
-      </w:r>
-      <w:proofErr w:type="spellStart"/>
-      <w:r>
-        <w:rPr>
-          <w:lang w:val="en-US"/>
-        </w:rPr>
-        <w:t>database_name</w:t>
-      </w:r>
-      <w:proofErr w:type="spellEnd"/>
-      <w:r>
-        <w:rPr>
-          <w:lang w:val="en-US"/>
-        </w:rPr>
-        <w:t>&gt;</w:t>
-      </w:r>
-    </w:p>
-    <w:p>
-      <w:pPr>
-        <w:rPr>
-          <w:lang w:val="en-US"/>
-        </w:rPr>
-      </w:pPr>
-      <w:r>
-        <w:rPr>
-          <w:lang w:val="en-US"/>
-        </w:rPr>
-        <w:t xml:space="preserve">   </w:t>
-      </w:r>
-      <w:proofErr w:type="spellStart"/>
-      <w:r>
-        <w:rPr>
-          <w:lang w:val="en-US"/>
-        </w:rPr>
-        <w:t>sql_host</w:t>
-      </w:r>
-      <w:proofErr w:type="spellEnd"/>
-      <w:r>
-        <w:rPr>
-          <w:lang w:val="en-US"/>
-        </w:rPr>
-        <w:t xml:space="preserve"> localhost</w:t>
-      </w:r>
-    </w:p>
-    <w:p>
-      <w:pPr>
-        <w:rPr>
-          <w:lang w:val="en-US"/>
-        </w:rPr>
-      </w:pPr>
-      <w:r>
-        <w:rPr>
-          <w:lang w:val="en-US"/>
-        </w:rPr>
-        <w:t xml:space="preserve">   </w:t>
-      </w:r>
-      <w:proofErr w:type="spellStart"/>
-      <w:r>
-        <w:rPr>
-          <w:lang w:val="en-US"/>
-        </w:rPr>
-        <w:t>sql_user</w:t>
-      </w:r>
-      <w:proofErr w:type="spellEnd"/>
-      <w:r>
-        <w:rPr>
-          <w:lang w:val="en-US"/>
-        </w:rPr>
-        <w:t xml:space="preserve"> &lt;username&gt;</w:t>
-      </w:r>
-    </w:p>
-    <w:p>
-      <w:pPr>
-        <w:rPr>
-          <w:lang w:val="en-US"/>
-        </w:rPr>
-      </w:pPr>
-      <w:r>
-        <w:rPr>
-          <w:lang w:val="en-US"/>
-        </w:rPr>
-        <w:t xml:space="preserve">   </w:t>
-      </w:r>
-      <w:proofErr w:type="spellStart"/>
-      <w:r>
-        <w:rPr>
-          <w:lang w:val="en-US"/>
-        </w:rPr>
-        <w:t>sql_passwd</w:t>
-      </w:r>
-      <w:proofErr w:type="spellEnd"/>
-      <w:r>
-        <w:rPr>
-          <w:lang w:val="en-US"/>
-        </w:rPr>
-        <w:t xml:space="preserve"> &lt;password&gt;</w:t>
-      </w:r>
-    </w:p>
-    <w:p>
-      <w:pPr>
-        <w:rPr>
-          <w:lang w:val="en-US"/>
-        </w:rPr>
-      </w:pPr>
-      <w:r>
-        <w:rPr>
-          <w:lang w:val="en-US"/>
-        </w:rPr>
-        <w:t xml:space="preserve">   ```</w:t>
-      </w:r>
-    </w:p>
-    <w:p>
-      <w:pPr>
-        <w:rPr>
-          <w:lang w:val="en-US"/>
-        </w:rPr>
-      </w:pPr>
-      <w:r>
-        <w:rPr>
-          <w:lang w:val="en-US"/>
-        </w:rPr>
-        <w:t>Replace `&lt;</w:t>
-      </w:r>
-      <w:proofErr w:type="spellStart"/>
-      <w:r>
-        <w:rPr>
-          <w:lang w:val="en-US"/>
-        </w:rPr>
-        <w:t>database_name</w:t>
-      </w:r>
-      <w:proofErr w:type="spellEnd"/>
-      <w:r>
-        <w:rPr>
-          <w:lang w:val="en-US"/>
-        </w:rPr>
-        <w:t>&gt;`, `&lt;username&gt;`, and `&lt;password&gt;` with the database name, username, and password you created in step 2.</w:t>
-      </w:r>
-    </w:p>
-    <w:p>
-      <w:pPr>
-        <w:rPr>
-          <w:lang w:val="en-US"/>
-        </w:rPr>
-      </w:pPr>
-      <w:r>
-        <w:rPr>
-          <w:lang w:val="en-US"/>
-        </w:rPr>
-        <w:t xml:space="preserve">   Save the changes and exit the text editor.</w:t>
-      </w:r>
-    </w:p>
-    <w:p>
-      <w:pPr>
-        <w:rPr>
-          <w:lang w:val="en-US"/>
-        </w:rPr>
-      </w:pPr>
-      <w:r>
-        <w:rPr>
-          <w:lang w:val="en-US"/>
-        </w:rPr>
-        <w:t>4. Restart Motion:</w:t>
-      </w:r>
-    </w:p>
-    <w:p>
-      <w:pPr>
-        <w:rPr>
-          <w:lang w:val="en-US"/>
-        </w:rPr>
-      </w:pPr>
-      <w:r>
-        <w:rPr>
-          <w:lang w:val="en-US"/>
-        </w:rPr>
-        <w:t xml:space="preserve">   - Restart the Motion service to apply the changes to the configuration:</w:t>
-      </w:r>
-    </w:p>
-    <w:p>
-      <w:pPr>
-        <w:rPr>
-          <w:lang w:val="en-US"/>
-        </w:rPr>
-      </w:pPr>
-    </w:p>
-    <w:p>
-      <w:pPr>
-        <w:rPr>
-          <w:lang w:val="en-US"/>
-        </w:rPr>
-      </w:pPr>
-      <w:r>
-        <w:rPr>
-          <w:lang w:val="en-US"/>
-        </w:rPr>
-        <w:t xml:space="preserve">   For </w:t>
-      </w:r>
-      <w:proofErr w:type="spellStart"/>
-      <w:r>
-        <w:rPr>
-          <w:lang w:val="en-US"/>
-        </w:rPr>
-        <w:t>systemd</w:t>
-      </w:r>
-      <w:proofErr w:type="spellEnd"/>
-      <w:r>
-        <w:rPr>
-          <w:lang w:val="en-US"/>
-        </w:rPr>
-        <w:t>-based systems (e.g., Ubuntu 16.04+):</w:t>
-      </w:r>
-    </w:p>
-    <w:p>
-      <w:pPr>
-        <w:rPr>
-          <w:lang w:val="en-US"/>
-        </w:rPr>
-      </w:pPr>
-      <w:r>
-        <w:rPr>
-          <w:lang w:val="en-US"/>
-        </w:rPr>
-        <w:t xml:space="preserve">   ```bash</w:t>
-      </w:r>
-    </w:p>
-    <w:p>
-      <w:pPr>
-        <w:rPr>
-          <w:lang w:val="en-US"/>
-        </w:rPr>
-      </w:pPr>
-      <w:r>
-        <w:rPr>
-          <w:lang w:val="en-US"/>
-        </w:rPr>
-        <w:t xml:space="preserve">   </w:t>
-      </w:r>
-      <w:proofErr w:type="spellStart"/>
-      <w:r>
-        <w:rPr>
-          <w:lang w:val="en-US"/>
-        </w:rPr>
-        <w:t>sudo</w:t>
-      </w:r>
-      <w:proofErr w:type="spellEnd"/>
-      <w:r>
-        <w:rPr>
-          <w:lang w:val="en-US"/>
-        </w:rPr>
-        <w:t xml:space="preserve"> </w:t>
-      </w:r>
-      <w:proofErr w:type="spellStart"/>
-      <w:r>
-        <w:rPr>
-          <w:lang w:val="en-US"/>
-        </w:rPr>
-        <w:t>systemctl</w:t>
-      </w:r>
-      <w:proofErr w:type="spellEnd"/>
-      <w:r>
-        <w:rPr>
-          <w:lang w:val="en-US"/>
-        </w:rPr>
-        <w:t xml:space="preserve"> restart </w:t>
-      </w:r>
-      <w:proofErr w:type="gramStart"/>
-      <w:r>
-        <w:rPr>
-          <w:lang w:val="en-US"/>
-        </w:rPr>
-        <w:t>motion</w:t>
-      </w:r>
-      <w:proofErr w:type="gramEnd"/>
-    </w:p>
-    <w:p>
-      <w:pPr>
-        <w:rPr>
-          <w:lang w:val="en-US"/>
-        </w:rPr>
-      </w:pPr>
-      <w:r>
-        <w:rPr>
-          <w:lang w:val="en-US"/>
-        </w:rPr>
-        <w:t xml:space="preserve">   ```</w:t>
-      </w:r>
-    </w:p>
-    <w:p>
-      <w:pPr>
-        <w:rPr>
-          <w:lang w:val="en-US"/>
-        </w:rPr>
-      </w:pPr>
-      <w:r>
-        <w:rPr>
-          <w:lang w:val="en-US"/>
-        </w:rPr>
-        <w:t xml:space="preserve">   For </w:t>
-      </w:r>
-      <w:proofErr w:type="spellStart"/>
-      <w:r>
-        <w:rPr>
-          <w:lang w:val="en-US"/>
-        </w:rPr>
-        <w:t>sysvinit</w:t>
-      </w:r>
-      <w:proofErr w:type="spellEnd"/>
-      <w:r>
-        <w:rPr>
-          <w:lang w:val="en-US"/>
-        </w:rPr>
-        <w:t>-based systems (e.g., CentOS 6):</w:t>
-      </w:r>
-    </w:p>
-    <w:p>
-      <w:pPr>
-        <w:rPr>
-          <w:lang w:val="en-US"/>
-        </w:rPr>
-      </w:pPr>
-      <w:r>
-        <w:rPr>
-          <w:lang w:val="en-US"/>
-        </w:rPr>
-        <w:t xml:space="preserve">   ```bash</w:t>
-      </w:r>
-    </w:p>
-    <w:p>
-      <w:pPr>
-        <w:rPr>
-          <w:lang w:val="en-US"/>
-        </w:rPr>
-      </w:pPr>
-      <w:r>
-        <w:rPr>
-          <w:lang w:val="en-US"/>
-        </w:rPr>
-        <w:t xml:space="preserve">   </w:t>
-      </w:r>
-      <w:proofErr w:type="spellStart"/>
-      <w:r>
-        <w:rPr>
-          <w:lang w:val="en-US"/>
-        </w:rPr>
-        <w:t>sudo</w:t>
-      </w:r>
-      <w:proofErr w:type="spellEnd"/>
-      <w:r>
-        <w:rPr>
-          <w:lang w:val="en-US"/>
-        </w:rPr>
-        <w:t xml:space="preserve"> service motion restart</w:t>
+        <w:t xml:space="preserve">   sudo service motion restart</w:t>
       </w:r>
     </w:p>
     <w:p>
@@ -5899,6 +6831,92 @@
 <file path=word/numbering.xml><?xml version="1.0" encoding="utf-8"?>
 <w:numbering xmlns:wpc="http://schemas.microsoft.com/office/word/2010/wordprocessingCanvas" xmlns:cx="http://schemas.microsoft.com/office/drawing/2014/chartex" xmlns:cx1="http://schemas.microsoft.com/office/drawing/2015/9/8/chartex" xmlns:cx2="http://schemas.microsoft.com/office/drawing/2015/10/21/chartex" xmlns:cx3="http://schemas.microsoft.com/office/drawing/2016/5/9/chartex" xmlns:cx4="http://schemas.microsoft.com/office/drawing/2016/5/10/chartex" xmlns:cx5="http://schemas.microsoft.com/office/drawing/2016/5/11/chartex" xmlns:cx6="http://schemas.microsoft.com/office/drawing/2016/5/12/chartex" xmlns:cx7="http://schemas.microsoft.com/office/drawing/2016/5/13/chartex" xmlns:cx8="http://schemas.microsoft.com/office/drawing/2016/5/14/chartex" xmlns:mc="http://schemas.openxmlformats.org/markup-compatibility/2006" xmlns:aink="http://schemas.microsoft.com/office/drawing/2016/ink" xmlns:am3d="http://schemas.microsoft.com/office/drawing/2017/model3d" xmlns:o="urn:schemas-microsoft-com:office:office" xmlns:oel="http://schemas.microsoft.com/office/2019/extlst" xmlns:r="http://schemas.openxmlformats.org/officeDocument/2006/relationships" xmlns:m="http://schemas.openxmlformats.org/officeDocument/2006/math" xmlns:v="urn:schemas-microsoft-com:vml" xmlns:wp14="http://schemas.microsoft.com/office/word/2010/wordprocessingDrawing" xmlns:wp="http://schemas.openxmlformats.org/drawingml/2006/wordprocessingDrawing" xmlns:w10="urn:schemas-microsoft-com:office:word" xmlns:w="http://schemas.openxmlformats.org/wordprocessingml/2006/main" xmlns:w14="http://schemas.microsoft.com/office/word/2010/wordml" xmlns:w15="http://schemas.microsoft.com/office/word/2012/wordml" xmlns:w16cex="http://schemas.microsoft.com/office/word/2018/wordml/cex" xmlns:w16cid="http://schemas.microsoft.com/office/word/2016/wordml/cid" xmlns:w16="http://schemas.microsoft.com/office/word/2018/wordml" xmlns:w16sdtdh="http://schemas.microsoft.com/office/word/2020/wordml/sdtdatahash" xmlns:w16se="http://schemas.microsoft.com/office/word/2015/wordml/symex" xmlns:wpg="http://schemas.microsoft.com/office/word/2010/wordprocessingGroup" xmlns:wpi="http://schemas.microsoft.com/office/word/2010/wordprocessingInk" xmlns:wne="http://schemas.microsoft.com/office/word/2006/wordml" xmlns:wps="http://schemas.microsoft.com/office/word/2010/wordprocessingShape" mc:Ignorable="w14 w15 w16se w16cid w16 w16cex w16sdtdh wp14">
   <w:abstractNum w:abstractNumId="0" w15:restartNumberingAfterBreak="0">
+    <w:nsid w:val="012C1913"/>
+    <w:multiLevelType w:val="hybridMultilevel"/>
+    <w:tmpl w:val="3FAE530C"/>
+    <w:lvl w:ilvl="0" w:tplc="0414000F">
+      <w:start w:val="1"/>
+      <w:numFmt w:val="decimal"/>
+      <w:lvlText w:val="%1."/>
+      <w:lvlJc w:val="left"/>
+      <w:pPr>
+        <w:ind w:left="720" w:hanging="360"/>
+      </w:pPr>
+    </w:lvl>
+    <w:lvl w:ilvl="1" w:tplc="04140019">
+      <w:start w:val="1"/>
+      <w:numFmt w:val="lowerLetter"/>
+      <w:lvlText w:val="%2."/>
+      <w:lvlJc w:val="left"/>
+      <w:pPr>
+        <w:ind w:left="1440" w:hanging="360"/>
+      </w:pPr>
+    </w:lvl>
+    <w:lvl w:ilvl="2" w:tplc="0414001B" w:tentative="1">
+      <w:start w:val="1"/>
+      <w:numFmt w:val="lowerRoman"/>
+      <w:lvlText w:val="%3."/>
+      <w:lvlJc w:val="right"/>
+      <w:pPr>
+        <w:ind w:left="2160" w:hanging="180"/>
+      </w:pPr>
+    </w:lvl>
+    <w:lvl w:ilvl="3" w:tplc="0414000F" w:tentative="1">
+      <w:start w:val="1"/>
+      <w:numFmt w:val="decimal"/>
+      <w:lvlText w:val="%4."/>
+      <w:lvlJc w:val="left"/>
+      <w:pPr>
+        <w:ind w:left="2880" w:hanging="360"/>
+      </w:pPr>
+    </w:lvl>
+    <w:lvl w:ilvl="4" w:tplc="04140019" w:tentative="1">
+      <w:start w:val="1"/>
+      <w:numFmt w:val="lowerLetter"/>
+      <w:lvlText w:val="%5."/>
+      <w:lvlJc w:val="left"/>
+      <w:pPr>
+        <w:ind w:left="3600" w:hanging="360"/>
+      </w:pPr>
+    </w:lvl>
+    <w:lvl w:ilvl="5" w:tplc="0414001B" w:tentative="1">
+      <w:start w:val="1"/>
+      <w:numFmt w:val="lowerRoman"/>
+      <w:lvlText w:val="%6."/>
+      <w:lvlJc w:val="right"/>
+      <w:pPr>
+        <w:ind w:left="4320" w:hanging="180"/>
+      </w:pPr>
+    </w:lvl>
+    <w:lvl w:ilvl="6" w:tplc="0414000F" w:tentative="1">
+      <w:start w:val="1"/>
+      <w:numFmt w:val="decimal"/>
+      <w:lvlText w:val="%7."/>
+      <w:lvlJc w:val="left"/>
+      <w:pPr>
+        <w:ind w:left="5040" w:hanging="360"/>
+      </w:pPr>
+    </w:lvl>
+    <w:lvl w:ilvl="7" w:tplc="04140019" w:tentative="1">
+      <w:start w:val="1"/>
+      <w:numFmt w:val="lowerLetter"/>
+      <w:lvlText w:val="%8."/>
+      <w:lvlJc w:val="left"/>
+      <w:pPr>
+        <w:ind w:left="5760" w:hanging="360"/>
+      </w:pPr>
+    </w:lvl>
+    <w:lvl w:ilvl="8" w:tplc="0414001B" w:tentative="1">
+      <w:start w:val="1"/>
+      <w:numFmt w:val="lowerRoman"/>
+      <w:lvlText w:val="%9."/>
+      <w:lvlJc w:val="right"/>
+      <w:pPr>
+        <w:ind w:left="6480" w:hanging="180"/>
+      </w:pPr>
+    </w:lvl>
+  </w:abstractNum>
+  <w:abstractNum w:abstractNumId="1" w15:restartNumberingAfterBreak="0">
     <w:nsid w:val="02FD4DD9"/>
     <w:multiLevelType w:val="hybridMultilevel"/>
     <w:tmpl w:val="2932BA0C"/>
@@ -6011,7 +7029,120 @@
       </w:rPr>
     </w:lvl>
   </w:abstractNum>
-  <w:abstractNum w:abstractNumId="1" w15:restartNumberingAfterBreak="0">
+  <w:abstractNum w:abstractNumId="2" w15:restartNumberingAfterBreak="0">
+    <w:nsid w:val="06801A94"/>
+    <w:multiLevelType w:val="hybridMultilevel"/>
+    <w:tmpl w:val="95E26FAE"/>
+    <w:lvl w:ilvl="0" w:tplc="6D18C25E">
+      <w:start w:val="50"/>
+      <w:numFmt w:val="bullet"/>
+      <w:lvlText w:val="-"/>
+      <w:lvlJc w:val="left"/>
+      <w:pPr>
+        <w:ind w:left="2160" w:hanging="360"/>
+      </w:pPr>
+      <w:rPr>
+        <w:rFonts w:ascii="Calibri" w:eastAsiaTheme="minorHAnsi" w:hAnsi="Calibri" w:cs="Calibri" w:hint="default"/>
+      </w:rPr>
+    </w:lvl>
+    <w:lvl w:ilvl="1" w:tplc="04140003" w:tentative="1">
+      <w:start w:val="1"/>
+      <w:numFmt w:val="bullet"/>
+      <w:lvlText w:val="o"/>
+      <w:lvlJc w:val="left"/>
+      <w:pPr>
+        <w:ind w:left="2880" w:hanging="360"/>
+      </w:pPr>
+      <w:rPr>
+        <w:rFonts w:ascii="Courier New" w:hAnsi="Courier New" w:cs="Courier New" w:hint="default"/>
+      </w:rPr>
+    </w:lvl>
+    <w:lvl w:ilvl="2" w:tplc="04140005" w:tentative="1">
+      <w:start w:val="1"/>
+      <w:numFmt w:val="bullet"/>
+      <w:lvlText w:val=""/>
+      <w:lvlJc w:val="left"/>
+      <w:pPr>
+        <w:ind w:left="3600" w:hanging="360"/>
+      </w:pPr>
+      <w:rPr>
+        <w:rFonts w:ascii="Wingdings" w:hAnsi="Wingdings" w:hint="default"/>
+      </w:rPr>
+    </w:lvl>
+    <w:lvl w:ilvl="3" w:tplc="04140001" w:tentative="1">
+      <w:start w:val="1"/>
+      <w:numFmt w:val="bullet"/>
+      <w:lvlText w:val=""/>
+      <w:lvlJc w:val="left"/>
+      <w:pPr>
+        <w:ind w:left="4320" w:hanging="360"/>
+      </w:pPr>
+      <w:rPr>
+        <w:rFonts w:ascii="Symbol" w:hAnsi="Symbol" w:hint="default"/>
+      </w:rPr>
+    </w:lvl>
+    <w:lvl w:ilvl="4" w:tplc="04140003" w:tentative="1">
+      <w:start w:val="1"/>
+      <w:numFmt w:val="bullet"/>
+      <w:lvlText w:val="o"/>
+      <w:lvlJc w:val="left"/>
+      <w:pPr>
+        <w:ind w:left="5040" w:hanging="360"/>
+      </w:pPr>
+      <w:rPr>
+        <w:rFonts w:ascii="Courier New" w:hAnsi="Courier New" w:cs="Courier New" w:hint="default"/>
+      </w:rPr>
+    </w:lvl>
+    <w:lvl w:ilvl="5" w:tplc="04140005" w:tentative="1">
+      <w:start w:val="1"/>
+      <w:numFmt w:val="bullet"/>
+      <w:lvlText w:val=""/>
+      <w:lvlJc w:val="left"/>
+      <w:pPr>
+        <w:ind w:left="5760" w:hanging="360"/>
+      </w:pPr>
+      <w:rPr>
+        <w:rFonts w:ascii="Wingdings" w:hAnsi="Wingdings" w:hint="default"/>
+      </w:rPr>
+    </w:lvl>
+    <w:lvl w:ilvl="6" w:tplc="04140001" w:tentative="1">
+      <w:start w:val="1"/>
+      <w:numFmt w:val="bullet"/>
+      <w:lvlText w:val=""/>
+      <w:lvlJc w:val="left"/>
+      <w:pPr>
+        <w:ind w:left="6480" w:hanging="360"/>
+      </w:pPr>
+      <w:rPr>
+        <w:rFonts w:ascii="Symbol" w:hAnsi="Symbol" w:hint="default"/>
+      </w:rPr>
+    </w:lvl>
+    <w:lvl w:ilvl="7" w:tplc="04140003" w:tentative="1">
+      <w:start w:val="1"/>
+      <w:numFmt w:val="bullet"/>
+      <w:lvlText w:val="o"/>
+      <w:lvlJc w:val="left"/>
+      <w:pPr>
+        <w:ind w:left="7200" w:hanging="360"/>
+      </w:pPr>
+      <w:rPr>
+        <w:rFonts w:ascii="Courier New" w:hAnsi="Courier New" w:cs="Courier New" w:hint="default"/>
+      </w:rPr>
+    </w:lvl>
+    <w:lvl w:ilvl="8" w:tplc="04140005" w:tentative="1">
+      <w:start w:val="1"/>
+      <w:numFmt w:val="bullet"/>
+      <w:lvlText w:val=""/>
+      <w:lvlJc w:val="left"/>
+      <w:pPr>
+        <w:ind w:left="7920" w:hanging="360"/>
+      </w:pPr>
+      <w:rPr>
+        <w:rFonts w:ascii="Wingdings" w:hAnsi="Wingdings" w:hint="default"/>
+      </w:rPr>
+    </w:lvl>
+  </w:abstractNum>
+  <w:abstractNum w:abstractNumId="3" w15:restartNumberingAfterBreak="0">
     <w:nsid w:val="10E840C3"/>
     <w:multiLevelType w:val="hybridMultilevel"/>
     <w:tmpl w:val="5664CA6E"/>
@@ -6124,7 +7255,156 @@
       </w:rPr>
     </w:lvl>
   </w:abstractNum>
-  <w:abstractNum w:abstractNumId="2" w15:restartNumberingAfterBreak="0">
+  <w:abstractNum w:abstractNumId="4" w15:restartNumberingAfterBreak="0">
+    <w:nsid w:val="19977269"/>
+    <w:multiLevelType w:val="multilevel"/>
+    <w:tmpl w:val="0CF47024"/>
+    <w:lvl w:ilvl="0">
+      <w:start w:val="1"/>
+      <w:numFmt w:val="bullet"/>
+      <w:lvlText w:val=""/>
+      <w:lvlJc w:val="left"/>
+      <w:pPr>
+        <w:tabs>
+          <w:tab w:val="num" w:pos="720"/>
+        </w:tabs>
+        <w:ind w:left="720" w:hanging="360"/>
+      </w:pPr>
+      <w:rPr>
+        <w:rFonts w:ascii="Symbol" w:hAnsi="Symbol" w:hint="default"/>
+        <w:sz w:val="20"/>
+      </w:rPr>
+    </w:lvl>
+    <w:lvl w:ilvl="1" w:tentative="1">
+      <w:start w:val="1"/>
+      <w:numFmt w:val="bullet"/>
+      <w:lvlText w:val="o"/>
+      <w:lvlJc w:val="left"/>
+      <w:pPr>
+        <w:tabs>
+          <w:tab w:val="num" w:pos="1440"/>
+        </w:tabs>
+        <w:ind w:left="1440" w:hanging="360"/>
+      </w:pPr>
+      <w:rPr>
+        <w:rFonts w:ascii="Courier New" w:hAnsi="Courier New" w:hint="default"/>
+        <w:sz w:val="20"/>
+      </w:rPr>
+    </w:lvl>
+    <w:lvl w:ilvl="2" w:tentative="1">
+      <w:start w:val="1"/>
+      <w:numFmt w:val="bullet"/>
+      <w:lvlText w:val=""/>
+      <w:lvlJc w:val="left"/>
+      <w:pPr>
+        <w:tabs>
+          <w:tab w:val="num" w:pos="2160"/>
+        </w:tabs>
+        <w:ind w:left="2160" w:hanging="360"/>
+      </w:pPr>
+      <w:rPr>
+        <w:rFonts w:ascii="Wingdings" w:hAnsi="Wingdings" w:hint="default"/>
+        <w:sz w:val="20"/>
+      </w:rPr>
+    </w:lvl>
+    <w:lvl w:ilvl="3" w:tentative="1">
+      <w:start w:val="1"/>
+      <w:numFmt w:val="bullet"/>
+      <w:lvlText w:val=""/>
+      <w:lvlJc w:val="left"/>
+      <w:pPr>
+        <w:tabs>
+          <w:tab w:val="num" w:pos="2880"/>
+        </w:tabs>
+        <w:ind w:left="2880" w:hanging="360"/>
+      </w:pPr>
+      <w:rPr>
+        <w:rFonts w:ascii="Wingdings" w:hAnsi="Wingdings" w:hint="default"/>
+        <w:sz w:val="20"/>
+      </w:rPr>
+    </w:lvl>
+    <w:lvl w:ilvl="4" w:tentative="1">
+      <w:start w:val="1"/>
+      <w:numFmt w:val="bullet"/>
+      <w:lvlText w:val=""/>
+      <w:lvlJc w:val="left"/>
+      <w:pPr>
+        <w:tabs>
+          <w:tab w:val="num" w:pos="3600"/>
+        </w:tabs>
+        <w:ind w:left="3600" w:hanging="360"/>
+      </w:pPr>
+      <w:rPr>
+        <w:rFonts w:ascii="Wingdings" w:hAnsi="Wingdings" w:hint="default"/>
+        <w:sz w:val="20"/>
+      </w:rPr>
+    </w:lvl>
+    <w:lvl w:ilvl="5" w:tentative="1">
+      <w:start w:val="1"/>
+      <w:numFmt w:val="bullet"/>
+      <w:lvlText w:val=""/>
+      <w:lvlJc w:val="left"/>
+      <w:pPr>
+        <w:tabs>
+          <w:tab w:val="num" w:pos="4320"/>
+        </w:tabs>
+        <w:ind w:left="4320" w:hanging="360"/>
+      </w:pPr>
+      <w:rPr>
+        <w:rFonts w:ascii="Wingdings" w:hAnsi="Wingdings" w:hint="default"/>
+        <w:sz w:val="20"/>
+      </w:rPr>
+    </w:lvl>
+    <w:lvl w:ilvl="6" w:tentative="1">
+      <w:start w:val="1"/>
+      <w:numFmt w:val="bullet"/>
+      <w:lvlText w:val=""/>
+      <w:lvlJc w:val="left"/>
+      <w:pPr>
+        <w:tabs>
+          <w:tab w:val="num" w:pos="5040"/>
+        </w:tabs>
+        <w:ind w:left="5040" w:hanging="360"/>
+      </w:pPr>
+      <w:rPr>
+        <w:rFonts w:ascii="Wingdings" w:hAnsi="Wingdings" w:hint="default"/>
+        <w:sz w:val="20"/>
+      </w:rPr>
+    </w:lvl>
+    <w:lvl w:ilvl="7" w:tentative="1">
+      <w:start w:val="1"/>
+      <w:numFmt w:val="bullet"/>
+      <w:lvlText w:val=""/>
+      <w:lvlJc w:val="left"/>
+      <w:pPr>
+        <w:tabs>
+          <w:tab w:val="num" w:pos="5760"/>
+        </w:tabs>
+        <w:ind w:left="5760" w:hanging="360"/>
+      </w:pPr>
+      <w:rPr>
+        <w:rFonts w:ascii="Wingdings" w:hAnsi="Wingdings" w:hint="default"/>
+        <w:sz w:val="20"/>
+      </w:rPr>
+    </w:lvl>
+    <w:lvl w:ilvl="8" w:tentative="1">
+      <w:start w:val="1"/>
+      <w:numFmt w:val="bullet"/>
+      <w:lvlText w:val=""/>
+      <w:lvlJc w:val="left"/>
+      <w:pPr>
+        <w:tabs>
+          <w:tab w:val="num" w:pos="6480"/>
+        </w:tabs>
+        <w:ind w:left="6480" w:hanging="360"/>
+      </w:pPr>
+      <w:rPr>
+        <w:rFonts w:ascii="Wingdings" w:hAnsi="Wingdings" w:hint="default"/>
+        <w:sz w:val="20"/>
+      </w:rPr>
+    </w:lvl>
+  </w:abstractNum>
+  <w:abstractNum w:abstractNumId="5" w15:restartNumberingAfterBreak="0">
     <w:nsid w:val="1F2626D2"/>
     <w:multiLevelType w:val="hybridMultilevel"/>
     <w:tmpl w:val="30BC1822"/>
@@ -6237,7 +7517,7 @@
       </w:rPr>
     </w:lvl>
   </w:abstractNum>
-  <w:abstractNum w:abstractNumId="3" w15:restartNumberingAfterBreak="0">
+  <w:abstractNum w:abstractNumId="6" w15:restartNumberingAfterBreak="0">
     <w:nsid w:val="1FA24407"/>
     <w:multiLevelType w:val="hybridMultilevel"/>
     <w:tmpl w:val="5C2C9CB8"/>
@@ -6350,7 +7630,7 @@
       </w:rPr>
     </w:lvl>
   </w:abstractNum>
-  <w:abstractNum w:abstractNumId="4" w15:restartNumberingAfterBreak="0">
+  <w:abstractNum w:abstractNumId="7" w15:restartNumberingAfterBreak="0">
     <w:nsid w:val="1FA5423D"/>
     <w:multiLevelType w:val="hybridMultilevel"/>
     <w:tmpl w:val="1BA01562"/>
@@ -6439,7 +7719,7 @@
       </w:pPr>
     </w:lvl>
   </w:abstractNum>
-  <w:abstractNum w:abstractNumId="5" w15:restartNumberingAfterBreak="0">
+  <w:abstractNum w:abstractNumId="8" w15:restartNumberingAfterBreak="0">
     <w:nsid w:val="225709AC"/>
     <w:multiLevelType w:val="hybridMultilevel"/>
     <w:tmpl w:val="738C401C"/>
@@ -6552,7 +7832,7 @@
       </w:rPr>
     </w:lvl>
   </w:abstractNum>
-  <w:abstractNum w:abstractNumId="6" w15:restartNumberingAfterBreak="0">
+  <w:abstractNum w:abstractNumId="9" w15:restartNumberingAfterBreak="0">
     <w:nsid w:val="230403EF"/>
     <w:multiLevelType w:val="hybridMultilevel"/>
     <w:tmpl w:val="04242822"/>
@@ -6665,7 +7945,7 @@
       </w:rPr>
     </w:lvl>
   </w:abstractNum>
-  <w:abstractNum w:abstractNumId="7" w15:restartNumberingAfterBreak="0">
+  <w:abstractNum w:abstractNumId="10" w15:restartNumberingAfterBreak="0">
     <w:nsid w:val="29100917"/>
     <w:multiLevelType w:val="hybridMultilevel"/>
     <w:tmpl w:val="A3B029C6"/>
@@ -6754,7 +8034,7 @@
       </w:pPr>
     </w:lvl>
   </w:abstractNum>
-  <w:abstractNum w:abstractNumId="8" w15:restartNumberingAfterBreak="0">
+  <w:abstractNum w:abstractNumId="11" w15:restartNumberingAfterBreak="0">
     <w:nsid w:val="2A6A5AD2"/>
     <w:multiLevelType w:val="hybridMultilevel"/>
     <w:tmpl w:val="EAF0A086"/>
@@ -6867,7 +8147,7 @@
       </w:rPr>
     </w:lvl>
   </w:abstractNum>
-  <w:abstractNum w:abstractNumId="9" w15:restartNumberingAfterBreak="0">
+  <w:abstractNum w:abstractNumId="12" w15:restartNumberingAfterBreak="0">
     <w:nsid w:val="2C2B2CDA"/>
     <w:multiLevelType w:val="hybridMultilevel"/>
     <w:tmpl w:val="A45AC1BA"/>
@@ -6980,7 +8260,233 @@
       </w:rPr>
     </w:lvl>
   </w:abstractNum>
-  <w:abstractNum w:abstractNumId="10" w15:restartNumberingAfterBreak="0">
+  <w:abstractNum w:abstractNumId="13" w15:restartNumberingAfterBreak="0">
+    <w:nsid w:val="2D427B9E"/>
+    <w:multiLevelType w:val="hybridMultilevel"/>
+    <w:tmpl w:val="814E2EEA"/>
+    <w:lvl w:ilvl="0" w:tplc="04140003">
+      <w:start w:val="1"/>
+      <w:numFmt w:val="bullet"/>
+      <w:lvlText w:val="o"/>
+      <w:lvlJc w:val="left"/>
+      <w:pPr>
+        <w:ind w:left="720" w:hanging="360"/>
+      </w:pPr>
+      <w:rPr>
+        <w:rFonts w:ascii="Courier New" w:hAnsi="Courier New" w:cs="Courier New" w:hint="default"/>
+      </w:rPr>
+    </w:lvl>
+    <w:lvl w:ilvl="1" w:tplc="04140003" w:tentative="1">
+      <w:start w:val="1"/>
+      <w:numFmt w:val="bullet"/>
+      <w:lvlText w:val="o"/>
+      <w:lvlJc w:val="left"/>
+      <w:pPr>
+        <w:ind w:left="1440" w:hanging="360"/>
+      </w:pPr>
+      <w:rPr>
+        <w:rFonts w:ascii="Courier New" w:hAnsi="Courier New" w:cs="Courier New" w:hint="default"/>
+      </w:rPr>
+    </w:lvl>
+    <w:lvl w:ilvl="2" w:tplc="04140005" w:tentative="1">
+      <w:start w:val="1"/>
+      <w:numFmt w:val="bullet"/>
+      <w:lvlText w:val=""/>
+      <w:lvlJc w:val="left"/>
+      <w:pPr>
+        <w:ind w:left="2160" w:hanging="360"/>
+      </w:pPr>
+      <w:rPr>
+        <w:rFonts w:ascii="Wingdings" w:hAnsi="Wingdings" w:hint="default"/>
+      </w:rPr>
+    </w:lvl>
+    <w:lvl w:ilvl="3" w:tplc="04140001" w:tentative="1">
+      <w:start w:val="1"/>
+      <w:numFmt w:val="bullet"/>
+      <w:lvlText w:val=""/>
+      <w:lvlJc w:val="left"/>
+      <w:pPr>
+        <w:ind w:left="2880" w:hanging="360"/>
+      </w:pPr>
+      <w:rPr>
+        <w:rFonts w:ascii="Symbol" w:hAnsi="Symbol" w:hint="default"/>
+      </w:rPr>
+    </w:lvl>
+    <w:lvl w:ilvl="4" w:tplc="04140003" w:tentative="1">
+      <w:start w:val="1"/>
+      <w:numFmt w:val="bullet"/>
+      <w:lvlText w:val="o"/>
+      <w:lvlJc w:val="left"/>
+      <w:pPr>
+        <w:ind w:left="3600" w:hanging="360"/>
+      </w:pPr>
+      <w:rPr>
+        <w:rFonts w:ascii="Courier New" w:hAnsi="Courier New" w:cs="Courier New" w:hint="default"/>
+      </w:rPr>
+    </w:lvl>
+    <w:lvl w:ilvl="5" w:tplc="04140005" w:tentative="1">
+      <w:start w:val="1"/>
+      <w:numFmt w:val="bullet"/>
+      <w:lvlText w:val=""/>
+      <w:lvlJc w:val="left"/>
+      <w:pPr>
+        <w:ind w:left="4320" w:hanging="360"/>
+      </w:pPr>
+      <w:rPr>
+        <w:rFonts w:ascii="Wingdings" w:hAnsi="Wingdings" w:hint="default"/>
+      </w:rPr>
+    </w:lvl>
+    <w:lvl w:ilvl="6" w:tplc="04140001" w:tentative="1">
+      <w:start w:val="1"/>
+      <w:numFmt w:val="bullet"/>
+      <w:lvlText w:val=""/>
+      <w:lvlJc w:val="left"/>
+      <w:pPr>
+        <w:ind w:left="5040" w:hanging="360"/>
+      </w:pPr>
+      <w:rPr>
+        <w:rFonts w:ascii="Symbol" w:hAnsi="Symbol" w:hint="default"/>
+      </w:rPr>
+    </w:lvl>
+    <w:lvl w:ilvl="7" w:tplc="04140003" w:tentative="1">
+      <w:start w:val="1"/>
+      <w:numFmt w:val="bullet"/>
+      <w:lvlText w:val="o"/>
+      <w:lvlJc w:val="left"/>
+      <w:pPr>
+        <w:ind w:left="5760" w:hanging="360"/>
+      </w:pPr>
+      <w:rPr>
+        <w:rFonts w:ascii="Courier New" w:hAnsi="Courier New" w:cs="Courier New" w:hint="default"/>
+      </w:rPr>
+    </w:lvl>
+    <w:lvl w:ilvl="8" w:tplc="04140005" w:tentative="1">
+      <w:start w:val="1"/>
+      <w:numFmt w:val="bullet"/>
+      <w:lvlText w:val=""/>
+      <w:lvlJc w:val="left"/>
+      <w:pPr>
+        <w:ind w:left="6480" w:hanging="360"/>
+      </w:pPr>
+      <w:rPr>
+        <w:rFonts w:ascii="Wingdings" w:hAnsi="Wingdings" w:hint="default"/>
+      </w:rPr>
+    </w:lvl>
+  </w:abstractNum>
+  <w:abstractNum w:abstractNumId="14" w15:restartNumberingAfterBreak="0">
+    <w:nsid w:val="3DF46E75"/>
+    <w:multiLevelType w:val="hybridMultilevel"/>
+    <w:tmpl w:val="D1E03690"/>
+    <w:lvl w:ilvl="0" w:tplc="04140001">
+      <w:start w:val="1"/>
+      <w:numFmt w:val="bullet"/>
+      <w:lvlText w:val=""/>
+      <w:lvlJc w:val="left"/>
+      <w:pPr>
+        <w:ind w:left="720" w:hanging="360"/>
+      </w:pPr>
+      <w:rPr>
+        <w:rFonts w:ascii="Symbol" w:hAnsi="Symbol" w:hint="default"/>
+      </w:rPr>
+    </w:lvl>
+    <w:lvl w:ilvl="1" w:tplc="04140003">
+      <w:start w:val="1"/>
+      <w:numFmt w:val="bullet"/>
+      <w:lvlText w:val="o"/>
+      <w:lvlJc w:val="left"/>
+      <w:pPr>
+        <w:ind w:left="1440" w:hanging="360"/>
+      </w:pPr>
+      <w:rPr>
+        <w:rFonts w:ascii="Courier New" w:hAnsi="Courier New" w:cs="Courier New" w:hint="default"/>
+      </w:rPr>
+    </w:lvl>
+    <w:lvl w:ilvl="2" w:tplc="04140005">
+      <w:start w:val="1"/>
+      <w:numFmt w:val="bullet"/>
+      <w:lvlText w:val=""/>
+      <w:lvlJc w:val="left"/>
+      <w:pPr>
+        <w:ind w:left="2160" w:hanging="360"/>
+      </w:pPr>
+      <w:rPr>
+        <w:rFonts w:ascii="Wingdings" w:hAnsi="Wingdings" w:hint="default"/>
+      </w:rPr>
+    </w:lvl>
+    <w:lvl w:ilvl="3" w:tplc="04140001" w:tentative="1">
+      <w:start w:val="1"/>
+      <w:numFmt w:val="bullet"/>
+      <w:lvlText w:val=""/>
+      <w:lvlJc w:val="left"/>
+      <w:pPr>
+        <w:ind w:left="2880" w:hanging="360"/>
+      </w:pPr>
+      <w:rPr>
+        <w:rFonts w:ascii="Symbol" w:hAnsi="Symbol" w:hint="default"/>
+      </w:rPr>
+    </w:lvl>
+    <w:lvl w:ilvl="4" w:tplc="04140003" w:tentative="1">
+      <w:start w:val="1"/>
+      <w:numFmt w:val="bullet"/>
+      <w:lvlText w:val="o"/>
+      <w:lvlJc w:val="left"/>
+      <w:pPr>
+        <w:ind w:left="3600" w:hanging="360"/>
+      </w:pPr>
+      <w:rPr>
+        <w:rFonts w:ascii="Courier New" w:hAnsi="Courier New" w:cs="Courier New" w:hint="default"/>
+      </w:rPr>
+    </w:lvl>
+    <w:lvl w:ilvl="5" w:tplc="04140005" w:tentative="1">
+      <w:start w:val="1"/>
+      <w:numFmt w:val="bullet"/>
+      <w:lvlText w:val=""/>
+      <w:lvlJc w:val="left"/>
+      <w:pPr>
+        <w:ind w:left="4320" w:hanging="360"/>
+      </w:pPr>
+      <w:rPr>
+        <w:rFonts w:ascii="Wingdings" w:hAnsi="Wingdings" w:hint="default"/>
+      </w:rPr>
+    </w:lvl>
+    <w:lvl w:ilvl="6" w:tplc="04140001" w:tentative="1">
+      <w:start w:val="1"/>
+      <w:numFmt w:val="bullet"/>
+      <w:lvlText w:val=""/>
+      <w:lvlJc w:val="left"/>
+      <w:pPr>
+        <w:ind w:left="5040" w:hanging="360"/>
+      </w:pPr>
+      <w:rPr>
+        <w:rFonts w:ascii="Symbol" w:hAnsi="Symbol" w:hint="default"/>
+      </w:rPr>
+    </w:lvl>
+    <w:lvl w:ilvl="7" w:tplc="04140003" w:tentative="1">
+      <w:start w:val="1"/>
+      <w:numFmt w:val="bullet"/>
+      <w:lvlText w:val="o"/>
+      <w:lvlJc w:val="left"/>
+      <w:pPr>
+        <w:ind w:left="5760" w:hanging="360"/>
+      </w:pPr>
+      <w:rPr>
+        <w:rFonts w:ascii="Courier New" w:hAnsi="Courier New" w:cs="Courier New" w:hint="default"/>
+      </w:rPr>
+    </w:lvl>
+    <w:lvl w:ilvl="8" w:tplc="04140005" w:tentative="1">
+      <w:start w:val="1"/>
+      <w:numFmt w:val="bullet"/>
+      <w:lvlText w:val=""/>
+      <w:lvlJc w:val="left"/>
+      <w:pPr>
+        <w:ind w:left="6480" w:hanging="360"/>
+      </w:pPr>
+      <w:rPr>
+        <w:rFonts w:ascii="Wingdings" w:hAnsi="Wingdings" w:hint="default"/>
+      </w:rPr>
+    </w:lvl>
+  </w:abstractNum>
+  <w:abstractNum w:abstractNumId="15" w15:restartNumberingAfterBreak="0">
     <w:nsid w:val="3FDA574B"/>
     <w:multiLevelType w:val="hybridMultilevel"/>
     <w:tmpl w:val="01B4B75C"/>
@@ -7093,7 +8599,7 @@
       </w:rPr>
     </w:lvl>
   </w:abstractNum>
-  <w:abstractNum w:abstractNumId="11" w15:restartNumberingAfterBreak="0">
+  <w:abstractNum w:abstractNumId="16" w15:restartNumberingAfterBreak="0">
     <w:nsid w:val="52804DF5"/>
     <w:multiLevelType w:val="hybridMultilevel"/>
     <w:tmpl w:val="8F6A70F6"/>
@@ -7206,7 +8712,7 @@
       </w:rPr>
     </w:lvl>
   </w:abstractNum>
-  <w:abstractNum w:abstractNumId="12" w15:restartNumberingAfterBreak="0">
+  <w:abstractNum w:abstractNumId="17" w15:restartNumberingAfterBreak="0">
     <w:nsid w:val="553647D7"/>
     <w:multiLevelType w:val="hybridMultilevel"/>
     <w:tmpl w:val="6FBE4074"/>
@@ -7319,44 +8825,175 @@
       </w:rPr>
     </w:lvl>
   </w:abstractNum>
+  <w:abstractNum w:abstractNumId="18" w15:restartNumberingAfterBreak="0">
+    <w:nsid w:val="7CE40DFF"/>
+    <w:multiLevelType w:val="hybridMultilevel"/>
+    <w:tmpl w:val="400A52BE"/>
+    <w:lvl w:ilvl="0" w:tplc="6D18C25E">
+      <w:start w:val="50"/>
+      <w:numFmt w:val="bullet"/>
+      <w:lvlText w:val="-"/>
+      <w:lvlJc w:val="left"/>
+      <w:pPr>
+        <w:ind w:left="720" w:hanging="360"/>
+      </w:pPr>
+      <w:rPr>
+        <w:rFonts w:ascii="Calibri" w:eastAsiaTheme="minorHAnsi" w:hAnsi="Calibri" w:cs="Calibri" w:hint="default"/>
+      </w:rPr>
+    </w:lvl>
+    <w:lvl w:ilvl="1" w:tplc="04140003" w:tentative="1">
+      <w:start w:val="1"/>
+      <w:numFmt w:val="bullet"/>
+      <w:lvlText w:val="o"/>
+      <w:lvlJc w:val="left"/>
+      <w:pPr>
+        <w:ind w:left="1440" w:hanging="360"/>
+      </w:pPr>
+      <w:rPr>
+        <w:rFonts w:ascii="Courier New" w:hAnsi="Courier New" w:cs="Courier New" w:hint="default"/>
+      </w:rPr>
+    </w:lvl>
+    <w:lvl w:ilvl="2" w:tplc="04140005" w:tentative="1">
+      <w:start w:val="1"/>
+      <w:numFmt w:val="bullet"/>
+      <w:lvlText w:val=""/>
+      <w:lvlJc w:val="left"/>
+      <w:pPr>
+        <w:ind w:left="2160" w:hanging="360"/>
+      </w:pPr>
+      <w:rPr>
+        <w:rFonts w:ascii="Wingdings" w:hAnsi="Wingdings" w:hint="default"/>
+      </w:rPr>
+    </w:lvl>
+    <w:lvl w:ilvl="3" w:tplc="04140001" w:tentative="1">
+      <w:start w:val="1"/>
+      <w:numFmt w:val="bullet"/>
+      <w:lvlText w:val=""/>
+      <w:lvlJc w:val="left"/>
+      <w:pPr>
+        <w:ind w:left="2880" w:hanging="360"/>
+      </w:pPr>
+      <w:rPr>
+        <w:rFonts w:ascii="Symbol" w:hAnsi="Symbol" w:hint="default"/>
+      </w:rPr>
+    </w:lvl>
+    <w:lvl w:ilvl="4" w:tplc="04140003" w:tentative="1">
+      <w:start w:val="1"/>
+      <w:numFmt w:val="bullet"/>
+      <w:lvlText w:val="o"/>
+      <w:lvlJc w:val="left"/>
+      <w:pPr>
+        <w:ind w:left="3600" w:hanging="360"/>
+      </w:pPr>
+      <w:rPr>
+        <w:rFonts w:ascii="Courier New" w:hAnsi="Courier New" w:cs="Courier New" w:hint="default"/>
+      </w:rPr>
+    </w:lvl>
+    <w:lvl w:ilvl="5" w:tplc="04140005" w:tentative="1">
+      <w:start w:val="1"/>
+      <w:numFmt w:val="bullet"/>
+      <w:lvlText w:val=""/>
+      <w:lvlJc w:val="left"/>
+      <w:pPr>
+        <w:ind w:left="4320" w:hanging="360"/>
+      </w:pPr>
+      <w:rPr>
+        <w:rFonts w:ascii="Wingdings" w:hAnsi="Wingdings" w:hint="default"/>
+      </w:rPr>
+    </w:lvl>
+    <w:lvl w:ilvl="6" w:tplc="04140001" w:tentative="1">
+      <w:start w:val="1"/>
+      <w:numFmt w:val="bullet"/>
+      <w:lvlText w:val=""/>
+      <w:lvlJc w:val="left"/>
+      <w:pPr>
+        <w:ind w:left="5040" w:hanging="360"/>
+      </w:pPr>
+      <w:rPr>
+        <w:rFonts w:ascii="Symbol" w:hAnsi="Symbol" w:hint="default"/>
+      </w:rPr>
+    </w:lvl>
+    <w:lvl w:ilvl="7" w:tplc="04140003" w:tentative="1">
+      <w:start w:val="1"/>
+      <w:numFmt w:val="bullet"/>
+      <w:lvlText w:val="o"/>
+      <w:lvlJc w:val="left"/>
+      <w:pPr>
+        <w:ind w:left="5760" w:hanging="360"/>
+      </w:pPr>
+      <w:rPr>
+        <w:rFonts w:ascii="Courier New" w:hAnsi="Courier New" w:cs="Courier New" w:hint="default"/>
+      </w:rPr>
+    </w:lvl>
+    <w:lvl w:ilvl="8" w:tplc="04140005" w:tentative="1">
+      <w:start w:val="1"/>
+      <w:numFmt w:val="bullet"/>
+      <w:lvlText w:val=""/>
+      <w:lvlJc w:val="left"/>
+      <w:pPr>
+        <w:ind w:left="6480" w:hanging="360"/>
+      </w:pPr>
+      <w:rPr>
+        <w:rFonts w:ascii="Wingdings" w:hAnsi="Wingdings" w:hint="default"/>
+      </w:rPr>
+    </w:lvl>
+  </w:abstractNum>
   <w:num w:numId="1" w16cid:durableId="99378867">
+    <w:abstractNumId w:val="11"/>
+  </w:num>
+  <w:num w:numId="2" w16cid:durableId="115176729">
+    <w:abstractNumId w:val="1"/>
+  </w:num>
+  <w:num w:numId="3" w16cid:durableId="163134334">
     <w:abstractNumId w:val="8"/>
   </w:num>
-  <w:num w:numId="2" w16cid:durableId="115176729">
+  <w:num w:numId="4" w16cid:durableId="2012482312">
+    <w:abstractNumId w:val="10"/>
+  </w:num>
+  <w:num w:numId="5" w16cid:durableId="1808425318">
+    <w:abstractNumId w:val="15"/>
+  </w:num>
+  <w:num w:numId="6" w16cid:durableId="228734349">
+    <w:abstractNumId w:val="5"/>
+  </w:num>
+  <w:num w:numId="7" w16cid:durableId="1417626741">
+    <w:abstractNumId w:val="7"/>
+  </w:num>
+  <w:num w:numId="8" w16cid:durableId="11492095">
+    <w:abstractNumId w:val="12"/>
+  </w:num>
+  <w:num w:numId="9" w16cid:durableId="1563055867">
+    <w:abstractNumId w:val="3"/>
+  </w:num>
+  <w:num w:numId="10" w16cid:durableId="2095974544">
+    <w:abstractNumId w:val="9"/>
+  </w:num>
+  <w:num w:numId="11" w16cid:durableId="1077164844">
+    <w:abstractNumId w:val="16"/>
+  </w:num>
+  <w:num w:numId="12" w16cid:durableId="1293247368">
+    <w:abstractNumId w:val="6"/>
+  </w:num>
+  <w:num w:numId="13" w16cid:durableId="1581214205">
+    <w:abstractNumId w:val="17"/>
+  </w:num>
+  <w:num w:numId="14" w16cid:durableId="992224302">
+    <w:abstractNumId w:val="18"/>
+  </w:num>
+  <w:num w:numId="15" w16cid:durableId="1555503055">
+    <w:abstractNumId w:val="2"/>
+  </w:num>
+  <w:num w:numId="16" w16cid:durableId="1551578253">
+    <w:abstractNumId w:val="14"/>
+  </w:num>
+  <w:num w:numId="17" w16cid:durableId="1261640806">
+    <w:abstractNumId w:val="13"/>
+  </w:num>
+  <w:num w:numId="18" w16cid:durableId="196821192">
     <w:abstractNumId w:val="0"/>
   </w:num>
-  <w:num w:numId="3" w16cid:durableId="163134334">
-    <w:abstractNumId w:val="5"/>
-  </w:num>
-  <w:num w:numId="4" w16cid:durableId="2012482312">
-    <w:abstractNumId w:val="7"/>
-  </w:num>
-  <w:num w:numId="5" w16cid:durableId="1808425318">
-    <w:abstractNumId w:val="10"/>
-  </w:num>
-  <w:num w:numId="6" w16cid:durableId="228734349">
-    <w:abstractNumId w:val="2"/>
-  </w:num>
-  <w:num w:numId="7" w16cid:durableId="1417626741">
+  <w:num w:numId="19" w16cid:durableId="1350794351">
     <w:abstractNumId w:val="4"/>
-  </w:num>
-  <w:num w:numId="8" w16cid:durableId="11492095">
-    <w:abstractNumId w:val="9"/>
-  </w:num>
-  <w:num w:numId="9" w16cid:durableId="1563055867">
-    <w:abstractNumId w:val="1"/>
-  </w:num>
-  <w:num w:numId="10" w16cid:durableId="2095974544">
-    <w:abstractNumId w:val="6"/>
-  </w:num>
-  <w:num w:numId="11" w16cid:durableId="1077164844">
-    <w:abstractNumId w:val="11"/>
-  </w:num>
-  <w:num w:numId="12" w16cid:durableId="1293247368">
-    <w:abstractNumId w:val="3"/>
-  </w:num>
-  <w:num w:numId="13" w16cid:durableId="1581214205">
-    <w:abstractNumId w:val="12"/>
   </w:num>
 </w:numbering>
 </file>
@@ -8265,27 +9902,6 @@
 </file>
 
 <file path=customXml/item1.xml><?xml version="1.0" encoding="utf-8"?>
-<p:properties xmlns:p="http://schemas.microsoft.com/office/2006/metadata/properties" xmlns:xsi="http://www.w3.org/2001/XMLSchema-instance" xmlns:pc="http://schemas.microsoft.com/office/infopath/2007/PartnerControls">
-  <documentManagement>
-    <lcf76f155ced4ddcb4097134ff3c332f xmlns="e42d9f1b-e767-4c8c-bf97-38e7e282d7a3">
-      <Terms xmlns="http://schemas.microsoft.com/office/infopath/2007/PartnerControls"/>
-    </lcf76f155ced4ddcb4097134ff3c332f>
-    <TaxCatchAll xmlns="a6c765d7-93d9-4c2c-aec4-d1ca8eafcddb" xsi:nil="true"/>
-    <ReferenceId xmlns="e42d9f1b-e767-4c8c-bf97-38e7e282d7a3" xsi:nil="true"/>
-  </documentManagement>
-</p:properties>
-</file>
-
-<file path=customXml/item2.xml><?xml version="1.0" encoding="utf-8"?>
-<?mso-contentType ?>
-<FormTemplates xmlns="http://schemas.microsoft.com/sharepoint/v3/contenttype/forms">
-  <Display>DocumentLibraryForm</Display>
-  <Edit>DocumentLibraryForm</Edit>
-  <New>DocumentLibraryForm</New>
-</FormTemplates>
-</file>
-
-<file path=customXml/item3.xml><?xml version="1.0" encoding="utf-8"?>
 <ct:contentTypeSchema xmlns:ct="http://schemas.microsoft.com/office/2006/metadata/contentType" xmlns:ma="http://schemas.microsoft.com/office/2006/metadata/properties/metaAttributes" ct:_="" ma:_="" ma:contentTypeName="Dokument" ma:contentTypeID="0x010100B663DF0EC494E34EB789C8D60B56162A" ma:contentTypeVersion="10" ma:contentTypeDescription="Opprett et nytt dokument." ma:contentTypeScope="" ma:versionID="270f650cc315d5f0122e7b23113bf011">
   <xsd:schema xmlns:xsd="http://www.w3.org/2001/XMLSchema" xmlns:xs="http://www.w3.org/2001/XMLSchema" xmlns:p="http://schemas.microsoft.com/office/2006/metadata/properties" xmlns:ns2="e42d9f1b-e767-4c8c-bf97-38e7e282d7a3" xmlns:ns3="a6c765d7-93d9-4c2c-aec4-d1ca8eafcddb" targetNamespace="http://schemas.microsoft.com/office/2006/metadata/properties" ma:root="true" ma:fieldsID="8453c45200d1c3d329446fda2d490e34" ns2:_="" ns3:_="">
     <xsd:import namespace="e42d9f1b-e767-4c8c-bf97-38e7e282d7a3"/>
@@ -8474,26 +10090,32 @@
 </ct:contentTypeSchema>
 </file>
 
-<file path=customXml/itemProps1.xml><?xml version="1.0" encoding="utf-8"?>
-<ds:datastoreItem xmlns:ds="http://schemas.openxmlformats.org/officeDocument/2006/customXml" ds:itemID="{FBE0B0B3-94C0-4EB9-9436-A7919AD04DE7}">
-  <ds:schemaRefs>
-    <ds:schemaRef ds:uri="http://schemas.microsoft.com/office/2006/metadata/properties"/>
-    <ds:schemaRef ds:uri="http://schemas.microsoft.com/office/infopath/2007/PartnerControls"/>
-    <ds:schemaRef ds:uri="e42d9f1b-e767-4c8c-bf97-38e7e282d7a3"/>
-    <ds:schemaRef ds:uri="a6c765d7-93d9-4c2c-aec4-d1ca8eafcddb"/>
-  </ds:schemaRefs>
-</ds:datastoreItem>
+<file path=customXml/item2.xml><?xml version="1.0" encoding="utf-8"?>
+<?mso-contentType ?>
+<FormTemplates xmlns="http://schemas.microsoft.com/sharepoint/v3/contenttype/forms">
+  <Display>DocumentLibraryForm</Display>
+  <Edit>DocumentLibraryForm</Edit>
+  <New>DocumentLibraryForm</New>
+</FormTemplates>
 </file>
 
-<file path=customXml/itemProps2.xml><?xml version="1.0" encoding="utf-8"?>
-<ds:datastoreItem xmlns:ds="http://schemas.openxmlformats.org/officeDocument/2006/customXml" ds:itemID="{AA2E7BE4-9458-415C-924C-81D3824F1B3C}">
-  <ds:schemaRefs>
-    <ds:schemaRef ds:uri="http://schemas.microsoft.com/sharepoint/v3/contenttype/forms"/>
-  </ds:schemaRefs>
-</ds:datastoreItem>
+<file path=customXml/item3.xml><?xml version="1.0" encoding="utf-8"?>
+<p:properties xmlns:p="http://schemas.microsoft.com/office/2006/metadata/properties" xmlns:xsi="http://www.w3.org/2001/XMLSchema-instance" xmlns:pc="http://schemas.microsoft.com/office/infopath/2007/PartnerControls">
+  <documentManagement>
+    <lcf76f155ced4ddcb4097134ff3c332f xmlns="e42d9f1b-e767-4c8c-bf97-38e7e282d7a3">
+      <Terms xmlns="http://schemas.microsoft.com/office/infopath/2007/PartnerControls"/>
+    </lcf76f155ced4ddcb4097134ff3c332f>
+    <TaxCatchAll xmlns="a6c765d7-93d9-4c2c-aec4-d1ca8eafcddb" xsi:nil="true"/>
+    <ReferenceId xmlns="e42d9f1b-e767-4c8c-bf97-38e7e282d7a3" xsi:nil="true"/>
+  </documentManagement>
+</p:properties>
 </file>
 
-<file path=customXml/itemProps3.xml><?xml version="1.0" encoding="utf-8"?>
+<file path=customXml/item4.xml><?xml version="1.0" encoding="utf-8"?>
+<b:Sources xmlns:b="http://schemas.openxmlformats.org/officeDocument/2006/bibliography" xmlns="http://schemas.openxmlformats.org/officeDocument/2006/bibliography" SelectedStyle="\APASixthEditionOfficeOnline.xsl" StyleName="APA" Version="6"/>
+</file>
+
+<file path=customXml/itemProps1.xml><?xml version="1.0" encoding="utf-8"?>
 <ds:datastoreItem xmlns:ds="http://schemas.openxmlformats.org/officeDocument/2006/customXml" ds:itemID="{5D251857-82B7-4ED4-8CAD-A303FFCC3757}">
   <ds:schemaRefs>
     <ds:schemaRef ds:uri="http://schemas.microsoft.com/office/2006/metadata/contentType"/>
@@ -8510,4 +10132,31 @@
     <ds:schemaRef ds:uri="http://schemas.microsoft.com/internal/obd"/>
   </ds:schemaRefs>
 </ds:datastoreItem>
+</file>
+
+<file path=customXml/itemProps2.xml><?xml version="1.0" encoding="utf-8"?>
+<ds:datastoreItem xmlns:ds="http://schemas.openxmlformats.org/officeDocument/2006/customXml" ds:itemID="{AA2E7BE4-9458-415C-924C-81D3824F1B3C}">
+  <ds:schemaRefs>
+    <ds:schemaRef ds:uri="http://schemas.microsoft.com/sharepoint/v3/contenttype/forms"/>
+  </ds:schemaRefs>
+</ds:datastoreItem>
+</file>
+
+<file path=customXml/itemProps3.xml><?xml version="1.0" encoding="utf-8"?>
+<ds:datastoreItem xmlns:ds="http://schemas.openxmlformats.org/officeDocument/2006/customXml" ds:itemID="{FBE0B0B3-94C0-4EB9-9436-A7919AD04DE7}">
+  <ds:schemaRefs>
+    <ds:schemaRef ds:uri="http://schemas.microsoft.com/office/2006/metadata/properties"/>
+    <ds:schemaRef ds:uri="http://schemas.microsoft.com/office/infopath/2007/PartnerControls"/>
+    <ds:schemaRef ds:uri="e42d9f1b-e767-4c8c-bf97-38e7e282d7a3"/>
+    <ds:schemaRef ds:uri="a6c765d7-93d9-4c2c-aec4-d1ca8eafcddb"/>
+  </ds:schemaRefs>
+</ds:datastoreItem>
+</file>
+
+<file path=customXml/itemProps4.xml><?xml version="1.0" encoding="utf-8"?>
+<ds:datastoreItem xmlns:ds="http://schemas.openxmlformats.org/officeDocument/2006/customXml" ds:itemID="{2B28D76F-0834-489C-9745-6284C2EA2BDA}">
+  <ds:schemaRefs>
+    <ds:schemaRef ds:uri="http://schemas.openxmlformats.org/officeDocument/2006/bibliography"/>
+  </ds:schemaRefs>
+</ds:datastoreItem>
 </file>
--- a/Dokumenter/Prosjektbeskrivelse + Plan.docx
+++ b/Dokumenter/Prosjektbeskrivelse + Plan.docx
@@ -247,7 +247,128 @@
           <w:lang w:eastAsia="nb-NO"/>
           <w14:ligatures w14:val="none"/>
         </w:rPr>
-        <w:t>I min nye oppgave var stort sett problemet det å kommunisere mellom php og javascript. Men etter noen «youtube tutorials» har jeg funnet en løsning.</w:t>
+        <w:t xml:space="preserve">I min nye oppgave var stort sett problemet det å kommunisere mellom </w:t>
+      </w:r>
+      <w:proofErr w:type="spellStart"/>
+      <w:r>
+        <w:rPr>
+          <w:rFonts w:eastAsia="Times New Roman" w:cstheme="minorHAnsi"/>
+          <w:color w:val="242424"/>
+          <w:kern w:val="0"/>
+          <w:lang w:eastAsia="nb-NO"/>
+          <w14:ligatures w14:val="none"/>
+        </w:rPr>
+        <w:t>php</w:t>
+      </w:r>
+      <w:proofErr w:type="spellEnd"/>
+      <w:r>
+        <w:rPr>
+          <w:rFonts w:eastAsia="Times New Roman" w:cstheme="minorHAnsi"/>
+          <w:color w:val="242424"/>
+          <w:kern w:val="0"/>
+          <w:lang w:eastAsia="nb-NO"/>
+          <w14:ligatures w14:val="none"/>
+        </w:rPr>
+        <w:t xml:space="preserve"> og </w:t>
+      </w:r>
+      <w:proofErr w:type="spellStart"/>
+      <w:r>
+        <w:rPr>
+          <w:rFonts w:eastAsia="Times New Roman" w:cstheme="minorHAnsi"/>
+          <w:color w:val="242424"/>
+          <w:kern w:val="0"/>
+          <w:lang w:eastAsia="nb-NO"/>
+          <w14:ligatures w14:val="none"/>
+        </w:rPr>
+        <w:t>javascript</w:t>
+      </w:r>
+      <w:proofErr w:type="spellEnd"/>
+      <w:r>
+        <w:rPr>
+          <w:rFonts w:eastAsia="Times New Roman" w:cstheme="minorHAnsi"/>
+          <w:color w:val="242424"/>
+          <w:kern w:val="0"/>
+          <w:lang w:eastAsia="nb-NO"/>
+          <w14:ligatures w14:val="none"/>
+        </w:rPr>
+        <w:t>. Men etter noen «</w:t>
+      </w:r>
+      <w:proofErr w:type="spellStart"/>
+      <w:r>
+        <w:rPr>
+          <w:rFonts w:eastAsia="Times New Roman" w:cstheme="minorHAnsi"/>
+          <w:color w:val="242424"/>
+          <w:kern w:val="0"/>
+          <w:lang w:eastAsia="nb-NO"/>
+          <w14:ligatures w14:val="none"/>
+        </w:rPr>
+        <w:t>youtube</w:t>
+      </w:r>
+      <w:proofErr w:type="spellEnd"/>
+      <w:r>
+        <w:rPr>
+          <w:rFonts w:eastAsia="Times New Roman" w:cstheme="minorHAnsi"/>
+          <w:color w:val="242424"/>
+          <w:kern w:val="0"/>
+          <w:lang w:eastAsia="nb-NO"/>
+          <w14:ligatures w14:val="none"/>
+        </w:rPr>
+        <w:t xml:space="preserve"> </w:t>
+      </w:r>
+      <w:proofErr w:type="spellStart"/>
+      <w:r>
+        <w:rPr>
+          <w:rFonts w:eastAsia="Times New Roman" w:cstheme="minorHAnsi"/>
+          <w:color w:val="242424"/>
+          <w:kern w:val="0"/>
+          <w:lang w:eastAsia="nb-NO"/>
+          <w14:ligatures w14:val="none"/>
+        </w:rPr>
+        <w:t>tutorials</w:t>
+      </w:r>
+      <w:proofErr w:type="spellEnd"/>
+      <w:r>
+        <w:rPr>
+          <w:rFonts w:eastAsia="Times New Roman" w:cstheme="minorHAnsi"/>
+          <w:color w:val="242424"/>
+          <w:kern w:val="0"/>
+          <w:lang w:eastAsia="nb-NO"/>
+          <w14:ligatures w14:val="none"/>
+        </w:rPr>
+        <w:t>» har jeg funnet en løsning.</w:t>
+      </w:r>
+    </w:p>
+    <w:p>
+      <w:pPr>
+        <w:shd w:val="clear" w:color="auto" w:fill="FFFFFF"/>
+        <w:spacing w:before="100" w:beforeAutospacing="1" w:after="100" w:afterAutospacing="1" w:line="276" w:lineRule="auto"/>
+        <w:rPr>
+          <w:rFonts w:eastAsia="Times New Roman" w:cstheme="minorHAnsi"/>
+          <w:color w:val="242424"/>
+          <w:kern w:val="0"/>
+          <w:lang w:eastAsia="nb-NO"/>
+          <w14:ligatures w14:val="none"/>
+        </w:rPr>
+      </w:pPr>
+      <w:r>
+        <w:rPr>
+          <w:rFonts w:eastAsia="Times New Roman" w:cstheme="minorHAnsi"/>
+          <w:color w:val="242424"/>
+          <w:kern w:val="0"/>
+          <w:lang w:eastAsia="nb-NO"/>
+          <w14:ligatures w14:val="none"/>
+        </w:rPr>
+        <w:t xml:space="preserve">Tid var også en utfordring (fremdeles er). Jeg har mistet 2 og en halv uke på å jobbe med </w:t>
+      </w:r>
+      <w:r>
+        <w:rPr>
+          <w:rFonts w:eastAsia="Times New Roman" w:cstheme="minorHAnsi"/>
+          <w:color w:val="242424"/>
+          <w:kern w:val="0"/>
+          <w:lang w:eastAsia="nb-NO"/>
+          <w14:ligatures w14:val="none"/>
+        </w:rPr>
+        <w:t>et overvåknings system som jeg til slutt avsluttet. Mer står under.</w:t>
       </w:r>
     </w:p>
     <w:p>
@@ -297,8 +418,9 @@
           <w:lang w:eastAsia="nb-NO"/>
           <w14:ligatures w14:val="none"/>
         </w:rPr>
-        <w:t xml:space="preserve">Jeg </w:t>
-      </w:r>
+        <w:t xml:space="preserve">Stort sett jeg har lært veldig mye om </w:t>
+      </w:r>
+      <w:proofErr w:type="spellStart"/>
       <w:r>
         <w:rPr>
           <w:rFonts w:eastAsia="Times New Roman" w:cstheme="minorHAnsi"/>
@@ -307,8 +429,9 @@
           <w:lang w:eastAsia="nb-NO"/>
           <w14:ligatures w14:val="none"/>
         </w:rPr>
-        <w:t>har lært å kommunisere mellom php og javascript. Men også mer om ph</w:t>
-      </w:r>
+        <w:t>php</w:t>
+      </w:r>
+      <w:proofErr w:type="spellEnd"/>
       <w:r>
         <w:rPr>
           <w:rFonts w:eastAsia="Times New Roman" w:cstheme="minorHAnsi"/>
@@ -317,7 +440,7 @@
           <w:lang w:eastAsia="nb-NO"/>
           <w14:ligatures w14:val="none"/>
         </w:rPr>
-        <w:t>p og</w:t>
+        <w:t xml:space="preserve"> og database</w:t>
       </w:r>
       <w:r>
         <w:rPr>
@@ -327,8 +450,124 @@
           <w:lang w:eastAsia="nb-NO"/>
           <w14:ligatures w14:val="none"/>
         </w:rPr>
-        <w:t xml:space="preserve"> databaser</w:t>
-      </w:r>
+        <w:t>.</w:t>
+      </w:r>
+      <w:r>
+        <w:rPr>
+          <w:rFonts w:eastAsia="Times New Roman" w:cstheme="minorHAnsi"/>
+          <w:color w:val="242424"/>
+          <w:kern w:val="0"/>
+          <w:lang w:eastAsia="nb-NO"/>
+          <w14:ligatures w14:val="none"/>
+        </w:rPr>
+        <w:t xml:space="preserve"> </w:t>
+      </w:r>
+      <w:r>
+        <w:rPr>
+          <w:rFonts w:eastAsia="Times New Roman" w:cstheme="minorHAnsi"/>
+          <w:color w:val="242424"/>
+          <w:kern w:val="0"/>
+          <w:lang w:eastAsia="nb-NO"/>
+          <w14:ligatures w14:val="none"/>
+        </w:rPr>
+        <w:t xml:space="preserve">Jeg har også lært hvordan å kople til en database. Jeg </w:t>
+      </w:r>
+      <w:r>
+        <w:rPr>
+          <w:rFonts w:eastAsia="Times New Roman" w:cstheme="minorHAnsi"/>
+          <w:color w:val="242424"/>
+          <w:kern w:val="0"/>
+          <w:lang w:eastAsia="nb-NO"/>
+          <w14:ligatures w14:val="none"/>
+        </w:rPr>
+        <w:t xml:space="preserve">har lært hvordan man </w:t>
+      </w:r>
+      <w:r>
+        <w:rPr>
+          <w:rFonts w:eastAsia="Times New Roman" w:cstheme="minorHAnsi"/>
+          <w:color w:val="242424"/>
+          <w:kern w:val="0"/>
+          <w:lang w:eastAsia="nb-NO"/>
+          <w14:ligatures w14:val="none"/>
+        </w:rPr>
+        <w:t>å legge, slette, oppdatere infor</w:t>
+      </w:r>
+      <w:r>
+        <w:rPr>
+          <w:rFonts w:eastAsia="Times New Roman" w:cstheme="minorHAnsi"/>
+          <w:color w:val="242424"/>
+          <w:kern w:val="0"/>
+          <w:lang w:eastAsia="nb-NO"/>
+          <w14:ligatures w14:val="none"/>
+        </w:rPr>
+        <w:t>masjon i databasen.</w:t>
+      </w:r>
+      <w:r>
+        <w:rPr>
+          <w:rFonts w:eastAsia="Times New Roman" w:cstheme="minorHAnsi"/>
+          <w:color w:val="242424"/>
+          <w:kern w:val="0"/>
+          <w:lang w:eastAsia="nb-NO"/>
+          <w14:ligatures w14:val="none"/>
+        </w:rPr>
+        <w:t xml:space="preserve"> Men har også lært om hvordan jeg kan sende </w:t>
+      </w:r>
+      <w:proofErr w:type="spellStart"/>
+      <w:r>
+        <w:rPr>
+          <w:rFonts w:eastAsia="Times New Roman" w:cstheme="minorHAnsi"/>
+          <w:color w:val="242424"/>
+          <w:kern w:val="0"/>
+          <w:lang w:eastAsia="nb-NO"/>
+          <w14:ligatures w14:val="none"/>
+        </w:rPr>
+        <w:t>javascript</w:t>
+      </w:r>
+      <w:proofErr w:type="spellEnd"/>
+      <w:r>
+        <w:rPr>
+          <w:rFonts w:eastAsia="Times New Roman" w:cstheme="minorHAnsi"/>
+          <w:color w:val="242424"/>
+          <w:kern w:val="0"/>
+          <w:lang w:eastAsia="nb-NO"/>
+          <w14:ligatures w14:val="none"/>
+        </w:rPr>
+        <w:t xml:space="preserve"> variabler til </w:t>
+      </w:r>
+      <w:proofErr w:type="spellStart"/>
+      <w:r>
+        <w:rPr>
+          <w:rFonts w:eastAsia="Times New Roman" w:cstheme="minorHAnsi"/>
+          <w:color w:val="242424"/>
+          <w:kern w:val="0"/>
+          <w:lang w:eastAsia="nb-NO"/>
+          <w14:ligatures w14:val="none"/>
+        </w:rPr>
+        <w:t>php</w:t>
+      </w:r>
+      <w:proofErr w:type="spellEnd"/>
+      <w:r>
+        <w:rPr>
+          <w:rFonts w:eastAsia="Times New Roman" w:cstheme="minorHAnsi"/>
+          <w:color w:val="242424"/>
+          <w:kern w:val="0"/>
+          <w:lang w:eastAsia="nb-NO"/>
+          <w14:ligatures w14:val="none"/>
+        </w:rPr>
+        <w:t xml:space="preserve">, gjennom forms i </w:t>
+      </w:r>
+      <w:proofErr w:type="spellStart"/>
+      <w:r>
+        <w:rPr>
+          <w:rFonts w:eastAsia="Times New Roman" w:cstheme="minorHAnsi"/>
+          <w:color w:val="242424"/>
+          <w:kern w:val="0"/>
+          <w:lang w:eastAsia="nb-NO"/>
+          <w14:ligatures w14:val="none"/>
+        </w:rPr>
+        <w:t>javascript</w:t>
+      </w:r>
+      <w:proofErr w:type="spellEnd"/>
       <w:r>
         <w:rPr>
           <w:rFonts w:eastAsia="Times New Roman" w:cstheme="minorHAnsi"/>
@@ -377,6 +616,36 @@
     </w:p>
     <w:p>
       <w:pPr>
+        <w:pStyle w:val="Tittel"/>
+        <w:rPr>
+          <w:vertAlign w:val="superscript"/>
+        </w:rPr>
+      </w:pPr>
+      <w:r>
+        <w:t>«</w:t>
+      </w:r>
+      <w:proofErr w:type="spellStart"/>
+      <w:r>
+        <w:t>Biscuit</w:t>
+      </w:r>
+      <w:proofErr w:type="spellEnd"/>
+      <w:r>
+        <w:t xml:space="preserve"> </w:t>
+      </w:r>
+      <w:proofErr w:type="spellStart"/>
+      <w:r>
+        <w:t>Clicker»</w:t>
+      </w:r>
+      <w:r>
+        <w:rPr>
+          <w:vertAlign w:val="superscript"/>
+        </w:rPr>
+        <w:t>TM</w:t>
+      </w:r>
+      <w:proofErr w:type="spellEnd"/>
+    </w:p>
+    <w:p>
+      <w:pPr>
         <w:pStyle w:val="Listeavsnitt"/>
         <w:numPr>
           <w:ilvl w:val="0"/>
@@ -390,14 +659,36 @@
         <w:rPr>
           <w:lang w:val="en-GB"/>
         </w:rPr>
-        <w:t>Games: Cookie Clicker me</w:t>
-      </w:r>
+        <w:t xml:space="preserve">Games: Cookie Clicker </w:t>
+      </w:r>
+      <w:proofErr w:type="spellStart"/>
       <w:r>
         <w:rPr>
           <w:lang w:val="en-GB"/>
         </w:rPr>
-        <w:t>r personalizerd</w:t>
-      </w:r>
+        <w:t>me</w:t>
+      </w:r>
+      <w:r>
+        <w:rPr>
+          <w:lang w:val="en-GB"/>
+        </w:rPr>
+        <w:t>r</w:t>
+      </w:r>
+      <w:proofErr w:type="spellEnd"/>
+      <w:r>
+        <w:rPr>
+          <w:lang w:val="en-GB"/>
+        </w:rPr>
+        <w:t xml:space="preserve"> </w:t>
+      </w:r>
+      <w:proofErr w:type="spellStart"/>
+      <w:r>
+        <w:rPr>
+          <w:lang w:val="en-GB"/>
+        </w:rPr>
+        <w:t>personalizerd</w:t>
+      </w:r>
+      <w:proofErr w:type="spellEnd"/>
     </w:p>
     <w:p>
       <w:pPr>
@@ -406,39 +697,85 @@
           <w:lang w:val="en-US"/>
         </w:rPr>
       </w:pPr>
+      <w:proofErr w:type="spellStart"/>
       <w:r>
         <w:rPr>
           <w:strike/>
           <w:lang w:val="en-US"/>
         </w:rPr>
-        <w:t>Sjakk, Rider, Jetpack joyride, Candy crush?, cookie clicker, gacha game</w:t>
-      </w:r>
-    </w:p>
-    <w:p>
-      <w:r>
-        <w:t>Jeg lager en standard cookie clike</w:t>
-      </w:r>
-      <w:r>
-        <w:t>r spill, men fokuset er på hvor spesiell opplevelsen skal være for den enkelte. Mye informasjon om den spesifikke personen er mest viktig i denne.</w:t>
-      </w:r>
-      <w:r>
-        <w:t>¨</w:t>
-      </w:r>
-    </w:p>
-    <w:p>
-      <w:pPr>
-        <w:pStyle w:val="Tittel"/>
-      </w:pPr>
-      <w:r>
-        <w:t>«Biscuit Clicker»</w:t>
-      </w:r>
-      <w:r>
-        <w:rPr>
-          <w:vertAlign w:val="superscript"/>
-        </w:rPr>
-        <w:t>TM</w:t>
-      </w:r>
-    </w:p>
+        <w:t>Sjakk</w:t>
+      </w:r>
+      <w:proofErr w:type="spellEnd"/>
+      <w:r>
+        <w:rPr>
+          <w:strike/>
+          <w:lang w:val="en-US"/>
+        </w:rPr>
+        <w:t xml:space="preserve">, Rider, Jetpack joyride, Candy </w:t>
+      </w:r>
+      <w:proofErr w:type="gramStart"/>
+      <w:r>
+        <w:rPr>
+          <w:strike/>
+          <w:lang w:val="en-US"/>
+        </w:rPr>
+        <w:t>crush?,</w:t>
+      </w:r>
+      <w:proofErr w:type="gramEnd"/>
+      <w:r>
+        <w:rPr>
+          <w:strike/>
+          <w:lang w:val="en-US"/>
+        </w:rPr>
+        <w:t xml:space="preserve"> cookie clicker, </w:t>
+      </w:r>
+      <w:proofErr w:type="spellStart"/>
+      <w:r>
+        <w:rPr>
+          <w:strike/>
+          <w:lang w:val="en-US"/>
+        </w:rPr>
+        <w:t>gacha</w:t>
+      </w:r>
+      <w:proofErr w:type="spellEnd"/>
+      <w:r>
+        <w:rPr>
+          <w:strike/>
+          <w:lang w:val="en-US"/>
+        </w:rPr>
+        <w:t xml:space="preserve"> game</w:t>
+      </w:r>
+    </w:p>
+    <w:p>
+      <w:r>
+        <w:t xml:space="preserve">Jeg lager en standard </w:t>
+      </w:r>
+      <w:proofErr w:type="spellStart"/>
+      <w:r>
+        <w:t>cookie</w:t>
+      </w:r>
+      <w:proofErr w:type="spellEnd"/>
+      <w:r>
+        <w:t xml:space="preserve"> </w:t>
+      </w:r>
+      <w:proofErr w:type="spellStart"/>
+      <w:r>
+        <w:t>clike</w:t>
+      </w:r>
+      <w:r>
+        <w:t>r</w:t>
+      </w:r>
+      <w:proofErr w:type="spellEnd"/>
+      <w:r>
+        <w:t xml:space="preserve"> spill, men fokuset er på hvor spesiell opplevelsen skal være for den enkelte. Mye informasjon om den spesifikke personen er mest viktig i </w:t>
+      </w:r>
+      <w:proofErr w:type="gramStart"/>
+      <w:r>
+        <w:t>denne.¨</w:t>
+      </w:r>
+      <w:proofErr w:type="gramEnd"/>
+    </w:p>
+    <w:p/>
     <w:p>
       <w:pPr>
         <w:pStyle w:val="Overskrift2"/>
@@ -469,8 +806,13 @@
         </w:numPr>
       </w:pPr>
       <w:r>
-        <w:t>Base game (Biscuit</w:t>
-      </w:r>
+        <w:t>Base game (</w:t>
+      </w:r>
+      <w:proofErr w:type="spellStart"/>
+      <w:r>
+        <w:t>Biscuit</w:t>
+      </w:r>
+      <w:proofErr w:type="spellEnd"/>
       <w:r>
         <w:t>)</w:t>
       </w:r>
@@ -498,9 +840,19 @@
           <w:numId w:val="10"/>
         </w:numPr>
       </w:pPr>
-      <w:r>
-        <w:t>Antal pr click</w:t>
-      </w:r>
+      <w:proofErr w:type="spellStart"/>
+      <w:r>
+        <w:t>Antal</w:t>
+      </w:r>
+      <w:proofErr w:type="spellEnd"/>
+      <w:r>
+        <w:t xml:space="preserve"> pr </w:t>
+      </w:r>
+      <w:proofErr w:type="spellStart"/>
+      <w:r>
+        <w:t>click</w:t>
+      </w:r>
+      <w:proofErr w:type="spellEnd"/>
     </w:p>
     <w:p>
       <w:pPr>
@@ -509,10 +861,24 @@
           <w:ilvl w:val="2"/>
           <w:numId w:val="10"/>
         </w:numPr>
-      </w:pPr>
-      <w:r>
-        <w:t>Automatisk farming</w:t>
-      </w:r>
+        <w:rPr>
+          <w:strike/>
+        </w:rPr>
+      </w:pPr>
+      <w:r>
+        <w:rPr>
+          <w:strike/>
+        </w:rPr>
+        <w:t xml:space="preserve">Automatisk </w:t>
+      </w:r>
+      <w:proofErr w:type="spellStart"/>
+      <w:r>
+        <w:rPr>
+          <w:strike/>
+        </w:rPr>
+        <w:t>farming</w:t>
+      </w:r>
+      <w:proofErr w:type="spellEnd"/>
     </w:p>
     <w:p>
       <w:pPr>
@@ -521,9 +887,42 @@
           <w:ilvl w:val="3"/>
           <w:numId w:val="10"/>
         </w:numPr>
-      </w:pPr>
-      <w:r>
-        <w:t>Offline mining?</w:t>
+        <w:rPr>
+          <w:strike/>
+        </w:rPr>
+      </w:pPr>
+      <w:r>
+        <w:rPr>
+          <w:strike/>
+        </w:rPr>
+        <w:t xml:space="preserve">Offline </w:t>
+      </w:r>
+      <w:proofErr w:type="spellStart"/>
+      <w:r>
+        <w:rPr>
+          <w:strike/>
+        </w:rPr>
+        <w:t>mining</w:t>
+      </w:r>
+      <w:proofErr w:type="spellEnd"/>
+      <w:r>
+        <w:rPr>
+          <w:strike/>
+        </w:rPr>
+        <w:t>?</w:t>
+      </w:r>
+    </w:p>
+    <w:p>
+      <w:pPr>
+        <w:pStyle w:val="Listeavsnitt"/>
+        <w:numPr>
+          <w:ilvl w:val="3"/>
+          <w:numId w:val="10"/>
+        </w:numPr>
+      </w:pPr>
+      <w:r>
+        <w:lastRenderedPageBreak/>
+        <w:t>Oppgraderinger</w:t>
       </w:r>
     </w:p>
     <w:tbl>
@@ -546,8 +945,13 @@
           </w:tcPr>
           <w:p>
             <w:r>
-              <w:t>Upgrade-name</w:t>
-            </w:r>
+              <w:t>Upgrade-</w:t>
+            </w:r>
+            <w:proofErr w:type="spellStart"/>
+            <w:r>
+              <w:t>name</w:t>
+            </w:r>
+            <w:proofErr w:type="spellEnd"/>
           </w:p>
         </w:tc>
         <w:tc>
@@ -578,9 +982,11 @@
             <w:shd w:val="clear" w:color="auto" w:fill="A8D08D" w:themeFill="accent6" w:themeFillTint="99"/>
           </w:tcPr>
           <w:p>
+            <w:proofErr w:type="spellStart"/>
             <w:r>
               <w:t>Effect</w:t>
             </w:r>
+            <w:proofErr w:type="spellEnd"/>
           </w:p>
         </w:tc>
       </w:tr>
@@ -590,9 +996,19 @@
             <w:tcW w:w="2265" w:type="dxa"/>
           </w:tcPr>
           <w:p>
-            <w:r>
-              <w:t>Get more sleep</w:t>
-            </w:r>
+            <w:proofErr w:type="spellStart"/>
+            <w:r>
+              <w:t>Get</w:t>
+            </w:r>
+            <w:proofErr w:type="spellEnd"/>
+            <w:r>
+              <w:t xml:space="preserve"> more </w:t>
+            </w:r>
+            <w:proofErr w:type="spellStart"/>
+            <w:r>
+              <w:t>sleep</w:t>
+            </w:r>
+            <w:proofErr w:type="spellEnd"/>
           </w:p>
         </w:tc>
         <w:tc>
@@ -745,7 +1161,6 @@
               <w:rPr>
                 <w:lang w:val="en-US"/>
               </w:rPr>
-              <w:lastRenderedPageBreak/>
               <w:t>Education</w:t>
             </w:r>
           </w:p>
@@ -880,7 +1295,21 @@
               <w:rPr>
                 <w:lang w:val="en-US"/>
               </w:rPr>
-              <w:t>Gain 50 bisuit pr second</w:t>
+              <w:t xml:space="preserve">Gain 50 </w:t>
+            </w:r>
+            <w:proofErr w:type="spellStart"/>
+            <w:r>
+              <w:rPr>
+                <w:lang w:val="en-US"/>
+              </w:rPr>
+              <w:t>bisuit</w:t>
+            </w:r>
+            <w:proofErr w:type="spellEnd"/>
+            <w:r>
+              <w:rPr>
+                <w:lang w:val="en-US"/>
+              </w:rPr>
+              <w:t xml:space="preserve"> pr second</w:t>
             </w:r>
           </w:p>
         </w:tc>
@@ -918,7 +1347,21 @@
               <w:rPr>
                 <w:lang w:val="en-US"/>
               </w:rPr>
-              <w:t xml:space="preserve">You go to collage, but your friends respect you and </w:t>
+              <w:t xml:space="preserve">You go to </w:t>
+            </w:r>
+            <w:proofErr w:type="spellStart"/>
+            <w:r>
+              <w:rPr>
+                <w:lang w:val="en-US"/>
+              </w:rPr>
+              <w:t>collage</w:t>
+            </w:r>
+            <w:proofErr w:type="spellEnd"/>
+            <w:r>
+              <w:rPr>
+                <w:lang w:val="en-US"/>
+              </w:rPr>
+              <w:t xml:space="preserve">, but your friends respect you and </w:t>
             </w:r>
             <w:r>
               <w:rPr>
@@ -1072,7 +1515,21 @@
               <w:rPr>
                 <w:lang w:val="en-US"/>
               </w:rPr>
-              <w:t>The new political policy changed busnissc and how its driven.</w:t>
+              <w:t xml:space="preserve">The new political policy changed </w:t>
+            </w:r>
+            <w:proofErr w:type="spellStart"/>
+            <w:r>
+              <w:rPr>
+                <w:lang w:val="en-US"/>
+              </w:rPr>
+              <w:t>busnissc</w:t>
+            </w:r>
+            <w:proofErr w:type="spellEnd"/>
+            <w:r>
+              <w:rPr>
+                <w:lang w:val="en-US"/>
+              </w:rPr>
+              <w:t xml:space="preserve"> and how its driven.</w:t>
             </w:r>
           </w:p>
         </w:tc>
@@ -1250,7 +1707,21 @@
               <w:rPr>
                 <w:lang w:val="en-US"/>
               </w:rPr>
-              <w:t>You make deals with other businsses and end up fusing with major companies.</w:t>
+              <w:t xml:space="preserve">You make deals with other </w:t>
+            </w:r>
+            <w:proofErr w:type="spellStart"/>
+            <w:r>
+              <w:rPr>
+                <w:lang w:val="en-US"/>
+              </w:rPr>
+              <w:t>businsses</w:t>
+            </w:r>
+            <w:proofErr w:type="spellEnd"/>
+            <w:r>
+              <w:rPr>
+                <w:lang w:val="en-US"/>
+              </w:rPr>
+              <w:t xml:space="preserve"> and end up fusing with major companies.</w:t>
             </w:r>
           </w:p>
         </w:tc>
@@ -1312,8 +1783,16 @@
               <w:rPr>
                 <w:lang w:val="en-US"/>
               </w:rPr>
-              <w:t>Mr. Biscuit WorldWide</w:t>
-            </w:r>
+              <w:t xml:space="preserve">Mr. Biscuit </w:t>
+            </w:r>
+            <w:proofErr w:type="spellStart"/>
+            <w:r>
+              <w:rPr>
+                <w:lang w:val="en-US"/>
+              </w:rPr>
+              <w:t>WorldWide</w:t>
+            </w:r>
+            <w:proofErr w:type="spellEnd"/>
           </w:p>
         </w:tc>
         <w:tc>
@@ -1422,8 +1901,14 @@
           <w:ilvl w:val="2"/>
           <w:numId w:val="10"/>
         </w:numPr>
-      </w:pPr>
-      <w:r>
+        <w:rPr>
+          <w:strike/>
+        </w:rPr>
+      </w:pPr>
+      <w:r>
+        <w:rPr>
+          <w:strike/>
+        </w:rPr>
         <w:t>Andre steder?</w:t>
       </w:r>
     </w:p>
@@ -1482,9 +1967,11 @@
           <w:numId w:val="10"/>
         </w:numPr>
       </w:pPr>
+      <w:proofErr w:type="spellStart"/>
       <w:r>
         <w:t>Identit</w:t>
       </w:r>
+      <w:proofErr w:type="spellEnd"/>
     </w:p>
     <w:p>
       <w:pPr>
@@ -1494,8 +1981,13 @@
           <w:numId w:val="10"/>
         </w:numPr>
       </w:pPr>
-      <w:r>
-        <w:t>Gacha System</w:t>
+      <w:proofErr w:type="spellStart"/>
+      <w:r>
+        <w:t>Gacha</w:t>
+      </w:r>
+      <w:proofErr w:type="spellEnd"/>
+      <w:r>
+        <w:t xml:space="preserve"> System</w:t>
       </w:r>
     </w:p>
     <w:p>
@@ -1506,11 +1998,21 @@
           <w:numId w:val="10"/>
         </w:numPr>
       </w:pPr>
+      <w:proofErr w:type="spellStart"/>
       <w:r>
         <w:t>Rewards</w:t>
       </w:r>
-      <w:r>
-        <w:t xml:space="preserve"> (10 Prestige til wishe)</w:t>
+      <w:proofErr w:type="spellEnd"/>
+      <w:r>
+        <w:t xml:space="preserve"> (10 Prestige til </w:t>
+      </w:r>
+      <w:proofErr w:type="spellStart"/>
+      <w:r>
+        <w:t>wishe</w:t>
+      </w:r>
+      <w:proofErr w:type="spellEnd"/>
+      <w:r>
+        <w:t>)</w:t>
       </w:r>
       <w:r>
         <w:t>:</w:t>
@@ -1648,6 +2150,7 @@
               <w:rPr>
                 <w:lang w:val="en-GB"/>
               </w:rPr>
+              <w:lastRenderedPageBreak/>
               <w:t>Disabled Kid</w:t>
             </w:r>
           </w:p>
@@ -1992,7 +2495,6 @@
               <w:rPr>
                 <w:lang w:val="en-GB"/>
               </w:rPr>
-              <w:lastRenderedPageBreak/>
               <w:t>Ski bidi</w:t>
             </w:r>
             <w:r>
@@ -2101,11 +2603,12 @@
                 <w:lang w:val="en-GB"/>
               </w:rPr>
             </w:pPr>
-            <w:r>
-              <w:rPr>
-                <w:lang w:val="en-GB"/>
-              </w:rPr>
-              <w:t>Actually</w:t>
+            <w:proofErr w:type="gramStart"/>
+            <w:r>
+              <w:rPr>
+                <w:lang w:val="en-GB"/>
+              </w:rPr>
+              <w:t>Actually,</w:t>
             </w:r>
             <w:r>
               <w:rPr>
@@ -2117,7 +2620,14 @@
               <w:rPr>
                 <w:lang w:val="en-GB"/>
               </w:rPr>
-              <w:t xml:space="preserve">the best motivator for any type of </w:t>
+              <w:t>the</w:t>
+            </w:r>
+            <w:proofErr w:type="gramEnd"/>
+            <w:r>
+              <w:rPr>
+                <w:lang w:val="en-GB"/>
+              </w:rPr>
+              <w:t xml:space="preserve"> best motivator for any type of </w:t>
             </w:r>
             <w:r>
               <w:rPr>
@@ -2727,12 +3237,14 @@
               </w:rPr>
               <w:t>i-</w:t>
             </w:r>
+            <w:proofErr w:type="spellStart"/>
             <w:r>
               <w:rPr>
                 <w:lang w:val="en-GB"/>
               </w:rPr>
               <w:t>ho</w:t>
             </w:r>
+            <w:proofErr w:type="spellEnd"/>
             <w:r>
               <w:rPr>
                 <w:lang w:val="en-GB"/>
@@ -2827,8 +3339,13 @@
         <w:pStyle w:val="Listeavsnitt"/>
         <w:ind w:left="2160"/>
       </w:pPr>
-      <w:r>
-        <w:t xml:space="preserve">Animation </w:t>
+      <w:proofErr w:type="spellStart"/>
+      <w:r>
+        <w:t>Animation</w:t>
+      </w:r>
+      <w:proofErr w:type="spellEnd"/>
+      <w:r>
+        <w:t xml:space="preserve"> </w:t>
       </w:r>
     </w:p>
     <w:p>
@@ -2922,9 +3439,29 @@
           <w:ilvl w:val="4"/>
           <w:numId w:val="10"/>
         </w:numPr>
-      </w:pPr>
-      <w:r>
-        <w:t>Dark mode / Light mode?</w:t>
+        <w:rPr>
+          <w:strike/>
+        </w:rPr>
+      </w:pPr>
+      <w:r>
+        <w:rPr>
+          <w:strike/>
+        </w:rPr>
+        <w:t xml:space="preserve">Dark mode / </w:t>
+      </w:r>
+      <w:proofErr w:type="spellStart"/>
+      <w:r>
+        <w:rPr>
+          <w:strike/>
+        </w:rPr>
+        <w:t>Light</w:t>
+      </w:r>
+      <w:proofErr w:type="spellEnd"/>
+      <w:r>
+        <w:rPr>
+          <w:strike/>
+        </w:rPr>
+        <w:t xml:space="preserve"> mode?</w:t>
       </w:r>
     </w:p>
     <w:p>
@@ -2936,10 +3473,18 @@
         </w:numPr>
       </w:pPr>
       <w:r>
-        <w:t>Save b</w:t>
-      </w:r>
-      <w:r>
-        <w:t xml:space="preserve">utton? </w:t>
+        <w:t xml:space="preserve">Save </w:t>
+      </w:r>
+      <w:proofErr w:type="spellStart"/>
+      <w:r>
+        <w:t>b</w:t>
+      </w:r>
+      <w:r>
+        <w:t>utton</w:t>
+      </w:r>
+      <w:proofErr w:type="spellEnd"/>
+      <w:r>
+        <w:t xml:space="preserve">? </w:t>
       </w:r>
     </w:p>
     <w:p>
@@ -2949,10 +3494,24 @@
           <w:ilvl w:val="4"/>
           <w:numId w:val="10"/>
         </w:numPr>
-      </w:pPr>
-      <w:r>
-        <w:t>Auto save option</w:t>
-      </w:r>
+        <w:rPr>
+          <w:strike/>
+        </w:rPr>
+      </w:pPr>
+      <w:r>
+        <w:rPr>
+          <w:strike/>
+        </w:rPr>
+        <w:t xml:space="preserve">Auto save </w:t>
+      </w:r>
+      <w:proofErr w:type="spellStart"/>
+      <w:r>
+        <w:rPr>
+          <w:strike/>
+        </w:rPr>
+        <w:t>option</w:t>
+      </w:r>
+      <w:proofErr w:type="spellEnd"/>
     </w:p>
     <w:p>
       <w:pPr>
@@ -2961,9 +3520,37 @@
           <w:ilvl w:val="4"/>
           <w:numId w:val="10"/>
         </w:numPr>
-      </w:pPr>
-      <w:r>
-        <w:t>Toggle ingame tips</w:t>
+        <w:rPr>
+          <w:strike/>
+        </w:rPr>
+      </w:pPr>
+      <w:proofErr w:type="spellStart"/>
+      <w:r>
+        <w:rPr>
+          <w:strike/>
+        </w:rPr>
+        <w:t>Toggle</w:t>
+      </w:r>
+      <w:proofErr w:type="spellEnd"/>
+      <w:r>
+        <w:rPr>
+          <w:strike/>
+        </w:rPr>
+        <w:t xml:space="preserve"> </w:t>
+      </w:r>
+      <w:proofErr w:type="spellStart"/>
+      <w:r>
+        <w:rPr>
+          <w:strike/>
+        </w:rPr>
+        <w:t>ingame</w:t>
+      </w:r>
+      <w:proofErr w:type="spellEnd"/>
+      <w:r>
+        <w:rPr>
+          <w:strike/>
+        </w:rPr>
+        <w:t xml:space="preserve"> tips</w:t>
       </w:r>
     </w:p>
     <w:p>
@@ -2973,16 +3560,23 @@
           <w:ilvl w:val="4"/>
           <w:numId w:val="10"/>
         </w:numPr>
+        <w:rPr>
+          <w:strike/>
+        </w:rPr>
       </w:pPr>
       <w:hyperlink r:id="rId10" w:history="1">
         <w:r>
           <w:rPr>
             <w:rStyle w:val="Hyperkobling"/>
+            <w:strike/>
           </w:rPr>
           <w:t>https://www.gamedeveloper.com/design/create-better-game-settings-options-handy-checklist-</w:t>
         </w:r>
       </w:hyperlink>
       <w:r>
+        <w:rPr>
+          <w:strike/>
+        </w:rPr>
         <w:t xml:space="preserve"> </w:t>
       </w:r>
     </w:p>
@@ -3007,7 +3601,15 @@
         </w:numPr>
       </w:pPr>
       <w:r>
-        <w:t>Lagret «items»</w:t>
+        <w:t>Lagret «</w:t>
+      </w:r>
+      <w:proofErr w:type="spellStart"/>
+      <w:r>
+        <w:t>items</w:t>
+      </w:r>
+      <w:proofErr w:type="spellEnd"/>
+      <w:r>
+        <w:t>»</w:t>
       </w:r>
     </w:p>
     <w:p>
@@ -3031,7 +3633,15 @@
         </w:numPr>
       </w:pPr>
       <w:r>
-        <w:t>Lagring av data method:</w:t>
+        <w:t xml:space="preserve">Lagring av data </w:t>
+      </w:r>
+      <w:proofErr w:type="spellStart"/>
+      <w:r>
+        <w:t>method</w:t>
+      </w:r>
+      <w:proofErr w:type="spellEnd"/>
+      <w:r>
+        <w:t>:</w:t>
       </w:r>
     </w:p>
     <w:p>
@@ -3049,13 +3659,41 @@
         <w:rPr>
           <w:lang w:val="en-US"/>
         </w:rPr>
-        <w:t>Main game: Save as j</w:t>
-      </w:r>
-      <w:r>
-        <w:rPr>
-          <w:lang w:val="en-US"/>
-        </w:rPr>
-        <w:t>avascript? Or convert to php?</w:t>
+        <w:t xml:space="preserve">Main game: Save as </w:t>
+      </w:r>
+      <w:proofErr w:type="spellStart"/>
+      <w:r>
+        <w:rPr>
+          <w:lang w:val="en-US"/>
+        </w:rPr>
+        <w:t>j</w:t>
+      </w:r>
+      <w:r>
+        <w:rPr>
+          <w:lang w:val="en-US"/>
+        </w:rPr>
+        <w:t>avascript</w:t>
+      </w:r>
+      <w:proofErr w:type="spellEnd"/>
+      <w:r>
+        <w:rPr>
+          <w:lang w:val="en-US"/>
+        </w:rPr>
+        <w:t xml:space="preserve">? Or convert to </w:t>
+      </w:r>
+      <w:proofErr w:type="spellStart"/>
+      <w:r>
+        <w:rPr>
+          <w:lang w:val="en-US"/>
+        </w:rPr>
+        <w:t>php</w:t>
+      </w:r>
+      <w:proofErr w:type="spellEnd"/>
+      <w:r>
+        <w:rPr>
+          <w:lang w:val="en-US"/>
+        </w:rPr>
+        <w:t>?</w:t>
       </w:r>
     </w:p>
     <w:p>
@@ -3073,7 +3711,21 @@
         <w:rPr>
           <w:lang w:val="en-US"/>
         </w:rPr>
-        <w:t>Setting: PHP save?</w:t>
+        <w:t xml:space="preserve">Setting: PHP </w:t>
+      </w:r>
+      <w:proofErr w:type="gramStart"/>
+      <w:r>
+        <w:rPr>
+          <w:lang w:val="en-US"/>
+        </w:rPr>
+        <w:t>save</w:t>
+      </w:r>
+      <w:proofErr w:type="gramEnd"/>
+      <w:r>
+        <w:rPr>
+          <w:lang w:val="en-US"/>
+        </w:rPr>
+        <w:t>?</w:t>
       </w:r>
     </w:p>
     <w:p>
@@ -3091,7 +3743,21 @@
         <w:rPr>
           <w:lang w:val="en-US"/>
         </w:rPr>
-        <w:t>Items: PHP save?</w:t>
+        <w:t xml:space="preserve">Items: PHP </w:t>
+      </w:r>
+      <w:proofErr w:type="gramStart"/>
+      <w:r>
+        <w:rPr>
+          <w:lang w:val="en-US"/>
+        </w:rPr>
+        <w:t>save</w:t>
+      </w:r>
+      <w:proofErr w:type="gramEnd"/>
+      <w:r>
+        <w:rPr>
+          <w:lang w:val="en-US"/>
+        </w:rPr>
+        <w:t>?</w:t>
       </w:r>
     </w:p>
     <w:p>
@@ -3151,6 +3817,7 @@
         </w:numPr>
       </w:pPr>
       <w:r>
+        <w:lastRenderedPageBreak/>
         <w:t>Dokumentasjon (PDF):</w:t>
       </w:r>
     </w:p>
@@ -3217,9 +3884,19 @@
           <w:numId w:val="11"/>
         </w:numPr>
       </w:pPr>
-      <w:r>
-        <w:t>Tables med relations</w:t>
-      </w:r>
+      <w:proofErr w:type="spellStart"/>
+      <w:r>
+        <w:t>Tables</w:t>
+      </w:r>
+      <w:proofErr w:type="spellEnd"/>
+      <w:r>
+        <w:t xml:space="preserve"> med </w:t>
+      </w:r>
+      <w:proofErr w:type="spellStart"/>
+      <w:r>
+        <w:t>relations</w:t>
+      </w:r>
+      <w:proofErr w:type="spellEnd"/>
     </w:p>
     <w:p>
       <w:pPr>
@@ -3257,7 +3934,6 @@
         </w:numPr>
       </w:pPr>
       <w:r>
-        <w:lastRenderedPageBreak/>
         <w:t>Hente Data</w:t>
       </w:r>
     </w:p>
@@ -3288,20 +3964,36 @@
         <w:rPr>
           <w:lang w:val="en-GB"/>
         </w:rPr>
-        <w:t>Communication med Javascript</w:t>
-      </w:r>
+        <w:t xml:space="preserve">Communication med </w:t>
+      </w:r>
+      <w:proofErr w:type="spellStart"/>
       <w:r>
         <w:rPr>
           <w:lang w:val="en-GB"/>
         </w:rPr>
-        <w:t xml:space="preserve"> / Base game </w:t>
-      </w:r>
+        <w:t>Javascript</w:t>
+      </w:r>
+      <w:proofErr w:type="spellEnd"/>
       <w:r>
         <w:rPr>
           <w:lang w:val="en-GB"/>
         </w:rPr>
+        <w:t xml:space="preserve"> / Base </w:t>
+      </w:r>
+      <w:proofErr w:type="gramStart"/>
+      <w:r>
+        <w:rPr>
+          <w:lang w:val="en-GB"/>
+        </w:rPr>
+        <w:t xml:space="preserve">game </w:t>
+      </w:r>
+      <w:r>
+        <w:rPr>
+          <w:lang w:val="en-GB"/>
+        </w:rPr>
         <w:t>?</w:t>
       </w:r>
+      <w:proofErr w:type="gramEnd"/>
     </w:p>
     <w:p>
       <w:pPr>
@@ -3309,13 +4001,47 @@
           <w:lang w:val="en-GB"/>
         </w:rPr>
       </w:pPr>
+      <w:proofErr w:type="spellStart"/>
       <w:r>
         <w:rPr>
           <w:u w:val="single"/>
           <w:lang w:val="en-GB"/>
         </w:rPr>
-        <w:t>Hvis jeg kan</w:t>
-      </w:r>
+        <w:t>Hvis</w:t>
+      </w:r>
+      <w:proofErr w:type="spellEnd"/>
+      <w:r>
+        <w:rPr>
+          <w:u w:val="single"/>
+          <w:lang w:val="en-GB"/>
+        </w:rPr>
+        <w:t xml:space="preserve"> </w:t>
+      </w:r>
+      <w:proofErr w:type="spellStart"/>
+      <w:r>
+        <w:rPr>
+          <w:u w:val="single"/>
+          <w:lang w:val="en-GB"/>
+        </w:rPr>
+        <w:t>jeg</w:t>
+      </w:r>
+      <w:proofErr w:type="spellEnd"/>
+      <w:r>
+        <w:rPr>
+          <w:u w:val="single"/>
+          <w:lang w:val="en-GB"/>
+        </w:rPr>
+        <w:t xml:space="preserve"> </w:t>
+      </w:r>
+      <w:proofErr w:type="spellStart"/>
+      <w:r>
+        <w:rPr>
+          <w:u w:val="single"/>
+          <w:lang w:val="en-GB"/>
+        </w:rPr>
+        <w:t>kan</w:t>
+      </w:r>
+      <w:proofErr w:type="spellEnd"/>
       <w:r>
         <w:rPr>
           <w:lang w:val="en-GB"/>
@@ -3376,18 +4102,42 @@
           <w:lang w:val="en-GB"/>
         </w:rPr>
       </w:pPr>
+      <w:proofErr w:type="spellStart"/>
       <w:r>
         <w:rPr>
           <w:lang w:val="en-GB"/>
         </w:rPr>
-        <w:t xml:space="preserve">Lyd og </w:t>
-      </w:r>
+        <w:t>Lyd</w:t>
+      </w:r>
+      <w:proofErr w:type="spellEnd"/>
       <w:r>
         <w:rPr>
           <w:lang w:val="en-GB"/>
         </w:rPr>
+        <w:t xml:space="preserve"> </w:t>
+      </w:r>
+      <w:proofErr w:type="spellStart"/>
+      <w:r>
+        <w:rPr>
+          <w:lang w:val="en-GB"/>
+        </w:rPr>
+        <w:t>og</w:t>
+      </w:r>
+      <w:proofErr w:type="spellEnd"/>
+      <w:r>
+        <w:rPr>
+          <w:lang w:val="en-GB"/>
+        </w:rPr>
+        <w:t xml:space="preserve"> </w:t>
+      </w:r>
+      <w:proofErr w:type="spellStart"/>
+      <w:r>
+        <w:rPr>
+          <w:lang w:val="en-GB"/>
+        </w:rPr>
         <w:t>desgin</w:t>
       </w:r>
+      <w:proofErr w:type="spellEnd"/>
     </w:p>
     <w:p>
       <w:pPr>
@@ -3438,9 +4188,27 @@
           <w:numId w:val="11"/>
         </w:numPr>
       </w:pPr>
-      <w:r>
-        <w:t>Gain on Click</w:t>
-      </w:r>
+      <w:proofErr w:type="spellStart"/>
+      <w:r>
+        <w:t>Gain</w:t>
+      </w:r>
+      <w:proofErr w:type="spellEnd"/>
+      <w:r>
+        <w:t xml:space="preserve"> </w:t>
+      </w:r>
+      <w:proofErr w:type="spellStart"/>
+      <w:r>
+        <w:t>on</w:t>
+      </w:r>
+      <w:proofErr w:type="spellEnd"/>
+      <w:r>
+        <w:t xml:space="preserve"> </w:t>
+      </w:r>
+      <w:proofErr w:type="spellStart"/>
+      <w:r>
+        <w:t>Click</w:t>
+      </w:r>
+      <w:proofErr w:type="spellEnd"/>
     </w:p>
     <w:p>
       <w:pPr>
@@ -3450,12 +4218,27 @@
           <w:numId w:val="11"/>
         </w:numPr>
       </w:pPr>
-      <w:r>
-        <w:t xml:space="preserve">Gain more on </w:t>
-      </w:r>
+      <w:proofErr w:type="spellStart"/>
+      <w:r>
+        <w:t>Gain</w:t>
+      </w:r>
+      <w:proofErr w:type="spellEnd"/>
+      <w:r>
+        <w:t xml:space="preserve"> more </w:t>
+      </w:r>
+      <w:proofErr w:type="spellStart"/>
+      <w:r>
+        <w:t>on</w:t>
+      </w:r>
+      <w:proofErr w:type="spellEnd"/>
+      <w:r>
+        <w:t xml:space="preserve"> </w:t>
+      </w:r>
+      <w:proofErr w:type="spellStart"/>
       <w:r>
         <w:t>upgrade</w:t>
       </w:r>
+      <w:proofErr w:type="spellEnd"/>
     </w:p>
     <w:p>
       <w:pPr>
@@ -3465,9 +4248,27 @@
           <w:numId w:val="11"/>
         </w:numPr>
       </w:pPr>
-      <w:r>
-        <w:t>When enough prestige</w:t>
-      </w:r>
+      <w:proofErr w:type="spellStart"/>
+      <w:r>
+        <w:t>When</w:t>
+      </w:r>
+      <w:proofErr w:type="spellEnd"/>
+      <w:r>
+        <w:t xml:space="preserve"> </w:t>
+      </w:r>
+      <w:proofErr w:type="spellStart"/>
+      <w:r>
+        <w:t>enough</w:t>
+      </w:r>
+      <w:proofErr w:type="spellEnd"/>
+      <w:r>
+        <w:t xml:space="preserve"> </w:t>
+      </w:r>
+      <w:proofErr w:type="spellStart"/>
+      <w:r>
+        <w:t>prestige</w:t>
+      </w:r>
+      <w:proofErr w:type="spellEnd"/>
     </w:p>
     <w:p>
       <w:pPr>
@@ -3508,8 +4309,16 @@
         <w:rPr>
           <w:lang w:val="en-GB"/>
         </w:rPr>
-        <w:t>Gems to gacha</w:t>
-      </w:r>
+        <w:t xml:space="preserve">Gems to </w:t>
+      </w:r>
+      <w:proofErr w:type="spellStart"/>
+      <w:r>
+        <w:rPr>
+          <w:lang w:val="en-GB"/>
+        </w:rPr>
+        <w:t>gacha</w:t>
+      </w:r>
+      <w:proofErr w:type="spellEnd"/>
     </w:p>
     <w:p>
       <w:pPr>
@@ -3579,23 +4388,53 @@
         </w:rPr>
         <w:t xml:space="preserve"> </w:t>
       </w:r>
+      <w:proofErr w:type="spellStart"/>
       <w:r>
         <w:rPr>
           <w:lang w:val="en-GB"/>
         </w:rPr>
         <w:t>Fargepalett</w:t>
       </w:r>
+      <w:proofErr w:type="spellEnd"/>
       <w:r>
         <w:rPr>
           <w:lang w:val="en-GB"/>
         </w:rPr>
-        <w:t xml:space="preserve"> og t</w:t>
-      </w:r>
+        <w:t xml:space="preserve"> </w:t>
+      </w:r>
+      <w:proofErr w:type="spellStart"/>
       <w:r>
         <w:rPr>
           <w:lang w:val="en-GB"/>
         </w:rPr>
-        <w:t xml:space="preserve">ypografi </w:t>
+        <w:t>og</w:t>
+      </w:r>
+      <w:proofErr w:type="spellEnd"/>
+      <w:r>
+        <w:rPr>
+          <w:lang w:val="en-GB"/>
+        </w:rPr>
+        <w:t xml:space="preserve"> </w:t>
+      </w:r>
+      <w:proofErr w:type="spellStart"/>
+      <w:r>
+        <w:rPr>
+          <w:lang w:val="en-GB"/>
+        </w:rPr>
+        <w:t>t</w:t>
+      </w:r>
+      <w:r>
+        <w:rPr>
+          <w:lang w:val="en-GB"/>
+        </w:rPr>
+        <w:t>ypografi</w:t>
+      </w:r>
+      <w:proofErr w:type="spellEnd"/>
+      <w:r>
+        <w:rPr>
+          <w:lang w:val="en-GB"/>
+        </w:rPr>
+        <w:t xml:space="preserve"> </w:t>
       </w:r>
     </w:p>
     <w:p>
@@ -3616,12 +4455,14 @@
           <w:lang w:val="en-GB"/>
         </w:rPr>
       </w:pPr>
+      <w:proofErr w:type="spellStart"/>
       <w:r>
         <w:rPr>
           <w:lang w:val="en-GB"/>
         </w:rPr>
         <w:t>Lære</w:t>
       </w:r>
+      <w:proofErr w:type="spellEnd"/>
     </w:p>
     <w:p>
       <w:pPr>
@@ -3634,11 +4475,19 @@
           <w:lang w:val="en-GB"/>
         </w:rPr>
       </w:pPr>
+      <w:proofErr w:type="spellStart"/>
       <w:r>
         <w:rPr>
           <w:lang w:val="en-GB"/>
         </w:rPr>
-        <w:t>Ukeplan:</w:t>
+        <w:t>Ukeplan</w:t>
+      </w:r>
+      <w:proofErr w:type="spellEnd"/>
+      <w:r>
+        <w:rPr>
+          <w:lang w:val="en-GB"/>
+        </w:rPr>
+        <w:t>:</w:t>
       </w:r>
     </w:p>
     <w:p>
@@ -3652,18 +4501,104 @@
           <w:lang w:val="en-GB"/>
         </w:rPr>
       </w:pPr>
+      <w:proofErr w:type="spellStart"/>
       <w:r>
         <w:rPr>
           <w:lang w:val="en-GB"/>
         </w:rPr>
-        <w:t>Mandag: Sett opp av andre nettsteder: Login og re</w:t>
-      </w:r>
+        <w:t>Mandag</w:t>
+      </w:r>
+      <w:proofErr w:type="spellEnd"/>
       <w:r>
         <w:rPr>
           <w:lang w:val="en-GB"/>
         </w:rPr>
+        <w:t xml:space="preserve">: Sett </w:t>
+      </w:r>
+      <w:proofErr w:type="spellStart"/>
+      <w:r>
+        <w:rPr>
+          <w:lang w:val="en-GB"/>
+        </w:rPr>
+        <w:t>opp</w:t>
+      </w:r>
+      <w:proofErr w:type="spellEnd"/>
+      <w:r>
+        <w:rPr>
+          <w:lang w:val="en-GB"/>
+        </w:rPr>
+        <w:t xml:space="preserve"> </w:t>
+      </w:r>
+      <w:proofErr w:type="spellStart"/>
+      <w:r>
+        <w:rPr>
+          <w:lang w:val="en-GB"/>
+        </w:rPr>
+        <w:t>av</w:t>
+      </w:r>
+      <w:proofErr w:type="spellEnd"/>
+      <w:r>
+        <w:rPr>
+          <w:lang w:val="en-GB"/>
+        </w:rPr>
+        <w:t xml:space="preserve"> </w:t>
+      </w:r>
+      <w:proofErr w:type="spellStart"/>
+      <w:r>
+        <w:rPr>
+          <w:lang w:val="en-GB"/>
+        </w:rPr>
+        <w:t>andre</w:t>
+      </w:r>
+      <w:proofErr w:type="spellEnd"/>
+      <w:r>
+        <w:rPr>
+          <w:lang w:val="en-GB"/>
+        </w:rPr>
+        <w:t xml:space="preserve"> </w:t>
+      </w:r>
+      <w:proofErr w:type="spellStart"/>
+      <w:r>
+        <w:rPr>
+          <w:lang w:val="en-GB"/>
+        </w:rPr>
+        <w:t>nettsteder</w:t>
+      </w:r>
+      <w:proofErr w:type="spellEnd"/>
+      <w:r>
+        <w:rPr>
+          <w:lang w:val="en-GB"/>
+        </w:rPr>
+        <w:t xml:space="preserve">: Login </w:t>
+      </w:r>
+      <w:proofErr w:type="spellStart"/>
+      <w:r>
+        <w:rPr>
+          <w:lang w:val="en-GB"/>
+        </w:rPr>
+        <w:t>og</w:t>
+      </w:r>
+      <w:proofErr w:type="spellEnd"/>
+      <w:r>
+        <w:rPr>
+          <w:lang w:val="en-GB"/>
+        </w:rPr>
+        <w:t xml:space="preserve"> </w:t>
+      </w:r>
+      <w:proofErr w:type="spellStart"/>
+      <w:r>
+        <w:rPr>
+          <w:lang w:val="en-GB"/>
+        </w:rPr>
+        <w:t>re</w:t>
+      </w:r>
+      <w:r>
+        <w:rPr>
+          <w:lang w:val="en-GB"/>
+        </w:rPr>
         <w:t>gisterasjon</w:t>
       </w:r>
+      <w:proofErr w:type="spellEnd"/>
     </w:p>
     <w:p>
       <w:pPr>
@@ -3674,10 +4609,34 @@
         </w:numPr>
       </w:pPr>
       <w:r>
-        <w:t>Tirsdag: Settings og see på</w:t>
-      </w:r>
-      <w:r>
-        <w:t xml:space="preserve"> summons (how to)</w:t>
+        <w:t xml:space="preserve">Tirsdag: Settings og </w:t>
+      </w:r>
+      <w:proofErr w:type="spellStart"/>
+      <w:r>
+        <w:t>see</w:t>
+      </w:r>
+      <w:proofErr w:type="spellEnd"/>
+      <w:r>
+        <w:t xml:space="preserve"> på</w:t>
+      </w:r>
+      <w:r>
+        <w:t xml:space="preserve"> </w:t>
+      </w:r>
+      <w:proofErr w:type="spellStart"/>
+      <w:r>
+        <w:t>summons</w:t>
+      </w:r>
+      <w:proofErr w:type="spellEnd"/>
+      <w:r>
+        <w:t xml:space="preserve"> (</w:t>
+      </w:r>
+      <w:proofErr w:type="spellStart"/>
+      <w:r>
+        <w:t>how</w:t>
+      </w:r>
+      <w:proofErr w:type="spellEnd"/>
+      <w:r>
+        <w:t xml:space="preserve"> to)</w:t>
       </w:r>
     </w:p>
     <w:p>
@@ -3691,9 +4650,11 @@
       <w:r>
         <w:t xml:space="preserve">Onsdag: </w:t>
       </w:r>
+      <w:proofErr w:type="spellStart"/>
       <w:r>
         <w:t>Items</w:t>
       </w:r>
+      <w:proofErr w:type="spellEnd"/>
     </w:p>
     <w:p>
       <w:pPr>
@@ -3704,7 +4665,15 @@
         </w:numPr>
       </w:pPr>
       <w:r>
-        <w:t>Torsdag og Fredag: Fortsettelse</w:t>
+        <w:t xml:space="preserve">Torsdag og </w:t>
+      </w:r>
+      <w:proofErr w:type="gramStart"/>
+      <w:r>
+        <w:t>Fredag</w:t>
+      </w:r>
+      <w:proofErr w:type="gramEnd"/>
+      <w:r>
+        <w:t>: Fortsettelse</w:t>
       </w:r>
     </w:p>
     <w:p>
@@ -3751,8 +4720,13 @@
         </w:numPr>
       </w:pPr>
       <w:r>
-        <w:t>Sett up av Tabeler</w:t>
-      </w:r>
+        <w:t xml:space="preserve">Sett up av </w:t>
+      </w:r>
+      <w:proofErr w:type="spellStart"/>
+      <w:r>
+        <w:t>Tabeler</w:t>
+      </w:r>
+      <w:proofErr w:type="spellEnd"/>
     </w:p>
     <w:p>
       <w:pPr>
@@ -3780,8 +4754,22 @@
         </w:numPr>
       </w:pPr>
       <w:r>
-        <w:t>Følge plannen øvert</w:t>
-      </w:r>
+        <w:lastRenderedPageBreak/>
+        <w:t xml:space="preserve">Følge </w:t>
+      </w:r>
+      <w:proofErr w:type="spellStart"/>
+      <w:r>
+        <w:t>plannen</w:t>
+      </w:r>
+      <w:proofErr w:type="spellEnd"/>
+      <w:r>
+        <w:t xml:space="preserve"> </w:t>
+      </w:r>
+      <w:proofErr w:type="spellStart"/>
+      <w:r>
+        <w:t>øvert</w:t>
+      </w:r>
+      <w:proofErr w:type="spellEnd"/>
     </w:p>
     <w:p>
       <w:r>
@@ -3805,6 +4793,14 @@
       <w:r>
         <w:t>Base game:</w:t>
       </w:r>
+      <w:r>
+        <w:t xml:space="preserve"> </w:t>
+      </w:r>
+      <w:proofErr w:type="spellStart"/>
+      <w:r>
+        <w:t>X</w:t>
+      </w:r>
+      <w:proofErr w:type="spellEnd"/>
     </w:p>
     <w:p>
       <w:pPr>
@@ -3817,6 +4813,14 @@
       <w:r>
         <w:t xml:space="preserve">Flere non-item Upgrades. </w:t>
       </w:r>
+      <w:r>
+        <w:t xml:space="preserve"> </w:t>
+      </w:r>
+      <w:proofErr w:type="spellStart"/>
+      <w:r>
+        <w:t>X</w:t>
+      </w:r>
+      <w:proofErr w:type="spellEnd"/>
     </w:p>
     <w:p>
       <w:pPr>
@@ -3826,9 +4830,22 @@
           <w:numId w:val="18"/>
         </w:numPr>
       </w:pPr>
-      <w:r>
-        <w:t>Gasha system:</w:t>
-      </w:r>
+      <w:proofErr w:type="spellStart"/>
+      <w:r>
+        <w:t>Gasha</w:t>
+      </w:r>
+      <w:proofErr w:type="spellEnd"/>
+      <w:r>
+        <w:t xml:space="preserve"> system:</w:t>
+      </w:r>
+      <w:r>
+        <w:t xml:space="preserve"> </w:t>
+      </w:r>
+      <w:proofErr w:type="spellStart"/>
+      <w:r>
+        <w:t>X</w:t>
+      </w:r>
+      <w:proofErr w:type="spellEnd"/>
     </w:p>
     <w:p>
       <w:pPr>
@@ -3838,9 +4855,19 @@
           <w:numId w:val="18"/>
         </w:numPr>
       </w:pPr>
+      <w:proofErr w:type="gramStart"/>
       <w:r>
         <w:t>Animasjon !!</w:t>
       </w:r>
+      <w:proofErr w:type="gramEnd"/>
+      <w:r>
+        <w:t xml:space="preserve"> </w:t>
+      </w:r>
+      <w:proofErr w:type="spellStart"/>
+      <w:r>
+        <w:t>X</w:t>
+      </w:r>
+      <w:proofErr w:type="spellEnd"/>
     </w:p>
     <w:p>
       <w:pPr>
@@ -3851,9 +4878,24 @@
         </w:numPr>
       </w:pPr>
       <w:r>
-        <w:lastRenderedPageBreak/>
-        <w:t>PHP – intregert (Part 1):</w:t>
-      </w:r>
+        <w:t xml:space="preserve">PHP – </w:t>
+      </w:r>
+      <w:proofErr w:type="spellStart"/>
+      <w:r>
+        <w:t>intregert</w:t>
+      </w:r>
+      <w:proofErr w:type="spellEnd"/>
+      <w:r>
+        <w:t xml:space="preserve"> (Part 1):</w:t>
+      </w:r>
+      <w:r>
+        <w:t xml:space="preserve"> </w:t>
+      </w:r>
+      <w:proofErr w:type="spellStart"/>
+      <w:r>
+        <w:t>X</w:t>
+      </w:r>
+      <w:proofErr w:type="spellEnd"/>
     </w:p>
     <w:p>
       <w:pPr>
@@ -3864,8 +4906,49 @@
         </w:numPr>
       </w:pPr>
       <w:r>
-        <w:t xml:space="preserve">Kommunikasjon mellom php og JavaScript !! </w:t>
-      </w:r>
+        <w:t xml:space="preserve">Kommunikasjon mellom </w:t>
+      </w:r>
+      <w:proofErr w:type="spellStart"/>
+      <w:r>
+        <w:t>php</w:t>
+      </w:r>
+      <w:proofErr w:type="spellEnd"/>
+      <w:r>
+        <w:t xml:space="preserve"> og </w:t>
+      </w:r>
+      <w:proofErr w:type="gramStart"/>
+      <w:r>
+        <w:t>JavaScript !!</w:t>
+      </w:r>
+      <w:proofErr w:type="gramEnd"/>
+      <w:r>
+        <w:t xml:space="preserve"> </w:t>
+      </w:r>
+      <w:proofErr w:type="spellStart"/>
+      <w:r>
+        <w:t>X</w:t>
+      </w:r>
+      <w:proofErr w:type="spellEnd"/>
+    </w:p>
+    <w:p>
+      <w:pPr>
+        <w:pStyle w:val="Listeavsnitt"/>
+        <w:numPr>
+          <w:ilvl w:val="0"/>
+          <w:numId w:val="18"/>
+        </w:numPr>
+      </w:pPr>
+      <w:r>
+        <w:t>Database:</w:t>
+      </w:r>
+      <w:r>
+        <w:t xml:space="preserve"> </w:t>
+      </w:r>
+      <w:proofErr w:type="spellStart"/>
+      <w:r>
+        <w:t>X</w:t>
+      </w:r>
+      <w:proofErr w:type="spellEnd"/>
     </w:p>
     <w:p>
       <w:pPr>
@@ -3876,8 +4959,16 @@
         </w:numPr>
       </w:pPr>
       <w:r>
-        <w:t>Intregert</w:t>
-      </w:r>
+        <w:t>EER Diagram få satt opp</w:t>
+      </w:r>
+      <w:r>
+        <w:t xml:space="preserve"> </w:t>
+      </w:r>
+      <w:proofErr w:type="spellStart"/>
+      <w:r>
+        <w:t>X</w:t>
+      </w:r>
+      <w:proofErr w:type="spellEnd"/>
     </w:p>
     <w:p>
       <w:pPr>
@@ -3888,7 +4979,15 @@
         </w:numPr>
       </w:pPr>
       <w:r>
-        <w:t>Database:</w:t>
+        <w:t xml:space="preserve">PHP </w:t>
+      </w:r>
+      <w:proofErr w:type="spellStart"/>
+      <w:r>
+        <w:t>intergert</w:t>
+      </w:r>
+      <w:proofErr w:type="spellEnd"/>
+      <w:r>
+        <w:t xml:space="preserve"> (Part 2):</w:t>
       </w:r>
     </w:p>
     <w:p>
@@ -3900,22 +4999,22 @@
         </w:numPr>
       </w:pPr>
       <w:r>
-        <w:t>EER Diagram få satt opp</w:t>
-      </w:r>
-    </w:p>
-    <w:p>
-      <w:pPr>
-        <w:pStyle w:val="Listeavsnitt"/>
-        <w:numPr>
-          <w:ilvl w:val="0"/>
-          <w:numId w:val="18"/>
-        </w:numPr>
-      </w:pPr>
-      <w:r>
-        <w:t>PHP intergert</w:t>
-      </w:r>
-      <w:r>
-        <w:t xml:space="preserve"> (Part 2):</w:t>
+        <w:t xml:space="preserve">Base game er ferdig, trenger bare </w:t>
+      </w:r>
+      <w:r>
+        <w:t>kommunikasjon</w:t>
+      </w:r>
+      <w:r>
+        <w:t xml:space="preserve"> mellom </w:t>
+      </w:r>
+      <w:r>
+        <w:t>PHP</w:t>
+      </w:r>
+      <w:r>
+        <w:t xml:space="preserve"> og </w:t>
+      </w:r>
+      <w:r>
+        <w:t>JavaScript</w:t>
       </w:r>
     </w:p>
     <w:p>
@@ -3925,54 +5024,57 @@
           <w:ilvl w:val="1"/>
           <w:numId w:val="18"/>
         </w:numPr>
-      </w:pPr>
-      <w:r>
-        <w:t xml:space="preserve">Base game er ferdig, trenger bare </w:t>
-      </w:r>
-      <w:r>
-        <w:t>kommunikasjon</w:t>
-      </w:r>
-      <w:r>
-        <w:t xml:space="preserve"> mellom </w:t>
-      </w:r>
-      <w:r>
-        <w:t>PHP</w:t>
-      </w:r>
-      <w:r>
-        <w:t xml:space="preserve"> og </w:t>
-      </w:r>
-      <w:r>
-        <w:t>JavaScript</w:t>
-      </w:r>
-    </w:p>
-    <w:p>
-      <w:pPr>
-        <w:pStyle w:val="Listeavsnitt"/>
-        <w:numPr>
-          <w:ilvl w:val="1"/>
-          <w:numId w:val="18"/>
-        </w:numPr>
-        <w:rPr>
-          <w:lang w:val="en-US"/>
-        </w:rPr>
-      </w:pPr>
-      <w:r>
-        <w:rPr>
-          <w:lang w:val="en-US"/>
-        </w:rPr>
-        <w:t xml:space="preserve">Login / Logut / Sign up + </w:t>
-      </w:r>
-      <w:r>
-        <w:rPr>
-          <w:lang w:val="en-US"/>
-        </w:rPr>
-        <w:t>A</w:t>
-      </w:r>
-      <w:r>
-        <w:rPr>
-          <w:lang w:val="en-US"/>
-        </w:rPr>
-        <w:t>ccount settings?</w:t>
+        <w:rPr>
+          <w:lang w:val="en-US"/>
+        </w:rPr>
+      </w:pPr>
+      <w:r>
+        <w:rPr>
+          <w:strike/>
+          <w:lang w:val="en-US"/>
+        </w:rPr>
+        <w:t xml:space="preserve">Login / </w:t>
+      </w:r>
+      <w:proofErr w:type="spellStart"/>
+      <w:r>
+        <w:rPr>
+          <w:strike/>
+          <w:lang w:val="en-US"/>
+        </w:rPr>
+        <w:t>Logut</w:t>
+      </w:r>
+      <w:proofErr w:type="spellEnd"/>
+      <w:r>
+        <w:rPr>
+          <w:lang w:val="en-US"/>
+        </w:rPr>
+        <w:t xml:space="preserve"> / </w:t>
+      </w:r>
+      <w:r>
+        <w:rPr>
+          <w:u w:val="single"/>
+          <w:lang w:val="en-US"/>
+        </w:rPr>
+        <w:t xml:space="preserve">Sign up + </w:t>
+      </w:r>
+      <w:r>
+        <w:rPr>
+          <w:u w:val="single"/>
+          <w:lang w:val="en-US"/>
+        </w:rPr>
+        <w:t>Account settings</w:t>
+      </w:r>
+      <w:r>
+        <w:rPr>
+          <w:lang w:val="en-US"/>
+        </w:rPr>
+        <w:t>?</w:t>
+      </w:r>
+      <w:r>
+        <w:rPr>
+          <w:lang w:val="en-US"/>
+        </w:rPr>
+        <w:t xml:space="preserve"> (working on)</w:t>
       </w:r>
     </w:p>
     <w:p>
@@ -4254,8 +5356,21 @@
             <w:r>
               <w:t xml:space="preserve">r. Jeg trenger å få kamera linket til </w:t>
             </w:r>
-            <w:r>
-              <w:t xml:space="preserve">hyper-v Virutal Machine. </w:t>
+            <w:proofErr w:type="spellStart"/>
+            <w:r>
+              <w:t>hyper</w:t>
+            </w:r>
+            <w:proofErr w:type="spellEnd"/>
+            <w:r>
+              <w:t xml:space="preserve">-v </w:t>
+            </w:r>
+            <w:proofErr w:type="spellStart"/>
+            <w:r>
+              <w:t>Virutal</w:t>
+            </w:r>
+            <w:proofErr w:type="spellEnd"/>
+            <w:r>
+              <w:t xml:space="preserve"> Machine. </w:t>
             </w:r>
             <w:r>
               <w:t>Etter hvert har jeg funnet ut at det kan</w:t>
@@ -4292,14 +5407,36 @@
               <w:rPr>
                 <w:lang w:val="en-GB"/>
               </w:rPr>
-              <w:t>: Cookie Clicker me</w:t>
-            </w:r>
-            <w:r>
-              <w:rPr>
-                <w:lang w:val="en-GB"/>
-              </w:rPr>
-              <w:t>r personalizerd</w:t>
-            </w:r>
+              <w:t xml:space="preserve">: Cookie Clicker </w:t>
+            </w:r>
+            <w:proofErr w:type="spellStart"/>
+            <w:r>
+              <w:rPr>
+                <w:lang w:val="en-GB"/>
+              </w:rPr>
+              <w:t>me</w:t>
+            </w:r>
+            <w:r>
+              <w:rPr>
+                <w:lang w:val="en-GB"/>
+              </w:rPr>
+              <w:t>r</w:t>
+            </w:r>
+            <w:proofErr w:type="spellEnd"/>
+            <w:r>
+              <w:rPr>
+                <w:lang w:val="en-GB"/>
+              </w:rPr>
+              <w:t xml:space="preserve"> </w:t>
+            </w:r>
+            <w:proofErr w:type="spellStart"/>
+            <w:r>
+              <w:rPr>
+                <w:lang w:val="en-GB"/>
+              </w:rPr>
+              <w:t>personalizerd</w:t>
+            </w:r>
+            <w:proofErr w:type="spellEnd"/>
           </w:p>
           <w:p>
             <w:pPr>
@@ -4308,20 +5445,77 @@
                 <w:lang w:val="en-US"/>
               </w:rPr>
             </w:pPr>
+            <w:proofErr w:type="spellStart"/>
             <w:r>
               <w:rPr>
                 <w:strike/>
                 <w:lang w:val="en-US"/>
               </w:rPr>
-              <w:t>Sjakk, Rider, Jetpack joyride, Candy crush?, cookie clicker, gacha game</w:t>
-            </w:r>
-          </w:p>
-          <w:p>
-            <w:r>
-              <w:t>Jeg lager en standard cookie clike</w:t>
-            </w:r>
-            <w:r>
-              <w:t xml:space="preserve">r spill, men fokuset er på hvor spesiell opplevelsen skal være for den enkelte. </w:t>
+              <w:t>Sjakk</w:t>
+            </w:r>
+            <w:proofErr w:type="spellEnd"/>
+            <w:r>
+              <w:rPr>
+                <w:strike/>
+                <w:lang w:val="en-US"/>
+              </w:rPr>
+              <w:t xml:space="preserve">, Rider, Jetpack joyride, Candy </w:t>
+            </w:r>
+            <w:proofErr w:type="gramStart"/>
+            <w:r>
+              <w:rPr>
+                <w:strike/>
+                <w:lang w:val="en-US"/>
+              </w:rPr>
+              <w:t>crush?,</w:t>
+            </w:r>
+            <w:proofErr w:type="gramEnd"/>
+            <w:r>
+              <w:rPr>
+                <w:strike/>
+                <w:lang w:val="en-US"/>
+              </w:rPr>
+              <w:t xml:space="preserve"> cookie clicker, </w:t>
+            </w:r>
+            <w:proofErr w:type="spellStart"/>
+            <w:r>
+              <w:rPr>
+                <w:strike/>
+                <w:lang w:val="en-US"/>
+              </w:rPr>
+              <w:t>gacha</w:t>
+            </w:r>
+            <w:proofErr w:type="spellEnd"/>
+            <w:r>
+              <w:rPr>
+                <w:strike/>
+                <w:lang w:val="en-US"/>
+              </w:rPr>
+              <w:t xml:space="preserve"> game</w:t>
+            </w:r>
+          </w:p>
+          <w:p>
+            <w:r>
+              <w:t xml:space="preserve">Jeg lager en standard </w:t>
+            </w:r>
+            <w:proofErr w:type="spellStart"/>
+            <w:r>
+              <w:t>cookie</w:t>
+            </w:r>
+            <w:proofErr w:type="spellEnd"/>
+            <w:r>
+              <w:t xml:space="preserve"> </w:t>
+            </w:r>
+            <w:proofErr w:type="spellStart"/>
+            <w:r>
+              <w:t>clike</w:t>
+            </w:r>
+            <w:r>
+              <w:t>r</w:t>
+            </w:r>
+            <w:proofErr w:type="spellEnd"/>
+            <w:r>
+              <w:t xml:space="preserve"> spill, men fokuset er på hvor spesiell opplevelsen skal være for den enkelte. </w:t>
             </w:r>
             <w:r>
               <w:t>Mye informasjon om den spesifikke personen er mest viktig i d</w:t>
@@ -4364,7 +5558,6 @@
         <w:rPr>
           <w:strike/>
         </w:rPr>
-        <w:lastRenderedPageBreak/>
         <w:t>PLAN</w:t>
       </w:r>
       <w:r>
@@ -4530,8 +5723,16 @@
               <w:rPr>
                 <w:strike/>
               </w:rPr>
-              <w:t>Database setup</w:t>
-            </w:r>
+              <w:t xml:space="preserve">Database </w:t>
+            </w:r>
+            <w:proofErr w:type="spellStart"/>
+            <w:r>
+              <w:rPr>
+                <w:strike/>
+              </w:rPr>
+              <w:t>setup</w:t>
+            </w:r>
+            <w:proofErr w:type="spellEnd"/>
             <w:r>
               <w:rPr>
                 <w:strike/>
@@ -4614,8 +5815,16 @@
               <w:rPr>
                 <w:strike/>
               </w:rPr>
-              <w:t>Chat-gpt</w:t>
-            </w:r>
+              <w:t>Chat-</w:t>
+            </w:r>
+            <w:proofErr w:type="spellStart"/>
+            <w:r>
+              <w:rPr>
+                <w:strike/>
+              </w:rPr>
+              <w:t>gpt</w:t>
+            </w:r>
+            <w:proofErr w:type="spellEnd"/>
           </w:p>
         </w:tc>
         <w:tc>
@@ -4647,12 +5856,14 @@
                 <w:strike/>
               </w:rPr>
             </w:pPr>
+            <w:proofErr w:type="spellStart"/>
             <w:r>
               <w:rPr>
                 <w:strike/>
               </w:rPr>
               <w:t>Nedlasting</w:t>
             </w:r>
+            <w:proofErr w:type="spellEnd"/>
           </w:p>
           <w:p>
             <w:pPr>
@@ -4705,8 +5916,16 @@
               <w:rPr>
                 <w:strike/>
               </w:rPr>
-              <w:t xml:space="preserve"> detection</w:t>
-            </w:r>
+              <w:t xml:space="preserve"> </w:t>
+            </w:r>
+            <w:proofErr w:type="spellStart"/>
+            <w:r>
+              <w:rPr>
+                <w:strike/>
+              </w:rPr>
+              <w:t>detection</w:t>
+            </w:r>
+            <w:proofErr w:type="spellEnd"/>
             <w:r>
               <w:rPr>
                 <w:strike/>
@@ -4871,7 +6090,15 @@
         </w:numPr>
       </w:pPr>
       <w:r>
-        <w:t>Kamera set-up</w:t>
+        <w:t xml:space="preserve">Kamera </w:t>
+      </w:r>
+      <w:proofErr w:type="spellStart"/>
+      <w:r>
+        <w:t>set</w:t>
+      </w:r>
+      <w:proofErr w:type="spellEnd"/>
+      <w:r>
+        <w:t>-up</w:t>
       </w:r>
     </w:p>
     <w:p>
@@ -4907,7 +6134,15 @@
         </w:numPr>
       </w:pPr>
       <w:r>
-        <w:t>1. Install motion</w:t>
+        <w:t xml:space="preserve">1. </w:t>
+      </w:r>
+      <w:proofErr w:type="spellStart"/>
+      <w:r>
+        <w:t>Install</w:t>
+      </w:r>
+      <w:proofErr w:type="spellEnd"/>
+      <w:r>
+        <w:t xml:space="preserve"> motion</w:t>
       </w:r>
     </w:p>
     <w:p>
@@ -4995,7 +6230,15 @@
         </w:numPr>
       </w:pPr>
       <w:r>
-        <w:t>Lagring av bilder/video (Hvilke repositroy)</w:t>
+        <w:t xml:space="preserve">Lagring av bilder/video (Hvilke </w:t>
+      </w:r>
+      <w:proofErr w:type="spellStart"/>
+      <w:r>
+        <w:t>repositroy</w:t>
+      </w:r>
+      <w:proofErr w:type="spellEnd"/>
+      <w:r>
+        <w:t>)</w:t>
       </w:r>
     </w:p>
     <w:p>
@@ -5031,7 +6274,15 @@
         </w:numPr>
       </w:pPr>
       <w:r>
-        <w:t>Sett opp MariaDB database</w:t>
+        <w:t xml:space="preserve">Sett opp </w:t>
+      </w:r>
+      <w:proofErr w:type="spellStart"/>
+      <w:r>
+        <w:t>MariaDB</w:t>
+      </w:r>
+      <w:proofErr w:type="spellEnd"/>
+      <w:r>
+        <w:t xml:space="preserve"> database</w:t>
       </w:r>
     </w:p>
     <w:p>
@@ -5055,7 +6306,23 @@
         </w:numPr>
       </w:pPr>
       <w:r>
-        <w:t>Notering av prosses underveis. Det blir til en tururoail til slutt.</w:t>
+        <w:t xml:space="preserve">Notering av </w:t>
+      </w:r>
+      <w:proofErr w:type="spellStart"/>
+      <w:r>
+        <w:t>prosses</w:t>
+      </w:r>
+      <w:proofErr w:type="spellEnd"/>
+      <w:r>
+        <w:t xml:space="preserve"> underveis. Det blir til en </w:t>
+      </w:r>
+      <w:proofErr w:type="spellStart"/>
+      <w:r>
+        <w:t>tururoail</w:t>
+      </w:r>
+      <w:proofErr w:type="spellEnd"/>
+      <w:r>
+        <w:t xml:space="preserve"> til slutt.</w:t>
       </w:r>
     </w:p>
     <w:p>
@@ -5067,8 +6334,13 @@
         </w:numPr>
       </w:pPr>
       <w:r>
-        <w:t>Uke 3: Spesialering</w:t>
-      </w:r>
+        <w:t xml:space="preserve">Uke 3: </w:t>
+      </w:r>
+      <w:proofErr w:type="spellStart"/>
+      <w:r>
+        <w:t>Spesialering</w:t>
+      </w:r>
+      <w:proofErr w:type="spellEnd"/>
     </w:p>
     <w:p>
       <w:pPr>
@@ -5079,6 +6351,7 @@
         </w:numPr>
       </w:pPr>
       <w:r>
+        <w:lastRenderedPageBreak/>
         <w:t>Flere kameraer?</w:t>
       </w:r>
     </w:p>
@@ -5090,8 +6363,13 @@
           <w:numId w:val="6"/>
         </w:numPr>
       </w:pPr>
-      <w:r>
-        <w:t>Ip kamera</w:t>
+      <w:proofErr w:type="spellStart"/>
+      <w:r>
+        <w:t>Ip</w:t>
+      </w:r>
+      <w:proofErr w:type="spellEnd"/>
+      <w:r>
+        <w:t xml:space="preserve"> kamera</w:t>
       </w:r>
     </w:p>
     <w:p>
@@ -5190,9 +6468,13 @@
         </w:numPr>
       </w:pPr>
       <w:r>
-        <w:lastRenderedPageBreak/>
-        <w:t>Uke 4: Finalisering</w:t>
-      </w:r>
+        <w:t xml:space="preserve">Uke 4: </w:t>
+      </w:r>
+      <w:proofErr w:type="spellStart"/>
+      <w:r>
+        <w:t>Finalisering</w:t>
+      </w:r>
+      <w:proofErr w:type="spellEnd"/>
     </w:p>
     <w:p>
       <w:pPr>
@@ -5215,7 +6497,15 @@
         </w:numPr>
       </w:pPr>
       <w:r>
-        <w:t>Siste sjekk med notering og dokumentring.</w:t>
+        <w:t xml:space="preserve">Siste sjekk med notering og </w:t>
+      </w:r>
+      <w:proofErr w:type="spellStart"/>
+      <w:r>
+        <w:t>dokumentring</w:t>
+      </w:r>
+      <w:proofErr w:type="spellEnd"/>
+      <w:r>
+        <w:t>.</w:t>
       </w:r>
     </w:p>
     <w:p>
@@ -5229,8 +6519,16 @@
         <w:rPr>
           <w:lang w:val="en-US"/>
         </w:rPr>
-        <w:t>Config alters</w:t>
-      </w:r>
+        <w:t xml:space="preserve">Config </w:t>
+      </w:r>
+      <w:proofErr w:type="gramStart"/>
+      <w:r>
+        <w:rPr>
+          <w:lang w:val="en-US"/>
+        </w:rPr>
+        <w:t>alters</w:t>
+      </w:r>
+      <w:proofErr w:type="gramEnd"/>
     </w:p>
     <w:p>
       <w:pPr>
@@ -5239,76 +6537,186 @@
           <w:lang w:val="en-US"/>
         </w:rPr>
       </w:pPr>
+      <w:proofErr w:type="spellStart"/>
       <w:r>
         <w:rPr>
           <w:strike/>
           <w:lang w:val="en-US"/>
         </w:rPr>
-        <w:t xml:space="preserve">Motion.conf: </w:t>
-      </w:r>
-    </w:p>
-    <w:p>
-      <w:pPr>
+        <w:t>Motion.conf</w:t>
+      </w:r>
+      <w:proofErr w:type="spellEnd"/>
+      <w:r>
         <w:rPr>
           <w:strike/>
           <w:lang w:val="en-US"/>
         </w:rPr>
-      </w:pPr>
-      <w:r>
+        <w:t xml:space="preserve">: </w:t>
+      </w:r>
+    </w:p>
+    <w:p>
+      <w:pPr>
         <w:rPr>
           <w:strike/>
           <w:lang w:val="en-US"/>
         </w:rPr>
+      </w:pPr>
+      <w:r>
+        <w:rPr>
+          <w:strike/>
+          <w:lang w:val="en-US"/>
+        </w:rPr>
         <w:tab/>
-        <w:t>Log_file /home/log/motion/motion.log</w:t>
-      </w:r>
-    </w:p>
-    <w:p>
-      <w:pPr>
+      </w:r>
+      <w:proofErr w:type="spellStart"/>
+      <w:r>
         <w:rPr>
           <w:strike/>
           <w:lang w:val="en-US"/>
         </w:rPr>
-      </w:pPr>
+        <w:t>Log_file</w:t>
+      </w:r>
+      <w:proofErr w:type="spellEnd"/>
       <w:r>
         <w:rPr>
           <w:strike/>
           <w:lang w:val="en-US"/>
         </w:rPr>
+        <w:t xml:space="preserve"> /home/log/motion/motion.log</w:t>
+      </w:r>
+    </w:p>
+    <w:p>
+      <w:pPr>
+        <w:rPr>
+          <w:strike/>
+          <w:lang w:val="en-US"/>
+        </w:rPr>
+      </w:pPr>
+      <w:r>
+        <w:rPr>
+          <w:strike/>
+          <w:lang w:val="en-US"/>
+        </w:rPr>
         <w:tab/>
-        <w:t>Target_dir /Pictures/MotionPictures</w:t>
-      </w:r>
-    </w:p>
-    <w:p>
-      <w:pPr>
+      </w:r>
+      <w:proofErr w:type="spellStart"/>
+      <w:r>
         <w:rPr>
           <w:strike/>
           <w:lang w:val="en-US"/>
         </w:rPr>
-      </w:pPr>
+        <w:t>Target_dir</w:t>
+      </w:r>
+      <w:proofErr w:type="spellEnd"/>
       <w:r>
         <w:rPr>
           <w:strike/>
           <w:lang w:val="en-US"/>
         </w:rPr>
+        <w:t xml:space="preserve"> /Pictures/</w:t>
+      </w:r>
+      <w:proofErr w:type="spellStart"/>
+      <w:r>
+        <w:rPr>
+          <w:strike/>
+          <w:lang w:val="en-US"/>
+        </w:rPr>
+        <w:t>MotionPictures</w:t>
+      </w:r>
+      <w:proofErr w:type="spellEnd"/>
+    </w:p>
+    <w:p>
+      <w:pPr>
+        <w:rPr>
+          <w:strike/>
+          <w:lang w:val="en-US"/>
+        </w:rPr>
+      </w:pPr>
+      <w:r>
+        <w:rPr>
+          <w:strike/>
+          <w:lang w:val="en-US"/>
+        </w:rPr>
         <w:tab/>
-        <w:t>Picture_filename %Y%m%d---%H%M%S</w:t>
-      </w:r>
-    </w:p>
-    <w:p>
-      <w:pPr>
+      </w:r>
+      <w:proofErr w:type="spellStart"/>
+      <w:r>
         <w:rPr>
           <w:strike/>
           <w:lang w:val="en-US"/>
         </w:rPr>
-      </w:pPr>
+        <w:t>Picture_filename</w:t>
+      </w:r>
+      <w:proofErr w:type="spellEnd"/>
       <w:r>
         <w:rPr>
           <w:strike/>
           <w:lang w:val="en-US"/>
         </w:rPr>
+        <w:t xml:space="preserve"> %</w:t>
+      </w:r>
+      <w:proofErr w:type="spellStart"/>
+      <w:r>
+        <w:rPr>
+          <w:strike/>
+          <w:lang w:val="en-US"/>
+        </w:rPr>
+        <w:t>Y%m%d</w:t>
+      </w:r>
+      <w:proofErr w:type="spellEnd"/>
+      <w:r>
+        <w:rPr>
+          <w:strike/>
+          <w:lang w:val="en-US"/>
+        </w:rPr>
+        <w:t>---%H%M%S</w:t>
+      </w:r>
+    </w:p>
+    <w:p>
+      <w:pPr>
+        <w:rPr>
+          <w:strike/>
+          <w:lang w:val="en-US"/>
+        </w:rPr>
+      </w:pPr>
+      <w:r>
+        <w:rPr>
+          <w:strike/>
+          <w:lang w:val="en-US"/>
+        </w:rPr>
         <w:tab/>
-        <w:t>Movie_filename %t-%v-%Y%m%d---%H%M%S</w:t>
+      </w:r>
+      <w:proofErr w:type="spellStart"/>
+      <w:r>
+        <w:rPr>
+          <w:strike/>
+          <w:lang w:val="en-US"/>
+        </w:rPr>
+        <w:t>Movie_filename</w:t>
+      </w:r>
+      <w:proofErr w:type="spellEnd"/>
+      <w:r>
+        <w:rPr>
+          <w:strike/>
+          <w:lang w:val="en-US"/>
+        </w:rPr>
+        <w:t xml:space="preserve"> %t-%v-%</w:t>
+      </w:r>
+      <w:proofErr w:type="spellStart"/>
+      <w:r>
+        <w:rPr>
+          <w:strike/>
+          <w:lang w:val="en-US"/>
+        </w:rPr>
+        <w:t>Y%m%d</w:t>
+      </w:r>
+      <w:proofErr w:type="spellEnd"/>
+      <w:r>
+        <w:rPr>
+          <w:strike/>
+          <w:lang w:val="en-US"/>
+        </w:rPr>
+        <w:t>---%H%M%S</w:t>
       </w:r>
     </w:p>
     <w:p>
@@ -5343,7 +6751,39 @@
           <w:strike/>
           <w:lang w:val="en-US"/>
         </w:rPr>
-        <w:t xml:space="preserve"> (fra chat gpt)</w:t>
+        <w:t xml:space="preserve"> (</w:t>
+      </w:r>
+      <w:proofErr w:type="spellStart"/>
+      <w:r>
+        <w:rPr>
+          <w:strike/>
+          <w:lang w:val="en-US"/>
+        </w:rPr>
+        <w:t>fra</w:t>
+      </w:r>
+      <w:proofErr w:type="spellEnd"/>
+      <w:r>
+        <w:rPr>
+          <w:strike/>
+          <w:lang w:val="en-US"/>
+        </w:rPr>
+        <w:t xml:space="preserve"> chat </w:t>
+      </w:r>
+      <w:proofErr w:type="spellStart"/>
+      <w:r>
+        <w:rPr>
+          <w:strike/>
+          <w:lang w:val="en-US"/>
+        </w:rPr>
+        <w:t>gpt</w:t>
+      </w:r>
+      <w:proofErr w:type="spellEnd"/>
+      <w:r>
+        <w:rPr>
+          <w:strike/>
+          <w:lang w:val="en-US"/>
+        </w:rPr>
+        <w:t>)</w:t>
       </w:r>
     </w:p>
     <w:p>
@@ -5426,8 +6866,30 @@
         <w:rPr>
           <w:lang w:val="en-US"/>
         </w:rPr>
-        <w:t xml:space="preserve">   sudo apt-get install motion</w:t>
-      </w:r>
+        <w:t xml:space="preserve">   </w:t>
+      </w:r>
+      <w:proofErr w:type="spellStart"/>
+      <w:r>
+        <w:rPr>
+          <w:lang w:val="en-US"/>
+        </w:rPr>
+        <w:t>sudo</w:t>
+      </w:r>
+      <w:proofErr w:type="spellEnd"/>
+      <w:r>
+        <w:rPr>
+          <w:lang w:val="en-US"/>
+        </w:rPr>
+        <w:t xml:space="preserve"> apt-get install </w:t>
+      </w:r>
+      <w:proofErr w:type="gramStart"/>
+      <w:r>
+        <w:rPr>
+          <w:lang w:val="en-US"/>
+        </w:rPr>
+        <w:t>motion</w:t>
+      </w:r>
+      <w:proofErr w:type="gramEnd"/>
     </w:p>
     <w:p>
       <w:pPr>
@@ -5470,7 +6932,35 @@
         <w:rPr>
           <w:lang w:val="en-US"/>
         </w:rPr>
-        <w:t>Motion's configuration file is typically located at `/etc/motion/motion.conf`. You can use a text editor to open and modify it:</w:t>
+        <w:t>Motion's configuration file is typically located at `/</w:t>
+      </w:r>
+      <w:proofErr w:type="spellStart"/>
+      <w:r>
+        <w:rPr>
+          <w:lang w:val="en-US"/>
+        </w:rPr>
+        <w:t>etc</w:t>
+      </w:r>
+      <w:proofErr w:type="spellEnd"/>
+      <w:r>
+        <w:rPr>
+          <w:lang w:val="en-US"/>
+        </w:rPr>
+        <w:t>/motion/</w:t>
+      </w:r>
+      <w:proofErr w:type="spellStart"/>
+      <w:r>
+        <w:rPr>
+          <w:lang w:val="en-US"/>
+        </w:rPr>
+        <w:t>motion.conf</w:t>
+      </w:r>
+      <w:proofErr w:type="spellEnd"/>
+      <w:r>
+        <w:rPr>
+          <w:lang w:val="en-US"/>
+        </w:rPr>
+        <w:t>`. You can use a text editor to open and modify it:</w:t>
       </w:r>
     </w:p>
     <w:p>
@@ -5496,8 +6986,44 @@
         <w:rPr>
           <w:lang w:val="en-US"/>
         </w:rPr>
-        <w:t xml:space="preserve">   sudo nano /etc/motion/motion.conf</w:t>
-      </w:r>
+        <w:t xml:space="preserve">   </w:t>
+      </w:r>
+      <w:proofErr w:type="spellStart"/>
+      <w:r>
+        <w:rPr>
+          <w:lang w:val="en-US"/>
+        </w:rPr>
+        <w:t>sudo</w:t>
+      </w:r>
+      <w:proofErr w:type="spellEnd"/>
+      <w:r>
+        <w:rPr>
+          <w:lang w:val="en-US"/>
+        </w:rPr>
+        <w:t xml:space="preserve"> nano /</w:t>
+      </w:r>
+      <w:proofErr w:type="spellStart"/>
+      <w:r>
+        <w:rPr>
+          <w:lang w:val="en-US"/>
+        </w:rPr>
+        <w:t>etc</w:t>
+      </w:r>
+      <w:proofErr w:type="spellEnd"/>
+      <w:r>
+        <w:rPr>
+          <w:lang w:val="en-US"/>
+        </w:rPr>
+        <w:t>/motion/</w:t>
+      </w:r>
+      <w:proofErr w:type="spellStart"/>
+      <w:r>
+        <w:rPr>
+          <w:lang w:val="en-US"/>
+        </w:rPr>
+        <w:t>motion.conf</w:t>
+      </w:r>
+      <w:proofErr w:type="spellEnd"/>
     </w:p>
     <w:p>
       <w:pPr>
@@ -5535,6 +7061,7 @@
         <w:rPr>
           <w:lang w:val="en-US"/>
         </w:rPr>
+        <w:lastRenderedPageBreak/>
         <w:t xml:space="preserve">   - `daemon`: Set it to `on` to run Motion as a daemon in the background.</w:t>
       </w:r>
     </w:p>
@@ -5574,46 +7101,87 @@
         <w:rPr>
           <w:lang w:val="en-US"/>
         </w:rPr>
-        <w:t xml:space="preserve">   - `stream_port`: Specify the port for the live stream (default is 8081).</w:t>
-      </w:r>
-    </w:p>
-    <w:p>
-      <w:pPr>
-        <w:rPr>
-          <w:lang w:val="en-US"/>
-        </w:rPr>
-      </w:pPr>
-      <w:r>
-        <w:rPr>
-          <w:lang w:val="en-US"/>
-        </w:rPr>
-        <w:t xml:space="preserve">   - `stream_localhost`: Set to `off` if you want to access the stream remotely.</w:t>
-      </w:r>
-    </w:p>
-    <w:p>
-      <w:pPr>
-        <w:rPr>
-          <w:lang w:val="en-US"/>
-        </w:rPr>
-      </w:pPr>
-      <w:r>
-        <w:rPr>
-          <w:lang w:val="en-US"/>
-        </w:rPr>
-        <w:t xml:space="preserve">   - `target_dir`: Configure where captured images and videos will be stored.</w:t>
-      </w:r>
-    </w:p>
-    <w:p>
-      <w:pPr>
-        <w:rPr>
-          <w:lang w:val="en-US"/>
-        </w:rPr>
-      </w:pPr>
-      <w:r>
-        <w:rPr>
-          <w:lang w:val="en-US"/>
-        </w:rPr>
-        <w:lastRenderedPageBreak/>
+        <w:t xml:space="preserve">   - `</w:t>
+      </w:r>
+      <w:proofErr w:type="spellStart"/>
+      <w:r>
+        <w:rPr>
+          <w:lang w:val="en-US"/>
+        </w:rPr>
+        <w:t>stream_port</w:t>
+      </w:r>
+      <w:proofErr w:type="spellEnd"/>
+      <w:r>
+        <w:rPr>
+          <w:lang w:val="en-US"/>
+        </w:rPr>
+        <w:t>`: Specify the port for the live stream (default is 8081).</w:t>
+      </w:r>
+    </w:p>
+    <w:p>
+      <w:pPr>
+        <w:rPr>
+          <w:lang w:val="en-US"/>
+        </w:rPr>
+      </w:pPr>
+      <w:r>
+        <w:rPr>
+          <w:lang w:val="en-US"/>
+        </w:rPr>
+        <w:t xml:space="preserve">   - `</w:t>
+      </w:r>
+      <w:proofErr w:type="spellStart"/>
+      <w:r>
+        <w:rPr>
+          <w:lang w:val="en-US"/>
+        </w:rPr>
+        <w:t>stream_localhost</w:t>
+      </w:r>
+      <w:proofErr w:type="spellEnd"/>
+      <w:r>
+        <w:rPr>
+          <w:lang w:val="en-US"/>
+        </w:rPr>
+        <w:t>`: Set to `off` if you want to access the stream remotely.</w:t>
+      </w:r>
+    </w:p>
+    <w:p>
+      <w:pPr>
+        <w:rPr>
+          <w:lang w:val="en-US"/>
+        </w:rPr>
+      </w:pPr>
+      <w:r>
+        <w:rPr>
+          <w:lang w:val="en-US"/>
+        </w:rPr>
+        <w:t xml:space="preserve">   - `</w:t>
+      </w:r>
+      <w:proofErr w:type="spellStart"/>
+      <w:r>
+        <w:rPr>
+          <w:lang w:val="en-US"/>
+        </w:rPr>
+        <w:t>target_dir</w:t>
+      </w:r>
+      <w:proofErr w:type="spellEnd"/>
+      <w:r>
+        <w:rPr>
+          <w:lang w:val="en-US"/>
+        </w:rPr>
+        <w:t>`: Configure where captured images and videos will be stored.</w:t>
+      </w:r>
+    </w:p>
+    <w:p>
+      <w:pPr>
+        <w:rPr>
+          <w:lang w:val="en-US"/>
+        </w:rPr>
+      </w:pPr>
+      <w:r>
+        <w:rPr>
+          <w:lang w:val="en-US"/>
+        </w:rPr>
         <w:t xml:space="preserve">   Save your changes and exit the text editor.</w:t>
       </w:r>
     </w:p>
@@ -5640,7 +7208,21 @@
         <w:rPr>
           <w:lang w:val="en-US"/>
         </w:rPr>
-        <w:t xml:space="preserve">   - Ensure the directory specified in the `target_dir` option exists and that the Motion process has write permissions to it.</w:t>
+        <w:t xml:space="preserve">   - Ensure the directory specified in the `</w:t>
+      </w:r>
+      <w:proofErr w:type="spellStart"/>
+      <w:r>
+        <w:rPr>
+          <w:lang w:val="en-US"/>
+        </w:rPr>
+        <w:t>target_dir</w:t>
+      </w:r>
+      <w:proofErr w:type="spellEnd"/>
+      <w:r>
+        <w:rPr>
+          <w:lang w:val="en-US"/>
+        </w:rPr>
+        <w:t>` option exists and that the Motion process has write permissions to it.</w:t>
       </w:r>
     </w:p>
     <w:p>
@@ -5679,20 +7261,92 @@
         <w:rPr>
           <w:lang w:val="en-US"/>
         </w:rPr>
-        <w:t xml:space="preserve">   sudo mkdir -p /var/lib/motion</w:t>
-      </w:r>
-    </w:p>
-    <w:p>
-      <w:pPr>
-        <w:rPr>
-          <w:lang w:val="en-US"/>
-        </w:rPr>
-      </w:pPr>
-      <w:r>
-        <w:rPr>
-          <w:lang w:val="en-US"/>
-        </w:rPr>
-        <w:t xml:space="preserve">   sudo chown motion:motion /var/lib/motion</w:t>
+        <w:t xml:space="preserve">   </w:t>
+      </w:r>
+      <w:proofErr w:type="spellStart"/>
+      <w:r>
+        <w:rPr>
+          <w:lang w:val="en-US"/>
+        </w:rPr>
+        <w:t>sudo</w:t>
+      </w:r>
+      <w:proofErr w:type="spellEnd"/>
+      <w:r>
+        <w:rPr>
+          <w:lang w:val="en-US"/>
+        </w:rPr>
+        <w:t xml:space="preserve"> </w:t>
+      </w:r>
+      <w:proofErr w:type="spellStart"/>
+      <w:r>
+        <w:rPr>
+          <w:lang w:val="en-US"/>
+        </w:rPr>
+        <w:t>mkdir</w:t>
+      </w:r>
+      <w:proofErr w:type="spellEnd"/>
+      <w:r>
+        <w:rPr>
+          <w:lang w:val="en-US"/>
+        </w:rPr>
+        <w:t xml:space="preserve"> -p /var/lib/motion</w:t>
+      </w:r>
+    </w:p>
+    <w:p>
+      <w:pPr>
+        <w:rPr>
+          <w:lang w:val="en-US"/>
+        </w:rPr>
+      </w:pPr>
+      <w:r>
+        <w:rPr>
+          <w:lang w:val="en-US"/>
+        </w:rPr>
+        <w:t xml:space="preserve">   </w:t>
+      </w:r>
+      <w:proofErr w:type="spellStart"/>
+      <w:r>
+        <w:rPr>
+          <w:lang w:val="en-US"/>
+        </w:rPr>
+        <w:t>sudo</w:t>
+      </w:r>
+      <w:proofErr w:type="spellEnd"/>
+      <w:r>
+        <w:rPr>
+          <w:lang w:val="en-US"/>
+        </w:rPr>
+        <w:t xml:space="preserve"> </w:t>
+      </w:r>
+      <w:proofErr w:type="spellStart"/>
+      <w:r>
+        <w:rPr>
+          <w:lang w:val="en-US"/>
+        </w:rPr>
+        <w:t>chown</w:t>
+      </w:r>
+      <w:proofErr w:type="spellEnd"/>
+      <w:r>
+        <w:rPr>
+          <w:lang w:val="en-US"/>
+        </w:rPr>
+        <w:t xml:space="preserve"> </w:t>
+      </w:r>
+      <w:proofErr w:type="spellStart"/>
+      <w:proofErr w:type="gramStart"/>
+      <w:r>
+        <w:rPr>
+          <w:lang w:val="en-US"/>
+        </w:rPr>
+        <w:t>motion:motion</w:t>
+      </w:r>
+      <w:proofErr w:type="spellEnd"/>
+      <w:proofErr w:type="gramEnd"/>
+      <w:r>
+        <w:rPr>
+          <w:lang w:val="en-US"/>
+        </w:rPr>
+        <w:t xml:space="preserve"> /var/lib/motion</w:t>
       </w:r>
     </w:p>
     <w:p>
@@ -5722,8 +7376,9 @@
           <w:i/>
           <w:iCs/>
         </w:rPr>
-        <w:t xml:space="preserve">Dette kan ertsattes med </w:t>
-      </w:r>
+        <w:t xml:space="preserve">Dette kan </w:t>
+      </w:r>
+      <w:proofErr w:type="spellStart"/>
       <w:r>
         <w:rPr>
           <w:b/>
@@ -5731,8 +7386,40 @@
           <w:i/>
           <w:iCs/>
         </w:rPr>
-        <w:t>MariaDB ?!</w:t>
-      </w:r>
+        <w:t>ertsattes</w:t>
+      </w:r>
+      <w:proofErr w:type="spellEnd"/>
+      <w:r>
+        <w:rPr>
+          <w:b/>
+          <w:bCs/>
+          <w:i/>
+          <w:iCs/>
+        </w:rPr>
+        <w:t xml:space="preserve"> med </w:t>
+      </w:r>
+      <w:proofErr w:type="spellStart"/>
+      <w:proofErr w:type="gramStart"/>
+      <w:r>
+        <w:rPr>
+          <w:b/>
+          <w:bCs/>
+          <w:i/>
+          <w:iCs/>
+        </w:rPr>
+        <w:t>MariaDB</w:t>
+      </w:r>
+      <w:proofErr w:type="spellEnd"/>
+      <w:r>
+        <w:rPr>
+          <w:b/>
+          <w:bCs/>
+          <w:i/>
+          <w:iCs/>
+        </w:rPr>
+        <w:t xml:space="preserve"> ?!</w:t>
+      </w:r>
+      <w:proofErr w:type="gramEnd"/>
     </w:p>
     <w:p/>
     <w:p>
@@ -5793,7 +7480,21 @@
         <w:rPr>
           <w:lang w:val="en-US"/>
         </w:rPr>
-        <w:t>For systemd-based systems (e.g., Ubuntu 16.04+):</w:t>
+        <w:t xml:space="preserve">For </w:t>
+      </w:r>
+      <w:proofErr w:type="spellStart"/>
+      <w:r>
+        <w:rPr>
+          <w:lang w:val="en-US"/>
+        </w:rPr>
+        <w:t>systemd</w:t>
+      </w:r>
+      <w:proofErr w:type="spellEnd"/>
+      <w:r>
+        <w:rPr>
+          <w:lang w:val="en-US"/>
+        </w:rPr>
+        <w:t>-based systems (e.g., Ubuntu 16.04+):</w:t>
       </w:r>
     </w:p>
     <w:p>
@@ -5819,8 +7520,44 @@
         <w:rPr>
           <w:lang w:val="en-US"/>
         </w:rPr>
-        <w:t xml:space="preserve">   sudo systemctl start motion</w:t>
-      </w:r>
+        <w:t xml:space="preserve">   </w:t>
+      </w:r>
+      <w:proofErr w:type="spellStart"/>
+      <w:r>
+        <w:rPr>
+          <w:lang w:val="en-US"/>
+        </w:rPr>
+        <w:t>sudo</w:t>
+      </w:r>
+      <w:proofErr w:type="spellEnd"/>
+      <w:r>
+        <w:rPr>
+          <w:lang w:val="en-US"/>
+        </w:rPr>
+        <w:t xml:space="preserve"> </w:t>
+      </w:r>
+      <w:proofErr w:type="spellStart"/>
+      <w:r>
+        <w:rPr>
+          <w:lang w:val="en-US"/>
+        </w:rPr>
+        <w:t>systemctl</w:t>
+      </w:r>
+      <w:proofErr w:type="spellEnd"/>
+      <w:r>
+        <w:rPr>
+          <w:lang w:val="en-US"/>
+        </w:rPr>
+        <w:t xml:space="preserve"> start </w:t>
+      </w:r>
+      <w:proofErr w:type="gramStart"/>
+      <w:r>
+        <w:rPr>
+          <w:lang w:val="en-US"/>
+        </w:rPr>
+        <w:t>motion</w:t>
+      </w:r>
+      <w:proofErr w:type="gramEnd"/>
     </w:p>
     <w:p>
       <w:pPr>
@@ -5871,7 +7608,63 @@
         <w:rPr>
           <w:lang w:val="en-US"/>
         </w:rPr>
-        <w:t xml:space="preserve">   sudo systemctl enable motion  # for systemd-based systems</w:t>
+        <w:t xml:space="preserve">   </w:t>
+      </w:r>
+      <w:proofErr w:type="spellStart"/>
+      <w:r>
+        <w:rPr>
+          <w:lang w:val="en-US"/>
+        </w:rPr>
+        <w:t>sudo</w:t>
+      </w:r>
+      <w:proofErr w:type="spellEnd"/>
+      <w:r>
+        <w:rPr>
+          <w:lang w:val="en-US"/>
+        </w:rPr>
+        <w:t xml:space="preserve"> </w:t>
+      </w:r>
+      <w:proofErr w:type="spellStart"/>
+      <w:r>
+        <w:rPr>
+          <w:lang w:val="en-US"/>
+        </w:rPr>
+        <w:t>systemctl</w:t>
+      </w:r>
+      <w:proofErr w:type="spellEnd"/>
+      <w:r>
+        <w:rPr>
+          <w:lang w:val="en-US"/>
+        </w:rPr>
+        <w:t xml:space="preserve"> enable </w:t>
+      </w:r>
+      <w:proofErr w:type="gramStart"/>
+      <w:r>
+        <w:rPr>
+          <w:lang w:val="en-US"/>
+        </w:rPr>
+        <w:t>motion  #</w:t>
+      </w:r>
+      <w:proofErr w:type="gramEnd"/>
+      <w:r>
+        <w:rPr>
+          <w:lang w:val="en-US"/>
+        </w:rPr>
+        <w:t xml:space="preserve"> for </w:t>
+      </w:r>
+      <w:proofErr w:type="spellStart"/>
+      <w:r>
+        <w:rPr>
+          <w:lang w:val="en-US"/>
+        </w:rPr>
+        <w:t>systemd</w:t>
+      </w:r>
+      <w:proofErr w:type="spellEnd"/>
+      <w:r>
+        <w:rPr>
+          <w:lang w:val="en-US"/>
+        </w:rPr>
+        <w:t>-based systems</w:t>
       </w:r>
     </w:p>
     <w:p>
@@ -5948,6 +7741,7 @@
         <w:rPr>
           <w:lang w:val="en-US"/>
         </w:rPr>
+        <w:lastRenderedPageBreak/>
         <w:t xml:space="preserve">   - You can access Motion's web-based configuration interface at `http://localhost:8080`. This interface allows you to fine-tune motion detection and other settings.</w:t>
       </w:r>
     </w:p>
@@ -5974,7 +7768,21 @@
         <w:rPr>
           <w:lang w:val="en-US"/>
         </w:rPr>
-        <w:t xml:space="preserve">   - Customize the motion detection settings in Motion's web interface or directly in the `motion.conf` file. This includes sensitivity, detection areas, and actions to take when motion is detected.</w:t>
+        <w:t xml:space="preserve">   - Customize the motion detection settings in Motion's web interface or directly in the `</w:t>
+      </w:r>
+      <w:proofErr w:type="spellStart"/>
+      <w:r>
+        <w:rPr>
+          <w:lang w:val="en-US"/>
+        </w:rPr>
+        <w:t>motion.conf</w:t>
+      </w:r>
+      <w:proofErr w:type="spellEnd"/>
+      <w:r>
+        <w:rPr>
+          <w:lang w:val="en-US"/>
+        </w:rPr>
+        <w:t>` file. This includes sensitivity, detection areas, and actions to take when motion is detected.</w:t>
       </w:r>
     </w:p>
     <w:p>
@@ -6007,96 +7815,634 @@
         <w:rPr>
           <w:lang w:val="en-US"/>
         </w:rPr>
+        <w:t xml:space="preserve">   - Check the logs to monitor the operation of Motion. The logs are usually located in `/var/log/motion/` or as specified in the configuration file.</w:t>
+      </w:r>
+    </w:p>
+    <w:p>
+      <w:pPr>
+        <w:rPr>
+          <w:lang w:val="en-US"/>
+        </w:rPr>
+      </w:pPr>
+      <w:r>
+        <w:rPr>
+          <w:lang w:val="en-US"/>
+        </w:rPr>
+        <w:t>That's it! You should now have Motion up and running on your Linux system, capturing camera feeds and performing motion detection according to your configured settings.</w:t>
+      </w:r>
+    </w:p>
+    <w:p>
+      <w:pPr>
+        <w:pStyle w:val="Overskrift2"/>
+        <w:rPr>
+          <w:strike/>
+          <w:lang w:val="en-US"/>
+        </w:rPr>
+      </w:pPr>
+      <w:r>
+        <w:rPr>
+          <w:strike/>
+          <w:lang w:val="en-US"/>
+        </w:rPr>
+        <w:t>Motion med MariaDB</w:t>
+      </w:r>
+    </w:p>
+    <w:p>
+      <w:pPr>
+        <w:rPr>
+          <w:lang w:val="en-US"/>
+        </w:rPr>
+      </w:pPr>
+      <w:r>
+        <w:rPr>
+          <w:lang w:val="en-US"/>
+        </w:rPr>
+        <w:t>To add a MariaDB database to your Motion setup, you can use the MySQL storage feature in Motion. This allows you to store information about captured events, such as motion-triggered images or videos, in a MariaDB (MySQL) database. Here's how to set it up:</w:t>
+      </w:r>
+    </w:p>
+    <w:p>
+      <w:pPr>
+        <w:rPr>
+          <w:lang w:val="en-US"/>
+        </w:rPr>
+      </w:pPr>
+    </w:p>
+    <w:p>
+      <w:pPr>
+        <w:rPr>
+          <w:lang w:val="en-US"/>
+        </w:rPr>
+      </w:pPr>
+      <w:r>
+        <w:rPr>
+          <w:lang w:val="en-US"/>
+        </w:rPr>
+        <w:t>1. Install MariaDB Server:</w:t>
+      </w:r>
+    </w:p>
+    <w:p>
+      <w:pPr>
+        <w:rPr>
+          <w:lang w:val="en-US"/>
+        </w:rPr>
+      </w:pPr>
+      <w:r>
+        <w:rPr>
+          <w:lang w:val="en-US"/>
+        </w:rPr>
+        <w:t xml:space="preserve">   - If you haven't already, you need to install MariaDB on your Linux server. You can typically do this using your distribution's package manager:</w:t>
+      </w:r>
+    </w:p>
+    <w:p>
+      <w:pPr>
+        <w:rPr>
+          <w:lang w:val="en-US"/>
+        </w:rPr>
+      </w:pPr>
+      <w:r>
+        <w:rPr>
+          <w:lang w:val="en-US"/>
+        </w:rPr>
+        <w:t>For Debian/Ubuntu:</w:t>
+      </w:r>
+    </w:p>
+    <w:p>
+      <w:pPr>
+        <w:rPr>
+          <w:lang w:val="en-US"/>
+        </w:rPr>
+      </w:pPr>
+      <w:r>
+        <w:rPr>
+          <w:lang w:val="en-US"/>
+        </w:rPr>
+        <w:t xml:space="preserve">   ```bash</w:t>
+      </w:r>
+    </w:p>
+    <w:p>
+      <w:pPr>
+        <w:rPr>
+          <w:lang w:val="en-US"/>
+        </w:rPr>
+      </w:pPr>
+      <w:r>
+        <w:rPr>
+          <w:lang w:val="en-US"/>
+        </w:rPr>
+        <w:t xml:space="preserve">   </w:t>
+      </w:r>
+      <w:proofErr w:type="spellStart"/>
+      <w:r>
+        <w:rPr>
+          <w:lang w:val="en-US"/>
+        </w:rPr>
+        <w:t>sudo</w:t>
+      </w:r>
+      <w:proofErr w:type="spellEnd"/>
+      <w:r>
+        <w:rPr>
+          <w:lang w:val="en-US"/>
+        </w:rPr>
+        <w:t xml:space="preserve"> apt-get install </w:t>
+      </w:r>
+      <w:proofErr w:type="spellStart"/>
+      <w:r>
+        <w:rPr>
+          <w:lang w:val="en-US"/>
+        </w:rPr>
+        <w:t>mariadb</w:t>
+      </w:r>
+      <w:proofErr w:type="spellEnd"/>
+      <w:r>
+        <w:rPr>
+          <w:lang w:val="en-US"/>
+        </w:rPr>
+        <w:t>-</w:t>
+      </w:r>
+      <w:proofErr w:type="gramStart"/>
+      <w:r>
+        <w:rPr>
+          <w:lang w:val="en-US"/>
+        </w:rPr>
+        <w:t>server</w:t>
+      </w:r>
+      <w:proofErr w:type="gramEnd"/>
+    </w:p>
+    <w:p>
+      <w:pPr>
+        <w:rPr>
+          <w:lang w:val="en-US"/>
+        </w:rPr>
+      </w:pPr>
+      <w:r>
+        <w:rPr>
+          <w:lang w:val="en-US"/>
+        </w:rPr>
+        <w:t xml:space="preserve">   ```</w:t>
+      </w:r>
+    </w:p>
+    <w:p>
+      <w:pPr>
+        <w:rPr>
+          <w:lang w:val="en-US"/>
+        </w:rPr>
+      </w:pPr>
+      <w:r>
+        <w:rPr>
+          <w:lang w:val="en-US"/>
+        </w:rPr>
+        <w:t>Follow the prompts to set up a root password and other configuration options during the installation process.</w:t>
+      </w:r>
+    </w:p>
+    <w:p>
+      <w:pPr>
+        <w:rPr>
+          <w:lang w:val="en-US"/>
+        </w:rPr>
+      </w:pPr>
+      <w:r>
+        <w:rPr>
+          <w:lang w:val="en-US"/>
+        </w:rPr>
+        <w:t>2. Create a Database and User:</w:t>
+      </w:r>
+    </w:p>
+    <w:p>
+      <w:pPr>
+        <w:rPr>
+          <w:lang w:val="en-US"/>
+        </w:rPr>
+      </w:pPr>
+      <w:r>
+        <w:rPr>
+          <w:lang w:val="en-US"/>
+        </w:rPr>
+        <w:t>Log in to your MariaDB server as the root user:</w:t>
+      </w:r>
+    </w:p>
+    <w:p>
+      <w:pPr>
+        <w:rPr>
+          <w:lang w:val="en-US"/>
+        </w:rPr>
+      </w:pPr>
+      <w:r>
+        <w:rPr>
+          <w:lang w:val="en-US"/>
+        </w:rPr>
+        <w:t xml:space="preserve">   ```bash</w:t>
+      </w:r>
+    </w:p>
+    <w:p>
+      <w:pPr>
+        <w:rPr>
+          <w:lang w:val="en-US"/>
+        </w:rPr>
+      </w:pPr>
+      <w:r>
+        <w:rPr>
+          <w:lang w:val="en-US"/>
+        </w:rPr>
+        <w:t xml:space="preserve">   </w:t>
+      </w:r>
+      <w:proofErr w:type="spellStart"/>
+      <w:r>
+        <w:rPr>
+          <w:lang w:val="en-US"/>
+        </w:rPr>
+        <w:t>sudo</w:t>
+      </w:r>
+      <w:proofErr w:type="spellEnd"/>
+      <w:r>
+        <w:rPr>
+          <w:lang w:val="en-US"/>
+        </w:rPr>
+        <w:t xml:space="preserve"> </w:t>
+      </w:r>
+      <w:proofErr w:type="spellStart"/>
+      <w:r>
+        <w:rPr>
+          <w:lang w:val="en-US"/>
+        </w:rPr>
+        <w:t>mysql</w:t>
+      </w:r>
+      <w:proofErr w:type="spellEnd"/>
+      <w:r>
+        <w:rPr>
+          <w:lang w:val="en-US"/>
+        </w:rPr>
+        <w:t xml:space="preserve"> -u root -p</w:t>
+      </w:r>
+    </w:p>
+    <w:p>
+      <w:pPr>
+        <w:rPr>
+          <w:lang w:val="en-US"/>
+        </w:rPr>
+      </w:pPr>
+      <w:r>
+        <w:rPr>
+          <w:lang w:val="en-US"/>
+        </w:rPr>
+        <w:t xml:space="preserve">   ```</w:t>
+      </w:r>
+    </w:p>
+    <w:p>
+      <w:pPr>
+        <w:rPr>
+          <w:lang w:val="en-US"/>
+        </w:rPr>
+      </w:pPr>
+      <w:r>
+        <w:rPr>
+          <w:lang w:val="en-US"/>
+        </w:rPr>
+        <w:t>Enter the root password when prompted.</w:t>
+      </w:r>
+    </w:p>
+    <w:p>
+      <w:pPr>
+        <w:rPr>
+          <w:lang w:val="en-US"/>
+        </w:rPr>
+      </w:pPr>
+      <w:r>
+        <w:rPr>
+          <w:lang w:val="en-US"/>
+        </w:rPr>
+        <w:t xml:space="preserve">   - Create a new database for Motion. Replace `&lt;</w:t>
+      </w:r>
+      <w:proofErr w:type="spellStart"/>
+      <w:r>
+        <w:rPr>
+          <w:lang w:val="en-US"/>
+        </w:rPr>
+        <w:t>database_name</w:t>
+      </w:r>
+      <w:proofErr w:type="spellEnd"/>
+      <w:r>
+        <w:rPr>
+          <w:lang w:val="en-US"/>
+        </w:rPr>
+        <w:t>&gt;` with your preferred database name:</w:t>
+      </w:r>
+    </w:p>
+    <w:p>
+      <w:pPr>
+        <w:rPr>
+          <w:lang w:val="en-US"/>
+        </w:rPr>
+      </w:pPr>
+      <w:r>
+        <w:rPr>
+          <w:lang w:val="en-US"/>
+        </w:rPr>
+        <w:t xml:space="preserve">   ```</w:t>
+      </w:r>
+      <w:proofErr w:type="spellStart"/>
+      <w:r>
+        <w:rPr>
+          <w:lang w:val="en-US"/>
+        </w:rPr>
+        <w:t>sql</w:t>
+      </w:r>
+      <w:proofErr w:type="spellEnd"/>
+    </w:p>
+    <w:p>
+      <w:pPr>
+        <w:rPr>
+          <w:lang w:val="en-US"/>
+        </w:rPr>
+      </w:pPr>
+      <w:r>
+        <w:rPr>
+          <w:lang w:val="en-US"/>
+        </w:rPr>
         <w:lastRenderedPageBreak/>
-        <w:t xml:space="preserve">   - Check the logs to monitor the operation of Motion. The logs are usually located in `/var/log/motion/` or as specified in the configuration file.</w:t>
-      </w:r>
-    </w:p>
-    <w:p>
-      <w:pPr>
-        <w:rPr>
-          <w:lang w:val="en-US"/>
-        </w:rPr>
-      </w:pPr>
-      <w:r>
-        <w:rPr>
-          <w:lang w:val="en-US"/>
-        </w:rPr>
-        <w:t>That's it! You should now have Motion up and running on your Linux system, capturing camera feeds and performing motion detection according to your configured settings.</w:t>
-      </w:r>
-    </w:p>
-    <w:p>
-      <w:pPr>
-        <w:pStyle w:val="Overskrift2"/>
-        <w:rPr>
-          <w:strike/>
-          <w:lang w:val="en-US"/>
-        </w:rPr>
-      </w:pPr>
-      <w:r>
-        <w:rPr>
-          <w:strike/>
-          <w:lang w:val="en-US"/>
-        </w:rPr>
-        <w:t>Motion med MariaDB</w:t>
-      </w:r>
-    </w:p>
-    <w:p>
-      <w:pPr>
-        <w:rPr>
-          <w:lang w:val="en-US"/>
-        </w:rPr>
-      </w:pPr>
-      <w:r>
-        <w:rPr>
-          <w:lang w:val="en-US"/>
-        </w:rPr>
-        <w:t>To add a MariaDB database to your Motion setup, you can use the MySQL storage feature in Motion. This allows you to store information about captured events, such as motion-triggered images or videos, in a MariaDB (MySQL) database. Here's how to set it up:</w:t>
-      </w:r>
-    </w:p>
-    <w:p>
-      <w:pPr>
-        <w:rPr>
-          <w:lang w:val="en-US"/>
-        </w:rPr>
-      </w:pPr>
-    </w:p>
-    <w:p>
-      <w:pPr>
-        <w:rPr>
-          <w:lang w:val="en-US"/>
-        </w:rPr>
-      </w:pPr>
-      <w:r>
-        <w:rPr>
-          <w:lang w:val="en-US"/>
-        </w:rPr>
-        <w:t>1. Install MariaDB Server:</w:t>
-      </w:r>
-    </w:p>
-    <w:p>
-      <w:pPr>
-        <w:rPr>
-          <w:lang w:val="en-US"/>
-        </w:rPr>
-      </w:pPr>
-      <w:r>
-        <w:rPr>
-          <w:lang w:val="en-US"/>
-        </w:rPr>
-        <w:t xml:space="preserve">   - If you haven't already, you need to install MariaDB on your Linux server. You can typically do this using your distribution's package manager:</w:t>
-      </w:r>
-    </w:p>
-    <w:p>
-      <w:pPr>
-        <w:rPr>
-          <w:lang w:val="en-US"/>
-        </w:rPr>
-      </w:pPr>
-      <w:r>
-        <w:rPr>
-          <w:lang w:val="en-US"/>
-        </w:rPr>
-        <w:t>For Debian/Ubuntu:</w:t>
+        <w:t xml:space="preserve">   CREATE DATABASE &lt;</w:t>
+      </w:r>
+      <w:proofErr w:type="spellStart"/>
+      <w:r>
+        <w:rPr>
+          <w:lang w:val="en-US"/>
+        </w:rPr>
+        <w:t>database_name</w:t>
+      </w:r>
+      <w:proofErr w:type="spellEnd"/>
+      <w:proofErr w:type="gramStart"/>
+      <w:r>
+        <w:rPr>
+          <w:lang w:val="en-US"/>
+        </w:rPr>
+        <w:t>&gt;;</w:t>
+      </w:r>
+      <w:proofErr w:type="gramEnd"/>
+    </w:p>
+    <w:p>
+      <w:pPr>
+        <w:rPr>
+          <w:lang w:val="en-US"/>
+        </w:rPr>
+      </w:pPr>
+      <w:r>
+        <w:rPr>
+          <w:lang w:val="en-US"/>
+        </w:rPr>
+        <w:t xml:space="preserve">   ```</w:t>
+      </w:r>
+    </w:p>
+    <w:p>
+      <w:pPr>
+        <w:ind w:firstLine="708"/>
+        <w:rPr>
+          <w:lang w:val="en-US"/>
+        </w:rPr>
+      </w:pPr>
+      <w:r>
+        <w:rPr>
+          <w:lang w:val="en-US"/>
+        </w:rPr>
+        <w:t xml:space="preserve"> - Create a dedicated user for Motion with privileges on this database. Replace `&lt;username&gt;` and `&lt;password&gt;` with your desired username and password:</w:t>
+      </w:r>
+    </w:p>
+    <w:p>
+      <w:pPr>
+        <w:rPr>
+          <w:lang w:val="en-US"/>
+        </w:rPr>
+      </w:pPr>
+    </w:p>
+    <w:p>
+      <w:pPr>
+        <w:rPr>
+          <w:lang w:val="en-US"/>
+        </w:rPr>
+      </w:pPr>
+      <w:r>
+        <w:rPr>
+          <w:lang w:val="en-US"/>
+        </w:rPr>
+        <w:t xml:space="preserve">   ```</w:t>
+      </w:r>
+      <w:proofErr w:type="spellStart"/>
+      <w:r>
+        <w:rPr>
+          <w:lang w:val="en-US"/>
+        </w:rPr>
+        <w:t>sql</w:t>
+      </w:r>
+      <w:proofErr w:type="spellEnd"/>
+    </w:p>
+    <w:p>
+      <w:pPr>
+        <w:rPr>
+          <w:lang w:val="en-US"/>
+        </w:rPr>
+      </w:pPr>
+      <w:r>
+        <w:rPr>
+          <w:lang w:val="en-US"/>
+        </w:rPr>
+        <w:t xml:space="preserve">   CREATE USER '&lt;username&gt;'@'localhost' IDENTIFIED BY '&lt;password&gt;</w:t>
+      </w:r>
+      <w:proofErr w:type="gramStart"/>
+      <w:r>
+        <w:rPr>
+          <w:lang w:val="en-US"/>
+        </w:rPr>
+        <w:t>';</w:t>
+      </w:r>
+      <w:proofErr w:type="gramEnd"/>
+    </w:p>
+    <w:p>
+      <w:pPr>
+        <w:rPr>
+          <w:lang w:val="en-US"/>
+        </w:rPr>
+      </w:pPr>
+      <w:r>
+        <w:rPr>
+          <w:lang w:val="en-US"/>
+        </w:rPr>
+        <w:t xml:space="preserve">   GRANT ALL PRIVILEGES ON &lt;</w:t>
+      </w:r>
+      <w:proofErr w:type="spellStart"/>
+      <w:r>
+        <w:rPr>
+          <w:lang w:val="en-US"/>
+        </w:rPr>
+        <w:t>database_name</w:t>
+      </w:r>
+      <w:proofErr w:type="spellEnd"/>
+      <w:proofErr w:type="gramStart"/>
+      <w:r>
+        <w:rPr>
+          <w:lang w:val="en-US"/>
+        </w:rPr>
+        <w:t>&gt;.*</w:t>
+      </w:r>
+      <w:proofErr w:type="gramEnd"/>
+      <w:r>
+        <w:rPr>
+          <w:lang w:val="en-US"/>
+        </w:rPr>
+        <w:t xml:space="preserve"> TO '&lt;username&gt;'@'localhost';</w:t>
+      </w:r>
+    </w:p>
+    <w:p>
+      <w:pPr>
+        <w:rPr>
+          <w:lang w:val="en-US"/>
+        </w:rPr>
+      </w:pPr>
+      <w:r>
+        <w:rPr>
+          <w:lang w:val="en-US"/>
+        </w:rPr>
+        <w:t xml:space="preserve">   FLUSH </w:t>
+      </w:r>
+      <w:proofErr w:type="gramStart"/>
+      <w:r>
+        <w:rPr>
+          <w:lang w:val="en-US"/>
+        </w:rPr>
+        <w:t>PRIVILEGES;</w:t>
+      </w:r>
+      <w:proofErr w:type="gramEnd"/>
+    </w:p>
+    <w:p>
+      <w:pPr>
+        <w:rPr>
+          <w:lang w:val="en-US"/>
+        </w:rPr>
+      </w:pPr>
+      <w:r>
+        <w:rPr>
+          <w:lang w:val="en-US"/>
+        </w:rPr>
+        <w:t xml:space="preserve">   ```</w:t>
+      </w:r>
+    </w:p>
+    <w:p>
+      <w:pPr>
+        <w:rPr>
+          <w:lang w:val="en-US"/>
+        </w:rPr>
+      </w:pPr>
+      <w:r>
+        <w:rPr>
+          <w:lang w:val="en-US"/>
+        </w:rPr>
+        <w:t xml:space="preserve">   Exit the MariaDB shell:</w:t>
+      </w:r>
+    </w:p>
+    <w:p>
+      <w:pPr>
+        <w:rPr>
+          <w:lang w:val="en-US"/>
+        </w:rPr>
+      </w:pPr>
+      <w:r>
+        <w:rPr>
+          <w:lang w:val="en-US"/>
+        </w:rPr>
+        <w:t xml:space="preserve">   ```</w:t>
+      </w:r>
+      <w:proofErr w:type="spellStart"/>
+      <w:r>
+        <w:rPr>
+          <w:lang w:val="en-US"/>
+        </w:rPr>
+        <w:t>sql</w:t>
+      </w:r>
+      <w:proofErr w:type="spellEnd"/>
+    </w:p>
+    <w:p>
+      <w:pPr>
+        <w:rPr>
+          <w:lang w:val="en-US"/>
+        </w:rPr>
+      </w:pPr>
+      <w:r>
+        <w:rPr>
+          <w:lang w:val="en-US"/>
+        </w:rPr>
+        <w:t xml:space="preserve">   </w:t>
+      </w:r>
+      <w:proofErr w:type="gramStart"/>
+      <w:r>
+        <w:rPr>
+          <w:lang w:val="en-US"/>
+        </w:rPr>
+        <w:t>EXIT;</w:t>
+      </w:r>
+      <w:proofErr w:type="gramEnd"/>
+    </w:p>
+    <w:p>
+      <w:pPr>
+        <w:rPr>
+          <w:lang w:val="en-US"/>
+        </w:rPr>
+      </w:pPr>
+      <w:r>
+        <w:rPr>
+          <w:lang w:val="en-US"/>
+        </w:rPr>
+        <w:t xml:space="preserve">   ```</w:t>
+      </w:r>
+    </w:p>
+    <w:p>
+      <w:pPr>
+        <w:rPr>
+          <w:lang w:val="en-US"/>
+        </w:rPr>
+      </w:pPr>
+      <w:r>
+        <w:rPr>
+          <w:lang w:val="en-US"/>
+        </w:rPr>
+        <w:t>3. Configure Motion to Use MariaDB:</w:t>
+      </w:r>
+    </w:p>
+    <w:p>
+      <w:pPr>
+        <w:rPr>
+          <w:lang w:val="en-US"/>
+        </w:rPr>
+      </w:pPr>
+      <w:r>
+        <w:rPr>
+          <w:lang w:val="en-US"/>
+        </w:rPr>
+        <w:t xml:space="preserve">   - Edit the Motion configuration file (typically located at `/</w:t>
+      </w:r>
+      <w:proofErr w:type="spellStart"/>
+      <w:r>
+        <w:rPr>
+          <w:lang w:val="en-US"/>
+        </w:rPr>
+        <w:t>etc</w:t>
+      </w:r>
+      <w:proofErr w:type="spellEnd"/>
+      <w:r>
+        <w:rPr>
+          <w:lang w:val="en-US"/>
+        </w:rPr>
+        <w:t>/motion/</w:t>
+      </w:r>
+      <w:proofErr w:type="spellStart"/>
+      <w:r>
+        <w:rPr>
+          <w:lang w:val="en-US"/>
+        </w:rPr>
+        <w:t>motion.conf</w:t>
+      </w:r>
+      <w:proofErr w:type="spellEnd"/>
+      <w:r>
+        <w:rPr>
+          <w:lang w:val="en-US"/>
+        </w:rPr>
+        <w:t>`):</w:t>
       </w:r>
     </w:p>
     <w:p>
@@ -6122,8 +8468,44 @@
         <w:rPr>
           <w:lang w:val="en-US"/>
         </w:rPr>
-        <w:t xml:space="preserve">   sudo apt-get install mariadb-server</w:t>
-      </w:r>
+        <w:t xml:space="preserve">   </w:t>
+      </w:r>
+      <w:proofErr w:type="spellStart"/>
+      <w:r>
+        <w:rPr>
+          <w:lang w:val="en-US"/>
+        </w:rPr>
+        <w:t>sudo</w:t>
+      </w:r>
+      <w:proofErr w:type="spellEnd"/>
+      <w:r>
+        <w:rPr>
+          <w:lang w:val="en-US"/>
+        </w:rPr>
+        <w:t xml:space="preserve"> nano /</w:t>
+      </w:r>
+      <w:proofErr w:type="spellStart"/>
+      <w:r>
+        <w:rPr>
+          <w:lang w:val="en-US"/>
+        </w:rPr>
+        <w:t>etc</w:t>
+      </w:r>
+      <w:proofErr w:type="spellEnd"/>
+      <w:r>
+        <w:rPr>
+          <w:lang w:val="en-US"/>
+        </w:rPr>
+        <w:t>/motion/</w:t>
+      </w:r>
+      <w:proofErr w:type="spellStart"/>
+      <w:r>
+        <w:rPr>
+          <w:lang w:val="en-US"/>
+        </w:rPr>
+        <w:t>motion.conf</w:t>
+      </w:r>
+      <w:proofErr w:type="spellEnd"/>
     </w:p>
     <w:p>
       <w:pPr>
@@ -6148,33 +8530,455 @@
         <w:rPr>
           <w:lang w:val="en-US"/>
         </w:rPr>
-        <w:t>Follow the prompts to set up a root password and other configuration options during the installation process.</w:t>
-      </w:r>
-    </w:p>
-    <w:p>
-      <w:pPr>
-        <w:rPr>
-          <w:lang w:val="en-US"/>
-        </w:rPr>
-      </w:pPr>
-      <w:r>
-        <w:rPr>
-          <w:lang w:val="en-US"/>
-        </w:rPr>
-        <w:t>2. Create a Database and User:</w:t>
-      </w:r>
-    </w:p>
-    <w:p>
-      <w:pPr>
-        <w:rPr>
-          <w:lang w:val="en-US"/>
-        </w:rPr>
-      </w:pPr>
-      <w:r>
-        <w:rPr>
-          <w:lang w:val="en-US"/>
-        </w:rPr>
-        <w:t>Log in to your MariaDB server as the root user:</w:t>
+        <w:t xml:space="preserve">   - Find the following lines and configure them with your MariaDB database information:</w:t>
+      </w:r>
+    </w:p>
+    <w:p>
+      <w:pPr>
+        <w:rPr>
+          <w:lang w:val="en-US"/>
+        </w:rPr>
+      </w:pPr>
+      <w:r>
+        <w:rPr>
+          <w:lang w:val="en-US"/>
+        </w:rPr>
+        <w:t xml:space="preserve">   ```</w:t>
+      </w:r>
+      <w:proofErr w:type="spellStart"/>
+      <w:r>
+        <w:rPr>
+          <w:lang w:val="en-US"/>
+        </w:rPr>
+        <w:t>ini</w:t>
+      </w:r>
+      <w:proofErr w:type="spellEnd"/>
+    </w:p>
+    <w:p>
+      <w:pPr>
+        <w:rPr>
+          <w:lang w:val="en-US"/>
+        </w:rPr>
+      </w:pPr>
+      <w:r>
+        <w:rPr>
+          <w:lang w:val="en-US"/>
+        </w:rPr>
+        <w:t xml:space="preserve">   </w:t>
+      </w:r>
+      <w:proofErr w:type="spellStart"/>
+      <w:r>
+        <w:rPr>
+          <w:lang w:val="en-US"/>
+        </w:rPr>
+        <w:t>sql_log_image</w:t>
+      </w:r>
+      <w:proofErr w:type="spellEnd"/>
+      <w:r>
+        <w:rPr>
+          <w:lang w:val="en-US"/>
+        </w:rPr>
+        <w:t xml:space="preserve"> on</w:t>
+      </w:r>
+    </w:p>
+    <w:p>
+      <w:pPr>
+        <w:rPr>
+          <w:lang w:val="en-US"/>
+        </w:rPr>
+      </w:pPr>
+      <w:r>
+        <w:rPr>
+          <w:lang w:val="en-US"/>
+        </w:rPr>
+        <w:t xml:space="preserve">   </w:t>
+      </w:r>
+      <w:proofErr w:type="spellStart"/>
+      <w:r>
+        <w:rPr>
+          <w:lang w:val="en-US"/>
+        </w:rPr>
+        <w:t>sql_log_snapshot</w:t>
+      </w:r>
+      <w:proofErr w:type="spellEnd"/>
+      <w:r>
+        <w:rPr>
+          <w:lang w:val="en-US"/>
+        </w:rPr>
+        <w:t xml:space="preserve"> on</w:t>
+      </w:r>
+    </w:p>
+    <w:p>
+      <w:pPr>
+        <w:rPr>
+          <w:lang w:val="en-US"/>
+        </w:rPr>
+      </w:pPr>
+      <w:r>
+        <w:rPr>
+          <w:lang w:val="en-US"/>
+        </w:rPr>
+        <w:t xml:space="preserve">   </w:t>
+      </w:r>
+      <w:proofErr w:type="spellStart"/>
+      <w:r>
+        <w:rPr>
+          <w:lang w:val="en-US"/>
+        </w:rPr>
+        <w:t>sql_log_mpeg</w:t>
+      </w:r>
+      <w:proofErr w:type="spellEnd"/>
+      <w:r>
+        <w:rPr>
+          <w:lang w:val="en-US"/>
+        </w:rPr>
+        <w:t xml:space="preserve"> on</w:t>
+      </w:r>
+    </w:p>
+    <w:p>
+      <w:pPr>
+        <w:rPr>
+          <w:lang w:val="en-US"/>
+        </w:rPr>
+      </w:pPr>
+      <w:r>
+        <w:rPr>
+          <w:lang w:val="en-US"/>
+        </w:rPr>
+        <w:t xml:space="preserve">   </w:t>
+      </w:r>
+      <w:proofErr w:type="spellStart"/>
+      <w:r>
+        <w:rPr>
+          <w:lang w:val="en-US"/>
+        </w:rPr>
+        <w:t>sql_log_timelapse</w:t>
+      </w:r>
+      <w:proofErr w:type="spellEnd"/>
+      <w:r>
+        <w:rPr>
+          <w:lang w:val="en-US"/>
+        </w:rPr>
+        <w:t xml:space="preserve"> on</w:t>
+      </w:r>
+    </w:p>
+    <w:p>
+      <w:pPr>
+        <w:rPr>
+          <w:lang w:val="en-US"/>
+        </w:rPr>
+      </w:pPr>
+      <w:r>
+        <w:rPr>
+          <w:lang w:val="en-US"/>
+        </w:rPr>
+        <w:t xml:space="preserve">   </w:t>
+      </w:r>
+      <w:proofErr w:type="spellStart"/>
+      <w:r>
+        <w:rPr>
+          <w:lang w:val="en-US"/>
+        </w:rPr>
+        <w:t>sql_query</w:t>
+      </w:r>
+      <w:proofErr w:type="spellEnd"/>
+      <w:r>
+        <w:rPr>
+          <w:lang w:val="en-US"/>
+        </w:rPr>
+        <w:t xml:space="preserve"> INSERT INTO </w:t>
+      </w:r>
+      <w:proofErr w:type="gramStart"/>
+      <w:r>
+        <w:rPr>
+          <w:lang w:val="en-US"/>
+        </w:rPr>
+        <w:t>security(</w:t>
+      </w:r>
+      <w:proofErr w:type="gramEnd"/>
+      <w:r>
+        <w:rPr>
+          <w:lang w:val="en-US"/>
+        </w:rPr>
+        <w:t xml:space="preserve">camera, filename, frame, </w:t>
+      </w:r>
+      <w:proofErr w:type="spellStart"/>
+      <w:r>
+        <w:rPr>
+          <w:lang w:val="en-US"/>
+        </w:rPr>
+        <w:t>file_type</w:t>
+      </w:r>
+      <w:proofErr w:type="spellEnd"/>
+      <w:r>
+        <w:rPr>
+          <w:lang w:val="en-US"/>
+        </w:rPr>
+        <w:t xml:space="preserve">, </w:t>
+      </w:r>
+      <w:proofErr w:type="spellStart"/>
+      <w:r>
+        <w:rPr>
+          <w:lang w:val="en-US"/>
+        </w:rPr>
+        <w:t>time_stamp</w:t>
+      </w:r>
+      <w:proofErr w:type="spellEnd"/>
+      <w:r>
+        <w:rPr>
+          <w:lang w:val="en-US"/>
+        </w:rPr>
+        <w:t xml:space="preserve">, </w:t>
+      </w:r>
+      <w:proofErr w:type="spellStart"/>
+      <w:r>
+        <w:rPr>
+          <w:lang w:val="en-US"/>
+        </w:rPr>
+        <w:t>event_time_stamp</w:t>
+      </w:r>
+      <w:proofErr w:type="spellEnd"/>
+      <w:r>
+        <w:rPr>
+          <w:lang w:val="en-US"/>
+        </w:rPr>
+        <w:t>) VALUES('%t', '%f', '%q', '%n', '%Y-%m-%d %T', '%C');</w:t>
+      </w:r>
+    </w:p>
+    <w:p>
+      <w:pPr>
+        <w:rPr>
+          <w:lang w:val="en-US"/>
+        </w:rPr>
+      </w:pPr>
+      <w:r>
+        <w:rPr>
+          <w:lang w:val="en-US"/>
+        </w:rPr>
+        <w:t xml:space="preserve">   </w:t>
+      </w:r>
+      <w:proofErr w:type="spellStart"/>
+      <w:r>
+        <w:rPr>
+          <w:lang w:val="en-US"/>
+        </w:rPr>
+        <w:t>sql_dbname</w:t>
+      </w:r>
+      <w:proofErr w:type="spellEnd"/>
+      <w:r>
+        <w:rPr>
+          <w:lang w:val="en-US"/>
+        </w:rPr>
+        <w:t xml:space="preserve"> &lt;</w:t>
+      </w:r>
+      <w:proofErr w:type="spellStart"/>
+      <w:r>
+        <w:rPr>
+          <w:lang w:val="en-US"/>
+        </w:rPr>
+        <w:t>database_name</w:t>
+      </w:r>
+      <w:proofErr w:type="spellEnd"/>
+      <w:r>
+        <w:rPr>
+          <w:lang w:val="en-US"/>
+        </w:rPr>
+        <w:t>&gt;</w:t>
+      </w:r>
+    </w:p>
+    <w:p>
+      <w:pPr>
+        <w:rPr>
+          <w:lang w:val="en-US"/>
+        </w:rPr>
+      </w:pPr>
+      <w:r>
+        <w:rPr>
+          <w:lang w:val="en-US"/>
+        </w:rPr>
+        <w:t xml:space="preserve">   </w:t>
+      </w:r>
+      <w:proofErr w:type="spellStart"/>
+      <w:r>
+        <w:rPr>
+          <w:lang w:val="en-US"/>
+        </w:rPr>
+        <w:t>sql_host</w:t>
+      </w:r>
+      <w:proofErr w:type="spellEnd"/>
+      <w:r>
+        <w:rPr>
+          <w:lang w:val="en-US"/>
+        </w:rPr>
+        <w:t xml:space="preserve"> localhost</w:t>
+      </w:r>
+    </w:p>
+    <w:p>
+      <w:pPr>
+        <w:rPr>
+          <w:lang w:val="en-US"/>
+        </w:rPr>
+      </w:pPr>
+      <w:r>
+        <w:rPr>
+          <w:lang w:val="en-US"/>
+        </w:rPr>
+        <w:t xml:space="preserve">   </w:t>
+      </w:r>
+      <w:proofErr w:type="spellStart"/>
+      <w:r>
+        <w:rPr>
+          <w:lang w:val="en-US"/>
+        </w:rPr>
+        <w:t>sql_user</w:t>
+      </w:r>
+      <w:proofErr w:type="spellEnd"/>
+      <w:r>
+        <w:rPr>
+          <w:lang w:val="en-US"/>
+        </w:rPr>
+        <w:t xml:space="preserve"> &lt;username&gt;</w:t>
+      </w:r>
+    </w:p>
+    <w:p>
+      <w:pPr>
+        <w:rPr>
+          <w:lang w:val="en-US"/>
+        </w:rPr>
+      </w:pPr>
+      <w:r>
+        <w:rPr>
+          <w:lang w:val="en-US"/>
+        </w:rPr>
+        <w:t xml:space="preserve">   </w:t>
+      </w:r>
+      <w:proofErr w:type="spellStart"/>
+      <w:r>
+        <w:rPr>
+          <w:lang w:val="en-US"/>
+        </w:rPr>
+        <w:t>sql_passwd</w:t>
+      </w:r>
+      <w:proofErr w:type="spellEnd"/>
+      <w:r>
+        <w:rPr>
+          <w:lang w:val="en-US"/>
+        </w:rPr>
+        <w:t xml:space="preserve"> &lt;password&gt;</w:t>
+      </w:r>
+    </w:p>
+    <w:p>
+      <w:pPr>
+        <w:rPr>
+          <w:lang w:val="en-US"/>
+        </w:rPr>
+      </w:pPr>
+      <w:r>
+        <w:rPr>
+          <w:lang w:val="en-US"/>
+        </w:rPr>
+        <w:t xml:space="preserve">   ```</w:t>
+      </w:r>
+    </w:p>
+    <w:p>
+      <w:pPr>
+        <w:rPr>
+          <w:lang w:val="en-US"/>
+        </w:rPr>
+      </w:pPr>
+      <w:r>
+        <w:rPr>
+          <w:lang w:val="en-US"/>
+        </w:rPr>
+        <w:lastRenderedPageBreak/>
+        <w:t>Replace `&lt;</w:t>
+      </w:r>
+      <w:proofErr w:type="spellStart"/>
+      <w:r>
+        <w:rPr>
+          <w:lang w:val="en-US"/>
+        </w:rPr>
+        <w:t>database_name</w:t>
+      </w:r>
+      <w:proofErr w:type="spellEnd"/>
+      <w:r>
+        <w:rPr>
+          <w:lang w:val="en-US"/>
+        </w:rPr>
+        <w:t>&gt;`, `&lt;username&gt;`, and `&lt;password&gt;` with the database name, username, and password you created in step 2.</w:t>
+      </w:r>
+    </w:p>
+    <w:p>
+      <w:pPr>
+        <w:rPr>
+          <w:lang w:val="en-US"/>
+        </w:rPr>
+      </w:pPr>
+      <w:r>
+        <w:rPr>
+          <w:lang w:val="en-US"/>
+        </w:rPr>
+        <w:t xml:space="preserve">   Save the changes and exit the text editor.</w:t>
+      </w:r>
+    </w:p>
+    <w:p>
+      <w:pPr>
+        <w:rPr>
+          <w:lang w:val="en-US"/>
+        </w:rPr>
+      </w:pPr>
+      <w:r>
+        <w:rPr>
+          <w:lang w:val="en-US"/>
+        </w:rPr>
+        <w:t>4. Restart Motion:</w:t>
+      </w:r>
+    </w:p>
+    <w:p>
+      <w:pPr>
+        <w:rPr>
+          <w:lang w:val="en-US"/>
+        </w:rPr>
+      </w:pPr>
+      <w:r>
+        <w:rPr>
+          <w:lang w:val="en-US"/>
+        </w:rPr>
+        <w:t xml:space="preserve">   - Restart the Motion service to apply the changes to the configuration:</w:t>
+      </w:r>
+    </w:p>
+    <w:p>
+      <w:pPr>
+        <w:rPr>
+          <w:lang w:val="en-US"/>
+        </w:rPr>
+      </w:pPr>
+    </w:p>
+    <w:p>
+      <w:pPr>
+        <w:rPr>
+          <w:lang w:val="en-US"/>
+        </w:rPr>
+      </w:pPr>
+      <w:r>
+        <w:rPr>
+          <w:lang w:val="en-US"/>
+        </w:rPr>
+        <w:t xml:space="preserve">   For </w:t>
+      </w:r>
+      <w:proofErr w:type="spellStart"/>
+      <w:r>
+        <w:rPr>
+          <w:lang w:val="en-US"/>
+        </w:rPr>
+        <w:t>systemd</w:t>
+      </w:r>
+      <w:proofErr w:type="spellEnd"/>
+      <w:r>
+        <w:rPr>
+          <w:lang w:val="en-US"/>
+        </w:rPr>
+        <w:t>-based systems (e.g., Ubuntu 16.04+):</w:t>
       </w:r>
     </w:p>
     <w:p>
@@ -6200,8 +9004,44 @@
         <w:rPr>
           <w:lang w:val="en-US"/>
         </w:rPr>
-        <w:t xml:space="preserve">   sudo mysql -u root -p</w:t>
-      </w:r>
+        <w:t xml:space="preserve">   </w:t>
+      </w:r>
+      <w:proofErr w:type="spellStart"/>
+      <w:r>
+        <w:rPr>
+          <w:lang w:val="en-US"/>
+        </w:rPr>
+        <w:t>sudo</w:t>
+      </w:r>
+      <w:proofErr w:type="spellEnd"/>
+      <w:r>
+        <w:rPr>
+          <w:lang w:val="en-US"/>
+        </w:rPr>
+        <w:t xml:space="preserve"> </w:t>
+      </w:r>
+      <w:proofErr w:type="spellStart"/>
+      <w:r>
+        <w:rPr>
+          <w:lang w:val="en-US"/>
+        </w:rPr>
+        <w:t>systemctl</w:t>
+      </w:r>
+      <w:proofErr w:type="spellEnd"/>
+      <w:r>
+        <w:rPr>
+          <w:lang w:val="en-US"/>
+        </w:rPr>
+        <w:t xml:space="preserve"> restart </w:t>
+      </w:r>
+      <w:proofErr w:type="gramStart"/>
+      <w:r>
+        <w:rPr>
+          <w:lang w:val="en-US"/>
+        </w:rPr>
+        <w:t>motion</w:t>
+      </w:r>
+      <w:proofErr w:type="gramEnd"/>
     </w:p>
     <w:p>
       <w:pPr>
@@ -6226,224 +9066,21 @@
         <w:rPr>
           <w:lang w:val="en-US"/>
         </w:rPr>
-        <w:t>Enter the root password when prompted.</w:t>
-      </w:r>
-    </w:p>
-    <w:p>
-      <w:pPr>
-        <w:rPr>
-          <w:lang w:val="en-US"/>
-        </w:rPr>
-      </w:pPr>
-      <w:r>
-        <w:rPr>
-          <w:lang w:val="en-US"/>
-        </w:rPr>
-        <w:t xml:space="preserve">   - Create a new database for Motion. Replace `&lt;database_name&gt;` with your preferred database name:</w:t>
-      </w:r>
-    </w:p>
-    <w:p>
-      <w:pPr>
-        <w:rPr>
-          <w:lang w:val="en-US"/>
-        </w:rPr>
-      </w:pPr>
-      <w:r>
-        <w:rPr>
-          <w:lang w:val="en-US"/>
-        </w:rPr>
-        <w:t xml:space="preserve">   ```sql</w:t>
-      </w:r>
-    </w:p>
-    <w:p>
-      <w:pPr>
-        <w:rPr>
-          <w:lang w:val="en-US"/>
-        </w:rPr>
-      </w:pPr>
-      <w:r>
-        <w:rPr>
-          <w:lang w:val="en-US"/>
-        </w:rPr>
-        <w:t xml:space="preserve">   CREATE DATABASE &lt;database_name&gt;;</w:t>
-      </w:r>
-    </w:p>
-    <w:p>
-      <w:pPr>
-        <w:rPr>
-          <w:lang w:val="en-US"/>
-        </w:rPr>
-      </w:pPr>
-      <w:r>
-        <w:rPr>
-          <w:lang w:val="en-US"/>
-        </w:rPr>
-        <w:t xml:space="preserve">   ```</w:t>
-      </w:r>
-    </w:p>
-    <w:p>
-      <w:pPr>
-        <w:ind w:firstLine="708"/>
-        <w:rPr>
-          <w:lang w:val="en-US"/>
-        </w:rPr>
-      </w:pPr>
-      <w:r>
-        <w:rPr>
-          <w:lang w:val="en-US"/>
-        </w:rPr>
-        <w:t xml:space="preserve"> - Create a dedicated user for Motion with privileges on this database. Replace `&lt;username&gt;` and `&lt;password&gt;` with your desired username and password:</w:t>
-      </w:r>
-    </w:p>
-    <w:p>
-      <w:pPr>
-        <w:rPr>
-          <w:lang w:val="en-US"/>
-        </w:rPr>
-      </w:pPr>
-    </w:p>
-    <w:p>
-      <w:pPr>
-        <w:rPr>
-          <w:lang w:val="en-US"/>
-        </w:rPr>
-      </w:pPr>
-      <w:r>
-        <w:rPr>
-          <w:lang w:val="en-US"/>
-        </w:rPr>
-        <w:t xml:space="preserve">   ```sql</w:t>
-      </w:r>
-    </w:p>
-    <w:p>
-      <w:pPr>
-        <w:rPr>
-          <w:lang w:val="en-US"/>
-        </w:rPr>
-      </w:pPr>
-      <w:r>
-        <w:rPr>
-          <w:lang w:val="en-US"/>
-        </w:rPr>
-        <w:t xml:space="preserve">   CREATE USER '&lt;username&gt;'@'localhost' IDENTIFIED BY '&lt;password&gt;';</w:t>
-      </w:r>
-    </w:p>
-    <w:p>
-      <w:pPr>
-        <w:rPr>
-          <w:lang w:val="en-US"/>
-        </w:rPr>
-      </w:pPr>
-      <w:r>
-        <w:rPr>
-          <w:lang w:val="en-US"/>
-        </w:rPr>
-        <w:lastRenderedPageBreak/>
-        <w:t xml:space="preserve">   GRANT ALL PRIVILEGES ON &lt;database_name&gt;.* TO '&lt;username&gt;'@'localhost';</w:t>
-      </w:r>
-    </w:p>
-    <w:p>
-      <w:pPr>
-        <w:rPr>
-          <w:lang w:val="en-US"/>
-        </w:rPr>
-      </w:pPr>
-      <w:r>
-        <w:rPr>
-          <w:lang w:val="en-US"/>
-        </w:rPr>
-        <w:t xml:space="preserve">   FLUSH PRIVILEGES;</w:t>
-      </w:r>
-    </w:p>
-    <w:p>
-      <w:pPr>
-        <w:rPr>
-          <w:lang w:val="en-US"/>
-        </w:rPr>
-      </w:pPr>
-      <w:r>
-        <w:rPr>
-          <w:lang w:val="en-US"/>
-        </w:rPr>
-        <w:t xml:space="preserve">   ```</w:t>
-      </w:r>
-    </w:p>
-    <w:p>
-      <w:pPr>
-        <w:rPr>
-          <w:lang w:val="en-US"/>
-        </w:rPr>
-      </w:pPr>
-      <w:r>
-        <w:rPr>
-          <w:lang w:val="en-US"/>
-        </w:rPr>
-        <w:t xml:space="preserve">   Exit the MariaDB shell:</w:t>
-      </w:r>
-    </w:p>
-    <w:p>
-      <w:pPr>
-        <w:rPr>
-          <w:lang w:val="en-US"/>
-        </w:rPr>
-      </w:pPr>
-      <w:r>
-        <w:rPr>
-          <w:lang w:val="en-US"/>
-        </w:rPr>
-        <w:t xml:space="preserve">   ```sql</w:t>
-      </w:r>
-    </w:p>
-    <w:p>
-      <w:pPr>
-        <w:rPr>
-          <w:lang w:val="en-US"/>
-        </w:rPr>
-      </w:pPr>
-      <w:r>
-        <w:rPr>
-          <w:lang w:val="en-US"/>
-        </w:rPr>
-        <w:t xml:space="preserve">   EXIT;</w:t>
-      </w:r>
-    </w:p>
-    <w:p>
-      <w:pPr>
-        <w:rPr>
-          <w:lang w:val="en-US"/>
-        </w:rPr>
-      </w:pPr>
-      <w:r>
-        <w:rPr>
-          <w:lang w:val="en-US"/>
-        </w:rPr>
-        <w:t xml:space="preserve">   ```</w:t>
-      </w:r>
-    </w:p>
-    <w:p>
-      <w:pPr>
-        <w:rPr>
-          <w:lang w:val="en-US"/>
-        </w:rPr>
-      </w:pPr>
-      <w:r>
-        <w:rPr>
-          <w:lang w:val="en-US"/>
-        </w:rPr>
-        <w:t>3. Configure Motion to Use MariaDB:</w:t>
-      </w:r>
-    </w:p>
-    <w:p>
-      <w:pPr>
-        <w:rPr>
-          <w:lang w:val="en-US"/>
-        </w:rPr>
-      </w:pPr>
-      <w:r>
-        <w:rPr>
-          <w:lang w:val="en-US"/>
-        </w:rPr>
-        <w:t xml:space="preserve">   - Edit the Motion configuration file (typically located at `/etc/motion/motion.conf`):</w:t>
+        <w:t xml:space="preserve">   For </w:t>
+      </w:r>
+      <w:proofErr w:type="spellStart"/>
+      <w:r>
+        <w:rPr>
+          <w:lang w:val="en-US"/>
+        </w:rPr>
+        <w:t>sysvinit</w:t>
+      </w:r>
+      <w:proofErr w:type="spellEnd"/>
+      <w:r>
+        <w:rPr>
+          <w:lang w:val="en-US"/>
+        </w:rPr>
+        <w:t>-based systems (e.g., CentOS 6):</w:t>
       </w:r>
     </w:p>
     <w:p>
@@ -6469,327 +9106,21 @@
         <w:rPr>
           <w:lang w:val="en-US"/>
         </w:rPr>
-        <w:t xml:space="preserve">   sudo nano /etc/motion/motion.conf</w:t>
-      </w:r>
-    </w:p>
-    <w:p>
-      <w:pPr>
-        <w:rPr>
-          <w:lang w:val="en-US"/>
-        </w:rPr>
-      </w:pPr>
-      <w:r>
-        <w:rPr>
-          <w:lang w:val="en-US"/>
-        </w:rPr>
-        <w:t xml:space="preserve">   ```</w:t>
-      </w:r>
-    </w:p>
-    <w:p>
-      <w:pPr>
-        <w:rPr>
-          <w:lang w:val="en-US"/>
-        </w:rPr>
-      </w:pPr>
-      <w:r>
-        <w:rPr>
-          <w:lang w:val="en-US"/>
-        </w:rPr>
-        <w:t xml:space="preserve">   - Find the following lines and configure them with your MariaDB database information:</w:t>
-      </w:r>
-    </w:p>
-    <w:p>
-      <w:pPr>
-        <w:rPr>
-          <w:lang w:val="en-US"/>
-        </w:rPr>
-      </w:pPr>
-      <w:r>
-        <w:rPr>
-          <w:lang w:val="en-US"/>
-        </w:rPr>
-        <w:t xml:space="preserve">   ```ini</w:t>
-      </w:r>
-    </w:p>
-    <w:p>
-      <w:pPr>
-        <w:rPr>
-          <w:lang w:val="en-US"/>
-        </w:rPr>
-      </w:pPr>
-      <w:r>
-        <w:rPr>
-          <w:lang w:val="en-US"/>
-        </w:rPr>
-        <w:t xml:space="preserve">   sql_log_image on</w:t>
-      </w:r>
-    </w:p>
-    <w:p>
-      <w:pPr>
-        <w:rPr>
-          <w:lang w:val="en-US"/>
-        </w:rPr>
-      </w:pPr>
-      <w:r>
-        <w:rPr>
-          <w:lang w:val="en-US"/>
-        </w:rPr>
-        <w:t xml:space="preserve">   sql_log_snapshot on</w:t>
-      </w:r>
-    </w:p>
-    <w:p>
-      <w:pPr>
-        <w:rPr>
-          <w:lang w:val="en-US"/>
-        </w:rPr>
-      </w:pPr>
-      <w:r>
-        <w:rPr>
-          <w:lang w:val="en-US"/>
-        </w:rPr>
-        <w:t xml:space="preserve">   sql_log_mpeg on</w:t>
-      </w:r>
-    </w:p>
-    <w:p>
-      <w:pPr>
-        <w:rPr>
-          <w:lang w:val="en-US"/>
-        </w:rPr>
-      </w:pPr>
-      <w:r>
-        <w:rPr>
-          <w:lang w:val="en-US"/>
-        </w:rPr>
-        <w:t xml:space="preserve">   sql_log_timelapse on</w:t>
-      </w:r>
-    </w:p>
-    <w:p>
-      <w:pPr>
-        <w:rPr>
-          <w:lang w:val="en-US"/>
-        </w:rPr>
-      </w:pPr>
-      <w:r>
-        <w:rPr>
-          <w:lang w:val="en-US"/>
-        </w:rPr>
-        <w:t xml:space="preserve">   sql_query INSERT INTO security(camera, filename, frame, file_type, time_stamp, event_time_stamp) VALUES('%t', '%f', '%q', '%n', '%Y-%m-%d %T', '%C');</w:t>
-      </w:r>
-    </w:p>
-    <w:p>
-      <w:pPr>
-        <w:rPr>
-          <w:lang w:val="en-US"/>
-        </w:rPr>
-      </w:pPr>
-      <w:r>
-        <w:rPr>
-          <w:lang w:val="en-US"/>
-        </w:rPr>
-        <w:t xml:space="preserve">   sql_dbname &lt;database_name&gt;</w:t>
-      </w:r>
-    </w:p>
-    <w:p>
-      <w:pPr>
-        <w:rPr>
-          <w:lang w:val="en-US"/>
-        </w:rPr>
-      </w:pPr>
-      <w:r>
-        <w:rPr>
-          <w:lang w:val="en-US"/>
-        </w:rPr>
-        <w:t xml:space="preserve">   sql_host localhost</w:t>
-      </w:r>
-    </w:p>
-    <w:p>
-      <w:pPr>
-        <w:rPr>
-          <w:lang w:val="en-US"/>
-        </w:rPr>
-      </w:pPr>
-      <w:r>
-        <w:rPr>
-          <w:lang w:val="en-US"/>
-        </w:rPr>
-        <w:t xml:space="preserve">   sql_user &lt;username&gt;</w:t>
-      </w:r>
-    </w:p>
-    <w:p>
-      <w:pPr>
-        <w:rPr>
-          <w:lang w:val="en-US"/>
-        </w:rPr>
-      </w:pPr>
-      <w:r>
-        <w:rPr>
-          <w:lang w:val="en-US"/>
-        </w:rPr>
-        <w:t xml:space="preserve">   sql_passwd &lt;password&gt;</w:t>
-      </w:r>
-    </w:p>
-    <w:p>
-      <w:pPr>
-        <w:rPr>
-          <w:lang w:val="en-US"/>
-        </w:rPr>
-      </w:pPr>
-      <w:r>
-        <w:rPr>
-          <w:lang w:val="en-US"/>
-        </w:rPr>
-        <w:t xml:space="preserve">   ```</w:t>
-      </w:r>
-    </w:p>
-    <w:p>
-      <w:pPr>
-        <w:rPr>
-          <w:lang w:val="en-US"/>
-        </w:rPr>
-      </w:pPr>
-      <w:r>
-        <w:rPr>
-          <w:lang w:val="en-US"/>
-        </w:rPr>
-        <w:t>Replace `&lt;database_name&gt;`, `&lt;username&gt;`, and `&lt;password&gt;` with the database name, username, and password you created in step 2.</w:t>
-      </w:r>
-    </w:p>
-    <w:p>
-      <w:pPr>
-        <w:rPr>
-          <w:lang w:val="en-US"/>
-        </w:rPr>
-      </w:pPr>
-      <w:r>
-        <w:rPr>
-          <w:lang w:val="en-US"/>
-        </w:rPr>
-        <w:t xml:space="preserve">   Save the changes and exit the text editor.</w:t>
-      </w:r>
-    </w:p>
-    <w:p>
-      <w:pPr>
-        <w:rPr>
-          <w:lang w:val="en-US"/>
-        </w:rPr>
-      </w:pPr>
-      <w:r>
-        <w:rPr>
-          <w:lang w:val="en-US"/>
-        </w:rPr>
-        <w:t>4. Restart Motion:</w:t>
-      </w:r>
-    </w:p>
-    <w:p>
-      <w:pPr>
-        <w:rPr>
-          <w:lang w:val="en-US"/>
-        </w:rPr>
-      </w:pPr>
-      <w:r>
-        <w:rPr>
-          <w:lang w:val="en-US"/>
-        </w:rPr>
-        <w:t xml:space="preserve">   - Restart the Motion service to apply the changes to the configuration:</w:t>
-      </w:r>
-    </w:p>
-    <w:p>
-      <w:pPr>
-        <w:rPr>
-          <w:lang w:val="en-US"/>
-        </w:rPr>
-      </w:pPr>
-    </w:p>
-    <w:p>
-      <w:pPr>
-        <w:rPr>
-          <w:lang w:val="en-US"/>
-        </w:rPr>
-      </w:pPr>
-      <w:r>
-        <w:rPr>
-          <w:lang w:val="en-US"/>
-        </w:rPr>
-        <w:t xml:space="preserve">   For systemd-based systems (e.g., Ubuntu 16.04+):</w:t>
-      </w:r>
-    </w:p>
-    <w:p>
-      <w:pPr>
-        <w:rPr>
-          <w:lang w:val="en-US"/>
-        </w:rPr>
-      </w:pPr>
-      <w:r>
-        <w:rPr>
-          <w:lang w:val="en-US"/>
-        </w:rPr>
-        <w:lastRenderedPageBreak/>
-        <w:t xml:space="preserve">   ```bash</w:t>
-      </w:r>
-    </w:p>
-    <w:p>
-      <w:pPr>
-        <w:rPr>
-          <w:lang w:val="en-US"/>
-        </w:rPr>
-      </w:pPr>
-      <w:r>
-        <w:rPr>
-          <w:lang w:val="en-US"/>
-        </w:rPr>
-        <w:t xml:space="preserve">   sudo systemctl restart motion</w:t>
-      </w:r>
-    </w:p>
-    <w:p>
-      <w:pPr>
-        <w:rPr>
-          <w:lang w:val="en-US"/>
-        </w:rPr>
-      </w:pPr>
-      <w:r>
-        <w:rPr>
-          <w:lang w:val="en-US"/>
-        </w:rPr>
-        <w:t xml:space="preserve">   ```</w:t>
-      </w:r>
-    </w:p>
-    <w:p>
-      <w:pPr>
-        <w:rPr>
-          <w:lang w:val="en-US"/>
-        </w:rPr>
-      </w:pPr>
-      <w:r>
-        <w:rPr>
-          <w:lang w:val="en-US"/>
-        </w:rPr>
-        <w:t xml:space="preserve">   For sysvinit-based systems (e.g., CentOS 6):</w:t>
-      </w:r>
-    </w:p>
-    <w:p>
-      <w:pPr>
-        <w:rPr>
-          <w:lang w:val="en-US"/>
-        </w:rPr>
-      </w:pPr>
-      <w:r>
-        <w:rPr>
-          <w:lang w:val="en-US"/>
-        </w:rPr>
-        <w:t xml:space="preserve">   ```bash</w:t>
-      </w:r>
-    </w:p>
-    <w:p>
-      <w:pPr>
-        <w:rPr>
-          <w:lang w:val="en-US"/>
-        </w:rPr>
-      </w:pPr>
-      <w:r>
-        <w:rPr>
-          <w:lang w:val="en-US"/>
-        </w:rPr>
-        <w:t xml:space="preserve">   sudo service motion restart</w:t>
+        <w:t xml:space="preserve">   </w:t>
+      </w:r>
+      <w:proofErr w:type="spellStart"/>
+      <w:r>
+        <w:rPr>
+          <w:lang w:val="en-US"/>
+        </w:rPr>
+        <w:t>sudo</w:t>
+      </w:r>
+      <w:proofErr w:type="spellEnd"/>
+      <w:r>
+        <w:rPr>
+          <w:lang w:val="en-US"/>
+        </w:rPr>
+        <w:t xml:space="preserve"> service motion restart</w:t>
       </w:r>
     </w:p>
     <w:p>
